--- a/04_ResolutionCinematique/11_MaxPID_04_ResolutionCinematique.docx
+++ b/04_ResolutionCinematique/11_MaxPID_04_ResolutionCinematique.docx
@@ -1,13 +1,21 @@
 
 <file path=word/document.xml><?xml version="1.0" encoding="utf-8"?>
-<w:document xmlns:wpc="http://schemas.microsoft.com/office/word/2010/wordprocessingCanvas" xmlns:cx="http://schemas.microsoft.com/office/drawing/2014/chartex" xmlns:cx1="http://schemas.microsoft.com/office/drawing/2015/9/8/chartex" xmlns:cx2="http://schemas.microsoft.com/office/drawing/2015/10/21/chartex" xmlns:cx3="http://schemas.microsoft.com/office/drawing/2016/5/9/chartex" xmlns:cx4="http://schemas.microsoft.com/office/drawing/2016/5/10/chartex" xmlns:cx5="http://schemas.microsoft.com/office/drawing/2016/5/11/chartex" xmlns:cx6="http://schemas.microsoft.com/office/drawing/2016/5/12/chartex" xmlns:cx7="http://schemas.microsoft.com/office/drawing/2016/5/13/chartex" xmlns:cx8="http://schemas.microsoft.com/office/drawing/2016/5/14/chartex" xmlns:mc="http://schemas.openxmlformats.org/markup-compatibility/2006" xmlns:aink="http://schemas.microsoft.com/office/drawing/2016/ink" xmlns:am3d="http://schemas.microsoft.com/office/drawing/2017/model3d" xmlns:o="urn:schemas-microsoft-com:office:office" xmlns:oel="http://schemas.microsoft.com/office/2019/extlst" xmlns:r="http://schemas.openxmlformats.org/officeDocument/2006/relationships" xmlns:m="http://schemas.openxmlformats.org/officeDocument/2006/math" xmlns:v="urn:schemas-microsoft-com:vml" xmlns:wp14="http://schemas.microsoft.com/office/word/2010/wordprocessingDrawing" xmlns:wp="http://schemas.openxmlformats.org/drawingml/2006/wordprocessingDrawing" xmlns:w10="urn:schemas-microsoft-com:office:word" xmlns:w="http://schemas.openxmlformats.org/wordprocessingml/2006/main" xmlns:w14="http://schemas.microsoft.com/office/word/2010/wordml" xmlns:w15="http://schemas.microsoft.com/office/word/2012/wordml" xmlns:w16cex="http://schemas.microsoft.com/office/word/2018/wordml/cex" xmlns:w16cid="http://schemas.microsoft.com/office/word/2016/wordml/cid" xmlns:w16="http://schemas.microsoft.com/office/word/2018/wordml" xmlns:w16sdtdh="http://schemas.microsoft.com/office/word/2020/wordml/sdtdatahash" xmlns:w16se="http://schemas.microsoft.com/office/word/2015/wordml/symex" xmlns:wpg="http://schemas.microsoft.com/office/word/2010/wordprocessingGroup" xmlns:wpi="http://schemas.microsoft.com/office/word/2010/wordprocessingInk" xmlns:wne="http://schemas.microsoft.com/office/word/2006/wordml" xmlns:wps="http://schemas.microsoft.com/office/word/2010/wordprocessingShape" mc:Ignorable="w14 w15 w16se w16cid w16 w16cex w16sdtdh wp14">
+<w:document xmlns:wpc="http://schemas.microsoft.com/office/word/2010/wordprocessingCanvas" xmlns:cx="http://schemas.microsoft.com/office/drawing/2014/chartex" xmlns:cx1="http://schemas.microsoft.com/office/drawing/2015/9/8/chartex" xmlns:mc="http://schemas.openxmlformats.org/markup-compatibility/2006" xmlns:o="urn:schemas-microsoft-com:office:office" xmlns:r="http://schemas.openxmlformats.org/officeDocument/2006/relationships" xmlns:m="http://schemas.openxmlformats.org/officeDocument/2006/math" xmlns:v="urn:schemas-microsoft-com:vml" xmlns:wp14="http://schemas.microsoft.com/office/word/2010/wordprocessingDrawing" xmlns:wp="http://schemas.openxmlformats.org/drawingml/2006/wordprocessingDrawing" xmlns:w10="urn:schemas-microsoft-com:office:word" xmlns:w="http://schemas.openxmlformats.org/wordprocessingml/2006/main" xmlns:w14="http://schemas.microsoft.com/office/word/2010/wordml" xmlns:w15="http://schemas.microsoft.com/office/word/2012/wordml" xmlns:w16se="http://schemas.microsoft.com/office/word/2015/wordml/symex" xmlns:wpg="http://schemas.microsoft.com/office/word/2010/wordprocessingGroup" xmlns:wpi="http://schemas.microsoft.com/office/word/2010/wordprocessingInk" xmlns:wne="http://schemas.microsoft.com/office/word/2006/wordml" xmlns:wps="http://schemas.microsoft.com/office/word/2010/wordprocessingShape" mc:Ignorable="w14 w15 w16se wp14">
   <w:body>
     <w:p>
       <w:pPr>
         <w:pStyle w:val="Titre"/>
       </w:pPr>
       <w:r>
-        <w:t>Modélisation d’un chaîne de solides</w:t>
+        <w:t xml:space="preserve">Modélisation </w:t>
+      </w:r>
+      <w:proofErr w:type="gramStart"/>
+      <w:r>
+        <w:t>d’un chaîne</w:t>
+      </w:r>
+      <w:proofErr w:type="gramEnd"/>
+      <w:r>
+        <w:t xml:space="preserve"> de solides</w:t>
       </w:r>
       <w:r>
         <w:t xml:space="preserve"> – </w:t>
@@ -36,8 +44,8 @@
         <w:tblLook w:val="04A0" w:firstRow="1" w:lastRow="0" w:firstColumn="1" w:lastColumn="0" w:noHBand="0" w:noVBand="1"/>
       </w:tblPr>
       <w:tblGrid>
-        <w:gridCol w:w="506"/>
-        <w:gridCol w:w="9688"/>
+        <w:gridCol w:w="498"/>
+        <w:gridCol w:w="9696"/>
       </w:tblGrid>
       <w:tr>
         <w:trPr>
@@ -285,8 +293,8 @@
         <w:tblLook w:val="04A0" w:firstRow="1" w:lastRow="0" w:firstColumn="1" w:lastColumn="0" w:noHBand="0" w:noVBand="1"/>
       </w:tblPr>
       <w:tblGrid>
-        <w:gridCol w:w="506"/>
-        <w:gridCol w:w="9688"/>
+        <w:gridCol w:w="498"/>
+        <w:gridCol w:w="9696"/>
       </w:tblGrid>
       <w:tr>
         <w:trPr>
@@ -442,7 +450,15 @@
               <w:jc w:val="left"/>
             </w:pPr>
             <w:r>
-              <w:t>On propose le schéma cinématique suivant pour modéliser le MaxPID.</w:t>
+              <w:t xml:space="preserve">On propose le schéma cinématique suivant pour modéliser le </w:t>
+            </w:r>
+            <w:proofErr w:type="spellStart"/>
+            <w:r>
+              <w:t>MaxPID</w:t>
+            </w:r>
+            <w:proofErr w:type="spellEnd"/>
+            <w:r>
+              <w:t>.</w:t>
             </w:r>
           </w:p>
           <w:p>
@@ -453,6 +469,7 @@
             <w:r>
               <w:rPr>
                 <w:noProof/>
+                <w:lang w:eastAsia="fr-FR"/>
               </w:rPr>
               <w:drawing>
                 <wp:inline distT="0" distB="0" distL="0" distR="0" wp14:anchorId="4F14BF56" wp14:editId="4442A8A1">
@@ -658,7 +675,21 @@
               <w:rPr>
                 <w:highlight w:val="yellow"/>
               </w:rPr>
-              <w:t>Python/Capytale/Lien</w:t>
+              <w:t>Python/</w:t>
+            </w:r>
+            <w:proofErr w:type="spellStart"/>
+            <w:r>
+              <w:rPr>
+                <w:highlight w:val="yellow"/>
+              </w:rPr>
+              <w:t>Capytale</w:t>
+            </w:r>
+            <w:proofErr w:type="spellEnd"/>
+            <w:r>
+              <w:rPr>
+                <w:highlight w:val="yellow"/>
+              </w:rPr>
+              <w:t>/Lien</w:t>
             </w:r>
             <w:r>
               <w:rPr>
@@ -670,6 +701,7 @@
             <w:r>
               <w:t xml:space="preserve">implémenter la fonction </w:t>
             </w:r>
+            <w:proofErr w:type="spellStart"/>
             <w:r>
               <w:rPr>
                 <w:rFonts w:ascii="Consolas" w:hAnsi="Consolas" w:cs="Courier New"/>
@@ -680,20 +712,59 @@
               <w:rPr>
                 <w:rFonts w:ascii="Consolas" w:hAnsi="Consolas" w:cs="Courier New"/>
               </w:rPr>
-              <w:t>_gamma(theta</w:t>
-            </w:r>
+              <w:t>_</w:t>
+            </w:r>
+            <w:proofErr w:type="gramStart"/>
             <w:r>
               <w:rPr>
                 <w:rFonts w:ascii="Consolas" w:hAnsi="Consolas" w:cs="Courier New"/>
               </w:rPr>
+              <w:t>gamma</w:t>
+            </w:r>
+            <w:proofErr w:type="spellEnd"/>
+            <w:r>
+              <w:rPr>
+                <w:rFonts w:ascii="Consolas" w:hAnsi="Consolas" w:cs="Courier New"/>
+              </w:rPr>
+              <w:t>(</w:t>
+            </w:r>
+            <w:proofErr w:type="spellStart"/>
+            <w:proofErr w:type="gramEnd"/>
+            <w:r>
+              <w:rPr>
+                <w:rFonts w:ascii="Consolas" w:hAnsi="Consolas" w:cs="Courier New"/>
+              </w:rPr>
+              <w:t>theta</w:t>
+            </w:r>
+            <w:proofErr w:type="spellEnd"/>
+            <w:r>
+              <w:rPr>
+                <w:rFonts w:ascii="Consolas" w:hAnsi="Consolas" w:cs="Courier New"/>
+              </w:rPr>
               <w:t xml:space="preserve"> : </w:t>
             </w:r>
+            <w:proofErr w:type="spellStart"/>
             <w:r>
               <w:rPr>
                 <w:rFonts w:ascii="Consolas" w:hAnsi="Consolas" w:cs="Courier New"/>
               </w:rPr>
-              <w:t>float)-&gt;float</w:t>
-            </w:r>
+              <w:t>float</w:t>
+            </w:r>
+            <w:proofErr w:type="spellEnd"/>
+            <w:r>
+              <w:rPr>
+                <w:rFonts w:ascii="Consolas" w:hAnsi="Consolas" w:cs="Courier New"/>
+              </w:rPr>
+              <w:t>)-&gt;</w:t>
+            </w:r>
+            <w:proofErr w:type="spellStart"/>
+            <w:r>
+              <w:rPr>
+                <w:rFonts w:ascii="Consolas" w:hAnsi="Consolas" w:cs="Courier New"/>
+              </w:rPr>
+              <w:t>float</w:t>
+            </w:r>
+            <w:proofErr w:type="spellEnd"/>
             <w:r>
               <w:rPr>
                 <w:rFonts w:ascii="Consolas" w:hAnsi="Consolas"/>
@@ -703,12 +774,14 @@
             <w:r>
               <w:t xml:space="preserve">qui calcule l’angle moteur en fonction de l’angle </w:t>
             </w:r>
-            <w:r>
-              <w:rPr>
-                <w:rFonts w:ascii="Univers" w:hAnsi="Univers"/>
+            <w:proofErr w:type="spellStart"/>
+            <w:r>
+              <w:rPr>
+                <w:rFonts w:ascii="Consolas" w:hAnsi="Consolas"/>
               </w:rPr>
               <w:t>theta</w:t>
             </w:r>
+            <w:proofErr w:type="spellEnd"/>
             <w:r>
               <w:t xml:space="preserve"> du bras.</w:t>
             </w:r>
@@ -726,12 +799,14 @@
             <w:r>
               <w:t xml:space="preserve">Tracer l’angle du moteur pour </w:t>
             </w:r>
-            <w:r>
-              <w:rPr>
-                <w:rFonts w:ascii="Univers" w:hAnsi="Univers"/>
+            <w:proofErr w:type="spellStart"/>
+            <w:r>
+              <w:rPr>
+                <w:rFonts w:ascii="Consolas" w:hAnsi="Consolas"/>
               </w:rPr>
               <w:t>theta</w:t>
             </w:r>
+            <w:proofErr w:type="spellEnd"/>
             <w:r>
               <w:t xml:space="preserve"> variant de 0 à 90°.</w:t>
             </w:r>
@@ -857,9 +932,11 @@
               <w:spacing w:line="240" w:lineRule="auto"/>
               <w:jc w:val="left"/>
             </w:pPr>
+            <w:bookmarkStart w:id="0" w:name="_GoBack"/>
             <w:r>
               <w:rPr>
                 <w:noProof/>
+                <w:lang w:eastAsia="fr-FR"/>
               </w:rPr>
               <w:drawing>
                 <wp:anchor distT="0" distB="0" distL="114300" distR="114300" simplePos="0" relativeHeight="251659264" behindDoc="0" locked="0" layoutInCell="1" allowOverlap="1" wp14:anchorId="6D397195" wp14:editId="16F746E7">
@@ -924,6 +1001,7 @@
             <w:r>
               <w:t xml:space="preserve">Ecrire la fonction </w:t>
             </w:r>
+            <w:proofErr w:type="spellStart"/>
             <w:r>
               <w:rPr>
                 <w:rFonts w:ascii="Consolas" w:hAnsi="Consolas"/>
@@ -940,18 +1018,41 @@
               <w:rPr>
                 <w:rFonts w:ascii="Consolas" w:hAnsi="Consolas"/>
               </w:rPr>
-              <w:t>_temps(amax</w:t>
-            </w:r>
+              <w:t>_temps</w:t>
+            </w:r>
+            <w:proofErr w:type="spellEnd"/>
             <w:r>
               <w:rPr>
                 <w:rFonts w:ascii="Consolas" w:hAnsi="Consolas"/>
               </w:rPr>
-              <w:t> :float</w:t>
-            </w:r>
+              <w:t>(</w:t>
+            </w:r>
+            <w:proofErr w:type="spellStart"/>
             <w:r>
               <w:rPr>
                 <w:rFonts w:ascii="Consolas" w:hAnsi="Consolas"/>
               </w:rPr>
+              <w:t>amax</w:t>
+            </w:r>
+            <w:proofErr w:type="spellEnd"/>
+            <w:r>
+              <w:rPr>
+                <w:rFonts w:ascii="Consolas" w:hAnsi="Consolas"/>
+              </w:rPr>
+              <w:t> :</w:t>
+            </w:r>
+            <w:proofErr w:type="spellStart"/>
+            <w:r>
+              <w:rPr>
+                <w:rFonts w:ascii="Consolas" w:hAnsi="Consolas"/>
+              </w:rPr>
+              <w:t>float</w:t>
+            </w:r>
+            <w:proofErr w:type="spellEnd"/>
+            <w:r>
+              <w:rPr>
+                <w:rFonts w:ascii="Consolas" w:hAnsi="Consolas"/>
+              </w:rPr>
               <w:t>,</w:t>
             </w:r>
             <w:r>
@@ -960,22 +1061,32 @@
               </w:rPr>
               <w:t xml:space="preserve"> </w:t>
             </w:r>
+            <w:proofErr w:type="spellStart"/>
             <w:r>
               <w:rPr>
                 <w:rFonts w:ascii="Consolas" w:hAnsi="Consolas"/>
               </w:rPr>
               <w:t>vmax</w:t>
             </w:r>
+            <w:proofErr w:type="spellEnd"/>
             <w:r>
               <w:rPr>
                 <w:rFonts w:ascii="Consolas" w:hAnsi="Consolas"/>
               </w:rPr>
-              <w:t> :float</w:t>
-            </w:r>
+              <w:t> :</w:t>
+            </w:r>
+            <w:proofErr w:type="spellStart"/>
             <w:r>
               <w:rPr>
                 <w:rFonts w:ascii="Consolas" w:hAnsi="Consolas"/>
               </w:rPr>
+              <w:t>float</w:t>
+            </w:r>
+            <w:proofErr w:type="spellEnd"/>
+            <w:r>
+              <w:rPr>
+                <w:rFonts w:ascii="Consolas" w:hAnsi="Consolas"/>
+              </w:rPr>
               <w:t>,</w:t>
             </w:r>
             <w:r>
@@ -994,12 +1105,20 @@
               <w:rPr>
                 <w:rFonts w:ascii="Consolas" w:hAnsi="Consolas"/>
               </w:rPr>
-              <w:t> :float</w:t>
-            </w:r>
+              <w:t> :</w:t>
+            </w:r>
+            <w:proofErr w:type="spellStart"/>
             <w:r>
               <w:rPr>
                 <w:rFonts w:ascii="Consolas" w:hAnsi="Consolas"/>
               </w:rPr>
+              <w:t>float</w:t>
+            </w:r>
+            <w:proofErr w:type="spellEnd"/>
+            <w:r>
+              <w:rPr>
+                <w:rFonts w:ascii="Consolas" w:hAnsi="Consolas"/>
+              </w:rPr>
               <w:t>)</w:t>
             </w:r>
             <w:r>
@@ -1018,8 +1137,16 @@
               <w:rPr>
                 <w:rFonts w:ascii="Consolas" w:hAnsi="Consolas"/>
               </w:rPr>
-              <w:t xml:space="preserve"> float,float,float</w:t>
-            </w:r>
+              <w:t xml:space="preserve"> </w:t>
+            </w:r>
+            <w:proofErr w:type="spellStart"/>
+            <w:r>
+              <w:rPr>
+                <w:rFonts w:ascii="Consolas" w:hAnsi="Consolas"/>
+              </w:rPr>
+              <w:t>float,float,float</w:t>
+            </w:r>
+            <w:proofErr w:type="spellEnd"/>
             <w:r>
               <w:t xml:space="preserve">, calculant les temps </w:t>
             </w:r>
@@ -1125,24 +1252,28 @@
               </w:rPr>
               <w:t xml:space="preserve"> dans le cas où le mouvement est régit par un trapèze de vitesse dont l’accélération maximale est </w:t>
             </w:r>
+            <w:proofErr w:type="spellStart"/>
             <w:r>
               <w:rPr>
                 <w:rFonts w:ascii="Consolas" w:hAnsi="Consolas"/>
               </w:rPr>
               <w:t>amax</w:t>
             </w:r>
+            <w:proofErr w:type="spellEnd"/>
             <w:r>
               <w:rPr>
                 <w:rFonts w:eastAsiaTheme="minorEastAsia"/>
               </w:rPr>
               <w:t xml:space="preserve">, la vitesse maximale accessible est </w:t>
             </w:r>
+            <w:proofErr w:type="spellStart"/>
             <w:r>
               <w:rPr>
                 <w:rFonts w:ascii="Consolas" w:hAnsi="Consolas"/>
               </w:rPr>
               <w:t>vmax</w:t>
             </w:r>
+            <w:proofErr w:type="spellEnd"/>
             <w:r>
               <w:rPr>
                 <w:rFonts w:eastAsiaTheme="minorEastAsia"/>
@@ -1184,12 +1315,86 @@
               </w:rPr>
               <w:t xml:space="preserve">Ecrire une fonction </w:t>
             </w:r>
+            <w:proofErr w:type="spellStart"/>
             <w:r>
               <w:rPr>
                 <w:rFonts w:ascii="Consolas" w:eastAsiaTheme="minorEastAsia" w:hAnsi="Consolas"/>
               </w:rPr>
-              <w:t>calcule_profil(amax,vmax) -&gt; np.array, np.array, np.array, np.array</w:t>
-            </w:r>
+              <w:t>calcule_profil</w:t>
+            </w:r>
+            <w:proofErr w:type="spellEnd"/>
+            <w:r>
+              <w:rPr>
+                <w:rFonts w:ascii="Consolas" w:eastAsiaTheme="minorEastAsia" w:hAnsi="Consolas"/>
+              </w:rPr>
+              <w:t>(</w:t>
+            </w:r>
+            <w:proofErr w:type="spellStart"/>
+            <w:proofErr w:type="gramStart"/>
+            <w:r>
+              <w:rPr>
+                <w:rFonts w:ascii="Consolas" w:eastAsiaTheme="minorEastAsia" w:hAnsi="Consolas"/>
+              </w:rPr>
+              <w:t>amax,vmax</w:t>
+            </w:r>
+            <w:proofErr w:type="spellEnd"/>
+            <w:proofErr w:type="gramEnd"/>
+            <w:r>
+              <w:rPr>
+                <w:rFonts w:ascii="Consolas" w:eastAsiaTheme="minorEastAsia" w:hAnsi="Consolas"/>
+              </w:rPr>
+              <w:t xml:space="preserve">) -&gt; </w:t>
+            </w:r>
+            <w:proofErr w:type="spellStart"/>
+            <w:r>
+              <w:rPr>
+                <w:rFonts w:ascii="Consolas" w:eastAsiaTheme="minorEastAsia" w:hAnsi="Consolas"/>
+              </w:rPr>
+              <w:t>np.array</w:t>
+            </w:r>
+            <w:proofErr w:type="spellEnd"/>
+            <w:r>
+              <w:rPr>
+                <w:rFonts w:ascii="Consolas" w:eastAsiaTheme="minorEastAsia" w:hAnsi="Consolas"/>
+              </w:rPr>
+              <w:t xml:space="preserve">, </w:t>
+            </w:r>
+            <w:proofErr w:type="spellStart"/>
+            <w:r>
+              <w:rPr>
+                <w:rFonts w:ascii="Consolas" w:eastAsiaTheme="minorEastAsia" w:hAnsi="Consolas"/>
+              </w:rPr>
+              <w:t>np.array</w:t>
+            </w:r>
+            <w:proofErr w:type="spellEnd"/>
+            <w:r>
+              <w:rPr>
+                <w:rFonts w:ascii="Consolas" w:eastAsiaTheme="minorEastAsia" w:hAnsi="Consolas"/>
+              </w:rPr>
+              <w:t xml:space="preserve">, </w:t>
+            </w:r>
+            <w:proofErr w:type="spellStart"/>
+            <w:r>
+              <w:rPr>
+                <w:rFonts w:ascii="Consolas" w:eastAsiaTheme="minorEastAsia" w:hAnsi="Consolas"/>
+              </w:rPr>
+              <w:t>np.array</w:t>
+            </w:r>
+            <w:proofErr w:type="spellEnd"/>
+            <w:r>
+              <w:rPr>
+                <w:rFonts w:ascii="Consolas" w:eastAsiaTheme="minorEastAsia" w:hAnsi="Consolas"/>
+              </w:rPr>
+              <w:t xml:space="preserve">, </w:t>
+            </w:r>
+            <w:proofErr w:type="spellStart"/>
+            <w:r>
+              <w:rPr>
+                <w:rFonts w:ascii="Consolas" w:eastAsiaTheme="minorEastAsia" w:hAnsi="Consolas"/>
+              </w:rPr>
+              <w:t>np.array</w:t>
+            </w:r>
+            <w:proofErr w:type="spellEnd"/>
             <w:r>
               <w:rPr>
                 <w:rFonts w:eastAsiaTheme="minorEastAsia"/>
@@ -1207,12 +1412,22 @@
               <w:spacing w:line="240" w:lineRule="auto"/>
               <w:jc w:val="left"/>
             </w:pPr>
+            <w:proofErr w:type="spellStart"/>
+            <w:proofErr w:type="gramStart"/>
             <w:r>
               <w:rPr>
                 <w:rFonts w:ascii="Consolas" w:hAnsi="Consolas"/>
               </w:rPr>
-              <w:t>les_t</w:t>
-            </w:r>
+              <w:t>les</w:t>
+            </w:r>
+            <w:proofErr w:type="gramEnd"/>
+            <w:r>
+              <w:rPr>
+                <w:rFonts w:ascii="Consolas" w:hAnsi="Consolas"/>
+              </w:rPr>
+              <w:t>_t</w:t>
+            </w:r>
+            <w:proofErr w:type="spellEnd"/>
             <w:r>
               <w:t xml:space="preserve"> : </w:t>
             </w:r>
@@ -1226,8 +1441,16 @@
               <w:rPr>
                 <w:rFonts w:ascii="Consolas" w:hAnsi="Consolas"/>
               </w:rPr>
-              <w:t xml:space="preserve"> numpy</w:t>
-            </w:r>
+              <w:t xml:space="preserve"> </w:t>
+            </w:r>
+            <w:proofErr w:type="spellStart"/>
+            <w:r>
+              <w:rPr>
+                <w:rFonts w:ascii="Consolas" w:hAnsi="Consolas"/>
+              </w:rPr>
+              <w:t>numpy</w:t>
+            </w:r>
+            <w:proofErr w:type="spellEnd"/>
             <w:r>
               <w:t xml:space="preserve"> des temps discrétisés toutes les ** s ;</w:t>
             </w:r>
@@ -1242,21 +1465,33 @@
               <w:spacing w:line="240" w:lineRule="auto"/>
               <w:jc w:val="left"/>
             </w:pPr>
+            <w:proofErr w:type="spellStart"/>
+            <w:proofErr w:type="gramStart"/>
             <w:r>
               <w:rPr>
                 <w:rFonts w:ascii="Consolas" w:hAnsi="Consolas"/>
               </w:rPr>
-              <w:t>les_x</w:t>
-            </w:r>
+              <w:t>les</w:t>
+            </w:r>
+            <w:proofErr w:type="gramEnd"/>
+            <w:r>
+              <w:rPr>
+                <w:rFonts w:ascii="Consolas" w:hAnsi="Consolas"/>
+              </w:rPr>
+              <w:t>_x</w:t>
+            </w:r>
+            <w:proofErr w:type="spellEnd"/>
             <w:r>
               <w:t xml:space="preserve"> : tableau </w:t>
             </w:r>
+            <w:proofErr w:type="spellStart"/>
             <w:r>
               <w:rPr>
                 <w:rFonts w:ascii="Consolas" w:hAnsi="Consolas"/>
               </w:rPr>
               <w:t>numpy</w:t>
             </w:r>
+            <w:proofErr w:type="spellEnd"/>
             <w:r>
               <w:t xml:space="preserve"> des positions angulaires (en fonction du temps);</w:t>
             </w:r>
@@ -1271,21 +1506,33 @@
               <w:spacing w:line="240" w:lineRule="auto"/>
               <w:jc w:val="left"/>
             </w:pPr>
+            <w:proofErr w:type="spellStart"/>
+            <w:proofErr w:type="gramStart"/>
             <w:r>
               <w:rPr>
                 <w:rFonts w:ascii="Consolas" w:hAnsi="Consolas"/>
               </w:rPr>
-              <w:t>les_v</w:t>
-            </w:r>
+              <w:t>les</w:t>
+            </w:r>
+            <w:proofErr w:type="gramEnd"/>
+            <w:r>
+              <w:rPr>
+                <w:rFonts w:ascii="Consolas" w:hAnsi="Consolas"/>
+              </w:rPr>
+              <w:t>_v</w:t>
+            </w:r>
+            <w:proofErr w:type="spellEnd"/>
             <w:r>
               <w:t xml:space="preserve"> : tableau </w:t>
             </w:r>
+            <w:proofErr w:type="spellStart"/>
             <w:r>
               <w:rPr>
                 <w:rFonts w:ascii="Consolas" w:hAnsi="Consolas"/>
               </w:rPr>
               <w:t>numpy</w:t>
             </w:r>
+            <w:proofErr w:type="spellEnd"/>
             <w:r>
               <w:t xml:space="preserve"> des vitesses angulaires (en fonction du temps);</w:t>
             </w:r>
@@ -1300,21 +1547,33 @@
               <w:spacing w:line="240" w:lineRule="auto"/>
               <w:jc w:val="left"/>
             </w:pPr>
+            <w:proofErr w:type="spellStart"/>
+            <w:proofErr w:type="gramStart"/>
             <w:r>
               <w:rPr>
                 <w:rFonts w:ascii="Consolas" w:hAnsi="Consolas"/>
               </w:rPr>
-              <w:t>les_a</w:t>
-            </w:r>
+              <w:t>les</w:t>
+            </w:r>
+            <w:proofErr w:type="gramEnd"/>
+            <w:r>
+              <w:rPr>
+                <w:rFonts w:ascii="Consolas" w:hAnsi="Consolas"/>
+              </w:rPr>
+              <w:t>_a</w:t>
+            </w:r>
+            <w:proofErr w:type="spellEnd"/>
             <w:r>
               <w:t xml:space="preserve"> : tableau </w:t>
             </w:r>
+            <w:proofErr w:type="spellStart"/>
             <w:r>
               <w:rPr>
                 <w:rFonts w:ascii="Consolas" w:hAnsi="Consolas"/>
               </w:rPr>
               <w:t>numpy</w:t>
             </w:r>
+            <w:proofErr w:type="spellEnd"/>
             <w:r>
               <w:t xml:space="preserve"> des accélérations angulaires (en fonction du temps).</w:t>
             </w:r>
@@ -1374,20 +1633,15 @@
               <w:rPr>
                 <w:rFonts w:cstheme="minorHAnsi"/>
               </w:rPr>
-              <w:t>d</w:t>
+              <w:t xml:space="preserve">du moteur lorsque le bras parcours un </w:t>
             </w:r>
             <w:r>
               <w:rPr>
                 <w:rFonts w:cstheme="minorHAnsi"/>
               </w:rPr>
-              <w:t xml:space="preserve">u moteur lorsque le bras parcours un </w:t>
-            </w:r>
-            <w:r>
-              <w:rPr>
-                <w:rFonts w:cstheme="minorHAnsi"/>
-              </w:rPr>
               <w:t>angle de 90°.</w:t>
             </w:r>
+            <w:bookmarkEnd w:id="0"/>
           </w:p>
         </w:tc>
       </w:tr>
@@ -1518,6 +1772,7 @@
               </w:rPr>
               <w:t xml:space="preserve">Importer les courbes dans </w:t>
             </w:r>
+            <w:proofErr w:type="spellStart"/>
             <w:r>
               <w:rPr>
                 <w:highlight w:val="yellow"/>
@@ -1530,6 +1785,7 @@
               </w:rPr>
               <w:t>apytale</w:t>
             </w:r>
+            <w:proofErr w:type="spellEnd"/>
             <w:r>
               <w:rPr>
                 <w:highlight w:val="yellow"/>
@@ -1767,7 +2023,15 @@
               <w:jc w:val="left"/>
             </w:pPr>
             <w:r>
-              <w:t>Présenter les points clés de la résolution utilisant Capytale.</w:t>
+              <w:t xml:space="preserve">Présenter les points clés de la résolution utilisant </w:t>
+            </w:r>
+            <w:proofErr w:type="spellStart"/>
+            <w:r>
+              <w:t>Capytale</w:t>
+            </w:r>
+            <w:proofErr w:type="spellEnd"/>
+            <w:r>
+              <w:t>.</w:t>
             </w:r>
           </w:p>
           <w:p>
@@ -1887,7 +2151,7 @@
 </file>
 
 <file path=word/endnotes.xml><?xml version="1.0" encoding="utf-8"?>
-<w:endnotes xmlns:wpc="http://schemas.microsoft.com/office/word/2010/wordprocessingCanvas" xmlns:cx="http://schemas.microsoft.com/office/drawing/2014/chartex" xmlns:cx1="http://schemas.microsoft.com/office/drawing/2015/9/8/chartex" xmlns:cx2="http://schemas.microsoft.com/office/drawing/2015/10/21/chartex" xmlns:cx3="http://schemas.microsoft.com/office/drawing/2016/5/9/chartex" xmlns:cx4="http://schemas.microsoft.com/office/drawing/2016/5/10/chartex" xmlns:cx5="http://schemas.microsoft.com/office/drawing/2016/5/11/chartex" xmlns:cx6="http://schemas.microsoft.com/office/drawing/2016/5/12/chartex" xmlns:cx7="http://schemas.microsoft.com/office/drawing/2016/5/13/chartex" xmlns:cx8="http://schemas.microsoft.com/office/drawing/2016/5/14/chartex" xmlns:mc="http://schemas.openxmlformats.org/markup-compatibility/2006" xmlns:aink="http://schemas.microsoft.com/office/drawing/2016/ink" xmlns:am3d="http://schemas.microsoft.com/office/drawing/2017/model3d" xmlns:o="urn:schemas-microsoft-com:office:office" xmlns:oel="http://schemas.microsoft.com/office/2019/extlst" xmlns:r="http://schemas.openxmlformats.org/officeDocument/2006/relationships" xmlns:m="http://schemas.openxmlformats.org/officeDocument/2006/math" xmlns:v="urn:schemas-microsoft-com:vml" xmlns:wp14="http://schemas.microsoft.com/office/word/2010/wordprocessingDrawing" xmlns:wp="http://schemas.openxmlformats.org/drawingml/2006/wordprocessingDrawing" xmlns:w10="urn:schemas-microsoft-com:office:word" xmlns:w="http://schemas.openxmlformats.org/wordprocessingml/2006/main" xmlns:w14="http://schemas.microsoft.com/office/word/2010/wordml" xmlns:w15="http://schemas.microsoft.com/office/word/2012/wordml" xmlns:w16cex="http://schemas.microsoft.com/office/word/2018/wordml/cex" xmlns:w16cid="http://schemas.microsoft.com/office/word/2016/wordml/cid" xmlns:w16="http://schemas.microsoft.com/office/word/2018/wordml" xmlns:w16sdtdh="http://schemas.microsoft.com/office/word/2020/wordml/sdtdatahash" xmlns:w16se="http://schemas.microsoft.com/office/word/2015/wordml/symex" xmlns:wpg="http://schemas.microsoft.com/office/word/2010/wordprocessingGroup" xmlns:wpi="http://schemas.microsoft.com/office/word/2010/wordprocessingInk" xmlns:wne="http://schemas.microsoft.com/office/word/2006/wordml" xmlns:wps="http://schemas.microsoft.com/office/word/2010/wordprocessingShape" mc:Ignorable="w14 w15 w16se w16cid w16 w16cex w16sdtdh wp14">
+<w:endnotes xmlns:wpc="http://schemas.microsoft.com/office/word/2010/wordprocessingCanvas" xmlns:cx="http://schemas.microsoft.com/office/drawing/2014/chartex" xmlns:cx1="http://schemas.microsoft.com/office/drawing/2015/9/8/chartex" xmlns:mc="http://schemas.openxmlformats.org/markup-compatibility/2006" xmlns:o="urn:schemas-microsoft-com:office:office" xmlns:r="http://schemas.openxmlformats.org/officeDocument/2006/relationships" xmlns:m="http://schemas.openxmlformats.org/officeDocument/2006/math" xmlns:v="urn:schemas-microsoft-com:vml" xmlns:wp14="http://schemas.microsoft.com/office/word/2010/wordprocessingDrawing" xmlns:wp="http://schemas.openxmlformats.org/drawingml/2006/wordprocessingDrawing" xmlns:w10="urn:schemas-microsoft-com:office:word" xmlns:w="http://schemas.openxmlformats.org/wordprocessingml/2006/main" xmlns:w14="http://schemas.microsoft.com/office/word/2010/wordml" xmlns:w15="http://schemas.microsoft.com/office/word/2012/wordml" xmlns:w16se="http://schemas.microsoft.com/office/word/2015/wordml/symex" xmlns:wpg="http://schemas.microsoft.com/office/word/2010/wordprocessingGroup" xmlns:wpi="http://schemas.microsoft.com/office/word/2010/wordprocessingInk" xmlns:wne="http://schemas.microsoft.com/office/word/2006/wordml" xmlns:wps="http://schemas.microsoft.com/office/word/2010/wordprocessingShape" mc:Ignorable="w14 w15 w16se wp14">
   <w:endnote w:type="separator" w:id="-1">
     <w:p>
       <w:pPr>
@@ -1912,7 +2176,7 @@
 </file>
 
 <file path=word/footer1.xml><?xml version="1.0" encoding="utf-8"?>
-<w:ftr xmlns:wpc="http://schemas.microsoft.com/office/word/2010/wordprocessingCanvas" xmlns:cx="http://schemas.microsoft.com/office/drawing/2014/chartex" xmlns:cx1="http://schemas.microsoft.com/office/drawing/2015/9/8/chartex" xmlns:cx2="http://schemas.microsoft.com/office/drawing/2015/10/21/chartex" xmlns:cx3="http://schemas.microsoft.com/office/drawing/2016/5/9/chartex" xmlns:cx4="http://schemas.microsoft.com/office/drawing/2016/5/10/chartex" xmlns:cx5="http://schemas.microsoft.com/office/drawing/2016/5/11/chartex" xmlns:cx6="http://schemas.microsoft.com/office/drawing/2016/5/12/chartex" xmlns:cx7="http://schemas.microsoft.com/office/drawing/2016/5/13/chartex" xmlns:cx8="http://schemas.microsoft.com/office/drawing/2016/5/14/chartex" xmlns:mc="http://schemas.openxmlformats.org/markup-compatibility/2006" xmlns:aink="http://schemas.microsoft.com/office/drawing/2016/ink" xmlns:am3d="http://schemas.microsoft.com/office/drawing/2017/model3d" xmlns:o="urn:schemas-microsoft-com:office:office" xmlns:oel="http://schemas.microsoft.com/office/2019/extlst" xmlns:r="http://schemas.openxmlformats.org/officeDocument/2006/relationships" xmlns:m="http://schemas.openxmlformats.org/officeDocument/2006/math" xmlns:v="urn:schemas-microsoft-com:vml" xmlns:wp14="http://schemas.microsoft.com/office/word/2010/wordprocessingDrawing" xmlns:wp="http://schemas.openxmlformats.org/drawingml/2006/wordprocessingDrawing" xmlns:w10="urn:schemas-microsoft-com:office:word" xmlns:w="http://schemas.openxmlformats.org/wordprocessingml/2006/main" xmlns:w14="http://schemas.microsoft.com/office/word/2010/wordml" xmlns:w15="http://schemas.microsoft.com/office/word/2012/wordml" xmlns:w16cex="http://schemas.microsoft.com/office/word/2018/wordml/cex" xmlns:w16cid="http://schemas.microsoft.com/office/word/2016/wordml/cid" xmlns:w16="http://schemas.microsoft.com/office/word/2018/wordml" xmlns:w16sdtdh="http://schemas.microsoft.com/office/word/2020/wordml/sdtdatahash" xmlns:w16se="http://schemas.microsoft.com/office/word/2015/wordml/symex" xmlns:wpg="http://schemas.microsoft.com/office/word/2010/wordprocessingGroup" xmlns:wpi="http://schemas.microsoft.com/office/word/2010/wordprocessingInk" xmlns:wne="http://schemas.microsoft.com/office/word/2006/wordml" xmlns:wps="http://schemas.microsoft.com/office/word/2010/wordprocessingShape" mc:Ignorable="w14 w15 w16se w16cid w16 w16cex w16sdtdh wp14">
+<w:ftr xmlns:wpc="http://schemas.microsoft.com/office/word/2010/wordprocessingCanvas" xmlns:cx="http://schemas.microsoft.com/office/drawing/2014/chartex" xmlns:cx1="http://schemas.microsoft.com/office/drawing/2015/9/8/chartex" xmlns:mc="http://schemas.openxmlformats.org/markup-compatibility/2006" xmlns:o="urn:schemas-microsoft-com:office:office" xmlns:r="http://schemas.openxmlformats.org/officeDocument/2006/relationships" xmlns:m="http://schemas.openxmlformats.org/officeDocument/2006/math" xmlns:v="urn:schemas-microsoft-com:vml" xmlns:wp14="http://schemas.microsoft.com/office/word/2010/wordprocessingDrawing" xmlns:wp="http://schemas.openxmlformats.org/drawingml/2006/wordprocessingDrawing" xmlns:w10="urn:schemas-microsoft-com:office:word" xmlns:w="http://schemas.openxmlformats.org/wordprocessingml/2006/main" xmlns:w14="http://schemas.microsoft.com/office/word/2010/wordml" xmlns:w15="http://schemas.microsoft.com/office/word/2012/wordml" xmlns:w16se="http://schemas.microsoft.com/office/word/2015/wordml/symex" xmlns:wpg="http://schemas.microsoft.com/office/word/2010/wordprocessingGroup" xmlns:wpi="http://schemas.microsoft.com/office/word/2010/wordprocessingInk" xmlns:wne="http://schemas.microsoft.com/office/word/2006/wordml" xmlns:wps="http://schemas.microsoft.com/office/word/2010/wordprocessingShape" mc:Ignorable="w14 w15 w16se wp14">
   <w:p>
     <w:pPr>
       <w:pStyle w:val="Pieddepage"/>
@@ -1922,7 +2186,7 @@
 </file>
 
 <file path=word/footer2.xml><?xml version="1.0" encoding="utf-8"?>
-<w:ftr xmlns:wpc="http://schemas.microsoft.com/office/word/2010/wordprocessingCanvas" xmlns:cx="http://schemas.microsoft.com/office/drawing/2014/chartex" xmlns:cx1="http://schemas.microsoft.com/office/drawing/2015/9/8/chartex" xmlns:cx2="http://schemas.microsoft.com/office/drawing/2015/10/21/chartex" xmlns:cx3="http://schemas.microsoft.com/office/drawing/2016/5/9/chartex" xmlns:cx4="http://schemas.microsoft.com/office/drawing/2016/5/10/chartex" xmlns:cx5="http://schemas.microsoft.com/office/drawing/2016/5/11/chartex" xmlns:cx6="http://schemas.microsoft.com/office/drawing/2016/5/12/chartex" xmlns:cx7="http://schemas.microsoft.com/office/drawing/2016/5/13/chartex" xmlns:cx8="http://schemas.microsoft.com/office/drawing/2016/5/14/chartex" xmlns:mc="http://schemas.openxmlformats.org/markup-compatibility/2006" xmlns:aink="http://schemas.microsoft.com/office/drawing/2016/ink" xmlns:am3d="http://schemas.microsoft.com/office/drawing/2017/model3d" xmlns:o="urn:schemas-microsoft-com:office:office" xmlns:oel="http://schemas.microsoft.com/office/2019/extlst" xmlns:r="http://schemas.openxmlformats.org/officeDocument/2006/relationships" xmlns:m="http://schemas.openxmlformats.org/officeDocument/2006/math" xmlns:v="urn:schemas-microsoft-com:vml" xmlns:wp14="http://schemas.microsoft.com/office/word/2010/wordprocessingDrawing" xmlns:wp="http://schemas.openxmlformats.org/drawingml/2006/wordprocessingDrawing" xmlns:w10="urn:schemas-microsoft-com:office:word" xmlns:w="http://schemas.openxmlformats.org/wordprocessingml/2006/main" xmlns:w14="http://schemas.microsoft.com/office/word/2010/wordml" xmlns:w15="http://schemas.microsoft.com/office/word/2012/wordml" xmlns:w16cex="http://schemas.microsoft.com/office/word/2018/wordml/cex" xmlns:w16cid="http://schemas.microsoft.com/office/word/2016/wordml/cid" xmlns:w16="http://schemas.microsoft.com/office/word/2018/wordml" xmlns:w16sdtdh="http://schemas.microsoft.com/office/word/2020/wordml/sdtdatahash" xmlns:w16se="http://schemas.microsoft.com/office/word/2015/wordml/symex" xmlns:wpg="http://schemas.microsoft.com/office/word/2010/wordprocessingGroup" xmlns:wpi="http://schemas.microsoft.com/office/word/2010/wordprocessingInk" xmlns:wne="http://schemas.microsoft.com/office/word/2006/wordml" xmlns:wps="http://schemas.microsoft.com/office/word/2010/wordprocessingShape" mc:Ignorable="w14 w15 w16se w16cid w16 w16cex w16sdtdh wp14">
+<w:ftr xmlns:wpc="http://schemas.microsoft.com/office/word/2010/wordprocessingCanvas" xmlns:cx="http://schemas.microsoft.com/office/drawing/2014/chartex" xmlns:cx1="http://schemas.microsoft.com/office/drawing/2015/9/8/chartex" xmlns:mc="http://schemas.openxmlformats.org/markup-compatibility/2006" xmlns:o="urn:schemas-microsoft-com:office:office" xmlns:r="http://schemas.openxmlformats.org/officeDocument/2006/relationships" xmlns:m="http://schemas.openxmlformats.org/officeDocument/2006/math" xmlns:v="urn:schemas-microsoft-com:vml" xmlns:wp14="http://schemas.microsoft.com/office/word/2010/wordprocessingDrawing" xmlns:wp="http://schemas.openxmlformats.org/drawingml/2006/wordprocessingDrawing" xmlns:w10="urn:schemas-microsoft-com:office:word" xmlns:w="http://schemas.openxmlformats.org/wordprocessingml/2006/main" xmlns:w14="http://schemas.microsoft.com/office/word/2010/wordml" xmlns:w15="http://schemas.microsoft.com/office/word/2012/wordml" xmlns:w16se="http://schemas.microsoft.com/office/word/2015/wordml/symex" xmlns:wpg="http://schemas.microsoft.com/office/word/2010/wordprocessingGroup" xmlns:wpi="http://schemas.microsoft.com/office/word/2010/wordprocessingInk" xmlns:wne="http://schemas.microsoft.com/office/word/2006/wordml" xmlns:wps="http://schemas.microsoft.com/office/word/2010/wordprocessingShape" mc:Ignorable="w14 w15 w16se wp14">
   <w:tbl>
     <w:tblPr>
       <w:tblStyle w:val="Grilledutableau"/>
@@ -2003,7 +2267,7 @@
               <w:b/>
               <w:noProof/>
             </w:rPr>
-            <w:t>1</w:t>
+            <w:t>2</w:t>
           </w:r>
           <w:r>
             <w:rPr>
@@ -2026,6 +2290,7 @@
               <w:sz w:val="18"/>
             </w:rPr>
           </w:pPr>
+          <w:proofErr w:type="spellStart"/>
           <w:r>
             <w:rPr>
               <w:i/>
@@ -2033,6 +2298,7 @@
             </w:rPr>
             <w:t>MaxPID</w:t>
           </w:r>
+          <w:proofErr w:type="spellEnd"/>
         </w:p>
         <w:p>
           <w:pPr>
@@ -2063,7 +2329,7 @@
 </file>
 
 <file path=word/footer3.xml><?xml version="1.0" encoding="utf-8"?>
-<w:ftr xmlns:wpc="http://schemas.microsoft.com/office/word/2010/wordprocessingCanvas" xmlns:cx="http://schemas.microsoft.com/office/drawing/2014/chartex" xmlns:cx1="http://schemas.microsoft.com/office/drawing/2015/9/8/chartex" xmlns:cx2="http://schemas.microsoft.com/office/drawing/2015/10/21/chartex" xmlns:cx3="http://schemas.microsoft.com/office/drawing/2016/5/9/chartex" xmlns:cx4="http://schemas.microsoft.com/office/drawing/2016/5/10/chartex" xmlns:cx5="http://schemas.microsoft.com/office/drawing/2016/5/11/chartex" xmlns:cx6="http://schemas.microsoft.com/office/drawing/2016/5/12/chartex" xmlns:cx7="http://schemas.microsoft.com/office/drawing/2016/5/13/chartex" xmlns:cx8="http://schemas.microsoft.com/office/drawing/2016/5/14/chartex" xmlns:mc="http://schemas.openxmlformats.org/markup-compatibility/2006" xmlns:aink="http://schemas.microsoft.com/office/drawing/2016/ink" xmlns:am3d="http://schemas.microsoft.com/office/drawing/2017/model3d" xmlns:o="urn:schemas-microsoft-com:office:office" xmlns:oel="http://schemas.microsoft.com/office/2019/extlst" xmlns:r="http://schemas.openxmlformats.org/officeDocument/2006/relationships" xmlns:m="http://schemas.openxmlformats.org/officeDocument/2006/math" xmlns:v="urn:schemas-microsoft-com:vml" xmlns:wp14="http://schemas.microsoft.com/office/word/2010/wordprocessingDrawing" xmlns:wp="http://schemas.openxmlformats.org/drawingml/2006/wordprocessingDrawing" xmlns:w10="urn:schemas-microsoft-com:office:word" xmlns:w="http://schemas.openxmlformats.org/wordprocessingml/2006/main" xmlns:w14="http://schemas.microsoft.com/office/word/2010/wordml" xmlns:w15="http://schemas.microsoft.com/office/word/2012/wordml" xmlns:w16cex="http://schemas.microsoft.com/office/word/2018/wordml/cex" xmlns:w16cid="http://schemas.microsoft.com/office/word/2016/wordml/cid" xmlns:w16="http://schemas.microsoft.com/office/word/2018/wordml" xmlns:w16sdtdh="http://schemas.microsoft.com/office/word/2020/wordml/sdtdatahash" xmlns:w16se="http://schemas.microsoft.com/office/word/2015/wordml/symex" xmlns:wpg="http://schemas.microsoft.com/office/word/2010/wordprocessingGroup" xmlns:wpi="http://schemas.microsoft.com/office/word/2010/wordprocessingInk" xmlns:wne="http://schemas.microsoft.com/office/word/2006/wordml" xmlns:wps="http://schemas.microsoft.com/office/word/2010/wordprocessingShape" mc:Ignorable="w14 w15 w16se w16cid w16 w16cex w16sdtdh wp14">
+<w:ftr xmlns:wpc="http://schemas.microsoft.com/office/word/2010/wordprocessingCanvas" xmlns:cx="http://schemas.microsoft.com/office/drawing/2014/chartex" xmlns:cx1="http://schemas.microsoft.com/office/drawing/2015/9/8/chartex" xmlns:mc="http://schemas.openxmlformats.org/markup-compatibility/2006" xmlns:o="urn:schemas-microsoft-com:office:office" xmlns:r="http://schemas.openxmlformats.org/officeDocument/2006/relationships" xmlns:m="http://schemas.openxmlformats.org/officeDocument/2006/math" xmlns:v="urn:schemas-microsoft-com:vml" xmlns:wp14="http://schemas.microsoft.com/office/word/2010/wordprocessingDrawing" xmlns:wp="http://schemas.openxmlformats.org/drawingml/2006/wordprocessingDrawing" xmlns:w10="urn:schemas-microsoft-com:office:word" xmlns:w="http://schemas.openxmlformats.org/wordprocessingml/2006/main" xmlns:w14="http://schemas.microsoft.com/office/word/2010/wordml" xmlns:w15="http://schemas.microsoft.com/office/word/2012/wordml" xmlns:w16se="http://schemas.microsoft.com/office/word/2015/wordml/symex" xmlns:wpg="http://schemas.microsoft.com/office/word/2010/wordprocessingGroup" xmlns:wpi="http://schemas.microsoft.com/office/word/2010/wordprocessingInk" xmlns:wne="http://schemas.microsoft.com/office/word/2006/wordml" xmlns:wps="http://schemas.microsoft.com/office/word/2010/wordprocessingShape" mc:Ignorable="w14 w15 w16se wp14">
   <w:tbl>
     <w:tblPr>
       <w:tblStyle w:val="Grilledutableau"/>
@@ -2167,6 +2433,7 @@
               <w:sz w:val="18"/>
             </w:rPr>
           </w:pPr>
+          <w:proofErr w:type="spellStart"/>
           <w:r>
             <w:rPr>
               <w:i/>
@@ -2174,6 +2441,7 @@
             </w:rPr>
             <w:t>MaxPID</w:t>
           </w:r>
+          <w:proofErr w:type="spellEnd"/>
         </w:p>
         <w:p>
           <w:pPr>
@@ -2204,7 +2472,7 @@
 </file>
 
 <file path=word/footnotes.xml><?xml version="1.0" encoding="utf-8"?>
-<w:footnotes xmlns:wpc="http://schemas.microsoft.com/office/word/2010/wordprocessingCanvas" xmlns:cx="http://schemas.microsoft.com/office/drawing/2014/chartex" xmlns:cx1="http://schemas.microsoft.com/office/drawing/2015/9/8/chartex" xmlns:cx2="http://schemas.microsoft.com/office/drawing/2015/10/21/chartex" xmlns:cx3="http://schemas.microsoft.com/office/drawing/2016/5/9/chartex" xmlns:cx4="http://schemas.microsoft.com/office/drawing/2016/5/10/chartex" xmlns:cx5="http://schemas.microsoft.com/office/drawing/2016/5/11/chartex" xmlns:cx6="http://schemas.microsoft.com/office/drawing/2016/5/12/chartex" xmlns:cx7="http://schemas.microsoft.com/office/drawing/2016/5/13/chartex" xmlns:cx8="http://schemas.microsoft.com/office/drawing/2016/5/14/chartex" xmlns:mc="http://schemas.openxmlformats.org/markup-compatibility/2006" xmlns:aink="http://schemas.microsoft.com/office/drawing/2016/ink" xmlns:am3d="http://schemas.microsoft.com/office/drawing/2017/model3d" xmlns:o="urn:schemas-microsoft-com:office:office" xmlns:oel="http://schemas.microsoft.com/office/2019/extlst" xmlns:r="http://schemas.openxmlformats.org/officeDocument/2006/relationships" xmlns:m="http://schemas.openxmlformats.org/officeDocument/2006/math" xmlns:v="urn:schemas-microsoft-com:vml" xmlns:wp14="http://schemas.microsoft.com/office/word/2010/wordprocessingDrawing" xmlns:wp="http://schemas.openxmlformats.org/drawingml/2006/wordprocessingDrawing" xmlns:w10="urn:schemas-microsoft-com:office:word" xmlns:w="http://schemas.openxmlformats.org/wordprocessingml/2006/main" xmlns:w14="http://schemas.microsoft.com/office/word/2010/wordml" xmlns:w15="http://schemas.microsoft.com/office/word/2012/wordml" xmlns:w16cex="http://schemas.microsoft.com/office/word/2018/wordml/cex" xmlns:w16cid="http://schemas.microsoft.com/office/word/2016/wordml/cid" xmlns:w16="http://schemas.microsoft.com/office/word/2018/wordml" xmlns:w16sdtdh="http://schemas.microsoft.com/office/word/2020/wordml/sdtdatahash" xmlns:w16se="http://schemas.microsoft.com/office/word/2015/wordml/symex" xmlns:wpg="http://schemas.microsoft.com/office/word/2010/wordprocessingGroup" xmlns:wpi="http://schemas.microsoft.com/office/word/2010/wordprocessingInk" xmlns:wne="http://schemas.microsoft.com/office/word/2006/wordml" xmlns:wps="http://schemas.microsoft.com/office/word/2010/wordprocessingShape" mc:Ignorable="w14 w15 w16se w16cid w16 w16cex w16sdtdh wp14">
+<w:footnotes xmlns:wpc="http://schemas.microsoft.com/office/word/2010/wordprocessingCanvas" xmlns:cx="http://schemas.microsoft.com/office/drawing/2014/chartex" xmlns:cx1="http://schemas.microsoft.com/office/drawing/2015/9/8/chartex" xmlns:mc="http://schemas.openxmlformats.org/markup-compatibility/2006" xmlns:o="urn:schemas-microsoft-com:office:office" xmlns:r="http://schemas.openxmlformats.org/officeDocument/2006/relationships" xmlns:m="http://schemas.openxmlformats.org/officeDocument/2006/math" xmlns:v="urn:schemas-microsoft-com:vml" xmlns:wp14="http://schemas.microsoft.com/office/word/2010/wordprocessingDrawing" xmlns:wp="http://schemas.openxmlformats.org/drawingml/2006/wordprocessingDrawing" xmlns:w10="urn:schemas-microsoft-com:office:word" xmlns:w="http://schemas.openxmlformats.org/wordprocessingml/2006/main" xmlns:w14="http://schemas.microsoft.com/office/word/2010/wordml" xmlns:w15="http://schemas.microsoft.com/office/word/2012/wordml" xmlns:w16se="http://schemas.microsoft.com/office/word/2015/wordml/symex" xmlns:wpg="http://schemas.microsoft.com/office/word/2010/wordprocessingGroup" xmlns:wpi="http://schemas.microsoft.com/office/word/2010/wordprocessingInk" xmlns:wne="http://schemas.microsoft.com/office/word/2006/wordml" xmlns:wps="http://schemas.microsoft.com/office/word/2010/wordprocessingShape" mc:Ignorable="w14 w15 w16se wp14">
   <w:footnote w:type="separator" w:id="-1">
     <w:p>
       <w:pPr>
@@ -2229,7 +2497,7 @@
 </file>
 
 <file path=word/header1.xml><?xml version="1.0" encoding="utf-8"?>
-<w:hdr xmlns:wpc="http://schemas.microsoft.com/office/word/2010/wordprocessingCanvas" xmlns:cx="http://schemas.microsoft.com/office/drawing/2014/chartex" xmlns:cx1="http://schemas.microsoft.com/office/drawing/2015/9/8/chartex" xmlns:cx2="http://schemas.microsoft.com/office/drawing/2015/10/21/chartex" xmlns:cx3="http://schemas.microsoft.com/office/drawing/2016/5/9/chartex" xmlns:cx4="http://schemas.microsoft.com/office/drawing/2016/5/10/chartex" xmlns:cx5="http://schemas.microsoft.com/office/drawing/2016/5/11/chartex" xmlns:cx6="http://schemas.microsoft.com/office/drawing/2016/5/12/chartex" xmlns:cx7="http://schemas.microsoft.com/office/drawing/2016/5/13/chartex" xmlns:cx8="http://schemas.microsoft.com/office/drawing/2016/5/14/chartex" xmlns:mc="http://schemas.openxmlformats.org/markup-compatibility/2006" xmlns:aink="http://schemas.microsoft.com/office/drawing/2016/ink" xmlns:am3d="http://schemas.microsoft.com/office/drawing/2017/model3d" xmlns:o="urn:schemas-microsoft-com:office:office" xmlns:oel="http://schemas.microsoft.com/office/2019/extlst" xmlns:r="http://schemas.openxmlformats.org/officeDocument/2006/relationships" xmlns:m="http://schemas.openxmlformats.org/officeDocument/2006/math" xmlns:v="urn:schemas-microsoft-com:vml" xmlns:wp14="http://schemas.microsoft.com/office/word/2010/wordprocessingDrawing" xmlns:wp="http://schemas.openxmlformats.org/drawingml/2006/wordprocessingDrawing" xmlns:w10="urn:schemas-microsoft-com:office:word" xmlns:w="http://schemas.openxmlformats.org/wordprocessingml/2006/main" xmlns:w14="http://schemas.microsoft.com/office/word/2010/wordml" xmlns:w15="http://schemas.microsoft.com/office/word/2012/wordml" xmlns:w16cex="http://schemas.microsoft.com/office/word/2018/wordml/cex" xmlns:w16cid="http://schemas.microsoft.com/office/word/2016/wordml/cid" xmlns:w16="http://schemas.microsoft.com/office/word/2018/wordml" xmlns:w16sdtdh="http://schemas.microsoft.com/office/word/2020/wordml/sdtdatahash" xmlns:w16se="http://schemas.microsoft.com/office/word/2015/wordml/symex" xmlns:wpg="http://schemas.microsoft.com/office/word/2010/wordprocessingGroup" xmlns:wpi="http://schemas.microsoft.com/office/word/2010/wordprocessingInk" xmlns:wne="http://schemas.microsoft.com/office/word/2006/wordml" xmlns:wps="http://schemas.microsoft.com/office/word/2010/wordprocessingShape" mc:Ignorable="w14 w15 w16se w16cid w16 w16cex w16sdtdh wp14">
+<w:hdr xmlns:wpc="http://schemas.microsoft.com/office/word/2010/wordprocessingCanvas" xmlns:cx="http://schemas.microsoft.com/office/drawing/2014/chartex" xmlns:cx1="http://schemas.microsoft.com/office/drawing/2015/9/8/chartex" xmlns:mc="http://schemas.openxmlformats.org/markup-compatibility/2006" xmlns:o="urn:schemas-microsoft-com:office:office" xmlns:r="http://schemas.openxmlformats.org/officeDocument/2006/relationships" xmlns:m="http://schemas.openxmlformats.org/officeDocument/2006/math" xmlns:v="urn:schemas-microsoft-com:vml" xmlns:wp14="http://schemas.microsoft.com/office/word/2010/wordprocessingDrawing" xmlns:wp="http://schemas.openxmlformats.org/drawingml/2006/wordprocessingDrawing" xmlns:w10="urn:schemas-microsoft-com:office:word" xmlns:w="http://schemas.openxmlformats.org/wordprocessingml/2006/main" xmlns:w14="http://schemas.microsoft.com/office/word/2010/wordml" xmlns:w15="http://schemas.microsoft.com/office/word/2012/wordml" xmlns:w16se="http://schemas.microsoft.com/office/word/2015/wordml/symex" xmlns:wpg="http://schemas.microsoft.com/office/word/2010/wordprocessingGroup" xmlns:wpi="http://schemas.microsoft.com/office/word/2010/wordprocessingInk" xmlns:wne="http://schemas.microsoft.com/office/word/2006/wordml" xmlns:wps="http://schemas.microsoft.com/office/word/2010/wordprocessingShape" mc:Ignorable="w14 w15 w16se wp14">
   <w:p>
     <w:pPr>
       <w:pStyle w:val="En-tte"/>
@@ -2239,7 +2507,7 @@
 </file>
 
 <file path=word/header2.xml><?xml version="1.0" encoding="utf-8"?>
-<w:hdr xmlns:wpc="http://schemas.microsoft.com/office/word/2010/wordprocessingCanvas" xmlns:cx="http://schemas.microsoft.com/office/drawing/2014/chartex" xmlns:cx1="http://schemas.microsoft.com/office/drawing/2015/9/8/chartex" xmlns:cx2="http://schemas.microsoft.com/office/drawing/2015/10/21/chartex" xmlns:cx3="http://schemas.microsoft.com/office/drawing/2016/5/9/chartex" xmlns:cx4="http://schemas.microsoft.com/office/drawing/2016/5/10/chartex" xmlns:cx5="http://schemas.microsoft.com/office/drawing/2016/5/11/chartex" xmlns:cx6="http://schemas.microsoft.com/office/drawing/2016/5/12/chartex" xmlns:cx7="http://schemas.microsoft.com/office/drawing/2016/5/13/chartex" xmlns:cx8="http://schemas.microsoft.com/office/drawing/2016/5/14/chartex" xmlns:mc="http://schemas.openxmlformats.org/markup-compatibility/2006" xmlns:aink="http://schemas.microsoft.com/office/drawing/2016/ink" xmlns:am3d="http://schemas.microsoft.com/office/drawing/2017/model3d" xmlns:o="urn:schemas-microsoft-com:office:office" xmlns:oel="http://schemas.microsoft.com/office/2019/extlst" xmlns:r="http://schemas.openxmlformats.org/officeDocument/2006/relationships" xmlns:m="http://schemas.openxmlformats.org/officeDocument/2006/math" xmlns:v="urn:schemas-microsoft-com:vml" xmlns:wp14="http://schemas.microsoft.com/office/word/2010/wordprocessingDrawing" xmlns:wp="http://schemas.openxmlformats.org/drawingml/2006/wordprocessingDrawing" xmlns:w10="urn:schemas-microsoft-com:office:word" xmlns:w="http://schemas.openxmlformats.org/wordprocessingml/2006/main" xmlns:w14="http://schemas.microsoft.com/office/word/2010/wordml" xmlns:w15="http://schemas.microsoft.com/office/word/2012/wordml" xmlns:w16cex="http://schemas.microsoft.com/office/word/2018/wordml/cex" xmlns:w16cid="http://schemas.microsoft.com/office/word/2016/wordml/cid" xmlns:w16="http://schemas.microsoft.com/office/word/2018/wordml" xmlns:w16sdtdh="http://schemas.microsoft.com/office/word/2020/wordml/sdtdatahash" xmlns:w16se="http://schemas.microsoft.com/office/word/2015/wordml/symex" xmlns:wpg="http://schemas.microsoft.com/office/word/2010/wordprocessingGroup" xmlns:wpi="http://schemas.microsoft.com/office/word/2010/wordprocessingInk" xmlns:wne="http://schemas.microsoft.com/office/word/2006/wordml" xmlns:wps="http://schemas.microsoft.com/office/word/2010/wordprocessingShape" mc:Ignorable="w14 w15 w16se w16cid w16 w16cex w16sdtdh wp14">
+<w:hdr xmlns:wpc="http://schemas.microsoft.com/office/word/2010/wordprocessingCanvas" xmlns:cx="http://schemas.microsoft.com/office/drawing/2014/chartex" xmlns:cx1="http://schemas.microsoft.com/office/drawing/2015/9/8/chartex" xmlns:mc="http://schemas.openxmlformats.org/markup-compatibility/2006" xmlns:o="urn:schemas-microsoft-com:office:office" xmlns:r="http://schemas.openxmlformats.org/officeDocument/2006/relationships" xmlns:m="http://schemas.openxmlformats.org/officeDocument/2006/math" xmlns:v="urn:schemas-microsoft-com:vml" xmlns:wp14="http://schemas.microsoft.com/office/word/2010/wordprocessingDrawing" xmlns:wp="http://schemas.openxmlformats.org/drawingml/2006/wordprocessingDrawing" xmlns:w10="urn:schemas-microsoft-com:office:word" xmlns:w="http://schemas.openxmlformats.org/wordprocessingml/2006/main" xmlns:w14="http://schemas.microsoft.com/office/word/2010/wordml" xmlns:w15="http://schemas.microsoft.com/office/word/2012/wordml" xmlns:w16se="http://schemas.microsoft.com/office/word/2015/wordml/symex" xmlns:wpg="http://schemas.microsoft.com/office/word/2010/wordprocessingGroup" xmlns:wpi="http://schemas.microsoft.com/office/word/2010/wordprocessingInk" xmlns:wne="http://schemas.microsoft.com/office/word/2006/wordml" xmlns:wps="http://schemas.microsoft.com/office/word/2010/wordprocessingShape" mc:Ignorable="w14 w15 w16se wp14">
   <w:tbl>
     <w:tblPr>
       <w:tblStyle w:val="Grilledutableau"/>
@@ -2428,7 +2696,7 @@
 </file>
 
 <file path=word/header3.xml><?xml version="1.0" encoding="utf-8"?>
-<w:hdr xmlns:wpc="http://schemas.microsoft.com/office/word/2010/wordprocessingCanvas" xmlns:cx="http://schemas.microsoft.com/office/drawing/2014/chartex" xmlns:cx1="http://schemas.microsoft.com/office/drawing/2015/9/8/chartex" xmlns:cx2="http://schemas.microsoft.com/office/drawing/2015/10/21/chartex" xmlns:cx3="http://schemas.microsoft.com/office/drawing/2016/5/9/chartex" xmlns:cx4="http://schemas.microsoft.com/office/drawing/2016/5/10/chartex" xmlns:cx5="http://schemas.microsoft.com/office/drawing/2016/5/11/chartex" xmlns:cx6="http://schemas.microsoft.com/office/drawing/2016/5/12/chartex" xmlns:cx7="http://schemas.microsoft.com/office/drawing/2016/5/13/chartex" xmlns:cx8="http://schemas.microsoft.com/office/drawing/2016/5/14/chartex" xmlns:mc="http://schemas.openxmlformats.org/markup-compatibility/2006" xmlns:aink="http://schemas.microsoft.com/office/drawing/2016/ink" xmlns:am3d="http://schemas.microsoft.com/office/drawing/2017/model3d" xmlns:o="urn:schemas-microsoft-com:office:office" xmlns:oel="http://schemas.microsoft.com/office/2019/extlst" xmlns:r="http://schemas.openxmlformats.org/officeDocument/2006/relationships" xmlns:m="http://schemas.openxmlformats.org/officeDocument/2006/math" xmlns:v="urn:schemas-microsoft-com:vml" xmlns:wp14="http://schemas.microsoft.com/office/word/2010/wordprocessingDrawing" xmlns:wp="http://schemas.openxmlformats.org/drawingml/2006/wordprocessingDrawing" xmlns:w10="urn:schemas-microsoft-com:office:word" xmlns:w="http://schemas.openxmlformats.org/wordprocessingml/2006/main" xmlns:w14="http://schemas.microsoft.com/office/word/2010/wordml" xmlns:w15="http://schemas.microsoft.com/office/word/2012/wordml" xmlns:w16cex="http://schemas.microsoft.com/office/word/2018/wordml/cex" xmlns:w16cid="http://schemas.microsoft.com/office/word/2016/wordml/cid" xmlns:w16="http://schemas.microsoft.com/office/word/2018/wordml" xmlns:w16sdtdh="http://schemas.microsoft.com/office/word/2020/wordml/sdtdatahash" xmlns:w16se="http://schemas.microsoft.com/office/word/2015/wordml/symex" xmlns:wpg="http://schemas.microsoft.com/office/word/2010/wordprocessingGroup" xmlns:wpi="http://schemas.microsoft.com/office/word/2010/wordprocessingInk" xmlns:wne="http://schemas.microsoft.com/office/word/2006/wordml" xmlns:wps="http://schemas.microsoft.com/office/word/2010/wordprocessingShape" mc:Ignorable="w14 w15 w16se w16cid w16 w16cex w16sdtdh wp14">
+<w:hdr xmlns:wpc="http://schemas.microsoft.com/office/word/2010/wordprocessingCanvas" xmlns:cx="http://schemas.microsoft.com/office/drawing/2014/chartex" xmlns:cx1="http://schemas.microsoft.com/office/drawing/2015/9/8/chartex" xmlns:mc="http://schemas.openxmlformats.org/markup-compatibility/2006" xmlns:o="urn:schemas-microsoft-com:office:office" xmlns:r="http://schemas.openxmlformats.org/officeDocument/2006/relationships" xmlns:m="http://schemas.openxmlformats.org/officeDocument/2006/math" xmlns:v="urn:schemas-microsoft-com:vml" xmlns:wp14="http://schemas.microsoft.com/office/word/2010/wordprocessingDrawing" xmlns:wp="http://schemas.openxmlformats.org/drawingml/2006/wordprocessingDrawing" xmlns:w10="urn:schemas-microsoft-com:office:word" xmlns:w="http://schemas.openxmlformats.org/wordprocessingml/2006/main" xmlns:w14="http://schemas.microsoft.com/office/word/2010/wordml" xmlns:w15="http://schemas.microsoft.com/office/word/2012/wordml" xmlns:w16se="http://schemas.microsoft.com/office/word/2015/wordml/symex" xmlns:wpg="http://schemas.microsoft.com/office/word/2010/wordprocessingGroup" xmlns:wpi="http://schemas.microsoft.com/office/word/2010/wordprocessingInk" xmlns:wne="http://schemas.microsoft.com/office/word/2006/wordml" xmlns:wps="http://schemas.microsoft.com/office/word/2010/wordprocessingShape" mc:Ignorable="w14 w15 w16se wp14">
   <w:tbl>
     <w:tblPr>
       <w:tblStyle w:val="Grilledutableau"/>
@@ -2617,7 +2885,7 @@
 </file>
 
 <file path=word/numbering.xml><?xml version="1.0" encoding="utf-8"?>
-<w:numbering xmlns:wpc="http://schemas.microsoft.com/office/word/2010/wordprocessingCanvas" xmlns:cx="http://schemas.microsoft.com/office/drawing/2014/chartex" xmlns:cx1="http://schemas.microsoft.com/office/drawing/2015/9/8/chartex" xmlns:cx2="http://schemas.microsoft.com/office/drawing/2015/10/21/chartex" xmlns:cx3="http://schemas.microsoft.com/office/drawing/2016/5/9/chartex" xmlns:cx4="http://schemas.microsoft.com/office/drawing/2016/5/10/chartex" xmlns:cx5="http://schemas.microsoft.com/office/drawing/2016/5/11/chartex" xmlns:cx6="http://schemas.microsoft.com/office/drawing/2016/5/12/chartex" xmlns:cx7="http://schemas.microsoft.com/office/drawing/2016/5/13/chartex" xmlns:cx8="http://schemas.microsoft.com/office/drawing/2016/5/14/chartex" xmlns:mc="http://schemas.openxmlformats.org/markup-compatibility/2006" xmlns:aink="http://schemas.microsoft.com/office/drawing/2016/ink" xmlns:am3d="http://schemas.microsoft.com/office/drawing/2017/model3d" xmlns:o="urn:schemas-microsoft-com:office:office" xmlns:oel="http://schemas.microsoft.com/office/2019/extlst" xmlns:r="http://schemas.openxmlformats.org/officeDocument/2006/relationships" xmlns:m="http://schemas.openxmlformats.org/officeDocument/2006/math" xmlns:v="urn:schemas-microsoft-com:vml" xmlns:wp14="http://schemas.microsoft.com/office/word/2010/wordprocessingDrawing" xmlns:wp="http://schemas.openxmlformats.org/drawingml/2006/wordprocessingDrawing" xmlns:w10="urn:schemas-microsoft-com:office:word" xmlns:w="http://schemas.openxmlformats.org/wordprocessingml/2006/main" xmlns:w14="http://schemas.microsoft.com/office/word/2010/wordml" xmlns:w15="http://schemas.microsoft.com/office/word/2012/wordml" xmlns:w16cex="http://schemas.microsoft.com/office/word/2018/wordml/cex" xmlns:w16cid="http://schemas.microsoft.com/office/word/2016/wordml/cid" xmlns:w16="http://schemas.microsoft.com/office/word/2018/wordml" xmlns:w16sdtdh="http://schemas.microsoft.com/office/word/2020/wordml/sdtdatahash" xmlns:w16se="http://schemas.microsoft.com/office/word/2015/wordml/symex" xmlns:wpg="http://schemas.microsoft.com/office/word/2010/wordprocessingGroup" xmlns:wpi="http://schemas.microsoft.com/office/word/2010/wordprocessingInk" xmlns:wne="http://schemas.microsoft.com/office/word/2006/wordml" xmlns:wps="http://schemas.microsoft.com/office/word/2010/wordprocessingShape" mc:Ignorable="w14 w15 w16se w16cid w16 w16cex w16sdtdh wp14">
+<w:numbering xmlns:wpc="http://schemas.microsoft.com/office/word/2010/wordprocessingCanvas" xmlns:cx="http://schemas.microsoft.com/office/drawing/2014/chartex" xmlns:cx1="http://schemas.microsoft.com/office/drawing/2015/9/8/chartex" xmlns:mc="http://schemas.openxmlformats.org/markup-compatibility/2006" xmlns:o="urn:schemas-microsoft-com:office:office" xmlns:r="http://schemas.openxmlformats.org/officeDocument/2006/relationships" xmlns:m="http://schemas.openxmlformats.org/officeDocument/2006/math" xmlns:v="urn:schemas-microsoft-com:vml" xmlns:wp14="http://schemas.microsoft.com/office/word/2010/wordprocessingDrawing" xmlns:wp="http://schemas.openxmlformats.org/drawingml/2006/wordprocessingDrawing" xmlns:w10="urn:schemas-microsoft-com:office:word" xmlns:w="http://schemas.openxmlformats.org/wordprocessingml/2006/main" xmlns:w14="http://schemas.microsoft.com/office/word/2010/wordml" xmlns:w15="http://schemas.microsoft.com/office/word/2012/wordml" xmlns:w16se="http://schemas.microsoft.com/office/word/2015/wordml/symex" xmlns:wpg="http://schemas.microsoft.com/office/word/2010/wordprocessingGroup" xmlns:wpi="http://schemas.microsoft.com/office/word/2010/wordprocessingInk" xmlns:wne="http://schemas.microsoft.com/office/word/2006/wordml" xmlns:wps="http://schemas.microsoft.com/office/word/2010/wordprocessingShape" mc:Ignorable="w14 w15 w16se wp14">
   <w:abstractNum w:abstractNumId="0" w15:restartNumberingAfterBreak="0">
     <w:nsid w:val="003C303B"/>
     <w:multiLevelType w:val="hybridMultilevel"/>
@@ -3956,47 +4224,47 @@
       </w:pPr>
     </w:lvl>
   </w:abstractNum>
-  <w:num w:numId="1" w16cid:durableId="1609463215">
+  <w:num w:numId="1">
     <w:abstractNumId w:val="6"/>
   </w:num>
-  <w:num w:numId="2" w16cid:durableId="349140701">
+  <w:num w:numId="2">
     <w:abstractNumId w:val="10"/>
   </w:num>
-  <w:num w:numId="3" w16cid:durableId="1068115225">
+  <w:num w:numId="3">
     <w:abstractNumId w:val="1"/>
   </w:num>
-  <w:num w:numId="4" w16cid:durableId="1758943235">
+  <w:num w:numId="4">
     <w:abstractNumId w:val="0"/>
   </w:num>
-  <w:num w:numId="5" w16cid:durableId="621351689">
+  <w:num w:numId="5">
     <w:abstractNumId w:val="11"/>
   </w:num>
-  <w:num w:numId="6" w16cid:durableId="1875771740">
+  <w:num w:numId="6">
     <w:abstractNumId w:val="8"/>
   </w:num>
-  <w:num w:numId="7" w16cid:durableId="1585987490">
+  <w:num w:numId="7">
     <w:abstractNumId w:val="5"/>
   </w:num>
-  <w:num w:numId="8" w16cid:durableId="1716468734">
+  <w:num w:numId="8">
     <w:abstractNumId w:val="3"/>
   </w:num>
-  <w:num w:numId="9" w16cid:durableId="1127285352">
+  <w:num w:numId="9">
     <w:abstractNumId w:val="2"/>
   </w:num>
-  <w:num w:numId="10" w16cid:durableId="2004896472">
+  <w:num w:numId="10">
     <w:abstractNumId w:val="4"/>
   </w:num>
-  <w:num w:numId="11" w16cid:durableId="1974167127">
+  <w:num w:numId="11">
     <w:abstractNumId w:val="7"/>
   </w:num>
-  <w:num w:numId="12" w16cid:durableId="1824810653">
+  <w:num w:numId="12">
     <w:abstractNumId w:val="9"/>
   </w:num>
 </w:numbering>
 </file>
 
 <file path=word/styles.xml><?xml version="1.0" encoding="utf-8"?>
-<w:styles xmlns:mc="http://schemas.openxmlformats.org/markup-compatibility/2006" xmlns:r="http://schemas.openxmlformats.org/officeDocument/2006/relationships" xmlns:w="http://schemas.openxmlformats.org/wordprocessingml/2006/main" xmlns:w14="http://schemas.microsoft.com/office/word/2010/wordml" xmlns:w15="http://schemas.microsoft.com/office/word/2012/wordml" xmlns:w16cex="http://schemas.microsoft.com/office/word/2018/wordml/cex" xmlns:w16cid="http://schemas.microsoft.com/office/word/2016/wordml/cid" xmlns:w16="http://schemas.microsoft.com/office/word/2018/wordml" xmlns:w16sdtdh="http://schemas.microsoft.com/office/word/2020/wordml/sdtdatahash" xmlns:w16se="http://schemas.microsoft.com/office/word/2015/wordml/symex" mc:Ignorable="w14 w15 w16se w16cid w16 w16cex w16sdtdh">
+<w:styles xmlns:mc="http://schemas.openxmlformats.org/markup-compatibility/2006" xmlns:r="http://schemas.openxmlformats.org/officeDocument/2006/relationships" xmlns:w="http://schemas.openxmlformats.org/wordprocessingml/2006/main" xmlns:w14="http://schemas.microsoft.com/office/word/2010/wordml" xmlns:w15="http://schemas.microsoft.com/office/word/2012/wordml" xmlns:w16se="http://schemas.microsoft.com/office/word/2015/wordml/symex" mc:Ignorable="w14 w15 w16se">
   <w:docDefaults>
     <w:rPrDefault>
       <w:rPr>
@@ -4012,7 +4280,7 @@
       </w:pPr>
     </w:pPrDefault>
   </w:docDefaults>
-  <w:latentStyles w:defLockedState="0" w:defUIPriority="99" w:defSemiHidden="0" w:defUnhideWhenUsed="0" w:defQFormat="0" w:count="376">
+  <w:latentStyles w:defLockedState="0" w:defUIPriority="99" w:defSemiHidden="0" w:defUnhideWhenUsed="0" w:defQFormat="0" w:count="371">
     <w:lsdException w:name="Normal" w:uiPriority="0" w:qFormat="1"/>
     <w:lsdException w:name="heading 1" w:uiPriority="9" w:qFormat="1"/>
     <w:lsdException w:name="heading 2" w:semiHidden="1" w:uiPriority="9" w:unhideWhenUsed="1" w:qFormat="1"/>
@@ -4384,11 +4652,6 @@
     <w:lsdException w:name="List Table 5 Dark Accent 6" w:uiPriority="50"/>
     <w:lsdException w:name="List Table 6 Colorful Accent 6" w:uiPriority="51"/>
     <w:lsdException w:name="List Table 7 Colorful Accent 6" w:uiPriority="52"/>
-    <w:lsdException w:name="Mention" w:semiHidden="1" w:unhideWhenUsed="1"/>
-    <w:lsdException w:name="Smart Hyperlink" w:semiHidden="1" w:unhideWhenUsed="1"/>
-    <w:lsdException w:name="Hashtag" w:semiHidden="1" w:unhideWhenUsed="1"/>
-    <w:lsdException w:name="Unresolved Mention" w:semiHidden="1" w:unhideWhenUsed="1"/>
-    <w:lsdException w:name="Smart Link" w:semiHidden="1" w:unhideWhenUsed="1"/>
   </w:latentStyles>
   <w:style w:type="paragraph" w:default="1" w:styleId="Normal">
     <w:name w:val="Normal"/>

--- a/04_ResolutionCinematique/11_MaxPID_04_ResolutionCinematique.docx
+++ b/04_ResolutionCinematique/11_MaxPID_04_ResolutionCinematique.docx
@@ -1,21 +1,13 @@
 
 <file path=word/document.xml><?xml version="1.0" encoding="utf-8"?>
-<w:document xmlns:wpc="http://schemas.microsoft.com/office/word/2010/wordprocessingCanvas" xmlns:cx="http://schemas.microsoft.com/office/drawing/2014/chartex" xmlns:cx1="http://schemas.microsoft.com/office/drawing/2015/9/8/chartex" xmlns:mc="http://schemas.openxmlformats.org/markup-compatibility/2006" xmlns:o="urn:schemas-microsoft-com:office:office" xmlns:r="http://schemas.openxmlformats.org/officeDocument/2006/relationships" xmlns:m="http://schemas.openxmlformats.org/officeDocument/2006/math" xmlns:v="urn:schemas-microsoft-com:vml" xmlns:wp14="http://schemas.microsoft.com/office/word/2010/wordprocessingDrawing" xmlns:wp="http://schemas.openxmlformats.org/drawingml/2006/wordprocessingDrawing" xmlns:w10="urn:schemas-microsoft-com:office:word" xmlns:w="http://schemas.openxmlformats.org/wordprocessingml/2006/main" xmlns:w14="http://schemas.microsoft.com/office/word/2010/wordml" xmlns:w15="http://schemas.microsoft.com/office/word/2012/wordml" xmlns:w16se="http://schemas.microsoft.com/office/word/2015/wordml/symex" xmlns:wpg="http://schemas.microsoft.com/office/word/2010/wordprocessingGroup" xmlns:wpi="http://schemas.microsoft.com/office/word/2010/wordprocessingInk" xmlns:wne="http://schemas.microsoft.com/office/word/2006/wordml" xmlns:wps="http://schemas.microsoft.com/office/word/2010/wordprocessingShape" mc:Ignorable="w14 w15 w16se wp14">
+<w:document xmlns:wpc="http://schemas.microsoft.com/office/word/2010/wordprocessingCanvas" xmlns:cx="http://schemas.microsoft.com/office/drawing/2014/chartex" xmlns:cx1="http://schemas.microsoft.com/office/drawing/2015/9/8/chartex" xmlns:cx2="http://schemas.microsoft.com/office/drawing/2015/10/21/chartex" xmlns:cx3="http://schemas.microsoft.com/office/drawing/2016/5/9/chartex" xmlns:cx4="http://schemas.microsoft.com/office/drawing/2016/5/10/chartex" xmlns:cx5="http://schemas.microsoft.com/office/drawing/2016/5/11/chartex" xmlns:cx6="http://schemas.microsoft.com/office/drawing/2016/5/12/chartex" xmlns:cx7="http://schemas.microsoft.com/office/drawing/2016/5/13/chartex" xmlns:cx8="http://schemas.microsoft.com/office/drawing/2016/5/14/chartex" xmlns:mc="http://schemas.openxmlformats.org/markup-compatibility/2006" xmlns:aink="http://schemas.microsoft.com/office/drawing/2016/ink" xmlns:am3d="http://schemas.microsoft.com/office/drawing/2017/model3d" xmlns:o="urn:schemas-microsoft-com:office:office" xmlns:oel="http://schemas.microsoft.com/office/2019/extlst" xmlns:r="http://schemas.openxmlformats.org/officeDocument/2006/relationships" xmlns:m="http://schemas.openxmlformats.org/officeDocument/2006/math" xmlns:v="urn:schemas-microsoft-com:vml" xmlns:wp14="http://schemas.microsoft.com/office/word/2010/wordprocessingDrawing" xmlns:wp="http://schemas.openxmlformats.org/drawingml/2006/wordprocessingDrawing" xmlns:w10="urn:schemas-microsoft-com:office:word" xmlns:w="http://schemas.openxmlformats.org/wordprocessingml/2006/main" xmlns:w14="http://schemas.microsoft.com/office/word/2010/wordml" xmlns:w15="http://schemas.microsoft.com/office/word/2012/wordml" xmlns:w16cex="http://schemas.microsoft.com/office/word/2018/wordml/cex" xmlns:w16cid="http://schemas.microsoft.com/office/word/2016/wordml/cid" xmlns:w16="http://schemas.microsoft.com/office/word/2018/wordml" xmlns:w16du="http://schemas.microsoft.com/office/word/2023/wordml/word16du" xmlns:w16sdtdh="http://schemas.microsoft.com/office/word/2020/wordml/sdtdatahash" xmlns:w16se="http://schemas.microsoft.com/office/word/2015/wordml/symex" xmlns:wpg="http://schemas.microsoft.com/office/word/2010/wordprocessingGroup" xmlns:wpi="http://schemas.microsoft.com/office/word/2010/wordprocessingInk" xmlns:wne="http://schemas.microsoft.com/office/word/2006/wordml" xmlns:wps="http://schemas.microsoft.com/office/word/2010/wordprocessingShape" mc:Ignorable="w14 w15 w16se w16cid w16 w16cex w16sdtdh wp14">
   <w:body>
     <w:p>
       <w:pPr>
         <w:pStyle w:val="Titre"/>
       </w:pPr>
       <w:r>
-        <w:t xml:space="preserve">Modélisation </w:t>
-      </w:r>
-      <w:proofErr w:type="gramStart"/>
-      <w:r>
-        <w:t>d’un chaîne</w:t>
-      </w:r>
-      <w:proofErr w:type="gramEnd"/>
-      <w:r>
-        <w:t xml:space="preserve"> de solides</w:t>
+        <w:t>Modélisation d’un chaîne de solides</w:t>
       </w:r>
       <w:r>
         <w:t xml:space="preserve"> – </w:t>
@@ -44,8 +36,8 @@
         <w:tblLook w:val="04A0" w:firstRow="1" w:lastRow="0" w:firstColumn="1" w:lastColumn="0" w:noHBand="0" w:noVBand="1"/>
       </w:tblPr>
       <w:tblGrid>
-        <w:gridCol w:w="498"/>
-        <w:gridCol w:w="9696"/>
+        <w:gridCol w:w="506"/>
+        <w:gridCol w:w="9688"/>
       </w:tblGrid>
       <w:tr>
         <w:trPr>
@@ -293,8 +285,8 @@
         <w:tblLook w:val="04A0" w:firstRow="1" w:lastRow="0" w:firstColumn="1" w:lastColumn="0" w:noHBand="0" w:noVBand="1"/>
       </w:tblPr>
       <w:tblGrid>
-        <w:gridCol w:w="498"/>
-        <w:gridCol w:w="9696"/>
+        <w:gridCol w:w="506"/>
+        <w:gridCol w:w="9688"/>
       </w:tblGrid>
       <w:tr>
         <w:trPr>
@@ -450,15 +442,7 @@
               <w:jc w:val="left"/>
             </w:pPr>
             <w:r>
-              <w:t xml:space="preserve">On propose le schéma cinématique suivant pour modéliser le </w:t>
-            </w:r>
-            <w:proofErr w:type="spellStart"/>
-            <w:r>
-              <w:t>MaxPID</w:t>
-            </w:r>
-            <w:proofErr w:type="spellEnd"/>
-            <w:r>
-              <w:t>.</w:t>
+              <w:t>On propose le schéma cinématique suivant pour modéliser le MaxPID.</w:t>
             </w:r>
           </w:p>
           <w:p>
@@ -675,21 +659,7 @@
               <w:rPr>
                 <w:highlight w:val="yellow"/>
               </w:rPr>
-              <w:t>Python/</w:t>
-            </w:r>
-            <w:proofErr w:type="spellStart"/>
-            <w:r>
-              <w:rPr>
-                <w:highlight w:val="yellow"/>
-              </w:rPr>
-              <w:t>Capytale</w:t>
-            </w:r>
-            <w:proofErr w:type="spellEnd"/>
-            <w:r>
-              <w:rPr>
-                <w:highlight w:val="yellow"/>
-              </w:rPr>
-              <w:t>/Lien</w:t>
+              <w:t>Python/Capytale/Lien</w:t>
             </w:r>
             <w:r>
               <w:rPr>
@@ -712,24 +682,16 @@
               <w:rPr>
                 <w:rFonts w:ascii="Consolas" w:hAnsi="Consolas" w:cs="Courier New"/>
               </w:rPr>
-              <w:t>_</w:t>
-            </w:r>
-            <w:proofErr w:type="gramStart"/>
+              <w:t>_gamma</w:t>
+            </w:r>
+            <w:proofErr w:type="spellEnd"/>
             <w:r>
               <w:rPr>
                 <w:rFonts w:ascii="Consolas" w:hAnsi="Consolas" w:cs="Courier New"/>
               </w:rPr>
-              <w:t>gamma</w:t>
-            </w:r>
-            <w:proofErr w:type="spellEnd"/>
-            <w:r>
-              <w:rPr>
-                <w:rFonts w:ascii="Consolas" w:hAnsi="Consolas" w:cs="Courier New"/>
-              </w:rPr>
               <w:t>(</w:t>
             </w:r>
             <w:proofErr w:type="spellStart"/>
-            <w:proofErr w:type="gramEnd"/>
             <w:r>
               <w:rPr>
                 <w:rFonts w:ascii="Consolas" w:hAnsi="Consolas" w:cs="Courier New"/>
@@ -932,7 +894,6 @@
               <w:spacing w:line="240" w:lineRule="auto"/>
               <w:jc w:val="left"/>
             </w:pPr>
-            <w:bookmarkStart w:id="0" w:name="_GoBack"/>
             <w:r>
               <w:rPr>
                 <w:noProof/>
@@ -1330,7 +1291,6 @@
               <w:t>(</w:t>
             </w:r>
             <w:proofErr w:type="spellStart"/>
-            <w:proofErr w:type="gramStart"/>
             <w:r>
               <w:rPr>
                 <w:rFonts w:ascii="Consolas" w:eastAsiaTheme="minorEastAsia" w:hAnsi="Consolas"/>
@@ -1338,7 +1298,6 @@
               <w:t>amax,vmax</w:t>
             </w:r>
             <w:proofErr w:type="spellEnd"/>
-            <w:proofErr w:type="gramEnd"/>
             <w:r>
               <w:rPr>
                 <w:rFonts w:ascii="Consolas" w:eastAsiaTheme="minorEastAsia" w:hAnsi="Consolas"/>
@@ -1413,46 +1372,44 @@
               <w:jc w:val="left"/>
             </w:pPr>
             <w:proofErr w:type="spellStart"/>
-            <w:proofErr w:type="gramStart"/>
             <w:r>
               <w:rPr>
                 <w:rFonts w:ascii="Consolas" w:hAnsi="Consolas"/>
               </w:rPr>
-              <w:t>les</w:t>
-            </w:r>
-            <w:proofErr w:type="gramEnd"/>
+              <w:t>les_t</w:t>
+            </w:r>
+            <w:proofErr w:type="spellEnd"/>
+            <w:r>
+              <w:t xml:space="preserve"> : </w:t>
+            </w:r>
+            <w:r>
+              <w:rPr>
+                <w:rFonts w:cstheme="minorHAnsi"/>
+              </w:rPr>
+              <w:t>tableau</w:t>
+            </w:r>
             <w:r>
               <w:rPr>
                 <w:rFonts w:ascii="Consolas" w:hAnsi="Consolas"/>
               </w:rPr>
-              <w:t>_t</w:t>
+              <w:t xml:space="preserve"> </w:t>
+            </w:r>
+            <w:proofErr w:type="spellStart"/>
+            <w:r>
+              <w:rPr>
+                <w:rFonts w:ascii="Consolas" w:hAnsi="Consolas"/>
+              </w:rPr>
+              <w:t>numpy</w:t>
             </w:r>
             <w:proofErr w:type="spellEnd"/>
             <w:r>
-              <w:t xml:space="preserve"> : </w:t>
-            </w:r>
-            <w:r>
-              <w:rPr>
-                <w:rFonts w:cstheme="minorHAnsi"/>
-              </w:rPr>
-              <w:t>tableau</w:t>
-            </w:r>
-            <w:r>
-              <w:rPr>
-                <w:rFonts w:ascii="Consolas" w:hAnsi="Consolas"/>
-              </w:rPr>
-              <w:t xml:space="preserve"> </w:t>
-            </w:r>
-            <w:proofErr w:type="spellStart"/>
-            <w:r>
-              <w:rPr>
-                <w:rFonts w:ascii="Consolas" w:hAnsi="Consolas"/>
-              </w:rPr>
-              <w:t>numpy</w:t>
-            </w:r>
-            <w:proofErr w:type="spellEnd"/>
-            <w:r>
-              <w:t xml:space="preserve"> des temps discrétisés toutes les ** s ;</w:t>
+              <w:t xml:space="preserve"> des temps discrétisés toutes les </w:t>
+            </w:r>
+            <w:r>
+              <w:t>0,1 </w:t>
+            </w:r>
+            <w:r>
+              <w:t>s ;</w:t>
             </w:r>
           </w:p>
           <w:p>
@@ -1466,19 +1423,11 @@
               <w:jc w:val="left"/>
             </w:pPr>
             <w:proofErr w:type="spellStart"/>
-            <w:proofErr w:type="gramStart"/>
             <w:r>
               <w:rPr>
                 <w:rFonts w:ascii="Consolas" w:hAnsi="Consolas"/>
               </w:rPr>
-              <w:t>les</w:t>
-            </w:r>
-            <w:proofErr w:type="gramEnd"/>
-            <w:r>
-              <w:rPr>
-                <w:rFonts w:ascii="Consolas" w:hAnsi="Consolas"/>
-              </w:rPr>
-              <w:t>_x</w:t>
+              <w:t>les_x</w:t>
             </w:r>
             <w:proofErr w:type="spellEnd"/>
             <w:r>
@@ -1507,19 +1456,11 @@
               <w:jc w:val="left"/>
             </w:pPr>
             <w:proofErr w:type="spellStart"/>
-            <w:proofErr w:type="gramStart"/>
             <w:r>
               <w:rPr>
                 <w:rFonts w:ascii="Consolas" w:hAnsi="Consolas"/>
               </w:rPr>
-              <w:t>les</w:t>
-            </w:r>
-            <w:proofErr w:type="gramEnd"/>
-            <w:r>
-              <w:rPr>
-                <w:rFonts w:ascii="Consolas" w:hAnsi="Consolas"/>
-              </w:rPr>
-              <w:t>_v</w:t>
+              <w:t>les_v</w:t>
             </w:r>
             <w:proofErr w:type="spellEnd"/>
             <w:r>
@@ -1548,19 +1489,11 @@
               <w:jc w:val="left"/>
             </w:pPr>
             <w:proofErr w:type="spellStart"/>
-            <w:proofErr w:type="gramStart"/>
             <w:r>
               <w:rPr>
                 <w:rFonts w:ascii="Consolas" w:hAnsi="Consolas"/>
               </w:rPr>
-              <w:t>les</w:t>
-            </w:r>
-            <w:proofErr w:type="gramEnd"/>
-            <w:r>
-              <w:rPr>
-                <w:rFonts w:ascii="Consolas" w:hAnsi="Consolas"/>
-              </w:rPr>
-              <w:t>_a</w:t>
+              <w:t>les_a</w:t>
             </w:r>
             <w:proofErr w:type="spellEnd"/>
             <w:r>
@@ -1641,7 +1574,6 @@
               </w:rPr>
               <w:t>angle de 90°.</w:t>
             </w:r>
-            <w:bookmarkEnd w:id="0"/>
           </w:p>
         </w:tc>
       </w:tr>
@@ -1772,7 +1704,6 @@
               </w:rPr>
               <w:t xml:space="preserve">Importer les courbes dans </w:t>
             </w:r>
-            <w:proofErr w:type="spellStart"/>
             <w:r>
               <w:rPr>
                 <w:highlight w:val="yellow"/>
@@ -1785,7 +1716,6 @@
               </w:rPr>
               <w:t>apytale</w:t>
             </w:r>
-            <w:proofErr w:type="spellEnd"/>
             <w:r>
               <w:rPr>
                 <w:highlight w:val="yellow"/>
@@ -2023,15 +1953,7 @@
               <w:jc w:val="left"/>
             </w:pPr>
             <w:r>
-              <w:t xml:space="preserve">Présenter les points clés de la résolution utilisant </w:t>
-            </w:r>
-            <w:proofErr w:type="spellStart"/>
-            <w:r>
-              <w:t>Capytale</w:t>
-            </w:r>
-            <w:proofErr w:type="spellEnd"/>
-            <w:r>
-              <w:t>.</w:t>
+              <w:t>Présenter les points clés de la résolution utilisant Capytale.</w:t>
             </w:r>
           </w:p>
           <w:p>
@@ -2151,7 +2073,7 @@
 </file>
 
 <file path=word/endnotes.xml><?xml version="1.0" encoding="utf-8"?>
-<w:endnotes xmlns:wpc="http://schemas.microsoft.com/office/word/2010/wordprocessingCanvas" xmlns:cx="http://schemas.microsoft.com/office/drawing/2014/chartex" xmlns:cx1="http://schemas.microsoft.com/office/drawing/2015/9/8/chartex" xmlns:mc="http://schemas.openxmlformats.org/markup-compatibility/2006" xmlns:o="urn:schemas-microsoft-com:office:office" xmlns:r="http://schemas.openxmlformats.org/officeDocument/2006/relationships" xmlns:m="http://schemas.openxmlformats.org/officeDocument/2006/math" xmlns:v="urn:schemas-microsoft-com:vml" xmlns:wp14="http://schemas.microsoft.com/office/word/2010/wordprocessingDrawing" xmlns:wp="http://schemas.openxmlformats.org/drawingml/2006/wordprocessingDrawing" xmlns:w10="urn:schemas-microsoft-com:office:word" xmlns:w="http://schemas.openxmlformats.org/wordprocessingml/2006/main" xmlns:w14="http://schemas.microsoft.com/office/word/2010/wordml" xmlns:w15="http://schemas.microsoft.com/office/word/2012/wordml" xmlns:w16se="http://schemas.microsoft.com/office/word/2015/wordml/symex" xmlns:wpg="http://schemas.microsoft.com/office/word/2010/wordprocessingGroup" xmlns:wpi="http://schemas.microsoft.com/office/word/2010/wordprocessingInk" xmlns:wne="http://schemas.microsoft.com/office/word/2006/wordml" xmlns:wps="http://schemas.microsoft.com/office/word/2010/wordprocessingShape" mc:Ignorable="w14 w15 w16se wp14">
+<w:endnotes xmlns:wpc="http://schemas.microsoft.com/office/word/2010/wordprocessingCanvas" xmlns:cx="http://schemas.microsoft.com/office/drawing/2014/chartex" xmlns:cx1="http://schemas.microsoft.com/office/drawing/2015/9/8/chartex" xmlns:cx2="http://schemas.microsoft.com/office/drawing/2015/10/21/chartex" xmlns:cx3="http://schemas.microsoft.com/office/drawing/2016/5/9/chartex" xmlns:cx4="http://schemas.microsoft.com/office/drawing/2016/5/10/chartex" xmlns:cx5="http://schemas.microsoft.com/office/drawing/2016/5/11/chartex" xmlns:cx6="http://schemas.microsoft.com/office/drawing/2016/5/12/chartex" xmlns:cx7="http://schemas.microsoft.com/office/drawing/2016/5/13/chartex" xmlns:cx8="http://schemas.microsoft.com/office/drawing/2016/5/14/chartex" xmlns:mc="http://schemas.openxmlformats.org/markup-compatibility/2006" xmlns:aink="http://schemas.microsoft.com/office/drawing/2016/ink" xmlns:am3d="http://schemas.microsoft.com/office/drawing/2017/model3d" xmlns:o="urn:schemas-microsoft-com:office:office" xmlns:oel="http://schemas.microsoft.com/office/2019/extlst" xmlns:r="http://schemas.openxmlformats.org/officeDocument/2006/relationships" xmlns:m="http://schemas.openxmlformats.org/officeDocument/2006/math" xmlns:v="urn:schemas-microsoft-com:vml" xmlns:wp14="http://schemas.microsoft.com/office/word/2010/wordprocessingDrawing" xmlns:wp="http://schemas.openxmlformats.org/drawingml/2006/wordprocessingDrawing" xmlns:w10="urn:schemas-microsoft-com:office:word" xmlns:w="http://schemas.openxmlformats.org/wordprocessingml/2006/main" xmlns:w14="http://schemas.microsoft.com/office/word/2010/wordml" xmlns:w15="http://schemas.microsoft.com/office/word/2012/wordml" xmlns:w16cex="http://schemas.microsoft.com/office/word/2018/wordml/cex" xmlns:w16cid="http://schemas.microsoft.com/office/word/2016/wordml/cid" xmlns:w16="http://schemas.microsoft.com/office/word/2018/wordml" xmlns:w16du="http://schemas.microsoft.com/office/word/2023/wordml/word16du" xmlns:w16sdtdh="http://schemas.microsoft.com/office/word/2020/wordml/sdtdatahash" xmlns:w16se="http://schemas.microsoft.com/office/word/2015/wordml/symex" xmlns:wpg="http://schemas.microsoft.com/office/word/2010/wordprocessingGroup" xmlns:wpi="http://schemas.microsoft.com/office/word/2010/wordprocessingInk" xmlns:wne="http://schemas.microsoft.com/office/word/2006/wordml" xmlns:wps="http://schemas.microsoft.com/office/word/2010/wordprocessingShape" mc:Ignorable="w14 w15 w16se w16cid w16 w16cex w16sdtdh wp14">
   <w:endnote w:type="separator" w:id="-1">
     <w:p>
       <w:pPr>
@@ -2176,7 +2098,7 @@
 </file>
 
 <file path=word/footer1.xml><?xml version="1.0" encoding="utf-8"?>
-<w:ftr xmlns:wpc="http://schemas.microsoft.com/office/word/2010/wordprocessingCanvas" xmlns:cx="http://schemas.microsoft.com/office/drawing/2014/chartex" xmlns:cx1="http://schemas.microsoft.com/office/drawing/2015/9/8/chartex" xmlns:mc="http://schemas.openxmlformats.org/markup-compatibility/2006" xmlns:o="urn:schemas-microsoft-com:office:office" xmlns:r="http://schemas.openxmlformats.org/officeDocument/2006/relationships" xmlns:m="http://schemas.openxmlformats.org/officeDocument/2006/math" xmlns:v="urn:schemas-microsoft-com:vml" xmlns:wp14="http://schemas.microsoft.com/office/word/2010/wordprocessingDrawing" xmlns:wp="http://schemas.openxmlformats.org/drawingml/2006/wordprocessingDrawing" xmlns:w10="urn:schemas-microsoft-com:office:word" xmlns:w="http://schemas.openxmlformats.org/wordprocessingml/2006/main" xmlns:w14="http://schemas.microsoft.com/office/word/2010/wordml" xmlns:w15="http://schemas.microsoft.com/office/word/2012/wordml" xmlns:w16se="http://schemas.microsoft.com/office/word/2015/wordml/symex" xmlns:wpg="http://schemas.microsoft.com/office/word/2010/wordprocessingGroup" xmlns:wpi="http://schemas.microsoft.com/office/word/2010/wordprocessingInk" xmlns:wne="http://schemas.microsoft.com/office/word/2006/wordml" xmlns:wps="http://schemas.microsoft.com/office/word/2010/wordprocessingShape" mc:Ignorable="w14 w15 w16se wp14">
+<w:ftr xmlns:wpc="http://schemas.microsoft.com/office/word/2010/wordprocessingCanvas" xmlns:cx="http://schemas.microsoft.com/office/drawing/2014/chartex" xmlns:cx1="http://schemas.microsoft.com/office/drawing/2015/9/8/chartex" xmlns:cx2="http://schemas.microsoft.com/office/drawing/2015/10/21/chartex" xmlns:cx3="http://schemas.microsoft.com/office/drawing/2016/5/9/chartex" xmlns:cx4="http://schemas.microsoft.com/office/drawing/2016/5/10/chartex" xmlns:cx5="http://schemas.microsoft.com/office/drawing/2016/5/11/chartex" xmlns:cx6="http://schemas.microsoft.com/office/drawing/2016/5/12/chartex" xmlns:cx7="http://schemas.microsoft.com/office/drawing/2016/5/13/chartex" xmlns:cx8="http://schemas.microsoft.com/office/drawing/2016/5/14/chartex" xmlns:mc="http://schemas.openxmlformats.org/markup-compatibility/2006" xmlns:aink="http://schemas.microsoft.com/office/drawing/2016/ink" xmlns:am3d="http://schemas.microsoft.com/office/drawing/2017/model3d" xmlns:o="urn:schemas-microsoft-com:office:office" xmlns:oel="http://schemas.microsoft.com/office/2019/extlst" xmlns:r="http://schemas.openxmlformats.org/officeDocument/2006/relationships" xmlns:m="http://schemas.openxmlformats.org/officeDocument/2006/math" xmlns:v="urn:schemas-microsoft-com:vml" xmlns:wp14="http://schemas.microsoft.com/office/word/2010/wordprocessingDrawing" xmlns:wp="http://schemas.openxmlformats.org/drawingml/2006/wordprocessingDrawing" xmlns:w10="urn:schemas-microsoft-com:office:word" xmlns:w="http://schemas.openxmlformats.org/wordprocessingml/2006/main" xmlns:w14="http://schemas.microsoft.com/office/word/2010/wordml" xmlns:w15="http://schemas.microsoft.com/office/word/2012/wordml" xmlns:w16cex="http://schemas.microsoft.com/office/word/2018/wordml/cex" xmlns:w16cid="http://schemas.microsoft.com/office/word/2016/wordml/cid" xmlns:w16="http://schemas.microsoft.com/office/word/2018/wordml" xmlns:w16du="http://schemas.microsoft.com/office/word/2023/wordml/word16du" xmlns:w16sdtdh="http://schemas.microsoft.com/office/word/2020/wordml/sdtdatahash" xmlns:w16se="http://schemas.microsoft.com/office/word/2015/wordml/symex" xmlns:wpg="http://schemas.microsoft.com/office/word/2010/wordprocessingGroup" xmlns:wpi="http://schemas.microsoft.com/office/word/2010/wordprocessingInk" xmlns:wne="http://schemas.microsoft.com/office/word/2006/wordml" xmlns:wps="http://schemas.microsoft.com/office/word/2010/wordprocessingShape" mc:Ignorable="w14 w15 w16se w16cid w16 w16cex w16sdtdh wp14">
   <w:p>
     <w:pPr>
       <w:pStyle w:val="Pieddepage"/>
@@ -2186,7 +2108,7 @@
 </file>
 
 <file path=word/footer2.xml><?xml version="1.0" encoding="utf-8"?>
-<w:ftr xmlns:wpc="http://schemas.microsoft.com/office/word/2010/wordprocessingCanvas" xmlns:cx="http://schemas.microsoft.com/office/drawing/2014/chartex" xmlns:cx1="http://schemas.microsoft.com/office/drawing/2015/9/8/chartex" xmlns:mc="http://schemas.openxmlformats.org/markup-compatibility/2006" xmlns:o="urn:schemas-microsoft-com:office:office" xmlns:r="http://schemas.openxmlformats.org/officeDocument/2006/relationships" xmlns:m="http://schemas.openxmlformats.org/officeDocument/2006/math" xmlns:v="urn:schemas-microsoft-com:vml" xmlns:wp14="http://schemas.microsoft.com/office/word/2010/wordprocessingDrawing" xmlns:wp="http://schemas.openxmlformats.org/drawingml/2006/wordprocessingDrawing" xmlns:w10="urn:schemas-microsoft-com:office:word" xmlns:w="http://schemas.openxmlformats.org/wordprocessingml/2006/main" xmlns:w14="http://schemas.microsoft.com/office/word/2010/wordml" xmlns:w15="http://schemas.microsoft.com/office/word/2012/wordml" xmlns:w16se="http://schemas.microsoft.com/office/word/2015/wordml/symex" xmlns:wpg="http://schemas.microsoft.com/office/word/2010/wordprocessingGroup" xmlns:wpi="http://schemas.microsoft.com/office/word/2010/wordprocessingInk" xmlns:wne="http://schemas.microsoft.com/office/word/2006/wordml" xmlns:wps="http://schemas.microsoft.com/office/word/2010/wordprocessingShape" mc:Ignorable="w14 w15 w16se wp14">
+<w:ftr xmlns:wpc="http://schemas.microsoft.com/office/word/2010/wordprocessingCanvas" xmlns:cx="http://schemas.microsoft.com/office/drawing/2014/chartex" xmlns:cx1="http://schemas.microsoft.com/office/drawing/2015/9/8/chartex" xmlns:cx2="http://schemas.microsoft.com/office/drawing/2015/10/21/chartex" xmlns:cx3="http://schemas.microsoft.com/office/drawing/2016/5/9/chartex" xmlns:cx4="http://schemas.microsoft.com/office/drawing/2016/5/10/chartex" xmlns:cx5="http://schemas.microsoft.com/office/drawing/2016/5/11/chartex" xmlns:cx6="http://schemas.microsoft.com/office/drawing/2016/5/12/chartex" xmlns:cx7="http://schemas.microsoft.com/office/drawing/2016/5/13/chartex" xmlns:cx8="http://schemas.microsoft.com/office/drawing/2016/5/14/chartex" xmlns:mc="http://schemas.openxmlformats.org/markup-compatibility/2006" xmlns:aink="http://schemas.microsoft.com/office/drawing/2016/ink" xmlns:am3d="http://schemas.microsoft.com/office/drawing/2017/model3d" xmlns:o="urn:schemas-microsoft-com:office:office" xmlns:oel="http://schemas.microsoft.com/office/2019/extlst" xmlns:r="http://schemas.openxmlformats.org/officeDocument/2006/relationships" xmlns:m="http://schemas.openxmlformats.org/officeDocument/2006/math" xmlns:v="urn:schemas-microsoft-com:vml" xmlns:wp14="http://schemas.microsoft.com/office/word/2010/wordprocessingDrawing" xmlns:wp="http://schemas.openxmlformats.org/drawingml/2006/wordprocessingDrawing" xmlns:w10="urn:schemas-microsoft-com:office:word" xmlns:w="http://schemas.openxmlformats.org/wordprocessingml/2006/main" xmlns:w14="http://schemas.microsoft.com/office/word/2010/wordml" xmlns:w15="http://schemas.microsoft.com/office/word/2012/wordml" xmlns:w16cex="http://schemas.microsoft.com/office/word/2018/wordml/cex" xmlns:w16cid="http://schemas.microsoft.com/office/word/2016/wordml/cid" xmlns:w16="http://schemas.microsoft.com/office/word/2018/wordml" xmlns:w16du="http://schemas.microsoft.com/office/word/2023/wordml/word16du" xmlns:w16sdtdh="http://schemas.microsoft.com/office/word/2020/wordml/sdtdatahash" xmlns:w16se="http://schemas.microsoft.com/office/word/2015/wordml/symex" xmlns:wpg="http://schemas.microsoft.com/office/word/2010/wordprocessingGroup" xmlns:wpi="http://schemas.microsoft.com/office/word/2010/wordprocessingInk" xmlns:wne="http://schemas.microsoft.com/office/word/2006/wordml" xmlns:wps="http://schemas.microsoft.com/office/word/2010/wordprocessingShape" mc:Ignorable="w14 w15 w16se w16cid w16 w16cex w16sdtdh wp14">
   <w:tbl>
     <w:tblPr>
       <w:tblStyle w:val="Grilledutableau"/>
@@ -2290,7 +2212,6 @@
               <w:sz w:val="18"/>
             </w:rPr>
           </w:pPr>
-          <w:proofErr w:type="spellStart"/>
           <w:r>
             <w:rPr>
               <w:i/>
@@ -2298,7 +2219,6 @@
             </w:rPr>
             <w:t>MaxPID</w:t>
           </w:r>
-          <w:proofErr w:type="spellEnd"/>
         </w:p>
         <w:p>
           <w:pPr>
@@ -2329,7 +2249,7 @@
 </file>
 
 <file path=word/footer3.xml><?xml version="1.0" encoding="utf-8"?>
-<w:ftr xmlns:wpc="http://schemas.microsoft.com/office/word/2010/wordprocessingCanvas" xmlns:cx="http://schemas.microsoft.com/office/drawing/2014/chartex" xmlns:cx1="http://schemas.microsoft.com/office/drawing/2015/9/8/chartex" xmlns:mc="http://schemas.openxmlformats.org/markup-compatibility/2006" xmlns:o="urn:schemas-microsoft-com:office:office" xmlns:r="http://schemas.openxmlformats.org/officeDocument/2006/relationships" xmlns:m="http://schemas.openxmlformats.org/officeDocument/2006/math" xmlns:v="urn:schemas-microsoft-com:vml" xmlns:wp14="http://schemas.microsoft.com/office/word/2010/wordprocessingDrawing" xmlns:wp="http://schemas.openxmlformats.org/drawingml/2006/wordprocessingDrawing" xmlns:w10="urn:schemas-microsoft-com:office:word" xmlns:w="http://schemas.openxmlformats.org/wordprocessingml/2006/main" xmlns:w14="http://schemas.microsoft.com/office/word/2010/wordml" xmlns:w15="http://schemas.microsoft.com/office/word/2012/wordml" xmlns:w16se="http://schemas.microsoft.com/office/word/2015/wordml/symex" xmlns:wpg="http://schemas.microsoft.com/office/word/2010/wordprocessingGroup" xmlns:wpi="http://schemas.microsoft.com/office/word/2010/wordprocessingInk" xmlns:wne="http://schemas.microsoft.com/office/word/2006/wordml" xmlns:wps="http://schemas.microsoft.com/office/word/2010/wordprocessingShape" mc:Ignorable="w14 w15 w16se wp14">
+<w:ftr xmlns:wpc="http://schemas.microsoft.com/office/word/2010/wordprocessingCanvas" xmlns:cx="http://schemas.microsoft.com/office/drawing/2014/chartex" xmlns:cx1="http://schemas.microsoft.com/office/drawing/2015/9/8/chartex" xmlns:cx2="http://schemas.microsoft.com/office/drawing/2015/10/21/chartex" xmlns:cx3="http://schemas.microsoft.com/office/drawing/2016/5/9/chartex" xmlns:cx4="http://schemas.microsoft.com/office/drawing/2016/5/10/chartex" xmlns:cx5="http://schemas.microsoft.com/office/drawing/2016/5/11/chartex" xmlns:cx6="http://schemas.microsoft.com/office/drawing/2016/5/12/chartex" xmlns:cx7="http://schemas.microsoft.com/office/drawing/2016/5/13/chartex" xmlns:cx8="http://schemas.microsoft.com/office/drawing/2016/5/14/chartex" xmlns:mc="http://schemas.openxmlformats.org/markup-compatibility/2006" xmlns:aink="http://schemas.microsoft.com/office/drawing/2016/ink" xmlns:am3d="http://schemas.microsoft.com/office/drawing/2017/model3d" xmlns:o="urn:schemas-microsoft-com:office:office" xmlns:oel="http://schemas.microsoft.com/office/2019/extlst" xmlns:r="http://schemas.openxmlformats.org/officeDocument/2006/relationships" xmlns:m="http://schemas.openxmlformats.org/officeDocument/2006/math" xmlns:v="urn:schemas-microsoft-com:vml" xmlns:wp14="http://schemas.microsoft.com/office/word/2010/wordprocessingDrawing" xmlns:wp="http://schemas.openxmlformats.org/drawingml/2006/wordprocessingDrawing" xmlns:w10="urn:schemas-microsoft-com:office:word" xmlns:w="http://schemas.openxmlformats.org/wordprocessingml/2006/main" xmlns:w14="http://schemas.microsoft.com/office/word/2010/wordml" xmlns:w15="http://schemas.microsoft.com/office/word/2012/wordml" xmlns:w16cex="http://schemas.microsoft.com/office/word/2018/wordml/cex" xmlns:w16cid="http://schemas.microsoft.com/office/word/2016/wordml/cid" xmlns:w16="http://schemas.microsoft.com/office/word/2018/wordml" xmlns:w16du="http://schemas.microsoft.com/office/word/2023/wordml/word16du" xmlns:w16sdtdh="http://schemas.microsoft.com/office/word/2020/wordml/sdtdatahash" xmlns:w16se="http://schemas.microsoft.com/office/word/2015/wordml/symex" xmlns:wpg="http://schemas.microsoft.com/office/word/2010/wordprocessingGroup" xmlns:wpi="http://schemas.microsoft.com/office/word/2010/wordprocessingInk" xmlns:wne="http://schemas.microsoft.com/office/word/2006/wordml" xmlns:wps="http://schemas.microsoft.com/office/word/2010/wordprocessingShape" mc:Ignorable="w14 w15 w16se w16cid w16 w16cex w16sdtdh wp14">
   <w:tbl>
     <w:tblPr>
       <w:tblStyle w:val="Grilledutableau"/>
@@ -2433,7 +2353,6 @@
               <w:sz w:val="18"/>
             </w:rPr>
           </w:pPr>
-          <w:proofErr w:type="spellStart"/>
           <w:r>
             <w:rPr>
               <w:i/>
@@ -2441,7 +2360,6 @@
             </w:rPr>
             <w:t>MaxPID</w:t>
           </w:r>
-          <w:proofErr w:type="spellEnd"/>
         </w:p>
         <w:p>
           <w:pPr>
@@ -2472,7 +2390,7 @@
 </file>
 
 <file path=word/footnotes.xml><?xml version="1.0" encoding="utf-8"?>
-<w:footnotes xmlns:wpc="http://schemas.microsoft.com/office/word/2010/wordprocessingCanvas" xmlns:cx="http://schemas.microsoft.com/office/drawing/2014/chartex" xmlns:cx1="http://schemas.microsoft.com/office/drawing/2015/9/8/chartex" xmlns:mc="http://schemas.openxmlformats.org/markup-compatibility/2006" xmlns:o="urn:schemas-microsoft-com:office:office" xmlns:r="http://schemas.openxmlformats.org/officeDocument/2006/relationships" xmlns:m="http://schemas.openxmlformats.org/officeDocument/2006/math" xmlns:v="urn:schemas-microsoft-com:vml" xmlns:wp14="http://schemas.microsoft.com/office/word/2010/wordprocessingDrawing" xmlns:wp="http://schemas.openxmlformats.org/drawingml/2006/wordprocessingDrawing" xmlns:w10="urn:schemas-microsoft-com:office:word" xmlns:w="http://schemas.openxmlformats.org/wordprocessingml/2006/main" xmlns:w14="http://schemas.microsoft.com/office/word/2010/wordml" xmlns:w15="http://schemas.microsoft.com/office/word/2012/wordml" xmlns:w16se="http://schemas.microsoft.com/office/word/2015/wordml/symex" xmlns:wpg="http://schemas.microsoft.com/office/word/2010/wordprocessingGroup" xmlns:wpi="http://schemas.microsoft.com/office/word/2010/wordprocessingInk" xmlns:wne="http://schemas.microsoft.com/office/word/2006/wordml" xmlns:wps="http://schemas.microsoft.com/office/word/2010/wordprocessingShape" mc:Ignorable="w14 w15 w16se wp14">
+<w:footnotes xmlns:wpc="http://schemas.microsoft.com/office/word/2010/wordprocessingCanvas" xmlns:cx="http://schemas.microsoft.com/office/drawing/2014/chartex" xmlns:cx1="http://schemas.microsoft.com/office/drawing/2015/9/8/chartex" xmlns:cx2="http://schemas.microsoft.com/office/drawing/2015/10/21/chartex" xmlns:cx3="http://schemas.microsoft.com/office/drawing/2016/5/9/chartex" xmlns:cx4="http://schemas.microsoft.com/office/drawing/2016/5/10/chartex" xmlns:cx5="http://schemas.microsoft.com/office/drawing/2016/5/11/chartex" xmlns:cx6="http://schemas.microsoft.com/office/drawing/2016/5/12/chartex" xmlns:cx7="http://schemas.microsoft.com/office/drawing/2016/5/13/chartex" xmlns:cx8="http://schemas.microsoft.com/office/drawing/2016/5/14/chartex" xmlns:mc="http://schemas.openxmlformats.org/markup-compatibility/2006" xmlns:aink="http://schemas.microsoft.com/office/drawing/2016/ink" xmlns:am3d="http://schemas.microsoft.com/office/drawing/2017/model3d" xmlns:o="urn:schemas-microsoft-com:office:office" xmlns:oel="http://schemas.microsoft.com/office/2019/extlst" xmlns:r="http://schemas.openxmlformats.org/officeDocument/2006/relationships" xmlns:m="http://schemas.openxmlformats.org/officeDocument/2006/math" xmlns:v="urn:schemas-microsoft-com:vml" xmlns:wp14="http://schemas.microsoft.com/office/word/2010/wordprocessingDrawing" xmlns:wp="http://schemas.openxmlformats.org/drawingml/2006/wordprocessingDrawing" xmlns:w10="urn:schemas-microsoft-com:office:word" xmlns:w="http://schemas.openxmlformats.org/wordprocessingml/2006/main" xmlns:w14="http://schemas.microsoft.com/office/word/2010/wordml" xmlns:w15="http://schemas.microsoft.com/office/word/2012/wordml" xmlns:w16cex="http://schemas.microsoft.com/office/word/2018/wordml/cex" xmlns:w16cid="http://schemas.microsoft.com/office/word/2016/wordml/cid" xmlns:w16="http://schemas.microsoft.com/office/word/2018/wordml" xmlns:w16du="http://schemas.microsoft.com/office/word/2023/wordml/word16du" xmlns:w16sdtdh="http://schemas.microsoft.com/office/word/2020/wordml/sdtdatahash" xmlns:w16se="http://schemas.microsoft.com/office/word/2015/wordml/symex" xmlns:wpg="http://schemas.microsoft.com/office/word/2010/wordprocessingGroup" xmlns:wpi="http://schemas.microsoft.com/office/word/2010/wordprocessingInk" xmlns:wne="http://schemas.microsoft.com/office/word/2006/wordml" xmlns:wps="http://schemas.microsoft.com/office/word/2010/wordprocessingShape" mc:Ignorable="w14 w15 w16se w16cid w16 w16cex w16sdtdh wp14">
   <w:footnote w:type="separator" w:id="-1">
     <w:p>
       <w:pPr>
@@ -2497,7 +2415,7 @@
 </file>
 
 <file path=word/header1.xml><?xml version="1.0" encoding="utf-8"?>
-<w:hdr xmlns:wpc="http://schemas.microsoft.com/office/word/2010/wordprocessingCanvas" xmlns:cx="http://schemas.microsoft.com/office/drawing/2014/chartex" xmlns:cx1="http://schemas.microsoft.com/office/drawing/2015/9/8/chartex" xmlns:mc="http://schemas.openxmlformats.org/markup-compatibility/2006" xmlns:o="urn:schemas-microsoft-com:office:office" xmlns:r="http://schemas.openxmlformats.org/officeDocument/2006/relationships" xmlns:m="http://schemas.openxmlformats.org/officeDocument/2006/math" xmlns:v="urn:schemas-microsoft-com:vml" xmlns:wp14="http://schemas.microsoft.com/office/word/2010/wordprocessingDrawing" xmlns:wp="http://schemas.openxmlformats.org/drawingml/2006/wordprocessingDrawing" xmlns:w10="urn:schemas-microsoft-com:office:word" xmlns:w="http://schemas.openxmlformats.org/wordprocessingml/2006/main" xmlns:w14="http://schemas.microsoft.com/office/word/2010/wordml" xmlns:w15="http://schemas.microsoft.com/office/word/2012/wordml" xmlns:w16se="http://schemas.microsoft.com/office/word/2015/wordml/symex" xmlns:wpg="http://schemas.microsoft.com/office/word/2010/wordprocessingGroup" xmlns:wpi="http://schemas.microsoft.com/office/word/2010/wordprocessingInk" xmlns:wne="http://schemas.microsoft.com/office/word/2006/wordml" xmlns:wps="http://schemas.microsoft.com/office/word/2010/wordprocessingShape" mc:Ignorable="w14 w15 w16se wp14">
+<w:hdr xmlns:wpc="http://schemas.microsoft.com/office/word/2010/wordprocessingCanvas" xmlns:cx="http://schemas.microsoft.com/office/drawing/2014/chartex" xmlns:cx1="http://schemas.microsoft.com/office/drawing/2015/9/8/chartex" xmlns:cx2="http://schemas.microsoft.com/office/drawing/2015/10/21/chartex" xmlns:cx3="http://schemas.microsoft.com/office/drawing/2016/5/9/chartex" xmlns:cx4="http://schemas.microsoft.com/office/drawing/2016/5/10/chartex" xmlns:cx5="http://schemas.microsoft.com/office/drawing/2016/5/11/chartex" xmlns:cx6="http://schemas.microsoft.com/office/drawing/2016/5/12/chartex" xmlns:cx7="http://schemas.microsoft.com/office/drawing/2016/5/13/chartex" xmlns:cx8="http://schemas.microsoft.com/office/drawing/2016/5/14/chartex" xmlns:mc="http://schemas.openxmlformats.org/markup-compatibility/2006" xmlns:aink="http://schemas.microsoft.com/office/drawing/2016/ink" xmlns:am3d="http://schemas.microsoft.com/office/drawing/2017/model3d" xmlns:o="urn:schemas-microsoft-com:office:office" xmlns:oel="http://schemas.microsoft.com/office/2019/extlst" xmlns:r="http://schemas.openxmlformats.org/officeDocument/2006/relationships" xmlns:m="http://schemas.openxmlformats.org/officeDocument/2006/math" xmlns:v="urn:schemas-microsoft-com:vml" xmlns:wp14="http://schemas.microsoft.com/office/word/2010/wordprocessingDrawing" xmlns:wp="http://schemas.openxmlformats.org/drawingml/2006/wordprocessingDrawing" xmlns:w10="urn:schemas-microsoft-com:office:word" xmlns:w="http://schemas.openxmlformats.org/wordprocessingml/2006/main" xmlns:w14="http://schemas.microsoft.com/office/word/2010/wordml" xmlns:w15="http://schemas.microsoft.com/office/word/2012/wordml" xmlns:w16cex="http://schemas.microsoft.com/office/word/2018/wordml/cex" xmlns:w16cid="http://schemas.microsoft.com/office/word/2016/wordml/cid" xmlns:w16="http://schemas.microsoft.com/office/word/2018/wordml" xmlns:w16du="http://schemas.microsoft.com/office/word/2023/wordml/word16du" xmlns:w16sdtdh="http://schemas.microsoft.com/office/word/2020/wordml/sdtdatahash" xmlns:w16se="http://schemas.microsoft.com/office/word/2015/wordml/symex" xmlns:wpg="http://schemas.microsoft.com/office/word/2010/wordprocessingGroup" xmlns:wpi="http://schemas.microsoft.com/office/word/2010/wordprocessingInk" xmlns:wne="http://schemas.microsoft.com/office/word/2006/wordml" xmlns:wps="http://schemas.microsoft.com/office/word/2010/wordprocessingShape" mc:Ignorable="w14 w15 w16se w16cid w16 w16cex w16sdtdh wp14">
   <w:p>
     <w:pPr>
       <w:pStyle w:val="En-tte"/>
@@ -2507,7 +2425,7 @@
 </file>
 
 <file path=word/header2.xml><?xml version="1.0" encoding="utf-8"?>
-<w:hdr xmlns:wpc="http://schemas.microsoft.com/office/word/2010/wordprocessingCanvas" xmlns:cx="http://schemas.microsoft.com/office/drawing/2014/chartex" xmlns:cx1="http://schemas.microsoft.com/office/drawing/2015/9/8/chartex" xmlns:mc="http://schemas.openxmlformats.org/markup-compatibility/2006" xmlns:o="urn:schemas-microsoft-com:office:office" xmlns:r="http://schemas.openxmlformats.org/officeDocument/2006/relationships" xmlns:m="http://schemas.openxmlformats.org/officeDocument/2006/math" xmlns:v="urn:schemas-microsoft-com:vml" xmlns:wp14="http://schemas.microsoft.com/office/word/2010/wordprocessingDrawing" xmlns:wp="http://schemas.openxmlformats.org/drawingml/2006/wordprocessingDrawing" xmlns:w10="urn:schemas-microsoft-com:office:word" xmlns:w="http://schemas.openxmlformats.org/wordprocessingml/2006/main" xmlns:w14="http://schemas.microsoft.com/office/word/2010/wordml" xmlns:w15="http://schemas.microsoft.com/office/word/2012/wordml" xmlns:w16se="http://schemas.microsoft.com/office/word/2015/wordml/symex" xmlns:wpg="http://schemas.microsoft.com/office/word/2010/wordprocessingGroup" xmlns:wpi="http://schemas.microsoft.com/office/word/2010/wordprocessingInk" xmlns:wne="http://schemas.microsoft.com/office/word/2006/wordml" xmlns:wps="http://schemas.microsoft.com/office/word/2010/wordprocessingShape" mc:Ignorable="w14 w15 w16se wp14">
+<w:hdr xmlns:wpc="http://schemas.microsoft.com/office/word/2010/wordprocessingCanvas" xmlns:cx="http://schemas.microsoft.com/office/drawing/2014/chartex" xmlns:cx1="http://schemas.microsoft.com/office/drawing/2015/9/8/chartex" xmlns:cx2="http://schemas.microsoft.com/office/drawing/2015/10/21/chartex" xmlns:cx3="http://schemas.microsoft.com/office/drawing/2016/5/9/chartex" xmlns:cx4="http://schemas.microsoft.com/office/drawing/2016/5/10/chartex" xmlns:cx5="http://schemas.microsoft.com/office/drawing/2016/5/11/chartex" xmlns:cx6="http://schemas.microsoft.com/office/drawing/2016/5/12/chartex" xmlns:cx7="http://schemas.microsoft.com/office/drawing/2016/5/13/chartex" xmlns:cx8="http://schemas.microsoft.com/office/drawing/2016/5/14/chartex" xmlns:mc="http://schemas.openxmlformats.org/markup-compatibility/2006" xmlns:aink="http://schemas.microsoft.com/office/drawing/2016/ink" xmlns:am3d="http://schemas.microsoft.com/office/drawing/2017/model3d" xmlns:o="urn:schemas-microsoft-com:office:office" xmlns:oel="http://schemas.microsoft.com/office/2019/extlst" xmlns:r="http://schemas.openxmlformats.org/officeDocument/2006/relationships" xmlns:m="http://schemas.openxmlformats.org/officeDocument/2006/math" xmlns:v="urn:schemas-microsoft-com:vml" xmlns:wp14="http://schemas.microsoft.com/office/word/2010/wordprocessingDrawing" xmlns:wp="http://schemas.openxmlformats.org/drawingml/2006/wordprocessingDrawing" xmlns:w10="urn:schemas-microsoft-com:office:word" xmlns:w="http://schemas.openxmlformats.org/wordprocessingml/2006/main" xmlns:w14="http://schemas.microsoft.com/office/word/2010/wordml" xmlns:w15="http://schemas.microsoft.com/office/word/2012/wordml" xmlns:w16cex="http://schemas.microsoft.com/office/word/2018/wordml/cex" xmlns:w16cid="http://schemas.microsoft.com/office/word/2016/wordml/cid" xmlns:w16="http://schemas.microsoft.com/office/word/2018/wordml" xmlns:w16du="http://schemas.microsoft.com/office/word/2023/wordml/word16du" xmlns:w16sdtdh="http://schemas.microsoft.com/office/word/2020/wordml/sdtdatahash" xmlns:w16se="http://schemas.microsoft.com/office/word/2015/wordml/symex" xmlns:wpg="http://schemas.microsoft.com/office/word/2010/wordprocessingGroup" xmlns:wpi="http://schemas.microsoft.com/office/word/2010/wordprocessingInk" xmlns:wne="http://schemas.microsoft.com/office/word/2006/wordml" xmlns:wps="http://schemas.microsoft.com/office/word/2010/wordprocessingShape" mc:Ignorable="w14 w15 w16se w16cid w16 w16cex w16sdtdh wp14">
   <w:tbl>
     <w:tblPr>
       <w:tblStyle w:val="Grilledutableau"/>
@@ -2696,7 +2614,7 @@
 </file>
 
 <file path=word/header3.xml><?xml version="1.0" encoding="utf-8"?>
-<w:hdr xmlns:wpc="http://schemas.microsoft.com/office/word/2010/wordprocessingCanvas" xmlns:cx="http://schemas.microsoft.com/office/drawing/2014/chartex" xmlns:cx1="http://schemas.microsoft.com/office/drawing/2015/9/8/chartex" xmlns:mc="http://schemas.openxmlformats.org/markup-compatibility/2006" xmlns:o="urn:schemas-microsoft-com:office:office" xmlns:r="http://schemas.openxmlformats.org/officeDocument/2006/relationships" xmlns:m="http://schemas.openxmlformats.org/officeDocument/2006/math" xmlns:v="urn:schemas-microsoft-com:vml" xmlns:wp14="http://schemas.microsoft.com/office/word/2010/wordprocessingDrawing" xmlns:wp="http://schemas.openxmlformats.org/drawingml/2006/wordprocessingDrawing" xmlns:w10="urn:schemas-microsoft-com:office:word" xmlns:w="http://schemas.openxmlformats.org/wordprocessingml/2006/main" xmlns:w14="http://schemas.microsoft.com/office/word/2010/wordml" xmlns:w15="http://schemas.microsoft.com/office/word/2012/wordml" xmlns:w16se="http://schemas.microsoft.com/office/word/2015/wordml/symex" xmlns:wpg="http://schemas.microsoft.com/office/word/2010/wordprocessingGroup" xmlns:wpi="http://schemas.microsoft.com/office/word/2010/wordprocessingInk" xmlns:wne="http://schemas.microsoft.com/office/word/2006/wordml" xmlns:wps="http://schemas.microsoft.com/office/word/2010/wordprocessingShape" mc:Ignorable="w14 w15 w16se wp14">
+<w:hdr xmlns:wpc="http://schemas.microsoft.com/office/word/2010/wordprocessingCanvas" xmlns:cx="http://schemas.microsoft.com/office/drawing/2014/chartex" xmlns:cx1="http://schemas.microsoft.com/office/drawing/2015/9/8/chartex" xmlns:cx2="http://schemas.microsoft.com/office/drawing/2015/10/21/chartex" xmlns:cx3="http://schemas.microsoft.com/office/drawing/2016/5/9/chartex" xmlns:cx4="http://schemas.microsoft.com/office/drawing/2016/5/10/chartex" xmlns:cx5="http://schemas.microsoft.com/office/drawing/2016/5/11/chartex" xmlns:cx6="http://schemas.microsoft.com/office/drawing/2016/5/12/chartex" xmlns:cx7="http://schemas.microsoft.com/office/drawing/2016/5/13/chartex" xmlns:cx8="http://schemas.microsoft.com/office/drawing/2016/5/14/chartex" xmlns:mc="http://schemas.openxmlformats.org/markup-compatibility/2006" xmlns:aink="http://schemas.microsoft.com/office/drawing/2016/ink" xmlns:am3d="http://schemas.microsoft.com/office/drawing/2017/model3d" xmlns:o="urn:schemas-microsoft-com:office:office" xmlns:oel="http://schemas.microsoft.com/office/2019/extlst" xmlns:r="http://schemas.openxmlformats.org/officeDocument/2006/relationships" xmlns:m="http://schemas.openxmlformats.org/officeDocument/2006/math" xmlns:v="urn:schemas-microsoft-com:vml" xmlns:wp14="http://schemas.microsoft.com/office/word/2010/wordprocessingDrawing" xmlns:wp="http://schemas.openxmlformats.org/drawingml/2006/wordprocessingDrawing" xmlns:w10="urn:schemas-microsoft-com:office:word" xmlns:w="http://schemas.openxmlformats.org/wordprocessingml/2006/main" xmlns:w14="http://schemas.microsoft.com/office/word/2010/wordml" xmlns:w15="http://schemas.microsoft.com/office/word/2012/wordml" xmlns:w16cex="http://schemas.microsoft.com/office/word/2018/wordml/cex" xmlns:w16cid="http://schemas.microsoft.com/office/word/2016/wordml/cid" xmlns:w16="http://schemas.microsoft.com/office/word/2018/wordml" xmlns:w16du="http://schemas.microsoft.com/office/word/2023/wordml/word16du" xmlns:w16sdtdh="http://schemas.microsoft.com/office/word/2020/wordml/sdtdatahash" xmlns:w16se="http://schemas.microsoft.com/office/word/2015/wordml/symex" xmlns:wpg="http://schemas.microsoft.com/office/word/2010/wordprocessingGroup" xmlns:wpi="http://schemas.microsoft.com/office/word/2010/wordprocessingInk" xmlns:wne="http://schemas.microsoft.com/office/word/2006/wordml" xmlns:wps="http://schemas.microsoft.com/office/word/2010/wordprocessingShape" mc:Ignorable="w14 w15 w16se w16cid w16 w16cex w16sdtdh wp14">
   <w:tbl>
     <w:tblPr>
       <w:tblStyle w:val="Grilledutableau"/>
@@ -2885,7 +2803,7 @@
 </file>
 
 <file path=word/numbering.xml><?xml version="1.0" encoding="utf-8"?>
-<w:numbering xmlns:wpc="http://schemas.microsoft.com/office/word/2010/wordprocessingCanvas" xmlns:cx="http://schemas.microsoft.com/office/drawing/2014/chartex" xmlns:cx1="http://schemas.microsoft.com/office/drawing/2015/9/8/chartex" xmlns:mc="http://schemas.openxmlformats.org/markup-compatibility/2006" xmlns:o="urn:schemas-microsoft-com:office:office" xmlns:r="http://schemas.openxmlformats.org/officeDocument/2006/relationships" xmlns:m="http://schemas.openxmlformats.org/officeDocument/2006/math" xmlns:v="urn:schemas-microsoft-com:vml" xmlns:wp14="http://schemas.microsoft.com/office/word/2010/wordprocessingDrawing" xmlns:wp="http://schemas.openxmlformats.org/drawingml/2006/wordprocessingDrawing" xmlns:w10="urn:schemas-microsoft-com:office:word" xmlns:w="http://schemas.openxmlformats.org/wordprocessingml/2006/main" xmlns:w14="http://schemas.microsoft.com/office/word/2010/wordml" xmlns:w15="http://schemas.microsoft.com/office/word/2012/wordml" xmlns:w16se="http://schemas.microsoft.com/office/word/2015/wordml/symex" xmlns:wpg="http://schemas.microsoft.com/office/word/2010/wordprocessingGroup" xmlns:wpi="http://schemas.microsoft.com/office/word/2010/wordprocessingInk" xmlns:wne="http://schemas.microsoft.com/office/word/2006/wordml" xmlns:wps="http://schemas.microsoft.com/office/word/2010/wordprocessingShape" mc:Ignorable="w14 w15 w16se wp14">
+<w:numbering xmlns:wpc="http://schemas.microsoft.com/office/word/2010/wordprocessingCanvas" xmlns:cx="http://schemas.microsoft.com/office/drawing/2014/chartex" xmlns:cx1="http://schemas.microsoft.com/office/drawing/2015/9/8/chartex" xmlns:cx2="http://schemas.microsoft.com/office/drawing/2015/10/21/chartex" xmlns:cx3="http://schemas.microsoft.com/office/drawing/2016/5/9/chartex" xmlns:cx4="http://schemas.microsoft.com/office/drawing/2016/5/10/chartex" xmlns:cx5="http://schemas.microsoft.com/office/drawing/2016/5/11/chartex" xmlns:cx6="http://schemas.microsoft.com/office/drawing/2016/5/12/chartex" xmlns:cx7="http://schemas.microsoft.com/office/drawing/2016/5/13/chartex" xmlns:cx8="http://schemas.microsoft.com/office/drawing/2016/5/14/chartex" xmlns:mc="http://schemas.openxmlformats.org/markup-compatibility/2006" xmlns:aink="http://schemas.microsoft.com/office/drawing/2016/ink" xmlns:am3d="http://schemas.microsoft.com/office/drawing/2017/model3d" xmlns:o="urn:schemas-microsoft-com:office:office" xmlns:oel="http://schemas.microsoft.com/office/2019/extlst" xmlns:r="http://schemas.openxmlformats.org/officeDocument/2006/relationships" xmlns:m="http://schemas.openxmlformats.org/officeDocument/2006/math" xmlns:v="urn:schemas-microsoft-com:vml" xmlns:wp14="http://schemas.microsoft.com/office/word/2010/wordprocessingDrawing" xmlns:wp="http://schemas.openxmlformats.org/drawingml/2006/wordprocessingDrawing" xmlns:w10="urn:schemas-microsoft-com:office:word" xmlns:w="http://schemas.openxmlformats.org/wordprocessingml/2006/main" xmlns:w14="http://schemas.microsoft.com/office/word/2010/wordml" xmlns:w15="http://schemas.microsoft.com/office/word/2012/wordml" xmlns:w16cex="http://schemas.microsoft.com/office/word/2018/wordml/cex" xmlns:w16cid="http://schemas.microsoft.com/office/word/2016/wordml/cid" xmlns:w16="http://schemas.microsoft.com/office/word/2018/wordml" xmlns:w16du="http://schemas.microsoft.com/office/word/2023/wordml/word16du" xmlns:w16sdtdh="http://schemas.microsoft.com/office/word/2020/wordml/sdtdatahash" xmlns:w16se="http://schemas.microsoft.com/office/word/2015/wordml/symex" xmlns:wpg="http://schemas.microsoft.com/office/word/2010/wordprocessingGroup" xmlns:wpi="http://schemas.microsoft.com/office/word/2010/wordprocessingInk" xmlns:wne="http://schemas.microsoft.com/office/word/2006/wordml" xmlns:wps="http://schemas.microsoft.com/office/word/2010/wordprocessingShape" mc:Ignorable="w14 w15 w16se w16cid w16 w16cex w16sdtdh wp14">
   <w:abstractNum w:abstractNumId="0" w15:restartNumberingAfterBreak="0">
     <w:nsid w:val="003C303B"/>
     <w:multiLevelType w:val="hybridMultilevel"/>
@@ -4224,47 +4142,47 @@
       </w:pPr>
     </w:lvl>
   </w:abstractNum>
-  <w:num w:numId="1">
+  <w:num w:numId="1" w16cid:durableId="216014005">
     <w:abstractNumId w:val="6"/>
   </w:num>
-  <w:num w:numId="2">
+  <w:num w:numId="2" w16cid:durableId="1322393797">
     <w:abstractNumId w:val="10"/>
   </w:num>
-  <w:num w:numId="3">
+  <w:num w:numId="3" w16cid:durableId="739714152">
     <w:abstractNumId w:val="1"/>
   </w:num>
-  <w:num w:numId="4">
+  <w:num w:numId="4" w16cid:durableId="473177649">
     <w:abstractNumId w:val="0"/>
   </w:num>
-  <w:num w:numId="5">
+  <w:num w:numId="5" w16cid:durableId="1001274756">
     <w:abstractNumId w:val="11"/>
   </w:num>
-  <w:num w:numId="6">
+  <w:num w:numId="6" w16cid:durableId="778719318">
     <w:abstractNumId w:val="8"/>
   </w:num>
-  <w:num w:numId="7">
+  <w:num w:numId="7" w16cid:durableId="184369802">
     <w:abstractNumId w:val="5"/>
   </w:num>
-  <w:num w:numId="8">
+  <w:num w:numId="8" w16cid:durableId="554121075">
     <w:abstractNumId w:val="3"/>
   </w:num>
-  <w:num w:numId="9">
+  <w:num w:numId="9" w16cid:durableId="48189219">
     <w:abstractNumId w:val="2"/>
   </w:num>
-  <w:num w:numId="10">
+  <w:num w:numId="10" w16cid:durableId="2130321912">
     <w:abstractNumId w:val="4"/>
   </w:num>
-  <w:num w:numId="11">
+  <w:num w:numId="11" w16cid:durableId="1806925257">
     <w:abstractNumId w:val="7"/>
   </w:num>
-  <w:num w:numId="12">
+  <w:num w:numId="12" w16cid:durableId="711611846">
     <w:abstractNumId w:val="9"/>
   </w:num>
 </w:numbering>
 </file>
 
 <file path=word/styles.xml><?xml version="1.0" encoding="utf-8"?>
-<w:styles xmlns:mc="http://schemas.openxmlformats.org/markup-compatibility/2006" xmlns:r="http://schemas.openxmlformats.org/officeDocument/2006/relationships" xmlns:w="http://schemas.openxmlformats.org/wordprocessingml/2006/main" xmlns:w14="http://schemas.microsoft.com/office/word/2010/wordml" xmlns:w15="http://schemas.microsoft.com/office/word/2012/wordml" xmlns:w16se="http://schemas.microsoft.com/office/word/2015/wordml/symex" mc:Ignorable="w14 w15 w16se">
+<w:styles xmlns:mc="http://schemas.openxmlformats.org/markup-compatibility/2006" xmlns:r="http://schemas.openxmlformats.org/officeDocument/2006/relationships" xmlns:w="http://schemas.openxmlformats.org/wordprocessingml/2006/main" xmlns:w14="http://schemas.microsoft.com/office/word/2010/wordml" xmlns:w15="http://schemas.microsoft.com/office/word/2012/wordml" xmlns:w16cex="http://schemas.microsoft.com/office/word/2018/wordml/cex" xmlns:w16cid="http://schemas.microsoft.com/office/word/2016/wordml/cid" xmlns:w16="http://schemas.microsoft.com/office/word/2018/wordml" xmlns:w16sdtdh="http://schemas.microsoft.com/office/word/2020/wordml/sdtdatahash" xmlns:w16se="http://schemas.microsoft.com/office/word/2015/wordml/symex" mc:Ignorable="w14 w15 w16se w16cid w16 w16cex w16sdtdh">
   <w:docDefaults>
     <w:rPrDefault>
       <w:rPr>
@@ -4280,7 +4198,7 @@
       </w:pPr>
     </w:pPrDefault>
   </w:docDefaults>
-  <w:latentStyles w:defLockedState="0" w:defUIPriority="99" w:defSemiHidden="0" w:defUnhideWhenUsed="0" w:defQFormat="0" w:count="371">
+  <w:latentStyles w:defLockedState="0" w:defUIPriority="99" w:defSemiHidden="0" w:defUnhideWhenUsed="0" w:defQFormat="0" w:count="376">
     <w:lsdException w:name="Normal" w:uiPriority="0" w:qFormat="1"/>
     <w:lsdException w:name="heading 1" w:uiPriority="9" w:qFormat="1"/>
     <w:lsdException w:name="heading 2" w:semiHidden="1" w:uiPriority="9" w:unhideWhenUsed="1" w:qFormat="1"/>
@@ -4386,7 +4304,6 @@
     <w:lsdException w:name="HTML Sample" w:semiHidden="1" w:unhideWhenUsed="1"/>
     <w:lsdException w:name="HTML Typewriter" w:semiHidden="1" w:unhideWhenUsed="1"/>
     <w:lsdException w:name="HTML Variable" w:semiHidden="1" w:unhideWhenUsed="1"/>
-    <w:lsdException w:name="Normal Table" w:semiHidden="1" w:unhideWhenUsed="1"/>
     <w:lsdException w:name="annotation subject" w:semiHidden="1" w:unhideWhenUsed="1"/>
     <w:lsdException w:name="No List" w:semiHidden="1" w:unhideWhenUsed="1"/>
     <w:lsdException w:name="Outline List 1" w:semiHidden="1" w:unhideWhenUsed="1"/>
@@ -4429,11 +4346,8 @@
     <w:lsdException w:name="Table Contemporary" w:semiHidden="1" w:unhideWhenUsed="1"/>
     <w:lsdException w:name="Table Elegant" w:semiHidden="1" w:unhideWhenUsed="1"/>
     <w:lsdException w:name="Table Professional" w:semiHidden="1" w:unhideWhenUsed="1"/>
-    <w:lsdException w:name="Table Subtle 1" w:semiHidden="1" w:unhideWhenUsed="1"/>
     <w:lsdException w:name="Table Subtle 2" w:semiHidden="1" w:unhideWhenUsed="1"/>
     <w:lsdException w:name="Table Web 1" w:semiHidden="1" w:unhideWhenUsed="1"/>
-    <w:lsdException w:name="Table Web 2" w:semiHidden="1" w:unhideWhenUsed="1"/>
-    <w:lsdException w:name="Table Web 3" w:semiHidden="1" w:unhideWhenUsed="1"/>
     <w:lsdException w:name="Balloon Text" w:semiHidden="1" w:unhideWhenUsed="1"/>
     <w:lsdException w:name="Table Grid" w:uiPriority="0"/>
     <w:lsdException w:name="Table Theme" w:semiHidden="1" w:unhideWhenUsed="1"/>
@@ -4652,6 +4566,11 @@
     <w:lsdException w:name="List Table 5 Dark Accent 6" w:uiPriority="50"/>
     <w:lsdException w:name="List Table 6 Colorful Accent 6" w:uiPriority="51"/>
     <w:lsdException w:name="List Table 7 Colorful Accent 6" w:uiPriority="52"/>
+    <w:lsdException w:name="Mention" w:semiHidden="1" w:unhideWhenUsed="1"/>
+    <w:lsdException w:name="Smart Hyperlink" w:semiHidden="1" w:unhideWhenUsed="1"/>
+    <w:lsdException w:name="Hashtag" w:semiHidden="1" w:unhideWhenUsed="1"/>
+    <w:lsdException w:name="Unresolved Mention" w:semiHidden="1" w:unhideWhenUsed="1"/>
+    <w:lsdException w:name="Smart Link" w:semiHidden="1" w:unhideWhenUsed="1"/>
   </w:latentStyles>
   <w:style w:type="paragraph" w:default="1" w:styleId="Normal">
     <w:name w:val="Normal"/>

--- a/04_ResolutionCinematique/11_MaxPID_04_ResolutionCinematique.docx
+++ b/04_ResolutionCinematique/11_MaxPID_04_ResolutionCinematique.docx
@@ -410,25 +410,10 @@
           </w:tcPr>
           <w:p>
             <w:pPr>
-              <w:spacing w:line="240" w:lineRule="auto"/>
-              <w:jc w:val="left"/>
-              <w:rPr>
-                <w:rFonts w:ascii="Tw Cen MT" w:hAnsi="Tw Cen MT"/>
-                <w:b/>
-                <w:bCs/>
-                <w:sz w:val="22"/>
-                <w:szCs w:val="24"/>
-              </w:rPr>
+              <w:pStyle w:val="Activits"/>
             </w:pPr>
             <w:r>
-              <w:rPr>
-                <w:rFonts w:ascii="Tw Cen MT" w:hAnsi="Tw Cen MT"/>
-                <w:b/>
-                <w:bCs/>
-                <w:sz w:val="22"/>
-                <w:szCs w:val="24"/>
-              </w:rPr>
-              <w:t>Activité 1</w:t>
+              <w:t xml:space="preserve">  </w:t>
             </w:r>
           </w:p>
           <w:p>
@@ -611,35 +596,10 @@
           </w:tcPr>
           <w:p>
             <w:pPr>
-              <w:spacing w:line="240" w:lineRule="auto"/>
-              <w:jc w:val="left"/>
-              <w:rPr>
-                <w:rFonts w:ascii="Tw Cen MT" w:hAnsi="Tw Cen MT"/>
-                <w:b/>
-                <w:bCs/>
-                <w:sz w:val="22"/>
-                <w:szCs w:val="24"/>
-              </w:rPr>
+              <w:pStyle w:val="Activits"/>
             </w:pPr>
             <w:r>
-              <w:rPr>
-                <w:rFonts w:ascii="Tw Cen MT" w:hAnsi="Tw Cen MT"/>
-                <w:b/>
-                <w:bCs/>
-                <w:sz w:val="22"/>
-                <w:szCs w:val="24"/>
-              </w:rPr>
-              <w:t xml:space="preserve">Activité </w:t>
-            </w:r>
-            <w:r>
-              <w:rPr>
-                <w:rFonts w:ascii="Tw Cen MT" w:hAnsi="Tw Cen MT"/>
-                <w:b/>
-                <w:bCs/>
-                <w:sz w:val="22"/>
-                <w:szCs w:val="24"/>
-              </w:rPr>
-              <w:t>2</w:t>
+              <w:t xml:space="preserve">  </w:t>
             </w:r>
           </w:p>
           <w:p>
@@ -853,35 +813,10 @@
           </w:tcPr>
           <w:p>
             <w:pPr>
-              <w:spacing w:line="240" w:lineRule="auto"/>
-              <w:jc w:val="left"/>
-              <w:rPr>
-                <w:rFonts w:ascii="Tw Cen MT" w:hAnsi="Tw Cen MT"/>
-                <w:b/>
-                <w:bCs/>
-                <w:sz w:val="22"/>
-                <w:szCs w:val="24"/>
-              </w:rPr>
+              <w:pStyle w:val="Activits"/>
             </w:pPr>
             <w:r>
-              <w:rPr>
-                <w:rFonts w:ascii="Tw Cen MT" w:hAnsi="Tw Cen MT"/>
-                <w:b/>
-                <w:bCs/>
-                <w:sz w:val="22"/>
-                <w:szCs w:val="24"/>
-              </w:rPr>
-              <w:t xml:space="preserve">Activité </w:t>
-            </w:r>
-            <w:r>
-              <w:rPr>
-                <w:rFonts w:ascii="Tw Cen MT" w:hAnsi="Tw Cen MT"/>
-                <w:b/>
-                <w:bCs/>
-                <w:sz w:val="22"/>
-                <w:szCs w:val="24"/>
-              </w:rPr>
-              <w:t>3</w:t>
+              <w:t xml:space="preserve">  </w:t>
             </w:r>
           </w:p>
           <w:p>
@@ -1640,35 +1575,10 @@
           </w:tcPr>
           <w:p>
             <w:pPr>
-              <w:spacing w:line="240" w:lineRule="auto"/>
-              <w:jc w:val="left"/>
-              <w:rPr>
-                <w:rFonts w:ascii="Tw Cen MT" w:hAnsi="Tw Cen MT"/>
-                <w:b/>
-                <w:bCs/>
-                <w:sz w:val="22"/>
-                <w:szCs w:val="24"/>
-              </w:rPr>
+              <w:pStyle w:val="Activits"/>
             </w:pPr>
             <w:r>
-              <w:rPr>
-                <w:rFonts w:ascii="Tw Cen MT" w:hAnsi="Tw Cen MT"/>
-                <w:b/>
-                <w:bCs/>
-                <w:sz w:val="22"/>
-                <w:szCs w:val="24"/>
-              </w:rPr>
-              <w:t xml:space="preserve">Activité </w:t>
-            </w:r>
-            <w:r>
-              <w:rPr>
-                <w:rFonts w:ascii="Tw Cen MT" w:hAnsi="Tw Cen MT"/>
-                <w:b/>
-                <w:bCs/>
-                <w:sz w:val="22"/>
-                <w:szCs w:val="24"/>
-              </w:rPr>
-              <w:t>4</w:t>
+              <w:t xml:space="preserve">  </w:t>
             </w:r>
           </w:p>
           <w:p>
@@ -2920,6 +2830,211 @@
     </w:lvl>
   </w:abstractNum>
   <w:abstractNum w:abstractNumId="1" w15:restartNumberingAfterBreak="0">
+    <w:nsid w:val="06FB0B24"/>
+    <w:multiLevelType w:val="hybridMultilevel"/>
+    <w:tmpl w:val="512C9E58"/>
+    <w:lvl w:ilvl="0" w:tplc="12F0ED68">
+      <w:start w:val="1"/>
+      <w:numFmt w:val="bullet"/>
+      <w:lvlText w:val=""/>
+      <w:lvlJc w:val="left"/>
+      <w:pPr>
+        <w:ind w:left="720" w:hanging="360"/>
+      </w:pPr>
+      <w:rPr>
+        <w:rFonts w:ascii="Wingdings" w:hAnsi="Wingdings" w:hint="default"/>
+        <w:color w:val="auto"/>
+        <w:sz w:val="18"/>
+      </w:rPr>
+    </w:lvl>
+    <w:lvl w:ilvl="1" w:tplc="040C0003" w:tentative="1">
+      <w:start w:val="1"/>
+      <w:numFmt w:val="bullet"/>
+      <w:lvlText w:val="o"/>
+      <w:lvlJc w:val="left"/>
+      <w:pPr>
+        <w:ind w:left="1440" w:hanging="360"/>
+      </w:pPr>
+      <w:rPr>
+        <w:rFonts w:ascii="Courier New" w:hAnsi="Courier New" w:cs="Courier New" w:hint="default"/>
+      </w:rPr>
+    </w:lvl>
+    <w:lvl w:ilvl="2" w:tplc="040C0005" w:tentative="1">
+      <w:start w:val="1"/>
+      <w:numFmt w:val="bullet"/>
+      <w:lvlText w:val=""/>
+      <w:lvlJc w:val="left"/>
+      <w:pPr>
+        <w:ind w:left="2160" w:hanging="360"/>
+      </w:pPr>
+      <w:rPr>
+        <w:rFonts w:ascii="Wingdings" w:hAnsi="Wingdings" w:hint="default"/>
+      </w:rPr>
+    </w:lvl>
+    <w:lvl w:ilvl="3" w:tplc="040C0001" w:tentative="1">
+      <w:start w:val="1"/>
+      <w:numFmt w:val="bullet"/>
+      <w:lvlText w:val=""/>
+      <w:lvlJc w:val="left"/>
+      <w:pPr>
+        <w:ind w:left="2880" w:hanging="360"/>
+      </w:pPr>
+      <w:rPr>
+        <w:rFonts w:ascii="Symbol" w:hAnsi="Symbol" w:hint="default"/>
+      </w:rPr>
+    </w:lvl>
+    <w:lvl w:ilvl="4" w:tplc="040C0003" w:tentative="1">
+      <w:start w:val="1"/>
+      <w:numFmt w:val="bullet"/>
+      <w:lvlText w:val="o"/>
+      <w:lvlJc w:val="left"/>
+      <w:pPr>
+        <w:ind w:left="3600" w:hanging="360"/>
+      </w:pPr>
+      <w:rPr>
+        <w:rFonts w:ascii="Courier New" w:hAnsi="Courier New" w:cs="Courier New" w:hint="default"/>
+      </w:rPr>
+    </w:lvl>
+    <w:lvl w:ilvl="5" w:tplc="040C0005" w:tentative="1">
+      <w:start w:val="1"/>
+      <w:numFmt w:val="bullet"/>
+      <w:lvlText w:val=""/>
+      <w:lvlJc w:val="left"/>
+      <w:pPr>
+        <w:ind w:left="4320" w:hanging="360"/>
+      </w:pPr>
+      <w:rPr>
+        <w:rFonts w:ascii="Wingdings" w:hAnsi="Wingdings" w:hint="default"/>
+      </w:rPr>
+    </w:lvl>
+    <w:lvl w:ilvl="6" w:tplc="040C0001" w:tentative="1">
+      <w:start w:val="1"/>
+      <w:numFmt w:val="bullet"/>
+      <w:lvlText w:val=""/>
+      <w:lvlJc w:val="left"/>
+      <w:pPr>
+        <w:ind w:left="5040" w:hanging="360"/>
+      </w:pPr>
+      <w:rPr>
+        <w:rFonts w:ascii="Symbol" w:hAnsi="Symbol" w:hint="default"/>
+      </w:rPr>
+    </w:lvl>
+    <w:lvl w:ilvl="7" w:tplc="040C0003" w:tentative="1">
+      <w:start w:val="1"/>
+      <w:numFmt w:val="bullet"/>
+      <w:lvlText w:val="o"/>
+      <w:lvlJc w:val="left"/>
+      <w:pPr>
+        <w:ind w:left="5760" w:hanging="360"/>
+      </w:pPr>
+      <w:rPr>
+        <w:rFonts w:ascii="Courier New" w:hAnsi="Courier New" w:cs="Courier New" w:hint="default"/>
+      </w:rPr>
+    </w:lvl>
+    <w:lvl w:ilvl="8" w:tplc="040C0005" w:tentative="1">
+      <w:start w:val="1"/>
+      <w:numFmt w:val="bullet"/>
+      <w:lvlText w:val=""/>
+      <w:lvlJc w:val="left"/>
+      <w:pPr>
+        <w:ind w:left="6480" w:hanging="360"/>
+      </w:pPr>
+      <w:rPr>
+        <w:rFonts w:ascii="Wingdings" w:hAnsi="Wingdings" w:hint="default"/>
+      </w:rPr>
+    </w:lvl>
+  </w:abstractNum>
+  <w:abstractNum w:abstractNumId="2" w15:restartNumberingAfterBreak="0">
+    <w:nsid w:val="086D7DC0"/>
+    <w:multiLevelType w:val="hybridMultilevel"/>
+    <w:tmpl w:val="E468EFC8"/>
+    <w:lvl w:ilvl="0" w:tplc="F93AC700">
+      <w:start w:val="1"/>
+      <w:numFmt w:val="decimal"/>
+      <w:pStyle w:val="Activits"/>
+      <w:lvlText w:val="Activité %1."/>
+      <w:lvlJc w:val="left"/>
+      <w:pPr>
+        <w:ind w:left="720" w:hanging="360"/>
+      </w:pPr>
+      <w:rPr>
+        <w:rFonts w:hint="default"/>
+      </w:rPr>
+    </w:lvl>
+    <w:lvl w:ilvl="1" w:tplc="040C0019" w:tentative="1">
+      <w:start w:val="1"/>
+      <w:numFmt w:val="lowerLetter"/>
+      <w:lvlText w:val="%2."/>
+      <w:lvlJc w:val="left"/>
+      <w:pPr>
+        <w:ind w:left="1440" w:hanging="360"/>
+      </w:pPr>
+    </w:lvl>
+    <w:lvl w:ilvl="2" w:tplc="040C001B" w:tentative="1">
+      <w:start w:val="1"/>
+      <w:numFmt w:val="lowerRoman"/>
+      <w:lvlText w:val="%3."/>
+      <w:lvlJc w:val="right"/>
+      <w:pPr>
+        <w:ind w:left="2160" w:hanging="180"/>
+      </w:pPr>
+    </w:lvl>
+    <w:lvl w:ilvl="3" w:tplc="040C000F" w:tentative="1">
+      <w:start w:val="1"/>
+      <w:numFmt w:val="decimal"/>
+      <w:lvlText w:val="%4."/>
+      <w:lvlJc w:val="left"/>
+      <w:pPr>
+        <w:ind w:left="2880" w:hanging="360"/>
+      </w:pPr>
+    </w:lvl>
+    <w:lvl w:ilvl="4" w:tplc="040C0019" w:tentative="1">
+      <w:start w:val="1"/>
+      <w:numFmt w:val="lowerLetter"/>
+      <w:lvlText w:val="%5."/>
+      <w:lvlJc w:val="left"/>
+      <w:pPr>
+        <w:ind w:left="3600" w:hanging="360"/>
+      </w:pPr>
+    </w:lvl>
+    <w:lvl w:ilvl="5" w:tplc="040C001B" w:tentative="1">
+      <w:start w:val="1"/>
+      <w:numFmt w:val="lowerRoman"/>
+      <w:lvlText w:val="%6."/>
+      <w:lvlJc w:val="right"/>
+      <w:pPr>
+        <w:ind w:left="4320" w:hanging="180"/>
+      </w:pPr>
+    </w:lvl>
+    <w:lvl w:ilvl="6" w:tplc="040C000F" w:tentative="1">
+      <w:start w:val="1"/>
+      <w:numFmt w:val="decimal"/>
+      <w:lvlText w:val="%7."/>
+      <w:lvlJc w:val="left"/>
+      <w:pPr>
+        <w:ind w:left="5040" w:hanging="360"/>
+      </w:pPr>
+    </w:lvl>
+    <w:lvl w:ilvl="7" w:tplc="040C0019" w:tentative="1">
+      <w:start w:val="1"/>
+      <w:numFmt w:val="lowerLetter"/>
+      <w:lvlText w:val="%8."/>
+      <w:lvlJc w:val="left"/>
+      <w:pPr>
+        <w:ind w:left="5760" w:hanging="360"/>
+      </w:pPr>
+    </w:lvl>
+    <w:lvl w:ilvl="8" w:tplc="040C001B" w:tentative="1">
+      <w:start w:val="1"/>
+      <w:numFmt w:val="lowerRoman"/>
+      <w:lvlText w:val="%9."/>
+      <w:lvlJc w:val="right"/>
+      <w:pPr>
+        <w:ind w:left="6480" w:hanging="180"/>
+      </w:pPr>
+    </w:lvl>
+  </w:abstractNum>
+  <w:abstractNum w:abstractNumId="3" w15:restartNumberingAfterBreak="0">
     <w:nsid w:val="1AD87D15"/>
     <w:multiLevelType w:val="hybridMultilevel"/>
     <w:tmpl w:val="C7A48B5C"/>
@@ -3010,7 +3125,7 @@
       </w:pPr>
     </w:lvl>
   </w:abstractNum>
-  <w:abstractNum w:abstractNumId="2" w15:restartNumberingAfterBreak="0">
+  <w:abstractNum w:abstractNumId="4" w15:restartNumberingAfterBreak="0">
     <w:nsid w:val="27E53287"/>
     <w:multiLevelType w:val="hybridMultilevel"/>
     <w:tmpl w:val="4100F5D0"/>
@@ -3125,7 +3240,7 @@
       </w:rPr>
     </w:lvl>
   </w:abstractNum>
-  <w:abstractNum w:abstractNumId="3" w15:restartNumberingAfterBreak="0">
+  <w:abstractNum w:abstractNumId="5" w15:restartNumberingAfterBreak="0">
     <w:nsid w:val="328C670C"/>
     <w:multiLevelType w:val="hybridMultilevel"/>
     <w:tmpl w:val="02D0687A"/>
@@ -3240,7 +3355,7 @@
       </w:rPr>
     </w:lvl>
   </w:abstractNum>
-  <w:abstractNum w:abstractNumId="4" w15:restartNumberingAfterBreak="0">
+  <w:abstractNum w:abstractNumId="6" w15:restartNumberingAfterBreak="0">
     <w:nsid w:val="329C3DFA"/>
     <w:multiLevelType w:val="hybridMultilevel"/>
     <w:tmpl w:val="3DC05866"/>
@@ -3357,7 +3472,7 @@
       </w:rPr>
     </w:lvl>
   </w:abstractNum>
-  <w:abstractNum w:abstractNumId="5" w15:restartNumberingAfterBreak="0">
+  <w:abstractNum w:abstractNumId="7" w15:restartNumberingAfterBreak="0">
     <w:nsid w:val="41B03D46"/>
     <w:multiLevelType w:val="hybridMultilevel"/>
     <w:tmpl w:val="0D385EA0"/>
@@ -3496,7 +3611,7 @@
       </w:rPr>
     </w:lvl>
   </w:abstractNum>
-  <w:abstractNum w:abstractNumId="6" w15:restartNumberingAfterBreak="0">
+  <w:abstractNum w:abstractNumId="8" w15:restartNumberingAfterBreak="0">
     <w:nsid w:val="41B46256"/>
     <w:multiLevelType w:val="multilevel"/>
     <w:tmpl w:val="2AC2DE68"/>
@@ -3591,7 +3706,7 @@
       </w:pPr>
     </w:lvl>
   </w:abstractNum>
-  <w:abstractNum w:abstractNumId="7" w15:restartNumberingAfterBreak="0">
+  <w:abstractNum w:abstractNumId="9" w15:restartNumberingAfterBreak="0">
     <w:nsid w:val="522631C9"/>
     <w:multiLevelType w:val="hybridMultilevel"/>
     <w:tmpl w:val="68B0ACD2"/>
@@ -3706,7 +3821,7 @@
       </w:rPr>
     </w:lvl>
   </w:abstractNum>
-  <w:abstractNum w:abstractNumId="8" w15:restartNumberingAfterBreak="0">
+  <w:abstractNum w:abstractNumId="10" w15:restartNumberingAfterBreak="0">
     <w:nsid w:val="5CF33102"/>
     <w:multiLevelType w:val="hybridMultilevel"/>
     <w:tmpl w:val="A4501324"/>
@@ -3821,7 +3936,7 @@
       </w:rPr>
     </w:lvl>
   </w:abstractNum>
-  <w:abstractNum w:abstractNumId="9" w15:restartNumberingAfterBreak="0">
+  <w:abstractNum w:abstractNumId="11" w15:restartNumberingAfterBreak="0">
     <w:nsid w:val="5FE52E27"/>
     <w:multiLevelType w:val="hybridMultilevel"/>
     <w:tmpl w:val="243ECAF8"/>
@@ -3936,7 +4051,7 @@
       </w:rPr>
     </w:lvl>
   </w:abstractNum>
-  <w:abstractNum w:abstractNumId="10" w15:restartNumberingAfterBreak="0">
+  <w:abstractNum w:abstractNumId="12" w15:restartNumberingAfterBreak="0">
     <w:nsid w:val="6F7A7DAA"/>
     <w:multiLevelType w:val="hybridMultilevel"/>
     <w:tmpl w:val="8FFAED64"/>
@@ -4051,7 +4166,7 @@
       </w:rPr>
     </w:lvl>
   </w:abstractNum>
-  <w:abstractNum w:abstractNumId="11" w15:restartNumberingAfterBreak="0">
+  <w:abstractNum w:abstractNumId="13" w15:restartNumberingAfterBreak="0">
     <w:nsid w:val="724752FE"/>
     <w:multiLevelType w:val="hybridMultilevel"/>
     <w:tmpl w:val="9056B8A4"/>
@@ -4143,40 +4258,46 @@
     </w:lvl>
   </w:abstractNum>
   <w:num w:numId="1" w16cid:durableId="216014005">
-    <w:abstractNumId w:val="6"/>
+    <w:abstractNumId w:val="8"/>
   </w:num>
   <w:num w:numId="2" w16cid:durableId="1322393797">
-    <w:abstractNumId w:val="10"/>
+    <w:abstractNumId w:val="12"/>
   </w:num>
   <w:num w:numId="3" w16cid:durableId="739714152">
-    <w:abstractNumId w:val="1"/>
+    <w:abstractNumId w:val="3"/>
   </w:num>
   <w:num w:numId="4" w16cid:durableId="473177649">
     <w:abstractNumId w:val="0"/>
   </w:num>
   <w:num w:numId="5" w16cid:durableId="1001274756">
+    <w:abstractNumId w:val="13"/>
+  </w:num>
+  <w:num w:numId="6" w16cid:durableId="778719318">
+    <w:abstractNumId w:val="10"/>
+  </w:num>
+  <w:num w:numId="7" w16cid:durableId="184369802">
+    <w:abstractNumId w:val="7"/>
+  </w:num>
+  <w:num w:numId="8" w16cid:durableId="554121075">
+    <w:abstractNumId w:val="5"/>
+  </w:num>
+  <w:num w:numId="9" w16cid:durableId="48189219">
+    <w:abstractNumId w:val="4"/>
+  </w:num>
+  <w:num w:numId="10" w16cid:durableId="2130321912">
+    <w:abstractNumId w:val="6"/>
+  </w:num>
+  <w:num w:numId="11" w16cid:durableId="1806925257">
+    <w:abstractNumId w:val="9"/>
+  </w:num>
+  <w:num w:numId="12" w16cid:durableId="711611846">
     <w:abstractNumId w:val="11"/>
   </w:num>
-  <w:num w:numId="6" w16cid:durableId="778719318">
-    <w:abstractNumId w:val="8"/>
+  <w:num w:numId="13" w16cid:durableId="432360528">
+    <w:abstractNumId w:val="1"/>
   </w:num>
-  <w:num w:numId="7" w16cid:durableId="184369802">
-    <w:abstractNumId w:val="5"/>
-  </w:num>
-  <w:num w:numId="8" w16cid:durableId="554121075">
-    <w:abstractNumId w:val="3"/>
-  </w:num>
-  <w:num w:numId="9" w16cid:durableId="48189219">
+  <w:num w:numId="14" w16cid:durableId="1896701054">
     <w:abstractNumId w:val="2"/>
-  </w:num>
-  <w:num w:numId="10" w16cid:durableId="2130321912">
-    <w:abstractNumId w:val="4"/>
-  </w:num>
-  <w:num w:numId="11" w16cid:durableId="1806925257">
-    <w:abstractNumId w:val="7"/>
-  </w:num>
-  <w:num w:numId="12" w16cid:durableId="711611846">
-    <w:abstractNumId w:val="9"/>
   </w:num>
 </w:numbering>
 </file>
@@ -4304,6 +4425,7 @@
     <w:lsdException w:name="HTML Sample" w:semiHidden="1" w:unhideWhenUsed="1"/>
     <w:lsdException w:name="HTML Typewriter" w:semiHidden="1" w:unhideWhenUsed="1"/>
     <w:lsdException w:name="HTML Variable" w:semiHidden="1" w:unhideWhenUsed="1"/>
+    <w:lsdException w:name="Normal Table" w:semiHidden="1" w:unhideWhenUsed="1"/>
     <w:lsdException w:name="annotation subject" w:semiHidden="1" w:unhideWhenUsed="1"/>
     <w:lsdException w:name="No List" w:semiHidden="1" w:unhideWhenUsed="1"/>
     <w:lsdException w:name="Outline List 1" w:semiHidden="1" w:unhideWhenUsed="1"/>
@@ -4346,8 +4468,11 @@
     <w:lsdException w:name="Table Contemporary" w:semiHidden="1" w:unhideWhenUsed="1"/>
     <w:lsdException w:name="Table Elegant" w:semiHidden="1" w:unhideWhenUsed="1"/>
     <w:lsdException w:name="Table Professional" w:semiHidden="1" w:unhideWhenUsed="1"/>
+    <w:lsdException w:name="Table Subtle 1" w:semiHidden="1" w:unhideWhenUsed="1"/>
     <w:lsdException w:name="Table Subtle 2" w:semiHidden="1" w:unhideWhenUsed="1"/>
     <w:lsdException w:name="Table Web 1" w:semiHidden="1" w:unhideWhenUsed="1"/>
+    <w:lsdException w:name="Table Web 2" w:semiHidden="1" w:unhideWhenUsed="1"/>
+    <w:lsdException w:name="Table Web 3" w:semiHidden="1" w:unhideWhenUsed="1"/>
     <w:lsdException w:name="Balloon Text" w:semiHidden="1" w:unhideWhenUsed="1"/>
     <w:lsdException w:name="Table Grid" w:uiPriority="0"/>
     <w:lsdException w:name="Table Theme" w:semiHidden="1" w:unhideWhenUsed="1"/>
@@ -5157,6 +5282,40 @@
       <w:color w:val="808080"/>
     </w:rPr>
   </w:style>
+  <w:style w:type="paragraph" w:customStyle="1" w:styleId="Activits">
+    <w:name w:val="Activités"/>
+    <w:basedOn w:val="Normal"/>
+    <w:link w:val="ActivitsCar"/>
+    <w:qFormat/>
+    <w:rsid w:val="00301841"/>
+    <w:pPr>
+      <w:numPr>
+        <w:numId w:val="14"/>
+      </w:numPr>
+      <w:spacing w:line="240" w:lineRule="auto"/>
+      <w:ind w:left="360"/>
+      <w:jc w:val="left"/>
+    </w:pPr>
+    <w:rPr>
+      <w:rFonts w:ascii="Tw Cen MT" w:hAnsi="Tw Cen MT"/>
+      <w:b/>
+      <w:bCs/>
+      <w:sz w:val="22"/>
+      <w:szCs w:val="24"/>
+    </w:rPr>
+  </w:style>
+  <w:style w:type="character" w:customStyle="1" w:styleId="ActivitsCar">
+    <w:name w:val="Activités Car"/>
+    <w:basedOn w:val="Policepardfaut"/>
+    <w:link w:val="Activits"/>
+    <w:rsid w:val="00301841"/>
+    <w:rPr>
+      <w:rFonts w:ascii="Tw Cen MT" w:hAnsi="Tw Cen MT"/>
+      <w:b/>
+      <w:bCs/>
+      <w:szCs w:val="24"/>
+    </w:rPr>
+  </w:style>
 </w:styles>
 </file>
 

--- a/04_ResolutionCinematique/11_MaxPID_04_ResolutionCinematique.docx
+++ b/04_ResolutionCinematique/11_MaxPID_04_ResolutionCinematique.docx
@@ -616,10 +616,7 @@
               <w:t xml:space="preserve">En utilisant </w:t>
             </w:r>
             <w:r>
-              <w:rPr>
-                <w:highlight w:val="yellow"/>
-              </w:rPr>
-              <w:t>Python/Capytale/Lien</w:t>
+              <w:t>https://capytale2.ac-paris.fr/web/c/8e9b-1655829</w:t>
             </w:r>
             <w:r>
               <w:rPr>
@@ -894,8 +891,13 @@
                 </wp:anchor>
               </w:drawing>
             </w:r>
-            <w:r>
-              <w:t xml:space="preserve">Ecrire la fonction </w:t>
+            <w:proofErr w:type="spellStart"/>
+            <w:r>
+              <w:t>Ecrire</w:t>
+            </w:r>
+            <w:proofErr w:type="spellEnd"/>
+            <w:r>
+              <w:t xml:space="preserve"> la fonction </w:t>
             </w:r>
             <w:proofErr w:type="spellStart"/>
             <w:r>
@@ -1205,11 +1207,19 @@
               <w:spacing w:line="240" w:lineRule="auto"/>
               <w:jc w:val="left"/>
             </w:pPr>
+            <w:proofErr w:type="spellStart"/>
             <w:r>
               <w:rPr>
                 <w:rFonts w:eastAsiaTheme="minorEastAsia"/>
               </w:rPr>
-              <w:t xml:space="preserve">Ecrire une fonction </w:t>
+              <w:t>Ecrire</w:t>
+            </w:r>
+            <w:proofErr w:type="spellEnd"/>
+            <w:r>
+              <w:rPr>
+                <w:rFonts w:eastAsiaTheme="minorEastAsia"/>
+              </w:rPr>
+              <w:t xml:space="preserve"> une fonction </w:t>
             </w:r>
             <w:proofErr w:type="spellStart"/>
             <w:r>
@@ -4960,7 +4970,6 @@
   <w:style w:type="character" w:default="1" w:styleId="Policepardfaut">
     <w:name w:val="Default Paragraph Font"/>
     <w:uiPriority w:val="1"/>
-    <w:semiHidden/>
     <w:unhideWhenUsed/>
   </w:style>
   <w:style w:type="table" w:default="1" w:styleId="TableauNormal">

--- a/04_ResolutionCinematique/11_MaxPID_04_ResolutionCinematique.docx
+++ b/04_ResolutionCinematique/11_MaxPID_04_ResolutionCinematique.docx
@@ -1,6 +1,6 @@
 
 <file path=word/document.xml><?xml version="1.0" encoding="utf-8"?>
-<w:document xmlns:wpc="http://schemas.microsoft.com/office/word/2010/wordprocessingCanvas" xmlns:cx="http://schemas.microsoft.com/office/drawing/2014/chartex" xmlns:cx1="http://schemas.microsoft.com/office/drawing/2015/9/8/chartex" xmlns:cx2="http://schemas.microsoft.com/office/drawing/2015/10/21/chartex" xmlns:cx3="http://schemas.microsoft.com/office/drawing/2016/5/9/chartex" xmlns:cx4="http://schemas.microsoft.com/office/drawing/2016/5/10/chartex" xmlns:cx5="http://schemas.microsoft.com/office/drawing/2016/5/11/chartex" xmlns:cx6="http://schemas.microsoft.com/office/drawing/2016/5/12/chartex" xmlns:cx7="http://schemas.microsoft.com/office/drawing/2016/5/13/chartex" xmlns:cx8="http://schemas.microsoft.com/office/drawing/2016/5/14/chartex" xmlns:mc="http://schemas.openxmlformats.org/markup-compatibility/2006" xmlns:aink="http://schemas.microsoft.com/office/drawing/2016/ink" xmlns:am3d="http://schemas.microsoft.com/office/drawing/2017/model3d" xmlns:o="urn:schemas-microsoft-com:office:office" xmlns:oel="http://schemas.microsoft.com/office/2019/extlst" xmlns:r="http://schemas.openxmlformats.org/officeDocument/2006/relationships" xmlns:m="http://schemas.openxmlformats.org/officeDocument/2006/math" xmlns:v="urn:schemas-microsoft-com:vml" xmlns:wp14="http://schemas.microsoft.com/office/word/2010/wordprocessingDrawing" xmlns:wp="http://schemas.openxmlformats.org/drawingml/2006/wordprocessingDrawing" xmlns:w10="urn:schemas-microsoft-com:office:word" xmlns:w="http://schemas.openxmlformats.org/wordprocessingml/2006/main" xmlns:w14="http://schemas.microsoft.com/office/word/2010/wordml" xmlns:w15="http://schemas.microsoft.com/office/word/2012/wordml" xmlns:w16cex="http://schemas.microsoft.com/office/word/2018/wordml/cex" xmlns:w16cid="http://schemas.microsoft.com/office/word/2016/wordml/cid" xmlns:w16="http://schemas.microsoft.com/office/word/2018/wordml" xmlns:w16du="http://schemas.microsoft.com/office/word/2023/wordml/word16du" xmlns:w16sdtdh="http://schemas.microsoft.com/office/word/2020/wordml/sdtdatahash" xmlns:w16se="http://schemas.microsoft.com/office/word/2015/wordml/symex" xmlns:wpg="http://schemas.microsoft.com/office/word/2010/wordprocessingGroup" xmlns:wpi="http://schemas.microsoft.com/office/word/2010/wordprocessingInk" xmlns:wne="http://schemas.microsoft.com/office/word/2006/wordml" xmlns:wps="http://schemas.microsoft.com/office/word/2010/wordprocessingShape" mc:Ignorable="w14 w15 w16se w16cid w16 w16cex w16sdtdh wp14">
+<w:document xmlns:wpc="http://schemas.microsoft.com/office/word/2010/wordprocessingCanvas" xmlns:cx="http://schemas.microsoft.com/office/drawing/2014/chartex" xmlns:cx1="http://schemas.microsoft.com/office/drawing/2015/9/8/chartex" xmlns:mc="http://schemas.openxmlformats.org/markup-compatibility/2006" xmlns:o="urn:schemas-microsoft-com:office:office" xmlns:r="http://schemas.openxmlformats.org/officeDocument/2006/relationships" xmlns:m="http://schemas.openxmlformats.org/officeDocument/2006/math" xmlns:v="urn:schemas-microsoft-com:vml" xmlns:wp14="http://schemas.microsoft.com/office/word/2010/wordprocessingDrawing" xmlns:wp="http://schemas.openxmlformats.org/drawingml/2006/wordprocessingDrawing" xmlns:w10="urn:schemas-microsoft-com:office:word" xmlns:w="http://schemas.openxmlformats.org/wordprocessingml/2006/main" xmlns:w14="http://schemas.microsoft.com/office/word/2010/wordml" xmlns:w15="http://schemas.microsoft.com/office/word/2012/wordml" xmlns:w16se="http://schemas.microsoft.com/office/word/2015/wordml/symex" xmlns:wpg="http://schemas.microsoft.com/office/word/2010/wordprocessingGroup" xmlns:wpi="http://schemas.microsoft.com/office/word/2010/wordprocessingInk" xmlns:wne="http://schemas.microsoft.com/office/word/2006/wordml" xmlns:wps="http://schemas.microsoft.com/office/word/2010/wordprocessingShape" mc:Ignorable="w14 w15 w16se wp14">
   <w:body>
     <w:p>
       <w:pPr>
@@ -36,8 +36,8 @@
         <w:tblLook w:val="04A0" w:firstRow="1" w:lastRow="0" w:firstColumn="1" w:lastColumn="0" w:noHBand="0" w:noVBand="1"/>
       </w:tblPr>
       <w:tblGrid>
-        <w:gridCol w:w="506"/>
-        <w:gridCol w:w="9688"/>
+        <w:gridCol w:w="498"/>
+        <w:gridCol w:w="9696"/>
       </w:tblGrid>
       <w:tr>
         <w:trPr>
@@ -285,8 +285,8 @@
         <w:tblLook w:val="04A0" w:firstRow="1" w:lastRow="0" w:firstColumn="1" w:lastColumn="0" w:noHBand="0" w:noVBand="1"/>
       </w:tblPr>
       <w:tblGrid>
-        <w:gridCol w:w="506"/>
-        <w:gridCol w:w="9688"/>
+        <w:gridCol w:w="498"/>
+        <w:gridCol w:w="9696"/>
       </w:tblGrid>
       <w:tr>
         <w:trPr>
@@ -628,7 +628,6 @@
             <w:r>
               <w:t xml:space="preserve">implémenter la fonction </w:t>
             </w:r>
-            <w:proofErr w:type="spellStart"/>
             <w:r>
               <w:rPr>
                 <w:rFonts w:ascii="Consolas" w:hAnsi="Consolas" w:cs="Courier New"/>
@@ -639,68 +638,35 @@
               <w:rPr>
                 <w:rFonts w:ascii="Consolas" w:hAnsi="Consolas" w:cs="Courier New"/>
               </w:rPr>
-              <w:t>_gamma</w:t>
-            </w:r>
-            <w:proofErr w:type="spellEnd"/>
+              <w:t>_gamma(theta</w:t>
+            </w:r>
             <w:r>
               <w:rPr>
                 <w:rFonts w:ascii="Consolas" w:hAnsi="Consolas" w:cs="Courier New"/>
               </w:rPr>
-              <w:t>(</w:t>
-            </w:r>
-            <w:proofErr w:type="spellStart"/>
+              <w:t xml:space="preserve"> : </w:t>
+            </w:r>
             <w:r>
               <w:rPr>
                 <w:rFonts w:ascii="Consolas" w:hAnsi="Consolas" w:cs="Courier New"/>
               </w:rPr>
+              <w:t>float)-&gt;float</w:t>
+            </w:r>
+            <w:r>
+              <w:rPr>
+                <w:rFonts w:ascii="Consolas" w:hAnsi="Consolas"/>
+              </w:rPr>
+              <w:t xml:space="preserve"> </w:t>
+            </w:r>
+            <w:r>
+              <w:t xml:space="preserve">qui calcule l’angle moteur en fonction de l’angle </w:t>
+            </w:r>
+            <w:r>
+              <w:rPr>
+                <w:rFonts w:ascii="Consolas" w:hAnsi="Consolas"/>
+              </w:rPr>
               <w:t>theta</w:t>
             </w:r>
-            <w:proofErr w:type="spellEnd"/>
-            <w:r>
-              <w:rPr>
-                <w:rFonts w:ascii="Consolas" w:hAnsi="Consolas" w:cs="Courier New"/>
-              </w:rPr>
-              <w:t xml:space="preserve"> : </w:t>
-            </w:r>
-            <w:proofErr w:type="spellStart"/>
-            <w:r>
-              <w:rPr>
-                <w:rFonts w:ascii="Consolas" w:hAnsi="Consolas" w:cs="Courier New"/>
-              </w:rPr>
-              <w:t>float</w:t>
-            </w:r>
-            <w:proofErr w:type="spellEnd"/>
-            <w:r>
-              <w:rPr>
-                <w:rFonts w:ascii="Consolas" w:hAnsi="Consolas" w:cs="Courier New"/>
-              </w:rPr>
-              <w:t>)-&gt;</w:t>
-            </w:r>
-            <w:proofErr w:type="spellStart"/>
-            <w:r>
-              <w:rPr>
-                <w:rFonts w:ascii="Consolas" w:hAnsi="Consolas" w:cs="Courier New"/>
-              </w:rPr>
-              <w:t>float</w:t>
-            </w:r>
-            <w:proofErr w:type="spellEnd"/>
-            <w:r>
-              <w:rPr>
-                <w:rFonts w:ascii="Consolas" w:hAnsi="Consolas"/>
-              </w:rPr>
-              <w:t xml:space="preserve"> </w:t>
-            </w:r>
-            <w:r>
-              <w:t xml:space="preserve">qui calcule l’angle moteur en fonction de l’angle </w:t>
-            </w:r>
-            <w:proofErr w:type="spellStart"/>
-            <w:r>
-              <w:rPr>
-                <w:rFonts w:ascii="Consolas" w:hAnsi="Consolas"/>
-              </w:rPr>
-              <w:t>theta</w:t>
-            </w:r>
-            <w:proofErr w:type="spellEnd"/>
             <w:r>
               <w:t xml:space="preserve"> du bras.</w:t>
             </w:r>
@@ -718,14 +684,12 @@
             <w:r>
               <w:t xml:space="preserve">Tracer l’angle du moteur pour </w:t>
             </w:r>
-            <w:proofErr w:type="spellStart"/>
             <w:r>
               <w:rPr>
                 <w:rFonts w:ascii="Consolas" w:hAnsi="Consolas"/>
               </w:rPr>
               <w:t>theta</w:t>
             </w:r>
-            <w:proofErr w:type="spellEnd"/>
             <w:r>
               <w:t xml:space="preserve"> variant de 0 à 90°.</w:t>
             </w:r>
@@ -891,15 +855,9 @@
                 </wp:anchor>
               </w:drawing>
             </w:r>
-            <w:proofErr w:type="spellStart"/>
-            <w:r>
-              <w:t>Ecrire</w:t>
-            </w:r>
-            <w:proofErr w:type="spellEnd"/>
-            <w:r>
-              <w:t xml:space="preserve"> la fonction </w:t>
-            </w:r>
-            <w:proofErr w:type="spellStart"/>
+            <w:r>
+              <w:t xml:space="preserve">Ecrire la fonction </w:t>
+            </w:r>
             <w:r>
               <w:rPr>
                 <w:rFonts w:ascii="Consolas" w:hAnsi="Consolas"/>
@@ -916,41 +874,42 @@
               <w:rPr>
                 <w:rFonts w:ascii="Consolas" w:hAnsi="Consolas"/>
               </w:rPr>
-              <w:t>_temps</w:t>
-            </w:r>
-            <w:proofErr w:type="spellEnd"/>
+              <w:t>_temps(amax</w:t>
+            </w:r>
             <w:r>
               <w:rPr>
                 <w:rFonts w:ascii="Consolas" w:hAnsi="Consolas"/>
               </w:rPr>
-              <w:t>(</w:t>
-            </w:r>
-            <w:proofErr w:type="spellStart"/>
+              <w:t> :float</w:t>
+            </w:r>
             <w:r>
               <w:rPr>
                 <w:rFonts w:ascii="Consolas" w:hAnsi="Consolas"/>
               </w:rPr>
-              <w:t>amax</w:t>
-            </w:r>
-            <w:proofErr w:type="spellEnd"/>
+              <w:t>,</w:t>
+            </w:r>
             <w:r>
               <w:rPr>
                 <w:rFonts w:ascii="Consolas" w:hAnsi="Consolas"/>
               </w:rPr>
-              <w:t> :</w:t>
-            </w:r>
-            <w:proofErr w:type="spellStart"/>
+              <w:t xml:space="preserve"> </w:t>
+            </w:r>
             <w:r>
               <w:rPr>
                 <w:rFonts w:ascii="Consolas" w:hAnsi="Consolas"/>
               </w:rPr>
-              <w:t>float</w:t>
-            </w:r>
-            <w:proofErr w:type="spellEnd"/>
+              <w:t>vmax</w:t>
+            </w:r>
             <w:r>
               <w:rPr>
                 <w:rFonts w:ascii="Consolas" w:hAnsi="Consolas"/>
               </w:rPr>
+              <w:t> :float</w:t>
+            </w:r>
+            <w:r>
+              <w:rPr>
+                <w:rFonts w:ascii="Consolas" w:hAnsi="Consolas"/>
+              </w:rPr>
               <w:t>,</w:t>
             </w:r>
             <w:r>
@@ -959,92 +918,42 @@
               </w:rPr>
               <w:t xml:space="preserve"> </w:t>
             </w:r>
-            <w:proofErr w:type="spellStart"/>
             <w:r>
               <w:rPr>
                 <w:rFonts w:ascii="Consolas" w:hAnsi="Consolas"/>
               </w:rPr>
-              <w:t>vmax</w:t>
-            </w:r>
-            <w:proofErr w:type="spellEnd"/>
+              <w:t>angle</w:t>
+            </w:r>
             <w:r>
               <w:rPr>
                 <w:rFonts w:ascii="Consolas" w:hAnsi="Consolas"/>
               </w:rPr>
-              <w:t> :</w:t>
-            </w:r>
-            <w:proofErr w:type="spellStart"/>
+              <w:t> :float</w:t>
+            </w:r>
             <w:r>
               <w:rPr>
                 <w:rFonts w:ascii="Consolas" w:hAnsi="Consolas"/>
               </w:rPr>
-              <w:t>float</w:t>
-            </w:r>
-            <w:proofErr w:type="spellEnd"/>
+              <w:t>)</w:t>
+            </w:r>
             <w:r>
               <w:rPr>
                 <w:rFonts w:ascii="Consolas" w:hAnsi="Consolas"/>
               </w:rPr>
-              <w:t>,</w:t>
+              <w:t xml:space="preserve"> </w:t>
             </w:r>
             <w:r>
               <w:rPr>
                 <w:rFonts w:ascii="Consolas" w:hAnsi="Consolas"/>
               </w:rPr>
-              <w:t xml:space="preserve"> </w:t>
+              <w:t>-&gt;</w:t>
             </w:r>
             <w:r>
               <w:rPr>
                 <w:rFonts w:ascii="Consolas" w:hAnsi="Consolas"/>
               </w:rPr>
-              <w:t>angle</w:t>
-            </w:r>
-            <w:r>
-              <w:rPr>
-                <w:rFonts w:ascii="Consolas" w:hAnsi="Consolas"/>
-              </w:rPr>
-              <w:t> :</w:t>
-            </w:r>
-            <w:proofErr w:type="spellStart"/>
-            <w:r>
-              <w:rPr>
-                <w:rFonts w:ascii="Consolas" w:hAnsi="Consolas"/>
-              </w:rPr>
-              <w:t>float</w:t>
-            </w:r>
-            <w:proofErr w:type="spellEnd"/>
-            <w:r>
-              <w:rPr>
-                <w:rFonts w:ascii="Consolas" w:hAnsi="Consolas"/>
-              </w:rPr>
-              <w:t>)</w:t>
-            </w:r>
-            <w:r>
-              <w:rPr>
-                <w:rFonts w:ascii="Consolas" w:hAnsi="Consolas"/>
-              </w:rPr>
-              <w:t xml:space="preserve"> </w:t>
-            </w:r>
-            <w:r>
-              <w:rPr>
-                <w:rFonts w:ascii="Consolas" w:hAnsi="Consolas"/>
-              </w:rPr>
-              <w:t>-&gt;</w:t>
-            </w:r>
-            <w:r>
-              <w:rPr>
-                <w:rFonts w:ascii="Consolas" w:hAnsi="Consolas"/>
-              </w:rPr>
-              <w:t xml:space="preserve"> </w:t>
-            </w:r>
-            <w:proofErr w:type="spellStart"/>
-            <w:r>
-              <w:rPr>
-                <w:rFonts w:ascii="Consolas" w:hAnsi="Consolas"/>
-              </w:rPr>
-              <w:t>float,float,float</w:t>
-            </w:r>
-            <w:proofErr w:type="spellEnd"/>
+              <w:t xml:space="preserve"> float,float,float</w:t>
+            </w:r>
             <w:r>
               <w:t xml:space="preserve">, calculant les temps </w:t>
             </w:r>
@@ -1150,28 +1059,24 @@
               </w:rPr>
               <w:t xml:space="preserve"> dans le cas où le mouvement est régit par un trapèze de vitesse dont l’accélération maximale est </w:t>
             </w:r>
-            <w:proofErr w:type="spellStart"/>
             <w:r>
               <w:rPr>
                 <w:rFonts w:ascii="Consolas" w:hAnsi="Consolas"/>
               </w:rPr>
               <w:t>amax</w:t>
             </w:r>
-            <w:proofErr w:type="spellEnd"/>
             <w:r>
               <w:rPr>
                 <w:rFonts w:eastAsiaTheme="minorEastAsia"/>
               </w:rPr>
               <w:t xml:space="preserve">, la vitesse maximale accessible est </w:t>
             </w:r>
-            <w:proofErr w:type="spellStart"/>
             <w:r>
               <w:rPr>
                 <w:rFonts w:ascii="Consolas" w:hAnsi="Consolas"/>
               </w:rPr>
               <w:t>vmax</w:t>
             </w:r>
-            <w:proofErr w:type="spellEnd"/>
             <w:r>
               <w:rPr>
                 <w:rFonts w:eastAsiaTheme="minorEastAsia"/>
@@ -1207,98 +1112,32 @@
               <w:spacing w:line="240" w:lineRule="auto"/>
               <w:jc w:val="left"/>
             </w:pPr>
-            <w:proofErr w:type="spellStart"/>
             <w:r>
               <w:rPr>
                 <w:rFonts w:eastAsiaTheme="minorEastAsia"/>
               </w:rPr>
-              <w:t>Ecrire</w:t>
-            </w:r>
-            <w:proofErr w:type="spellEnd"/>
-            <w:r>
-              <w:rPr>
-                <w:rFonts w:eastAsiaTheme="minorEastAsia"/>
-              </w:rPr>
-              <w:t xml:space="preserve"> une fonction </w:t>
-            </w:r>
-            <w:proofErr w:type="spellStart"/>
+              <w:t xml:space="preserve">Ecrire une fonction </w:t>
+            </w:r>
             <w:r>
               <w:rPr>
                 <w:rFonts w:ascii="Consolas" w:eastAsiaTheme="minorEastAsia" w:hAnsi="Consolas"/>
               </w:rPr>
-              <w:t>calcule_profil</w:t>
-            </w:r>
-            <w:proofErr w:type="spellEnd"/>
+              <w:t>calcule_profil(amax,vmax</w:t>
+            </w:r>
             <w:r>
               <w:rPr>
                 <w:rFonts w:ascii="Consolas" w:eastAsiaTheme="minorEastAsia" w:hAnsi="Consolas"/>
               </w:rPr>
-              <w:t>(</w:t>
-            </w:r>
-            <w:proofErr w:type="spellStart"/>
+              <w:t>,angle</w:t>
+            </w:r>
+            <w:bookmarkStart w:id="0" w:name="_GoBack"/>
+            <w:bookmarkEnd w:id="0"/>
             <w:r>
               <w:rPr>
                 <w:rFonts w:ascii="Consolas" w:eastAsiaTheme="minorEastAsia" w:hAnsi="Consolas"/>
               </w:rPr>
-              <w:t>amax,vmax</w:t>
-            </w:r>
-            <w:proofErr w:type="spellEnd"/>
-            <w:r>
-              <w:rPr>
-                <w:rFonts w:ascii="Consolas" w:eastAsiaTheme="minorEastAsia" w:hAnsi="Consolas"/>
-              </w:rPr>
-              <w:t xml:space="preserve">) -&gt; </w:t>
-            </w:r>
-            <w:proofErr w:type="spellStart"/>
-            <w:r>
-              <w:rPr>
-                <w:rFonts w:ascii="Consolas" w:eastAsiaTheme="minorEastAsia" w:hAnsi="Consolas"/>
-              </w:rPr>
-              <w:t>np.array</w:t>
-            </w:r>
-            <w:proofErr w:type="spellEnd"/>
-            <w:r>
-              <w:rPr>
-                <w:rFonts w:ascii="Consolas" w:eastAsiaTheme="minorEastAsia" w:hAnsi="Consolas"/>
-              </w:rPr>
-              <w:t xml:space="preserve">, </w:t>
-            </w:r>
-            <w:proofErr w:type="spellStart"/>
-            <w:r>
-              <w:rPr>
-                <w:rFonts w:ascii="Consolas" w:eastAsiaTheme="minorEastAsia" w:hAnsi="Consolas"/>
-              </w:rPr>
-              <w:t>np.array</w:t>
-            </w:r>
-            <w:proofErr w:type="spellEnd"/>
-            <w:r>
-              <w:rPr>
-                <w:rFonts w:ascii="Consolas" w:eastAsiaTheme="minorEastAsia" w:hAnsi="Consolas"/>
-              </w:rPr>
-              <w:t xml:space="preserve">, </w:t>
-            </w:r>
-            <w:proofErr w:type="spellStart"/>
-            <w:r>
-              <w:rPr>
-                <w:rFonts w:ascii="Consolas" w:eastAsiaTheme="minorEastAsia" w:hAnsi="Consolas"/>
-              </w:rPr>
-              <w:t>np.array</w:t>
-            </w:r>
-            <w:proofErr w:type="spellEnd"/>
-            <w:r>
-              <w:rPr>
-                <w:rFonts w:ascii="Consolas" w:eastAsiaTheme="minorEastAsia" w:hAnsi="Consolas"/>
-              </w:rPr>
-              <w:t xml:space="preserve">, </w:t>
-            </w:r>
-            <w:proofErr w:type="spellStart"/>
-            <w:r>
-              <w:rPr>
-                <w:rFonts w:ascii="Consolas" w:eastAsiaTheme="minorEastAsia" w:hAnsi="Consolas"/>
-              </w:rPr>
-              <w:t>np.array</w:t>
-            </w:r>
-            <w:proofErr w:type="spellEnd"/>
+              <w:t>) -&gt; np.array, np.array, np.array, np.array</w:t>
+            </w:r>
             <w:r>
               <w:rPr>
                 <w:rFonts w:eastAsiaTheme="minorEastAsia"/>
@@ -1316,14 +1155,12 @@
               <w:spacing w:line="240" w:lineRule="auto"/>
               <w:jc w:val="left"/>
             </w:pPr>
-            <w:proofErr w:type="spellStart"/>
             <w:r>
               <w:rPr>
                 <w:rFonts w:ascii="Consolas" w:hAnsi="Consolas"/>
               </w:rPr>
               <w:t>les_t</w:t>
             </w:r>
-            <w:proofErr w:type="spellEnd"/>
             <w:r>
               <w:t xml:space="preserve"> : </w:t>
             </w:r>
@@ -1337,16 +1174,8 @@
               <w:rPr>
                 <w:rFonts w:ascii="Consolas" w:hAnsi="Consolas"/>
               </w:rPr>
-              <w:t xml:space="preserve"> </w:t>
-            </w:r>
-            <w:proofErr w:type="spellStart"/>
-            <w:r>
-              <w:rPr>
-                <w:rFonts w:ascii="Consolas" w:hAnsi="Consolas"/>
-              </w:rPr>
-              <w:t>numpy</w:t>
-            </w:r>
-            <w:proofErr w:type="spellEnd"/>
+              <w:t xml:space="preserve"> numpy</w:t>
+            </w:r>
             <w:r>
               <w:t xml:space="preserve"> des temps discrétisés toutes les </w:t>
             </w:r>
@@ -1367,25 +1196,21 @@
               <w:spacing w:line="240" w:lineRule="auto"/>
               <w:jc w:val="left"/>
             </w:pPr>
-            <w:proofErr w:type="spellStart"/>
             <w:r>
               <w:rPr>
                 <w:rFonts w:ascii="Consolas" w:hAnsi="Consolas"/>
               </w:rPr>
               <w:t>les_x</w:t>
             </w:r>
-            <w:proofErr w:type="spellEnd"/>
             <w:r>
               <w:t xml:space="preserve"> : tableau </w:t>
             </w:r>
-            <w:proofErr w:type="spellStart"/>
             <w:r>
               <w:rPr>
                 <w:rFonts w:ascii="Consolas" w:hAnsi="Consolas"/>
               </w:rPr>
               <w:t>numpy</w:t>
             </w:r>
-            <w:proofErr w:type="spellEnd"/>
             <w:r>
               <w:t xml:space="preserve"> des positions angulaires (en fonction du temps);</w:t>
             </w:r>
@@ -1400,25 +1225,21 @@
               <w:spacing w:line="240" w:lineRule="auto"/>
               <w:jc w:val="left"/>
             </w:pPr>
-            <w:proofErr w:type="spellStart"/>
             <w:r>
               <w:rPr>
                 <w:rFonts w:ascii="Consolas" w:hAnsi="Consolas"/>
               </w:rPr>
               <w:t>les_v</w:t>
             </w:r>
-            <w:proofErr w:type="spellEnd"/>
             <w:r>
               <w:t xml:space="preserve"> : tableau </w:t>
             </w:r>
-            <w:proofErr w:type="spellStart"/>
             <w:r>
               <w:rPr>
                 <w:rFonts w:ascii="Consolas" w:hAnsi="Consolas"/>
               </w:rPr>
               <w:t>numpy</w:t>
             </w:r>
-            <w:proofErr w:type="spellEnd"/>
             <w:r>
               <w:t xml:space="preserve"> des vitesses angulaires (en fonction du temps);</w:t>
             </w:r>
@@ -1433,25 +1254,21 @@
               <w:spacing w:line="240" w:lineRule="auto"/>
               <w:jc w:val="left"/>
             </w:pPr>
-            <w:proofErr w:type="spellStart"/>
             <w:r>
               <w:rPr>
                 <w:rFonts w:ascii="Consolas" w:hAnsi="Consolas"/>
               </w:rPr>
               <w:t>les_a</w:t>
             </w:r>
-            <w:proofErr w:type="spellEnd"/>
             <w:r>
               <w:t xml:space="preserve"> : tableau </w:t>
             </w:r>
-            <w:proofErr w:type="spellStart"/>
             <w:r>
               <w:rPr>
                 <w:rFonts w:ascii="Consolas" w:hAnsi="Consolas"/>
               </w:rPr>
               <w:t>numpy</w:t>
             </w:r>
-            <w:proofErr w:type="spellEnd"/>
             <w:r>
               <w:t xml:space="preserve"> des accélérations angulaires (en fonction du temps).</w:t>
             </w:r>
@@ -1993,7 +1810,7 @@
 </file>
 
 <file path=word/endnotes.xml><?xml version="1.0" encoding="utf-8"?>
-<w:endnotes xmlns:wpc="http://schemas.microsoft.com/office/word/2010/wordprocessingCanvas" xmlns:cx="http://schemas.microsoft.com/office/drawing/2014/chartex" xmlns:cx1="http://schemas.microsoft.com/office/drawing/2015/9/8/chartex" xmlns:cx2="http://schemas.microsoft.com/office/drawing/2015/10/21/chartex" xmlns:cx3="http://schemas.microsoft.com/office/drawing/2016/5/9/chartex" xmlns:cx4="http://schemas.microsoft.com/office/drawing/2016/5/10/chartex" xmlns:cx5="http://schemas.microsoft.com/office/drawing/2016/5/11/chartex" xmlns:cx6="http://schemas.microsoft.com/office/drawing/2016/5/12/chartex" xmlns:cx7="http://schemas.microsoft.com/office/drawing/2016/5/13/chartex" xmlns:cx8="http://schemas.microsoft.com/office/drawing/2016/5/14/chartex" xmlns:mc="http://schemas.openxmlformats.org/markup-compatibility/2006" xmlns:aink="http://schemas.microsoft.com/office/drawing/2016/ink" xmlns:am3d="http://schemas.microsoft.com/office/drawing/2017/model3d" xmlns:o="urn:schemas-microsoft-com:office:office" xmlns:oel="http://schemas.microsoft.com/office/2019/extlst" xmlns:r="http://schemas.openxmlformats.org/officeDocument/2006/relationships" xmlns:m="http://schemas.openxmlformats.org/officeDocument/2006/math" xmlns:v="urn:schemas-microsoft-com:vml" xmlns:wp14="http://schemas.microsoft.com/office/word/2010/wordprocessingDrawing" xmlns:wp="http://schemas.openxmlformats.org/drawingml/2006/wordprocessingDrawing" xmlns:w10="urn:schemas-microsoft-com:office:word" xmlns:w="http://schemas.openxmlformats.org/wordprocessingml/2006/main" xmlns:w14="http://schemas.microsoft.com/office/word/2010/wordml" xmlns:w15="http://schemas.microsoft.com/office/word/2012/wordml" xmlns:w16cex="http://schemas.microsoft.com/office/word/2018/wordml/cex" xmlns:w16cid="http://schemas.microsoft.com/office/word/2016/wordml/cid" xmlns:w16="http://schemas.microsoft.com/office/word/2018/wordml" xmlns:w16du="http://schemas.microsoft.com/office/word/2023/wordml/word16du" xmlns:w16sdtdh="http://schemas.microsoft.com/office/word/2020/wordml/sdtdatahash" xmlns:w16se="http://schemas.microsoft.com/office/word/2015/wordml/symex" xmlns:wpg="http://schemas.microsoft.com/office/word/2010/wordprocessingGroup" xmlns:wpi="http://schemas.microsoft.com/office/word/2010/wordprocessingInk" xmlns:wne="http://schemas.microsoft.com/office/word/2006/wordml" xmlns:wps="http://schemas.microsoft.com/office/word/2010/wordprocessingShape" mc:Ignorable="w14 w15 w16se w16cid w16 w16cex w16sdtdh wp14">
+<w:endnotes xmlns:wpc="http://schemas.microsoft.com/office/word/2010/wordprocessingCanvas" xmlns:cx="http://schemas.microsoft.com/office/drawing/2014/chartex" xmlns:cx1="http://schemas.microsoft.com/office/drawing/2015/9/8/chartex" xmlns:mc="http://schemas.openxmlformats.org/markup-compatibility/2006" xmlns:o="urn:schemas-microsoft-com:office:office" xmlns:r="http://schemas.openxmlformats.org/officeDocument/2006/relationships" xmlns:m="http://schemas.openxmlformats.org/officeDocument/2006/math" xmlns:v="urn:schemas-microsoft-com:vml" xmlns:wp14="http://schemas.microsoft.com/office/word/2010/wordprocessingDrawing" xmlns:wp="http://schemas.openxmlformats.org/drawingml/2006/wordprocessingDrawing" xmlns:w10="urn:schemas-microsoft-com:office:word" xmlns:w="http://schemas.openxmlformats.org/wordprocessingml/2006/main" xmlns:w14="http://schemas.microsoft.com/office/word/2010/wordml" xmlns:w15="http://schemas.microsoft.com/office/word/2012/wordml" xmlns:w16se="http://schemas.microsoft.com/office/word/2015/wordml/symex" xmlns:wpg="http://schemas.microsoft.com/office/word/2010/wordprocessingGroup" xmlns:wpi="http://schemas.microsoft.com/office/word/2010/wordprocessingInk" xmlns:wne="http://schemas.microsoft.com/office/word/2006/wordml" xmlns:wps="http://schemas.microsoft.com/office/word/2010/wordprocessingShape" mc:Ignorable="w14 w15 w16se wp14">
   <w:endnote w:type="separator" w:id="-1">
     <w:p>
       <w:pPr>
@@ -2018,7 +1835,7 @@
 </file>
 
 <file path=word/footer1.xml><?xml version="1.0" encoding="utf-8"?>
-<w:ftr xmlns:wpc="http://schemas.microsoft.com/office/word/2010/wordprocessingCanvas" xmlns:cx="http://schemas.microsoft.com/office/drawing/2014/chartex" xmlns:cx1="http://schemas.microsoft.com/office/drawing/2015/9/8/chartex" xmlns:cx2="http://schemas.microsoft.com/office/drawing/2015/10/21/chartex" xmlns:cx3="http://schemas.microsoft.com/office/drawing/2016/5/9/chartex" xmlns:cx4="http://schemas.microsoft.com/office/drawing/2016/5/10/chartex" xmlns:cx5="http://schemas.microsoft.com/office/drawing/2016/5/11/chartex" xmlns:cx6="http://schemas.microsoft.com/office/drawing/2016/5/12/chartex" xmlns:cx7="http://schemas.microsoft.com/office/drawing/2016/5/13/chartex" xmlns:cx8="http://schemas.microsoft.com/office/drawing/2016/5/14/chartex" xmlns:mc="http://schemas.openxmlformats.org/markup-compatibility/2006" xmlns:aink="http://schemas.microsoft.com/office/drawing/2016/ink" xmlns:am3d="http://schemas.microsoft.com/office/drawing/2017/model3d" xmlns:o="urn:schemas-microsoft-com:office:office" xmlns:oel="http://schemas.microsoft.com/office/2019/extlst" xmlns:r="http://schemas.openxmlformats.org/officeDocument/2006/relationships" xmlns:m="http://schemas.openxmlformats.org/officeDocument/2006/math" xmlns:v="urn:schemas-microsoft-com:vml" xmlns:wp14="http://schemas.microsoft.com/office/word/2010/wordprocessingDrawing" xmlns:wp="http://schemas.openxmlformats.org/drawingml/2006/wordprocessingDrawing" xmlns:w10="urn:schemas-microsoft-com:office:word" xmlns:w="http://schemas.openxmlformats.org/wordprocessingml/2006/main" xmlns:w14="http://schemas.microsoft.com/office/word/2010/wordml" xmlns:w15="http://schemas.microsoft.com/office/word/2012/wordml" xmlns:w16cex="http://schemas.microsoft.com/office/word/2018/wordml/cex" xmlns:w16cid="http://schemas.microsoft.com/office/word/2016/wordml/cid" xmlns:w16="http://schemas.microsoft.com/office/word/2018/wordml" xmlns:w16du="http://schemas.microsoft.com/office/word/2023/wordml/word16du" xmlns:w16sdtdh="http://schemas.microsoft.com/office/word/2020/wordml/sdtdatahash" xmlns:w16se="http://schemas.microsoft.com/office/word/2015/wordml/symex" xmlns:wpg="http://schemas.microsoft.com/office/word/2010/wordprocessingGroup" xmlns:wpi="http://schemas.microsoft.com/office/word/2010/wordprocessingInk" xmlns:wne="http://schemas.microsoft.com/office/word/2006/wordml" xmlns:wps="http://schemas.microsoft.com/office/word/2010/wordprocessingShape" mc:Ignorable="w14 w15 w16se w16cid w16 w16cex w16sdtdh wp14">
+<w:ftr xmlns:wpc="http://schemas.microsoft.com/office/word/2010/wordprocessingCanvas" xmlns:cx="http://schemas.microsoft.com/office/drawing/2014/chartex" xmlns:cx1="http://schemas.microsoft.com/office/drawing/2015/9/8/chartex" xmlns:mc="http://schemas.openxmlformats.org/markup-compatibility/2006" xmlns:o="urn:schemas-microsoft-com:office:office" xmlns:r="http://schemas.openxmlformats.org/officeDocument/2006/relationships" xmlns:m="http://schemas.openxmlformats.org/officeDocument/2006/math" xmlns:v="urn:schemas-microsoft-com:vml" xmlns:wp14="http://schemas.microsoft.com/office/word/2010/wordprocessingDrawing" xmlns:wp="http://schemas.openxmlformats.org/drawingml/2006/wordprocessingDrawing" xmlns:w10="urn:schemas-microsoft-com:office:word" xmlns:w="http://schemas.openxmlformats.org/wordprocessingml/2006/main" xmlns:w14="http://schemas.microsoft.com/office/word/2010/wordml" xmlns:w15="http://schemas.microsoft.com/office/word/2012/wordml" xmlns:w16se="http://schemas.microsoft.com/office/word/2015/wordml/symex" xmlns:wpg="http://schemas.microsoft.com/office/word/2010/wordprocessingGroup" xmlns:wpi="http://schemas.microsoft.com/office/word/2010/wordprocessingInk" xmlns:wne="http://schemas.microsoft.com/office/word/2006/wordml" xmlns:wps="http://schemas.microsoft.com/office/word/2010/wordprocessingShape" mc:Ignorable="w14 w15 w16se wp14">
   <w:p>
     <w:pPr>
       <w:pStyle w:val="Pieddepage"/>
@@ -2028,7 +1845,7 @@
 </file>
 
 <file path=word/footer2.xml><?xml version="1.0" encoding="utf-8"?>
-<w:ftr xmlns:wpc="http://schemas.microsoft.com/office/word/2010/wordprocessingCanvas" xmlns:cx="http://schemas.microsoft.com/office/drawing/2014/chartex" xmlns:cx1="http://schemas.microsoft.com/office/drawing/2015/9/8/chartex" xmlns:cx2="http://schemas.microsoft.com/office/drawing/2015/10/21/chartex" xmlns:cx3="http://schemas.microsoft.com/office/drawing/2016/5/9/chartex" xmlns:cx4="http://schemas.microsoft.com/office/drawing/2016/5/10/chartex" xmlns:cx5="http://schemas.microsoft.com/office/drawing/2016/5/11/chartex" xmlns:cx6="http://schemas.microsoft.com/office/drawing/2016/5/12/chartex" xmlns:cx7="http://schemas.microsoft.com/office/drawing/2016/5/13/chartex" xmlns:cx8="http://schemas.microsoft.com/office/drawing/2016/5/14/chartex" xmlns:mc="http://schemas.openxmlformats.org/markup-compatibility/2006" xmlns:aink="http://schemas.microsoft.com/office/drawing/2016/ink" xmlns:am3d="http://schemas.microsoft.com/office/drawing/2017/model3d" xmlns:o="urn:schemas-microsoft-com:office:office" xmlns:oel="http://schemas.microsoft.com/office/2019/extlst" xmlns:r="http://schemas.openxmlformats.org/officeDocument/2006/relationships" xmlns:m="http://schemas.openxmlformats.org/officeDocument/2006/math" xmlns:v="urn:schemas-microsoft-com:vml" xmlns:wp14="http://schemas.microsoft.com/office/word/2010/wordprocessingDrawing" xmlns:wp="http://schemas.openxmlformats.org/drawingml/2006/wordprocessingDrawing" xmlns:w10="urn:schemas-microsoft-com:office:word" xmlns:w="http://schemas.openxmlformats.org/wordprocessingml/2006/main" xmlns:w14="http://schemas.microsoft.com/office/word/2010/wordml" xmlns:w15="http://schemas.microsoft.com/office/word/2012/wordml" xmlns:w16cex="http://schemas.microsoft.com/office/word/2018/wordml/cex" xmlns:w16cid="http://schemas.microsoft.com/office/word/2016/wordml/cid" xmlns:w16="http://schemas.microsoft.com/office/word/2018/wordml" xmlns:w16du="http://schemas.microsoft.com/office/word/2023/wordml/word16du" xmlns:w16sdtdh="http://schemas.microsoft.com/office/word/2020/wordml/sdtdatahash" xmlns:w16se="http://schemas.microsoft.com/office/word/2015/wordml/symex" xmlns:wpg="http://schemas.microsoft.com/office/word/2010/wordprocessingGroup" xmlns:wpi="http://schemas.microsoft.com/office/word/2010/wordprocessingInk" xmlns:wne="http://schemas.microsoft.com/office/word/2006/wordml" xmlns:wps="http://schemas.microsoft.com/office/word/2010/wordprocessingShape" mc:Ignorable="w14 w15 w16se w16cid w16 w16cex w16sdtdh wp14">
+<w:ftr xmlns:wpc="http://schemas.microsoft.com/office/word/2010/wordprocessingCanvas" xmlns:cx="http://schemas.microsoft.com/office/drawing/2014/chartex" xmlns:cx1="http://schemas.microsoft.com/office/drawing/2015/9/8/chartex" xmlns:mc="http://schemas.openxmlformats.org/markup-compatibility/2006" xmlns:o="urn:schemas-microsoft-com:office:office" xmlns:r="http://schemas.openxmlformats.org/officeDocument/2006/relationships" xmlns:m="http://schemas.openxmlformats.org/officeDocument/2006/math" xmlns:v="urn:schemas-microsoft-com:vml" xmlns:wp14="http://schemas.microsoft.com/office/word/2010/wordprocessingDrawing" xmlns:wp="http://schemas.openxmlformats.org/drawingml/2006/wordprocessingDrawing" xmlns:w10="urn:schemas-microsoft-com:office:word" xmlns:w="http://schemas.openxmlformats.org/wordprocessingml/2006/main" xmlns:w14="http://schemas.microsoft.com/office/word/2010/wordml" xmlns:w15="http://schemas.microsoft.com/office/word/2012/wordml" xmlns:w16se="http://schemas.microsoft.com/office/word/2015/wordml/symex" xmlns:wpg="http://schemas.microsoft.com/office/word/2010/wordprocessingGroup" xmlns:wpi="http://schemas.microsoft.com/office/word/2010/wordprocessingInk" xmlns:wne="http://schemas.microsoft.com/office/word/2006/wordml" xmlns:wps="http://schemas.microsoft.com/office/word/2010/wordprocessingShape" mc:Ignorable="w14 w15 w16se wp14">
   <w:tbl>
     <w:tblPr>
       <w:tblStyle w:val="Grilledutableau"/>
@@ -2169,7 +1986,7 @@
 </file>
 
 <file path=word/footer3.xml><?xml version="1.0" encoding="utf-8"?>
-<w:ftr xmlns:wpc="http://schemas.microsoft.com/office/word/2010/wordprocessingCanvas" xmlns:cx="http://schemas.microsoft.com/office/drawing/2014/chartex" xmlns:cx1="http://schemas.microsoft.com/office/drawing/2015/9/8/chartex" xmlns:cx2="http://schemas.microsoft.com/office/drawing/2015/10/21/chartex" xmlns:cx3="http://schemas.microsoft.com/office/drawing/2016/5/9/chartex" xmlns:cx4="http://schemas.microsoft.com/office/drawing/2016/5/10/chartex" xmlns:cx5="http://schemas.microsoft.com/office/drawing/2016/5/11/chartex" xmlns:cx6="http://schemas.microsoft.com/office/drawing/2016/5/12/chartex" xmlns:cx7="http://schemas.microsoft.com/office/drawing/2016/5/13/chartex" xmlns:cx8="http://schemas.microsoft.com/office/drawing/2016/5/14/chartex" xmlns:mc="http://schemas.openxmlformats.org/markup-compatibility/2006" xmlns:aink="http://schemas.microsoft.com/office/drawing/2016/ink" xmlns:am3d="http://schemas.microsoft.com/office/drawing/2017/model3d" xmlns:o="urn:schemas-microsoft-com:office:office" xmlns:oel="http://schemas.microsoft.com/office/2019/extlst" xmlns:r="http://schemas.openxmlformats.org/officeDocument/2006/relationships" xmlns:m="http://schemas.openxmlformats.org/officeDocument/2006/math" xmlns:v="urn:schemas-microsoft-com:vml" xmlns:wp14="http://schemas.microsoft.com/office/word/2010/wordprocessingDrawing" xmlns:wp="http://schemas.openxmlformats.org/drawingml/2006/wordprocessingDrawing" xmlns:w10="urn:schemas-microsoft-com:office:word" xmlns:w="http://schemas.openxmlformats.org/wordprocessingml/2006/main" xmlns:w14="http://schemas.microsoft.com/office/word/2010/wordml" xmlns:w15="http://schemas.microsoft.com/office/word/2012/wordml" xmlns:w16cex="http://schemas.microsoft.com/office/word/2018/wordml/cex" xmlns:w16cid="http://schemas.microsoft.com/office/word/2016/wordml/cid" xmlns:w16="http://schemas.microsoft.com/office/word/2018/wordml" xmlns:w16du="http://schemas.microsoft.com/office/word/2023/wordml/word16du" xmlns:w16sdtdh="http://schemas.microsoft.com/office/word/2020/wordml/sdtdatahash" xmlns:w16se="http://schemas.microsoft.com/office/word/2015/wordml/symex" xmlns:wpg="http://schemas.microsoft.com/office/word/2010/wordprocessingGroup" xmlns:wpi="http://schemas.microsoft.com/office/word/2010/wordprocessingInk" xmlns:wne="http://schemas.microsoft.com/office/word/2006/wordml" xmlns:wps="http://schemas.microsoft.com/office/word/2010/wordprocessingShape" mc:Ignorable="w14 w15 w16se w16cid w16 w16cex w16sdtdh wp14">
+<w:ftr xmlns:wpc="http://schemas.microsoft.com/office/word/2010/wordprocessingCanvas" xmlns:cx="http://schemas.microsoft.com/office/drawing/2014/chartex" xmlns:cx1="http://schemas.microsoft.com/office/drawing/2015/9/8/chartex" xmlns:mc="http://schemas.openxmlformats.org/markup-compatibility/2006" xmlns:o="urn:schemas-microsoft-com:office:office" xmlns:r="http://schemas.openxmlformats.org/officeDocument/2006/relationships" xmlns:m="http://schemas.openxmlformats.org/officeDocument/2006/math" xmlns:v="urn:schemas-microsoft-com:vml" xmlns:wp14="http://schemas.microsoft.com/office/word/2010/wordprocessingDrawing" xmlns:wp="http://schemas.openxmlformats.org/drawingml/2006/wordprocessingDrawing" xmlns:w10="urn:schemas-microsoft-com:office:word" xmlns:w="http://schemas.openxmlformats.org/wordprocessingml/2006/main" xmlns:w14="http://schemas.microsoft.com/office/word/2010/wordml" xmlns:w15="http://schemas.microsoft.com/office/word/2012/wordml" xmlns:w16se="http://schemas.microsoft.com/office/word/2015/wordml/symex" xmlns:wpg="http://schemas.microsoft.com/office/word/2010/wordprocessingGroup" xmlns:wpi="http://schemas.microsoft.com/office/word/2010/wordprocessingInk" xmlns:wne="http://schemas.microsoft.com/office/word/2006/wordml" xmlns:wps="http://schemas.microsoft.com/office/word/2010/wordprocessingShape" mc:Ignorable="w14 w15 w16se wp14">
   <w:tbl>
     <w:tblPr>
       <w:tblStyle w:val="Grilledutableau"/>
@@ -2310,7 +2127,7 @@
 </file>
 
 <file path=word/footnotes.xml><?xml version="1.0" encoding="utf-8"?>
-<w:footnotes xmlns:wpc="http://schemas.microsoft.com/office/word/2010/wordprocessingCanvas" xmlns:cx="http://schemas.microsoft.com/office/drawing/2014/chartex" xmlns:cx1="http://schemas.microsoft.com/office/drawing/2015/9/8/chartex" xmlns:cx2="http://schemas.microsoft.com/office/drawing/2015/10/21/chartex" xmlns:cx3="http://schemas.microsoft.com/office/drawing/2016/5/9/chartex" xmlns:cx4="http://schemas.microsoft.com/office/drawing/2016/5/10/chartex" xmlns:cx5="http://schemas.microsoft.com/office/drawing/2016/5/11/chartex" xmlns:cx6="http://schemas.microsoft.com/office/drawing/2016/5/12/chartex" xmlns:cx7="http://schemas.microsoft.com/office/drawing/2016/5/13/chartex" xmlns:cx8="http://schemas.microsoft.com/office/drawing/2016/5/14/chartex" xmlns:mc="http://schemas.openxmlformats.org/markup-compatibility/2006" xmlns:aink="http://schemas.microsoft.com/office/drawing/2016/ink" xmlns:am3d="http://schemas.microsoft.com/office/drawing/2017/model3d" xmlns:o="urn:schemas-microsoft-com:office:office" xmlns:oel="http://schemas.microsoft.com/office/2019/extlst" xmlns:r="http://schemas.openxmlformats.org/officeDocument/2006/relationships" xmlns:m="http://schemas.openxmlformats.org/officeDocument/2006/math" xmlns:v="urn:schemas-microsoft-com:vml" xmlns:wp14="http://schemas.microsoft.com/office/word/2010/wordprocessingDrawing" xmlns:wp="http://schemas.openxmlformats.org/drawingml/2006/wordprocessingDrawing" xmlns:w10="urn:schemas-microsoft-com:office:word" xmlns:w="http://schemas.openxmlformats.org/wordprocessingml/2006/main" xmlns:w14="http://schemas.microsoft.com/office/word/2010/wordml" xmlns:w15="http://schemas.microsoft.com/office/word/2012/wordml" xmlns:w16cex="http://schemas.microsoft.com/office/word/2018/wordml/cex" xmlns:w16cid="http://schemas.microsoft.com/office/word/2016/wordml/cid" xmlns:w16="http://schemas.microsoft.com/office/word/2018/wordml" xmlns:w16du="http://schemas.microsoft.com/office/word/2023/wordml/word16du" xmlns:w16sdtdh="http://schemas.microsoft.com/office/word/2020/wordml/sdtdatahash" xmlns:w16se="http://schemas.microsoft.com/office/word/2015/wordml/symex" xmlns:wpg="http://schemas.microsoft.com/office/word/2010/wordprocessingGroup" xmlns:wpi="http://schemas.microsoft.com/office/word/2010/wordprocessingInk" xmlns:wne="http://schemas.microsoft.com/office/word/2006/wordml" xmlns:wps="http://schemas.microsoft.com/office/word/2010/wordprocessingShape" mc:Ignorable="w14 w15 w16se w16cid w16 w16cex w16sdtdh wp14">
+<w:footnotes xmlns:wpc="http://schemas.microsoft.com/office/word/2010/wordprocessingCanvas" xmlns:cx="http://schemas.microsoft.com/office/drawing/2014/chartex" xmlns:cx1="http://schemas.microsoft.com/office/drawing/2015/9/8/chartex" xmlns:mc="http://schemas.openxmlformats.org/markup-compatibility/2006" xmlns:o="urn:schemas-microsoft-com:office:office" xmlns:r="http://schemas.openxmlformats.org/officeDocument/2006/relationships" xmlns:m="http://schemas.openxmlformats.org/officeDocument/2006/math" xmlns:v="urn:schemas-microsoft-com:vml" xmlns:wp14="http://schemas.microsoft.com/office/word/2010/wordprocessingDrawing" xmlns:wp="http://schemas.openxmlformats.org/drawingml/2006/wordprocessingDrawing" xmlns:w10="urn:schemas-microsoft-com:office:word" xmlns:w="http://schemas.openxmlformats.org/wordprocessingml/2006/main" xmlns:w14="http://schemas.microsoft.com/office/word/2010/wordml" xmlns:w15="http://schemas.microsoft.com/office/word/2012/wordml" xmlns:w16se="http://schemas.microsoft.com/office/word/2015/wordml/symex" xmlns:wpg="http://schemas.microsoft.com/office/word/2010/wordprocessingGroup" xmlns:wpi="http://schemas.microsoft.com/office/word/2010/wordprocessingInk" xmlns:wne="http://schemas.microsoft.com/office/word/2006/wordml" xmlns:wps="http://schemas.microsoft.com/office/word/2010/wordprocessingShape" mc:Ignorable="w14 w15 w16se wp14">
   <w:footnote w:type="separator" w:id="-1">
     <w:p>
       <w:pPr>
@@ -2335,7 +2152,7 @@
 </file>
 
 <file path=word/header1.xml><?xml version="1.0" encoding="utf-8"?>
-<w:hdr xmlns:wpc="http://schemas.microsoft.com/office/word/2010/wordprocessingCanvas" xmlns:cx="http://schemas.microsoft.com/office/drawing/2014/chartex" xmlns:cx1="http://schemas.microsoft.com/office/drawing/2015/9/8/chartex" xmlns:cx2="http://schemas.microsoft.com/office/drawing/2015/10/21/chartex" xmlns:cx3="http://schemas.microsoft.com/office/drawing/2016/5/9/chartex" xmlns:cx4="http://schemas.microsoft.com/office/drawing/2016/5/10/chartex" xmlns:cx5="http://schemas.microsoft.com/office/drawing/2016/5/11/chartex" xmlns:cx6="http://schemas.microsoft.com/office/drawing/2016/5/12/chartex" xmlns:cx7="http://schemas.microsoft.com/office/drawing/2016/5/13/chartex" xmlns:cx8="http://schemas.microsoft.com/office/drawing/2016/5/14/chartex" xmlns:mc="http://schemas.openxmlformats.org/markup-compatibility/2006" xmlns:aink="http://schemas.microsoft.com/office/drawing/2016/ink" xmlns:am3d="http://schemas.microsoft.com/office/drawing/2017/model3d" xmlns:o="urn:schemas-microsoft-com:office:office" xmlns:oel="http://schemas.microsoft.com/office/2019/extlst" xmlns:r="http://schemas.openxmlformats.org/officeDocument/2006/relationships" xmlns:m="http://schemas.openxmlformats.org/officeDocument/2006/math" xmlns:v="urn:schemas-microsoft-com:vml" xmlns:wp14="http://schemas.microsoft.com/office/word/2010/wordprocessingDrawing" xmlns:wp="http://schemas.openxmlformats.org/drawingml/2006/wordprocessingDrawing" xmlns:w10="urn:schemas-microsoft-com:office:word" xmlns:w="http://schemas.openxmlformats.org/wordprocessingml/2006/main" xmlns:w14="http://schemas.microsoft.com/office/word/2010/wordml" xmlns:w15="http://schemas.microsoft.com/office/word/2012/wordml" xmlns:w16cex="http://schemas.microsoft.com/office/word/2018/wordml/cex" xmlns:w16cid="http://schemas.microsoft.com/office/word/2016/wordml/cid" xmlns:w16="http://schemas.microsoft.com/office/word/2018/wordml" xmlns:w16du="http://schemas.microsoft.com/office/word/2023/wordml/word16du" xmlns:w16sdtdh="http://schemas.microsoft.com/office/word/2020/wordml/sdtdatahash" xmlns:w16se="http://schemas.microsoft.com/office/word/2015/wordml/symex" xmlns:wpg="http://schemas.microsoft.com/office/word/2010/wordprocessingGroup" xmlns:wpi="http://schemas.microsoft.com/office/word/2010/wordprocessingInk" xmlns:wne="http://schemas.microsoft.com/office/word/2006/wordml" xmlns:wps="http://schemas.microsoft.com/office/word/2010/wordprocessingShape" mc:Ignorable="w14 w15 w16se w16cid w16 w16cex w16sdtdh wp14">
+<w:hdr xmlns:wpc="http://schemas.microsoft.com/office/word/2010/wordprocessingCanvas" xmlns:cx="http://schemas.microsoft.com/office/drawing/2014/chartex" xmlns:cx1="http://schemas.microsoft.com/office/drawing/2015/9/8/chartex" xmlns:mc="http://schemas.openxmlformats.org/markup-compatibility/2006" xmlns:o="urn:schemas-microsoft-com:office:office" xmlns:r="http://schemas.openxmlformats.org/officeDocument/2006/relationships" xmlns:m="http://schemas.openxmlformats.org/officeDocument/2006/math" xmlns:v="urn:schemas-microsoft-com:vml" xmlns:wp14="http://schemas.microsoft.com/office/word/2010/wordprocessingDrawing" xmlns:wp="http://schemas.openxmlformats.org/drawingml/2006/wordprocessingDrawing" xmlns:w10="urn:schemas-microsoft-com:office:word" xmlns:w="http://schemas.openxmlformats.org/wordprocessingml/2006/main" xmlns:w14="http://schemas.microsoft.com/office/word/2010/wordml" xmlns:w15="http://schemas.microsoft.com/office/word/2012/wordml" xmlns:w16se="http://schemas.microsoft.com/office/word/2015/wordml/symex" xmlns:wpg="http://schemas.microsoft.com/office/word/2010/wordprocessingGroup" xmlns:wpi="http://schemas.microsoft.com/office/word/2010/wordprocessingInk" xmlns:wne="http://schemas.microsoft.com/office/word/2006/wordml" xmlns:wps="http://schemas.microsoft.com/office/word/2010/wordprocessingShape" mc:Ignorable="w14 w15 w16se wp14">
   <w:p>
     <w:pPr>
       <w:pStyle w:val="En-tte"/>
@@ -2345,7 +2162,7 @@
 </file>
 
 <file path=word/header2.xml><?xml version="1.0" encoding="utf-8"?>
-<w:hdr xmlns:wpc="http://schemas.microsoft.com/office/word/2010/wordprocessingCanvas" xmlns:cx="http://schemas.microsoft.com/office/drawing/2014/chartex" xmlns:cx1="http://schemas.microsoft.com/office/drawing/2015/9/8/chartex" xmlns:cx2="http://schemas.microsoft.com/office/drawing/2015/10/21/chartex" xmlns:cx3="http://schemas.microsoft.com/office/drawing/2016/5/9/chartex" xmlns:cx4="http://schemas.microsoft.com/office/drawing/2016/5/10/chartex" xmlns:cx5="http://schemas.microsoft.com/office/drawing/2016/5/11/chartex" xmlns:cx6="http://schemas.microsoft.com/office/drawing/2016/5/12/chartex" xmlns:cx7="http://schemas.microsoft.com/office/drawing/2016/5/13/chartex" xmlns:cx8="http://schemas.microsoft.com/office/drawing/2016/5/14/chartex" xmlns:mc="http://schemas.openxmlformats.org/markup-compatibility/2006" xmlns:aink="http://schemas.microsoft.com/office/drawing/2016/ink" xmlns:am3d="http://schemas.microsoft.com/office/drawing/2017/model3d" xmlns:o="urn:schemas-microsoft-com:office:office" xmlns:oel="http://schemas.microsoft.com/office/2019/extlst" xmlns:r="http://schemas.openxmlformats.org/officeDocument/2006/relationships" xmlns:m="http://schemas.openxmlformats.org/officeDocument/2006/math" xmlns:v="urn:schemas-microsoft-com:vml" xmlns:wp14="http://schemas.microsoft.com/office/word/2010/wordprocessingDrawing" xmlns:wp="http://schemas.openxmlformats.org/drawingml/2006/wordprocessingDrawing" xmlns:w10="urn:schemas-microsoft-com:office:word" xmlns:w="http://schemas.openxmlformats.org/wordprocessingml/2006/main" xmlns:w14="http://schemas.microsoft.com/office/word/2010/wordml" xmlns:w15="http://schemas.microsoft.com/office/word/2012/wordml" xmlns:w16cex="http://schemas.microsoft.com/office/word/2018/wordml/cex" xmlns:w16cid="http://schemas.microsoft.com/office/word/2016/wordml/cid" xmlns:w16="http://schemas.microsoft.com/office/word/2018/wordml" xmlns:w16du="http://schemas.microsoft.com/office/word/2023/wordml/word16du" xmlns:w16sdtdh="http://schemas.microsoft.com/office/word/2020/wordml/sdtdatahash" xmlns:w16se="http://schemas.microsoft.com/office/word/2015/wordml/symex" xmlns:wpg="http://schemas.microsoft.com/office/word/2010/wordprocessingGroup" xmlns:wpi="http://schemas.microsoft.com/office/word/2010/wordprocessingInk" xmlns:wne="http://schemas.microsoft.com/office/word/2006/wordml" xmlns:wps="http://schemas.microsoft.com/office/word/2010/wordprocessingShape" mc:Ignorable="w14 w15 w16se w16cid w16 w16cex w16sdtdh wp14">
+<w:hdr xmlns:wpc="http://schemas.microsoft.com/office/word/2010/wordprocessingCanvas" xmlns:cx="http://schemas.microsoft.com/office/drawing/2014/chartex" xmlns:cx1="http://schemas.microsoft.com/office/drawing/2015/9/8/chartex" xmlns:mc="http://schemas.openxmlformats.org/markup-compatibility/2006" xmlns:o="urn:schemas-microsoft-com:office:office" xmlns:r="http://schemas.openxmlformats.org/officeDocument/2006/relationships" xmlns:m="http://schemas.openxmlformats.org/officeDocument/2006/math" xmlns:v="urn:schemas-microsoft-com:vml" xmlns:wp14="http://schemas.microsoft.com/office/word/2010/wordprocessingDrawing" xmlns:wp="http://schemas.openxmlformats.org/drawingml/2006/wordprocessingDrawing" xmlns:w10="urn:schemas-microsoft-com:office:word" xmlns:w="http://schemas.openxmlformats.org/wordprocessingml/2006/main" xmlns:w14="http://schemas.microsoft.com/office/word/2010/wordml" xmlns:w15="http://schemas.microsoft.com/office/word/2012/wordml" xmlns:w16se="http://schemas.microsoft.com/office/word/2015/wordml/symex" xmlns:wpg="http://schemas.microsoft.com/office/word/2010/wordprocessingGroup" xmlns:wpi="http://schemas.microsoft.com/office/word/2010/wordprocessingInk" xmlns:wne="http://schemas.microsoft.com/office/word/2006/wordml" xmlns:wps="http://schemas.microsoft.com/office/word/2010/wordprocessingShape" mc:Ignorable="w14 w15 w16se wp14">
   <w:tbl>
     <w:tblPr>
       <w:tblStyle w:val="Grilledutableau"/>
@@ -2534,7 +2351,7 @@
 </file>
 
 <file path=word/header3.xml><?xml version="1.0" encoding="utf-8"?>
-<w:hdr xmlns:wpc="http://schemas.microsoft.com/office/word/2010/wordprocessingCanvas" xmlns:cx="http://schemas.microsoft.com/office/drawing/2014/chartex" xmlns:cx1="http://schemas.microsoft.com/office/drawing/2015/9/8/chartex" xmlns:cx2="http://schemas.microsoft.com/office/drawing/2015/10/21/chartex" xmlns:cx3="http://schemas.microsoft.com/office/drawing/2016/5/9/chartex" xmlns:cx4="http://schemas.microsoft.com/office/drawing/2016/5/10/chartex" xmlns:cx5="http://schemas.microsoft.com/office/drawing/2016/5/11/chartex" xmlns:cx6="http://schemas.microsoft.com/office/drawing/2016/5/12/chartex" xmlns:cx7="http://schemas.microsoft.com/office/drawing/2016/5/13/chartex" xmlns:cx8="http://schemas.microsoft.com/office/drawing/2016/5/14/chartex" xmlns:mc="http://schemas.openxmlformats.org/markup-compatibility/2006" xmlns:aink="http://schemas.microsoft.com/office/drawing/2016/ink" xmlns:am3d="http://schemas.microsoft.com/office/drawing/2017/model3d" xmlns:o="urn:schemas-microsoft-com:office:office" xmlns:oel="http://schemas.microsoft.com/office/2019/extlst" xmlns:r="http://schemas.openxmlformats.org/officeDocument/2006/relationships" xmlns:m="http://schemas.openxmlformats.org/officeDocument/2006/math" xmlns:v="urn:schemas-microsoft-com:vml" xmlns:wp14="http://schemas.microsoft.com/office/word/2010/wordprocessingDrawing" xmlns:wp="http://schemas.openxmlformats.org/drawingml/2006/wordprocessingDrawing" xmlns:w10="urn:schemas-microsoft-com:office:word" xmlns:w="http://schemas.openxmlformats.org/wordprocessingml/2006/main" xmlns:w14="http://schemas.microsoft.com/office/word/2010/wordml" xmlns:w15="http://schemas.microsoft.com/office/word/2012/wordml" xmlns:w16cex="http://schemas.microsoft.com/office/word/2018/wordml/cex" xmlns:w16cid="http://schemas.microsoft.com/office/word/2016/wordml/cid" xmlns:w16="http://schemas.microsoft.com/office/word/2018/wordml" xmlns:w16du="http://schemas.microsoft.com/office/word/2023/wordml/word16du" xmlns:w16sdtdh="http://schemas.microsoft.com/office/word/2020/wordml/sdtdatahash" xmlns:w16se="http://schemas.microsoft.com/office/word/2015/wordml/symex" xmlns:wpg="http://schemas.microsoft.com/office/word/2010/wordprocessingGroup" xmlns:wpi="http://schemas.microsoft.com/office/word/2010/wordprocessingInk" xmlns:wne="http://schemas.microsoft.com/office/word/2006/wordml" xmlns:wps="http://schemas.microsoft.com/office/word/2010/wordprocessingShape" mc:Ignorable="w14 w15 w16se w16cid w16 w16cex w16sdtdh wp14">
+<w:hdr xmlns:wpc="http://schemas.microsoft.com/office/word/2010/wordprocessingCanvas" xmlns:cx="http://schemas.microsoft.com/office/drawing/2014/chartex" xmlns:cx1="http://schemas.microsoft.com/office/drawing/2015/9/8/chartex" xmlns:mc="http://schemas.openxmlformats.org/markup-compatibility/2006" xmlns:o="urn:schemas-microsoft-com:office:office" xmlns:r="http://schemas.openxmlformats.org/officeDocument/2006/relationships" xmlns:m="http://schemas.openxmlformats.org/officeDocument/2006/math" xmlns:v="urn:schemas-microsoft-com:vml" xmlns:wp14="http://schemas.microsoft.com/office/word/2010/wordprocessingDrawing" xmlns:wp="http://schemas.openxmlformats.org/drawingml/2006/wordprocessingDrawing" xmlns:w10="urn:schemas-microsoft-com:office:word" xmlns:w="http://schemas.openxmlformats.org/wordprocessingml/2006/main" xmlns:w14="http://schemas.microsoft.com/office/word/2010/wordml" xmlns:w15="http://schemas.microsoft.com/office/word/2012/wordml" xmlns:w16se="http://schemas.microsoft.com/office/word/2015/wordml/symex" xmlns:wpg="http://schemas.microsoft.com/office/word/2010/wordprocessingGroup" xmlns:wpi="http://schemas.microsoft.com/office/word/2010/wordprocessingInk" xmlns:wne="http://schemas.microsoft.com/office/word/2006/wordml" xmlns:wps="http://schemas.microsoft.com/office/word/2010/wordprocessingShape" mc:Ignorable="w14 w15 w16se wp14">
   <w:tbl>
     <w:tblPr>
       <w:tblStyle w:val="Grilledutableau"/>
@@ -2723,7 +2540,7 @@
 </file>
 
 <file path=word/numbering.xml><?xml version="1.0" encoding="utf-8"?>
-<w:numbering xmlns:wpc="http://schemas.microsoft.com/office/word/2010/wordprocessingCanvas" xmlns:cx="http://schemas.microsoft.com/office/drawing/2014/chartex" xmlns:cx1="http://schemas.microsoft.com/office/drawing/2015/9/8/chartex" xmlns:cx2="http://schemas.microsoft.com/office/drawing/2015/10/21/chartex" xmlns:cx3="http://schemas.microsoft.com/office/drawing/2016/5/9/chartex" xmlns:cx4="http://schemas.microsoft.com/office/drawing/2016/5/10/chartex" xmlns:cx5="http://schemas.microsoft.com/office/drawing/2016/5/11/chartex" xmlns:cx6="http://schemas.microsoft.com/office/drawing/2016/5/12/chartex" xmlns:cx7="http://schemas.microsoft.com/office/drawing/2016/5/13/chartex" xmlns:cx8="http://schemas.microsoft.com/office/drawing/2016/5/14/chartex" xmlns:mc="http://schemas.openxmlformats.org/markup-compatibility/2006" xmlns:aink="http://schemas.microsoft.com/office/drawing/2016/ink" xmlns:am3d="http://schemas.microsoft.com/office/drawing/2017/model3d" xmlns:o="urn:schemas-microsoft-com:office:office" xmlns:oel="http://schemas.microsoft.com/office/2019/extlst" xmlns:r="http://schemas.openxmlformats.org/officeDocument/2006/relationships" xmlns:m="http://schemas.openxmlformats.org/officeDocument/2006/math" xmlns:v="urn:schemas-microsoft-com:vml" xmlns:wp14="http://schemas.microsoft.com/office/word/2010/wordprocessingDrawing" xmlns:wp="http://schemas.openxmlformats.org/drawingml/2006/wordprocessingDrawing" xmlns:w10="urn:schemas-microsoft-com:office:word" xmlns:w="http://schemas.openxmlformats.org/wordprocessingml/2006/main" xmlns:w14="http://schemas.microsoft.com/office/word/2010/wordml" xmlns:w15="http://schemas.microsoft.com/office/word/2012/wordml" xmlns:w16cex="http://schemas.microsoft.com/office/word/2018/wordml/cex" xmlns:w16cid="http://schemas.microsoft.com/office/word/2016/wordml/cid" xmlns:w16="http://schemas.microsoft.com/office/word/2018/wordml" xmlns:w16du="http://schemas.microsoft.com/office/word/2023/wordml/word16du" xmlns:w16sdtdh="http://schemas.microsoft.com/office/word/2020/wordml/sdtdatahash" xmlns:w16se="http://schemas.microsoft.com/office/word/2015/wordml/symex" xmlns:wpg="http://schemas.microsoft.com/office/word/2010/wordprocessingGroup" xmlns:wpi="http://schemas.microsoft.com/office/word/2010/wordprocessingInk" xmlns:wne="http://schemas.microsoft.com/office/word/2006/wordml" xmlns:wps="http://schemas.microsoft.com/office/word/2010/wordprocessingShape" mc:Ignorable="w14 w15 w16se w16cid w16 w16cex w16sdtdh wp14">
+<w:numbering xmlns:wpc="http://schemas.microsoft.com/office/word/2010/wordprocessingCanvas" xmlns:cx="http://schemas.microsoft.com/office/drawing/2014/chartex" xmlns:cx1="http://schemas.microsoft.com/office/drawing/2015/9/8/chartex" xmlns:mc="http://schemas.openxmlformats.org/markup-compatibility/2006" xmlns:o="urn:schemas-microsoft-com:office:office" xmlns:r="http://schemas.openxmlformats.org/officeDocument/2006/relationships" xmlns:m="http://schemas.openxmlformats.org/officeDocument/2006/math" xmlns:v="urn:schemas-microsoft-com:vml" xmlns:wp14="http://schemas.microsoft.com/office/word/2010/wordprocessingDrawing" xmlns:wp="http://schemas.openxmlformats.org/drawingml/2006/wordprocessingDrawing" xmlns:w10="urn:schemas-microsoft-com:office:word" xmlns:w="http://schemas.openxmlformats.org/wordprocessingml/2006/main" xmlns:w14="http://schemas.microsoft.com/office/word/2010/wordml" xmlns:w15="http://schemas.microsoft.com/office/word/2012/wordml" xmlns:w16se="http://schemas.microsoft.com/office/word/2015/wordml/symex" xmlns:wpg="http://schemas.microsoft.com/office/word/2010/wordprocessingGroup" xmlns:wpi="http://schemas.microsoft.com/office/word/2010/wordprocessingInk" xmlns:wne="http://schemas.microsoft.com/office/word/2006/wordml" xmlns:wps="http://schemas.microsoft.com/office/word/2010/wordprocessingShape" mc:Ignorable="w14 w15 w16se wp14">
   <w:abstractNum w:abstractNumId="0" w15:restartNumberingAfterBreak="0">
     <w:nsid w:val="003C303B"/>
     <w:multiLevelType w:val="hybridMultilevel"/>
@@ -4267,53 +4084,53 @@
       </w:pPr>
     </w:lvl>
   </w:abstractNum>
-  <w:num w:numId="1" w16cid:durableId="216014005">
+  <w:num w:numId="1">
     <w:abstractNumId w:val="8"/>
   </w:num>
-  <w:num w:numId="2" w16cid:durableId="1322393797">
+  <w:num w:numId="2">
     <w:abstractNumId w:val="12"/>
   </w:num>
-  <w:num w:numId="3" w16cid:durableId="739714152">
+  <w:num w:numId="3">
     <w:abstractNumId w:val="3"/>
   </w:num>
-  <w:num w:numId="4" w16cid:durableId="473177649">
+  <w:num w:numId="4">
     <w:abstractNumId w:val="0"/>
   </w:num>
-  <w:num w:numId="5" w16cid:durableId="1001274756">
+  <w:num w:numId="5">
     <w:abstractNumId w:val="13"/>
   </w:num>
-  <w:num w:numId="6" w16cid:durableId="778719318">
+  <w:num w:numId="6">
     <w:abstractNumId w:val="10"/>
   </w:num>
-  <w:num w:numId="7" w16cid:durableId="184369802">
+  <w:num w:numId="7">
     <w:abstractNumId w:val="7"/>
   </w:num>
-  <w:num w:numId="8" w16cid:durableId="554121075">
+  <w:num w:numId="8">
     <w:abstractNumId w:val="5"/>
   </w:num>
-  <w:num w:numId="9" w16cid:durableId="48189219">
+  <w:num w:numId="9">
     <w:abstractNumId w:val="4"/>
   </w:num>
-  <w:num w:numId="10" w16cid:durableId="2130321912">
+  <w:num w:numId="10">
     <w:abstractNumId w:val="6"/>
   </w:num>
-  <w:num w:numId="11" w16cid:durableId="1806925257">
+  <w:num w:numId="11">
     <w:abstractNumId w:val="9"/>
   </w:num>
-  <w:num w:numId="12" w16cid:durableId="711611846">
+  <w:num w:numId="12">
     <w:abstractNumId w:val="11"/>
   </w:num>
-  <w:num w:numId="13" w16cid:durableId="432360528">
+  <w:num w:numId="13">
     <w:abstractNumId w:val="1"/>
   </w:num>
-  <w:num w:numId="14" w16cid:durableId="1896701054">
+  <w:num w:numId="14">
     <w:abstractNumId w:val="2"/>
   </w:num>
 </w:numbering>
 </file>
 
 <file path=word/styles.xml><?xml version="1.0" encoding="utf-8"?>
-<w:styles xmlns:mc="http://schemas.openxmlformats.org/markup-compatibility/2006" xmlns:r="http://schemas.openxmlformats.org/officeDocument/2006/relationships" xmlns:w="http://schemas.openxmlformats.org/wordprocessingml/2006/main" xmlns:w14="http://schemas.microsoft.com/office/word/2010/wordml" xmlns:w15="http://schemas.microsoft.com/office/word/2012/wordml" xmlns:w16cex="http://schemas.microsoft.com/office/word/2018/wordml/cex" xmlns:w16cid="http://schemas.microsoft.com/office/word/2016/wordml/cid" xmlns:w16="http://schemas.microsoft.com/office/word/2018/wordml" xmlns:w16sdtdh="http://schemas.microsoft.com/office/word/2020/wordml/sdtdatahash" xmlns:w16se="http://schemas.microsoft.com/office/word/2015/wordml/symex" mc:Ignorable="w14 w15 w16se w16cid w16 w16cex w16sdtdh">
+<w:styles xmlns:mc="http://schemas.openxmlformats.org/markup-compatibility/2006" xmlns:r="http://schemas.openxmlformats.org/officeDocument/2006/relationships" xmlns:w="http://schemas.openxmlformats.org/wordprocessingml/2006/main" xmlns:w14="http://schemas.microsoft.com/office/word/2010/wordml" xmlns:w15="http://schemas.microsoft.com/office/word/2012/wordml" xmlns:w16se="http://schemas.microsoft.com/office/word/2015/wordml/symex" mc:Ignorable="w14 w15 w16se">
   <w:docDefaults>
     <w:rPrDefault>
       <w:rPr>
@@ -4329,7 +4146,7 @@
       </w:pPr>
     </w:pPrDefault>
   </w:docDefaults>
-  <w:latentStyles w:defLockedState="0" w:defUIPriority="99" w:defSemiHidden="0" w:defUnhideWhenUsed="0" w:defQFormat="0" w:count="376">
+  <w:latentStyles w:defLockedState="0" w:defUIPriority="99" w:defSemiHidden="0" w:defUnhideWhenUsed="0" w:defQFormat="0" w:count="371">
     <w:lsdException w:name="Normal" w:uiPriority="0" w:qFormat="1"/>
     <w:lsdException w:name="heading 1" w:uiPriority="9" w:qFormat="1"/>
     <w:lsdException w:name="heading 2" w:semiHidden="1" w:uiPriority="9" w:unhideWhenUsed="1" w:qFormat="1"/>
@@ -4701,11 +4518,6 @@
     <w:lsdException w:name="List Table 5 Dark Accent 6" w:uiPriority="50"/>
     <w:lsdException w:name="List Table 6 Colorful Accent 6" w:uiPriority="51"/>
     <w:lsdException w:name="List Table 7 Colorful Accent 6" w:uiPriority="52"/>
-    <w:lsdException w:name="Mention" w:semiHidden="1" w:unhideWhenUsed="1"/>
-    <w:lsdException w:name="Smart Hyperlink" w:semiHidden="1" w:unhideWhenUsed="1"/>
-    <w:lsdException w:name="Hashtag" w:semiHidden="1" w:unhideWhenUsed="1"/>
-    <w:lsdException w:name="Unresolved Mention" w:semiHidden="1" w:unhideWhenUsed="1"/>
-    <w:lsdException w:name="Smart Link" w:semiHidden="1" w:unhideWhenUsed="1"/>
   </w:latentStyles>
   <w:style w:type="paragraph" w:default="1" w:styleId="Normal">
     <w:name w:val="Normal"/>
@@ -4970,6 +4782,7 @@
   <w:style w:type="character" w:default="1" w:styleId="Policepardfaut">
     <w:name w:val="Default Paragraph Font"/>
     <w:uiPriority w:val="1"/>
+    <w:semiHidden/>
     <w:unhideWhenUsed/>
   </w:style>
   <w:style w:type="table" w:default="1" w:styleId="TableauNormal">

--- a/04_ResolutionCinematique/11_MaxPID_04_ResolutionCinematique.docx
+++ b/04_ResolutionCinematique/11_MaxPID_04_ResolutionCinematique.docx
@@ -1,6 +1,6 @@
 
 <file path=word/document.xml><?xml version="1.0" encoding="utf-8"?>
-<w:document xmlns:wpc="http://schemas.microsoft.com/office/word/2010/wordprocessingCanvas" xmlns:cx="http://schemas.microsoft.com/office/drawing/2014/chartex" xmlns:cx1="http://schemas.microsoft.com/office/drawing/2015/9/8/chartex" xmlns:mc="http://schemas.openxmlformats.org/markup-compatibility/2006" xmlns:o="urn:schemas-microsoft-com:office:office" xmlns:r="http://schemas.openxmlformats.org/officeDocument/2006/relationships" xmlns:m="http://schemas.openxmlformats.org/officeDocument/2006/math" xmlns:v="urn:schemas-microsoft-com:vml" xmlns:wp14="http://schemas.microsoft.com/office/word/2010/wordprocessingDrawing" xmlns:wp="http://schemas.openxmlformats.org/drawingml/2006/wordprocessingDrawing" xmlns:w10="urn:schemas-microsoft-com:office:word" xmlns:w="http://schemas.openxmlformats.org/wordprocessingml/2006/main" xmlns:w14="http://schemas.microsoft.com/office/word/2010/wordml" xmlns:w15="http://schemas.microsoft.com/office/word/2012/wordml" xmlns:w16se="http://schemas.microsoft.com/office/word/2015/wordml/symex" xmlns:wpg="http://schemas.microsoft.com/office/word/2010/wordprocessingGroup" xmlns:wpi="http://schemas.microsoft.com/office/word/2010/wordprocessingInk" xmlns:wne="http://schemas.microsoft.com/office/word/2006/wordml" xmlns:wps="http://schemas.microsoft.com/office/word/2010/wordprocessingShape" mc:Ignorable="w14 w15 w16se wp14">
+<w:document xmlns:wpc="http://schemas.microsoft.com/office/word/2010/wordprocessingCanvas" xmlns:cx="http://schemas.microsoft.com/office/drawing/2014/chartex" xmlns:cx1="http://schemas.microsoft.com/office/drawing/2015/9/8/chartex" xmlns:cx2="http://schemas.microsoft.com/office/drawing/2015/10/21/chartex" xmlns:cx3="http://schemas.microsoft.com/office/drawing/2016/5/9/chartex" xmlns:cx4="http://schemas.microsoft.com/office/drawing/2016/5/10/chartex" xmlns:cx5="http://schemas.microsoft.com/office/drawing/2016/5/11/chartex" xmlns:cx6="http://schemas.microsoft.com/office/drawing/2016/5/12/chartex" xmlns:cx7="http://schemas.microsoft.com/office/drawing/2016/5/13/chartex" xmlns:cx8="http://schemas.microsoft.com/office/drawing/2016/5/14/chartex" xmlns:mc="http://schemas.openxmlformats.org/markup-compatibility/2006" xmlns:aink="http://schemas.microsoft.com/office/drawing/2016/ink" xmlns:am3d="http://schemas.microsoft.com/office/drawing/2017/model3d" xmlns:o="urn:schemas-microsoft-com:office:office" xmlns:oel="http://schemas.microsoft.com/office/2019/extlst" xmlns:r="http://schemas.openxmlformats.org/officeDocument/2006/relationships" xmlns:m="http://schemas.openxmlformats.org/officeDocument/2006/math" xmlns:v="urn:schemas-microsoft-com:vml" xmlns:wp14="http://schemas.microsoft.com/office/word/2010/wordprocessingDrawing" xmlns:wp="http://schemas.openxmlformats.org/drawingml/2006/wordprocessingDrawing" xmlns:w10="urn:schemas-microsoft-com:office:word" xmlns:w="http://schemas.openxmlformats.org/wordprocessingml/2006/main" xmlns:w14="http://schemas.microsoft.com/office/word/2010/wordml" xmlns:w15="http://schemas.microsoft.com/office/word/2012/wordml" xmlns:w16cex="http://schemas.microsoft.com/office/word/2018/wordml/cex" xmlns:w16cid="http://schemas.microsoft.com/office/word/2016/wordml/cid" xmlns:w16="http://schemas.microsoft.com/office/word/2018/wordml" xmlns:w16du="http://schemas.microsoft.com/office/word/2023/wordml/word16du" xmlns:w16sdtdh="http://schemas.microsoft.com/office/word/2020/wordml/sdtdatahash" xmlns:w16sdtfl="http://schemas.microsoft.com/office/word/2024/wordml/sdtformatlock" xmlns:w16se="http://schemas.microsoft.com/office/word/2015/wordml/symex" xmlns:wpg="http://schemas.microsoft.com/office/word/2010/wordprocessingGroup" xmlns:wpi="http://schemas.microsoft.com/office/word/2010/wordprocessingInk" xmlns:wne="http://schemas.microsoft.com/office/word/2006/wordml" xmlns:wps="http://schemas.microsoft.com/office/word/2010/wordprocessingShape" mc:Ignorable="w14 w15 w16se w16cid w16 w16cex w16sdtdh w16sdtfl w16du wp14">
   <w:body>
     <w:p>
       <w:pPr>
@@ -19,7 +19,13 @@
         <w:t xml:space="preserve"> minutes</w:t>
       </w:r>
     </w:p>
-    <w:p/>
+    <w:p>
+      <w:pPr>
+        <w:tabs>
+          <w:tab w:val="left" w:pos="3730"/>
+        </w:tabs>
+      </w:pPr>
+    </w:p>
     <w:tbl>
       <w:tblPr>
         <w:tblStyle w:val="Grilledutableau"/>
@@ -36,8 +42,8 @@
         <w:tblLook w:val="04A0" w:firstRow="1" w:lastRow="0" w:firstColumn="1" w:lastColumn="0" w:noHBand="0" w:noVBand="1"/>
       </w:tblPr>
       <w:tblGrid>
-        <w:gridCol w:w="498"/>
-        <w:gridCol w:w="9696"/>
+        <w:gridCol w:w="506"/>
+        <w:gridCol w:w="9688"/>
       </w:tblGrid>
       <w:tr>
         <w:trPr>
@@ -71,16 +77,6 @@
               </w:rPr>
               <w:t>0bjectifs</w:t>
             </w:r>
-            <w:r>
-              <w:rPr>
-                <w:rFonts w:ascii="Tw Cen MT" w:hAnsi="Tw Cen MT"/>
-                <w:b/>
-                <w:sz w:val="22"/>
-                <w:szCs w:val="24"/>
-                <w:lang w:eastAsia="fr-FR"/>
-              </w:rPr>
-              <w:t xml:space="preserve"> pédagogiques</w:t>
-            </w:r>
           </w:p>
         </w:tc>
         <w:tc>
@@ -104,11 +100,10 @@
                 <w:b/>
                 <w:bCs/>
               </w:rPr>
-              <w:t>B3-01</w:t>
-            </w:r>
-            <w:r>
-              <w:tab/>
-              <w:t>Vérifier la cohérence du modèle choisi en confrontant les résultats analytiques et/ou numériques aux résultats expérimentaux.</w:t>
+              <w:t xml:space="preserve">GEO-03 : </w:t>
+            </w:r>
+            <w:r>
+              <w:t>Résoudre un problème de géométrie : déterminer la trajectoire d’un point ou déterminer une loi Entrée – Sortie</w:t>
             </w:r>
           </w:p>
           <w:p>
@@ -126,11 +121,24 @@
                 <w:b/>
                 <w:bCs/>
               </w:rPr>
-              <w:t>C1-04</w:t>
-            </w:r>
-            <w:r>
-              <w:tab/>
-              <w:t>Proposer une démarche permettant d'obtenir une loi entrée-sortie géométrique.</w:t>
+              <w:t>GEO-0</w:t>
+            </w:r>
+            <w:r>
+              <w:rPr>
+                <w:b/>
+                <w:bCs/>
+              </w:rPr>
+              <w:t>4</w:t>
+            </w:r>
+            <w:r>
+              <w:rPr>
+                <w:b/>
+                <w:bCs/>
+              </w:rPr>
+              <w:t xml:space="preserve"> : </w:t>
+            </w:r>
+            <w:r>
+              <w:t>Évaluer expérimentalement une grandeur géométrique</w:t>
             </w:r>
           </w:p>
           <w:p>
@@ -148,11 +156,34 @@
                 <w:b/>
                 <w:bCs/>
               </w:rPr>
-              <w:t>C2-06</w:t>
-            </w:r>
-            <w:r>
-              <w:tab/>
-              <w:t>Déterminer les relations entre les grandeurs géométriques ou cinématiques.</w:t>
+              <w:t>CIN</w:t>
+            </w:r>
+            <w:r>
+              <w:rPr>
+                <w:b/>
+                <w:bCs/>
+              </w:rPr>
+              <w:t>-0</w:t>
+            </w:r>
+            <w:r>
+              <w:rPr>
+                <w:b/>
+                <w:bCs/>
+              </w:rPr>
+              <w:t>4</w:t>
+            </w:r>
+            <w:r>
+              <w:rPr>
+                <w:b/>
+                <w:bCs/>
+              </w:rPr>
+              <w:t xml:space="preserve"> : </w:t>
+            </w:r>
+            <w:r>
+              <w:t>Déterminer un loi ES cinématique, utiliser l’hypothèse de RS</w:t>
+            </w:r>
+            <w:r>
+              <w:t>G</w:t>
             </w:r>
           </w:p>
           <w:p>
@@ -170,104 +201,85 @@
                 <w:b/>
                 <w:bCs/>
               </w:rPr>
-              <w:t>C3-01</w:t>
-            </w:r>
-            <w:r>
-              <w:tab/>
-              <w:t>Mener une simulation numérique.</w:t>
-            </w:r>
-          </w:p>
-          <w:p>
-            <w:pPr>
-              <w:pStyle w:val="Paragraphedeliste"/>
-              <w:numPr>
-                <w:ilvl w:val="0"/>
-                <w:numId w:val="10"/>
-              </w:numPr>
-              <w:spacing w:line="240" w:lineRule="auto"/>
-              <w:jc w:val="left"/>
-            </w:pPr>
+              <w:t>CIN</w:t>
+            </w:r>
             <w:r>
               <w:rPr>
                 <w:b/>
                 <w:bCs/>
               </w:rPr>
-              <w:t>D2-04</w:t>
-            </w:r>
-            <w:r>
-              <w:tab/>
-              <w:t>Choisir la grandeur physique à mesurer ou justifier son choix.</w:t>
-            </w:r>
-          </w:p>
-          <w:p>
-            <w:pPr>
-              <w:pStyle w:val="Paragraphedeliste"/>
-              <w:numPr>
-                <w:ilvl w:val="0"/>
-                <w:numId w:val="10"/>
-              </w:numPr>
-              <w:spacing w:line="240" w:lineRule="auto"/>
-              <w:jc w:val="left"/>
-            </w:pPr>
+              <w:t>-0</w:t>
+            </w:r>
             <w:r>
               <w:rPr>
                 <w:b/>
                 <w:bCs/>
               </w:rPr>
-              <w:t>D2-05</w:t>
-            </w:r>
-            <w:r>
-              <w:tab/>
-              <w:t>Choisir les entrées à imposer et les sorties pour identifier un modèle de comportement.</w:t>
-            </w:r>
-          </w:p>
-          <w:p>
-            <w:pPr>
-              <w:pStyle w:val="Paragraphedeliste"/>
-              <w:numPr>
-                <w:ilvl w:val="0"/>
-                <w:numId w:val="10"/>
-              </w:numPr>
-              <w:spacing w:line="240" w:lineRule="auto"/>
-              <w:jc w:val="left"/>
-            </w:pPr>
+              <w:t>5</w:t>
+            </w:r>
             <w:r>
               <w:rPr>
                 <w:b/>
                 <w:bCs/>
               </w:rPr>
-              <w:t>A4-03</w:t>
-            </w:r>
-            <w:r>
-              <w:tab/>
-              <w:t xml:space="preserve">Interpréter et vérifier la cohérence des résultats obtenus expérimentalement, analytiquement ou numériquement. </w:t>
-            </w:r>
-          </w:p>
-          <w:p>
-            <w:pPr>
-              <w:pStyle w:val="Paragraphedeliste"/>
-              <w:numPr>
-                <w:ilvl w:val="0"/>
-                <w:numId w:val="10"/>
-              </w:numPr>
-              <w:spacing w:line="240" w:lineRule="auto"/>
-              <w:jc w:val="left"/>
-            </w:pPr>
-            <w:r>
-              <w:rPr>
-                <w:b/>
-                <w:bCs/>
-              </w:rPr>
-              <w:t>A4-04</w:t>
-            </w:r>
-            <w:r>
-              <w:tab/>
-              <w:t>Rechercher et proposer des causes aux écarts constatés.</w:t>
+              <w:t xml:space="preserve"> : </w:t>
+            </w:r>
+            <w:r>
+              <w:t>Évaluer expérimentalement une grandeur cinématique</w:t>
             </w:r>
           </w:p>
         </w:tc>
       </w:tr>
     </w:tbl>
+    <w:p/>
+    <w:p>
+      <w:r>
+        <w:t>Travail préliminaire : déterminer les lois de mouvement d’un trapèze de vitesse :</w:t>
+      </w:r>
+    </w:p>
+    <w:p>
+      <w:pPr>
+        <w:pStyle w:val="Paragraphedeliste"/>
+        <w:numPr>
+          <w:ilvl w:val="0"/>
+          <w:numId w:val="15"/>
+        </w:numPr>
+      </w:pPr>
+      <w:r>
+        <w:t xml:space="preserve">[SUJET] </w:t>
+      </w:r>
+      <w:hyperlink r:id="rId7" w:history="1">
+        <w:r>
+          <w:rPr>
+            <w:rStyle w:val="Lienhypertexte"/>
+          </w:rPr>
+          <w:t>https://capytale2.ac-paris.fr/web/c/809d-7465170</w:t>
+        </w:r>
+      </w:hyperlink>
+    </w:p>
+    <w:p>
+      <w:pPr>
+        <w:pStyle w:val="Paragraphedeliste"/>
+        <w:numPr>
+          <w:ilvl w:val="0"/>
+          <w:numId w:val="15"/>
+        </w:numPr>
+      </w:pPr>
+      <w:r>
+        <w:t xml:space="preserve">[CORRIGE] </w:t>
+      </w:r>
+      <w:hyperlink r:id="rId8" w:history="1">
+        <w:r>
+          <w:rPr>
+            <w:rStyle w:val="Lienhypertexte"/>
+          </w:rPr>
+          <w:t>https://capytale2.ac-paris.fr/web/c/890c-7476389</w:t>
+        </w:r>
+      </w:hyperlink>
+      <w:r>
+        <w:t xml:space="preserve"> </w:t>
+      </w:r>
+    </w:p>
     <w:p/>
     <w:tbl>
       <w:tblPr>
@@ -285,8 +297,8 @@
         <w:tblLook w:val="04A0" w:firstRow="1" w:lastRow="0" w:firstColumn="1" w:lastColumn="0" w:noHBand="0" w:noVBand="1"/>
       </w:tblPr>
       <w:tblGrid>
-        <w:gridCol w:w="498"/>
-        <w:gridCol w:w="9696"/>
+        <w:gridCol w:w="506"/>
+        <w:gridCol w:w="9688"/>
       </w:tblGrid>
       <w:tr>
         <w:trPr>
@@ -413,7 +425,7 @@
               <w:pStyle w:val="Activits"/>
             </w:pPr>
             <w:r>
-              <w:t xml:space="preserve">  </w:t>
+              <w:t xml:space="preserve"> </w:t>
             </w:r>
           </w:p>
           <w:p>
@@ -441,7 +453,7 @@
                 <w:lang w:eastAsia="fr-FR"/>
               </w:rPr>
               <w:drawing>
-                <wp:inline distT="0" distB="0" distL="0" distR="0" wp14:anchorId="4F14BF56" wp14:editId="4442A8A1">
+                <wp:inline distT="0" distB="0" distL="0" distR="0" wp14:anchorId="4F14BF56" wp14:editId="25991438">
                   <wp:extent cx="4483100" cy="2974180"/>
                   <wp:effectExtent l="0" t="0" r="0" b="0"/>
                   <wp:docPr id="5" name="Image 5"/>
@@ -458,7 +470,7 @@
                           </pic:cNvPicPr>
                         </pic:nvPicPr>
                         <pic:blipFill>
-                          <a:blip r:embed="rId7" cstate="print">
+                          <a:blip r:embed="rId9" cstate="print">
                             <a:extLst>
                               <a:ext uri="{28A0092B-C50C-407E-A947-70E740481C1C}">
                                 <a14:useLocalDpi xmlns:a14="http://schemas.microsoft.com/office/drawing/2010/main" val="0"/>
@@ -628,6 +640,7 @@
             <w:r>
               <w:t xml:space="preserve">implémenter la fonction </w:t>
             </w:r>
+            <w:proofErr w:type="spellStart"/>
             <w:r>
               <w:rPr>
                 <w:rFonts w:ascii="Consolas" w:hAnsi="Consolas" w:cs="Courier New"/>
@@ -638,20 +651,51 @@
               <w:rPr>
                 <w:rFonts w:ascii="Consolas" w:hAnsi="Consolas" w:cs="Courier New"/>
               </w:rPr>
-              <w:t>_gamma(theta</w:t>
-            </w:r>
+              <w:t>_gamma</w:t>
+            </w:r>
+            <w:proofErr w:type="spellEnd"/>
+            <w:r>
+              <w:rPr>
+                <w:rFonts w:ascii="Consolas" w:hAnsi="Consolas" w:cs="Courier New"/>
+              </w:rPr>
+              <w:t>(</w:t>
+            </w:r>
+            <w:proofErr w:type="spellStart"/>
+            <w:r>
+              <w:rPr>
+                <w:rFonts w:ascii="Consolas" w:hAnsi="Consolas" w:cs="Courier New"/>
+              </w:rPr>
+              <w:t>theta</w:t>
+            </w:r>
+            <w:proofErr w:type="spellEnd"/>
             <w:r>
               <w:rPr>
                 <w:rFonts w:ascii="Consolas" w:hAnsi="Consolas" w:cs="Courier New"/>
               </w:rPr>
               <w:t xml:space="preserve"> : </w:t>
             </w:r>
+            <w:proofErr w:type="spellStart"/>
             <w:r>
               <w:rPr>
                 <w:rFonts w:ascii="Consolas" w:hAnsi="Consolas" w:cs="Courier New"/>
               </w:rPr>
-              <w:t>float)-&gt;float</w:t>
-            </w:r>
+              <w:t>float</w:t>
+            </w:r>
+            <w:proofErr w:type="spellEnd"/>
+            <w:r>
+              <w:rPr>
+                <w:rFonts w:ascii="Consolas" w:hAnsi="Consolas" w:cs="Courier New"/>
+              </w:rPr>
+              <w:t>)-&gt;</w:t>
+            </w:r>
+            <w:proofErr w:type="spellStart"/>
+            <w:r>
+              <w:rPr>
+                <w:rFonts w:ascii="Consolas" w:hAnsi="Consolas" w:cs="Courier New"/>
+              </w:rPr>
+              <w:t>float</w:t>
+            </w:r>
+            <w:proofErr w:type="spellEnd"/>
             <w:r>
               <w:rPr>
                 <w:rFonts w:ascii="Consolas" w:hAnsi="Consolas"/>
@@ -661,12 +705,14 @@
             <w:r>
               <w:t xml:space="preserve">qui calcule l’angle moteur en fonction de l’angle </w:t>
             </w:r>
+            <w:proofErr w:type="spellStart"/>
             <w:r>
               <w:rPr>
                 <w:rFonts w:ascii="Consolas" w:hAnsi="Consolas"/>
               </w:rPr>
               <w:t>theta</w:t>
             </w:r>
+            <w:proofErr w:type="spellEnd"/>
             <w:r>
               <w:t xml:space="preserve"> du bras.</w:t>
             </w:r>
@@ -684,12 +730,14 @@
             <w:r>
               <w:t xml:space="preserve">Tracer l’angle du moteur pour </w:t>
             </w:r>
+            <w:proofErr w:type="spellStart"/>
             <w:r>
               <w:rPr>
                 <w:rFonts w:ascii="Consolas" w:hAnsi="Consolas"/>
               </w:rPr>
               <w:t>theta</w:t>
             </w:r>
+            <w:proofErr w:type="spellEnd"/>
             <w:r>
               <w:t xml:space="preserve"> variant de 0 à 90°.</w:t>
             </w:r>
@@ -762,7 +810,7 @@
                 <w:lang w:eastAsia="fr-FR"/>
               </w:rPr>
               <w:lastRenderedPageBreak/>
-              <w:t>Résoudre numériquement</w:t>
+              <w:t>Expérimenter et Analyser</w:t>
             </w:r>
           </w:p>
         </w:tc>
@@ -777,635 +825,7 @@
               <w:pStyle w:val="Activits"/>
             </w:pPr>
             <w:r>
-              <w:t xml:space="preserve">  </w:t>
-            </w:r>
-          </w:p>
-          <w:p>
-            <w:pPr>
-              <w:pStyle w:val="Paragraphedeliste"/>
-              <w:numPr>
-                <w:ilvl w:val="0"/>
-                <w:numId w:val="10"/>
-              </w:numPr>
-              <w:spacing w:line="240" w:lineRule="auto"/>
-              <w:jc w:val="left"/>
-            </w:pPr>
-            <w:r>
-              <w:rPr>
-                <w:noProof/>
-                <w:lang w:eastAsia="fr-FR"/>
-              </w:rPr>
-              <w:drawing>
-                <wp:anchor distT="0" distB="0" distL="114300" distR="114300" simplePos="0" relativeHeight="251659264" behindDoc="0" locked="0" layoutInCell="1" allowOverlap="1" wp14:anchorId="6D397195" wp14:editId="16F746E7">
-                  <wp:simplePos x="0" y="0"/>
-                  <wp:positionH relativeFrom="column">
-                    <wp:posOffset>3982085</wp:posOffset>
-                  </wp:positionH>
-                  <wp:positionV relativeFrom="paragraph">
-                    <wp:posOffset>3175</wp:posOffset>
-                  </wp:positionV>
-                  <wp:extent cx="1729740" cy="914400"/>
-                  <wp:effectExtent l="0" t="0" r="0" b="0"/>
-                  <wp:wrapSquare wrapText="bothSides"/>
-                  <wp:docPr id="6" name="Image 6"/>
-                  <wp:cNvGraphicFramePr>
-                    <a:graphicFrameLocks xmlns:a="http://schemas.openxmlformats.org/drawingml/2006/main" noChangeAspect="1"/>
-                  </wp:cNvGraphicFramePr>
-                  <a:graphic xmlns:a="http://schemas.openxmlformats.org/drawingml/2006/main">
-                    <a:graphicData uri="http://schemas.openxmlformats.org/drawingml/2006/picture">
-                      <pic:pic xmlns:pic="http://schemas.openxmlformats.org/drawingml/2006/picture">
-                        <pic:nvPicPr>
-                          <pic:cNvPr id="0" name="Picture 4"/>
-                          <pic:cNvPicPr>
-                            <a:picLocks noChangeAspect="1" noChangeArrowheads="1"/>
-                          </pic:cNvPicPr>
-                        </pic:nvPicPr>
-                        <pic:blipFill>
-                          <a:blip r:embed="rId8" cstate="print">
-                            <a:extLst>
-                              <a:ext uri="{28A0092B-C50C-407E-A947-70E740481C1C}">
-                                <a14:useLocalDpi xmlns:a14="http://schemas.microsoft.com/office/drawing/2010/main" val="0"/>
-                              </a:ext>
-                            </a:extLst>
-                          </a:blip>
-                          <a:srcRect/>
-                          <a:stretch>
-                            <a:fillRect/>
-                          </a:stretch>
-                        </pic:blipFill>
-                        <pic:spPr bwMode="auto">
-                          <a:xfrm>
-                            <a:off x="0" y="0"/>
-                            <a:ext cx="1729740" cy="914400"/>
-                          </a:xfrm>
-                          <a:prstGeom prst="rect">
-                            <a:avLst/>
-                          </a:prstGeom>
-                          <a:noFill/>
-                        </pic:spPr>
-                      </pic:pic>
-                    </a:graphicData>
-                  </a:graphic>
-                  <wp14:sizeRelH relativeFrom="margin">
-                    <wp14:pctWidth>0</wp14:pctWidth>
-                  </wp14:sizeRelH>
-                  <wp14:sizeRelV relativeFrom="margin">
-                    <wp14:pctHeight>0</wp14:pctHeight>
-                  </wp14:sizeRelV>
-                </wp:anchor>
-              </w:drawing>
-            </w:r>
-            <w:r>
-              <w:t xml:space="preserve">Ecrire la fonction </w:t>
-            </w:r>
-            <w:r>
-              <w:rPr>
-                <w:rFonts w:ascii="Consolas" w:hAnsi="Consolas"/>
-              </w:rPr>
-              <w:t>calcul</w:t>
-            </w:r>
-            <w:r>
-              <w:rPr>
-                <w:rFonts w:ascii="Consolas" w:hAnsi="Consolas"/>
-              </w:rPr>
-              <w:t>e</w:t>
-            </w:r>
-            <w:r>
-              <w:rPr>
-                <w:rFonts w:ascii="Consolas" w:hAnsi="Consolas"/>
-              </w:rPr>
-              <w:t>_temps(amax</w:t>
-            </w:r>
-            <w:r>
-              <w:rPr>
-                <w:rFonts w:ascii="Consolas" w:hAnsi="Consolas"/>
-              </w:rPr>
-              <w:t> :float</w:t>
-            </w:r>
-            <w:r>
-              <w:rPr>
-                <w:rFonts w:ascii="Consolas" w:hAnsi="Consolas"/>
-              </w:rPr>
-              <w:t>,</w:t>
-            </w:r>
-            <w:r>
-              <w:rPr>
-                <w:rFonts w:ascii="Consolas" w:hAnsi="Consolas"/>
-              </w:rPr>
               <w:t xml:space="preserve"> </w:t>
-            </w:r>
-            <w:r>
-              <w:rPr>
-                <w:rFonts w:ascii="Consolas" w:hAnsi="Consolas"/>
-              </w:rPr>
-              <w:t>vmax</w:t>
-            </w:r>
-            <w:r>
-              <w:rPr>
-                <w:rFonts w:ascii="Consolas" w:hAnsi="Consolas"/>
-              </w:rPr>
-              <w:t> :float</w:t>
-            </w:r>
-            <w:r>
-              <w:rPr>
-                <w:rFonts w:ascii="Consolas" w:hAnsi="Consolas"/>
-              </w:rPr>
-              <w:t>,</w:t>
-            </w:r>
-            <w:r>
-              <w:rPr>
-                <w:rFonts w:ascii="Consolas" w:hAnsi="Consolas"/>
-              </w:rPr>
-              <w:t xml:space="preserve"> </w:t>
-            </w:r>
-            <w:r>
-              <w:rPr>
-                <w:rFonts w:ascii="Consolas" w:hAnsi="Consolas"/>
-              </w:rPr>
-              <w:t>angle</w:t>
-            </w:r>
-            <w:r>
-              <w:rPr>
-                <w:rFonts w:ascii="Consolas" w:hAnsi="Consolas"/>
-              </w:rPr>
-              <w:t> :float</w:t>
-            </w:r>
-            <w:r>
-              <w:rPr>
-                <w:rFonts w:ascii="Consolas" w:hAnsi="Consolas"/>
-              </w:rPr>
-              <w:t>)</w:t>
-            </w:r>
-            <w:r>
-              <w:rPr>
-                <w:rFonts w:ascii="Consolas" w:hAnsi="Consolas"/>
-              </w:rPr>
-              <w:t xml:space="preserve"> </w:t>
-            </w:r>
-            <w:r>
-              <w:rPr>
-                <w:rFonts w:ascii="Consolas" w:hAnsi="Consolas"/>
-              </w:rPr>
-              <w:t>-&gt;</w:t>
-            </w:r>
-            <w:r>
-              <w:rPr>
-                <w:rFonts w:ascii="Consolas" w:hAnsi="Consolas"/>
-              </w:rPr>
-              <w:t xml:space="preserve"> float,float,float</w:t>
-            </w:r>
-            <w:r>
-              <w:t xml:space="preserve">, calculant les temps </w:t>
-            </w:r>
-            <m:oMath>
-              <m:sSub>
-                <m:sSubPr>
-                  <m:ctrlPr>
-                    <w:rPr>
-                      <w:rFonts w:ascii="Cambria Math" w:hAnsi="Cambria Math"/>
-                      <w:i/>
-                    </w:rPr>
-                  </m:ctrlPr>
-                </m:sSubPr>
-                <m:e>
-                  <m:r>
-                    <w:rPr>
-                      <w:rFonts w:ascii="Cambria Math" w:hAnsi="Cambria Math"/>
-                    </w:rPr>
-                    <m:t>t</m:t>
-                  </m:r>
-                </m:e>
-                <m:sub>
-                  <m:r>
-                    <w:rPr>
-                      <w:rFonts w:ascii="Cambria Math" w:hAnsi="Cambria Math"/>
-                    </w:rPr>
-                    <m:t>1</m:t>
-                  </m:r>
-                </m:sub>
-              </m:sSub>
-            </m:oMath>
-            <w:r>
-              <w:rPr>
-                <w:rFonts w:eastAsiaTheme="minorEastAsia"/>
-              </w:rPr>
-              <w:t xml:space="preserve">, </w:t>
-            </w:r>
-            <m:oMath>
-              <m:sSub>
-                <m:sSubPr>
-                  <m:ctrlPr>
-                    <w:rPr>
-                      <w:rFonts w:ascii="Cambria Math" w:eastAsiaTheme="minorEastAsia" w:hAnsi="Cambria Math"/>
-                      <w:i/>
-                    </w:rPr>
-                  </m:ctrlPr>
-                </m:sSubPr>
-                <m:e>
-                  <m:r>
-                    <w:rPr>
-                      <w:rFonts w:ascii="Cambria Math" w:eastAsiaTheme="minorEastAsia" w:hAnsi="Cambria Math"/>
-                    </w:rPr>
-                    <m:t>t</m:t>
-                  </m:r>
-                </m:e>
-                <m:sub>
-                  <m:r>
-                    <w:rPr>
-                      <w:rFonts w:ascii="Cambria Math" w:eastAsiaTheme="minorEastAsia" w:hAnsi="Cambria Math"/>
-                    </w:rPr>
-                    <m:t>2</m:t>
-                  </m:r>
-                </m:sub>
-              </m:sSub>
-            </m:oMath>
-            <w:r>
-              <w:rPr>
-                <w:rFonts w:eastAsiaTheme="minorEastAsia"/>
-              </w:rPr>
-              <w:t xml:space="preserve"> et </w:t>
-            </w:r>
-            <m:oMath>
-              <m:sSub>
-                <m:sSubPr>
-                  <m:ctrlPr>
-                    <w:rPr>
-                      <w:rFonts w:ascii="Cambria Math" w:eastAsiaTheme="minorEastAsia" w:hAnsi="Cambria Math"/>
-                      <w:i/>
-                    </w:rPr>
-                  </m:ctrlPr>
-                </m:sSubPr>
-                <m:e>
-                  <m:r>
-                    <w:rPr>
-                      <w:rFonts w:ascii="Cambria Math" w:eastAsiaTheme="minorEastAsia" w:hAnsi="Cambria Math"/>
-                    </w:rPr>
-                    <m:t>t</m:t>
-                  </m:r>
-                </m:e>
-                <m:sub>
-                  <m:r>
-                    <w:rPr>
-                      <w:rFonts w:ascii="Cambria Math" w:eastAsiaTheme="minorEastAsia" w:hAnsi="Cambria Math"/>
-                    </w:rPr>
-                    <m:t>3</m:t>
-                  </m:r>
-                </m:sub>
-              </m:sSub>
-            </m:oMath>
-            <w:r>
-              <w:rPr>
-                <w:rFonts w:eastAsiaTheme="minorEastAsia"/>
-              </w:rPr>
-              <w:t xml:space="preserve"> dans le cas où le mouvement est régit par un trapèze de vitesse dont l’accélération maximale est </w:t>
-            </w:r>
-            <w:r>
-              <w:rPr>
-                <w:rFonts w:ascii="Consolas" w:hAnsi="Consolas"/>
-              </w:rPr>
-              <w:t>amax</w:t>
-            </w:r>
-            <w:r>
-              <w:rPr>
-                <w:rFonts w:eastAsiaTheme="minorEastAsia"/>
-              </w:rPr>
-              <w:t xml:space="preserve">, la vitesse maximale accessible est </w:t>
-            </w:r>
-            <w:r>
-              <w:rPr>
-                <w:rFonts w:ascii="Consolas" w:hAnsi="Consolas"/>
-              </w:rPr>
-              <w:t>vmax</w:t>
-            </w:r>
-            <w:r>
-              <w:rPr>
-                <w:rFonts w:eastAsiaTheme="minorEastAsia"/>
-              </w:rPr>
-              <w:t xml:space="preserve">, l’angle à parcourir est </w:t>
-            </w:r>
-            <w:r>
-              <w:rPr>
-                <w:rFonts w:ascii="Consolas" w:hAnsi="Consolas"/>
-              </w:rPr>
-              <w:t>angle</w:t>
-            </w:r>
-            <w:r>
-              <w:rPr>
-                <w:rFonts w:eastAsiaTheme="minorEastAsia"/>
-              </w:rPr>
-              <w:t>.</w:t>
-            </w:r>
-            <w:r>
-              <w:rPr>
-                <w:rFonts w:eastAsiaTheme="minorEastAsia"/>
-              </w:rPr>
-              <w:t xml:space="preserve"> </w:t>
-            </w:r>
-          </w:p>
-          <w:p>
-            <w:pPr>
-              <w:pStyle w:val="Paragraphedeliste"/>
-              <w:numPr>
-                <w:ilvl w:val="0"/>
-                <w:numId w:val="10"/>
-              </w:numPr>
-              <w:spacing w:line="240" w:lineRule="auto"/>
-              <w:jc w:val="left"/>
-            </w:pPr>
-            <w:r>
-              <w:rPr>
-                <w:rFonts w:eastAsiaTheme="minorEastAsia"/>
-              </w:rPr>
-              <w:t xml:space="preserve">Ecrire une fonction </w:t>
-            </w:r>
-            <w:r>
-              <w:rPr>
-                <w:rFonts w:ascii="Consolas" w:eastAsiaTheme="minorEastAsia" w:hAnsi="Consolas"/>
-              </w:rPr>
-              <w:t>calcule_profil(amax,vmax</w:t>
-            </w:r>
-            <w:r>
-              <w:rPr>
-                <w:rFonts w:ascii="Consolas" w:eastAsiaTheme="minorEastAsia" w:hAnsi="Consolas"/>
-              </w:rPr>
-              <w:t>,angle</w:t>
-            </w:r>
-            <w:bookmarkStart w:id="0" w:name="_GoBack"/>
-            <w:bookmarkEnd w:id="0"/>
-            <w:r>
-              <w:rPr>
-                <w:rFonts w:ascii="Consolas" w:eastAsiaTheme="minorEastAsia" w:hAnsi="Consolas"/>
-              </w:rPr>
-              <w:t>) -&gt; np.array, np.array, np.array, np.array</w:t>
-            </w:r>
-            <w:r>
-              <w:rPr>
-                <w:rFonts w:eastAsiaTheme="minorEastAsia"/>
-              </w:rPr>
-              <w:t xml:space="preserve"> retournant :</w:t>
-            </w:r>
-          </w:p>
-          <w:p>
-            <w:pPr>
-              <w:pStyle w:val="Paragraphedeliste"/>
-              <w:numPr>
-                <w:ilvl w:val="1"/>
-                <w:numId w:val="10"/>
-              </w:numPr>
-              <w:spacing w:line="240" w:lineRule="auto"/>
-              <w:jc w:val="left"/>
-            </w:pPr>
-            <w:r>
-              <w:rPr>
-                <w:rFonts w:ascii="Consolas" w:hAnsi="Consolas"/>
-              </w:rPr>
-              <w:t>les_t</w:t>
-            </w:r>
-            <w:r>
-              <w:t xml:space="preserve"> : </w:t>
-            </w:r>
-            <w:r>
-              <w:rPr>
-                <w:rFonts w:cstheme="minorHAnsi"/>
-              </w:rPr>
-              <w:t>tableau</w:t>
-            </w:r>
-            <w:r>
-              <w:rPr>
-                <w:rFonts w:ascii="Consolas" w:hAnsi="Consolas"/>
-              </w:rPr>
-              <w:t xml:space="preserve"> numpy</w:t>
-            </w:r>
-            <w:r>
-              <w:t xml:space="preserve"> des temps discrétisés toutes les </w:t>
-            </w:r>
-            <w:r>
-              <w:t>0,1 </w:t>
-            </w:r>
-            <w:r>
-              <w:t>s ;</w:t>
-            </w:r>
-          </w:p>
-          <w:p>
-            <w:pPr>
-              <w:pStyle w:val="Paragraphedeliste"/>
-              <w:numPr>
-                <w:ilvl w:val="1"/>
-                <w:numId w:val="10"/>
-              </w:numPr>
-              <w:spacing w:line="240" w:lineRule="auto"/>
-              <w:jc w:val="left"/>
-            </w:pPr>
-            <w:r>
-              <w:rPr>
-                <w:rFonts w:ascii="Consolas" w:hAnsi="Consolas"/>
-              </w:rPr>
-              <w:t>les_x</w:t>
-            </w:r>
-            <w:r>
-              <w:t xml:space="preserve"> : tableau </w:t>
-            </w:r>
-            <w:r>
-              <w:rPr>
-                <w:rFonts w:ascii="Consolas" w:hAnsi="Consolas"/>
-              </w:rPr>
-              <w:t>numpy</w:t>
-            </w:r>
-            <w:r>
-              <w:t xml:space="preserve"> des positions angulaires (en fonction du temps);</w:t>
-            </w:r>
-          </w:p>
-          <w:p>
-            <w:pPr>
-              <w:pStyle w:val="Paragraphedeliste"/>
-              <w:numPr>
-                <w:ilvl w:val="1"/>
-                <w:numId w:val="10"/>
-              </w:numPr>
-              <w:spacing w:line="240" w:lineRule="auto"/>
-              <w:jc w:val="left"/>
-            </w:pPr>
-            <w:r>
-              <w:rPr>
-                <w:rFonts w:ascii="Consolas" w:hAnsi="Consolas"/>
-              </w:rPr>
-              <w:t>les_v</w:t>
-            </w:r>
-            <w:r>
-              <w:t xml:space="preserve"> : tableau </w:t>
-            </w:r>
-            <w:r>
-              <w:rPr>
-                <w:rFonts w:ascii="Consolas" w:hAnsi="Consolas"/>
-              </w:rPr>
-              <w:t>numpy</w:t>
-            </w:r>
-            <w:r>
-              <w:t xml:space="preserve"> des vitesses angulaires (en fonction du temps);</w:t>
-            </w:r>
-          </w:p>
-          <w:p>
-            <w:pPr>
-              <w:pStyle w:val="Paragraphedeliste"/>
-              <w:numPr>
-                <w:ilvl w:val="1"/>
-                <w:numId w:val="10"/>
-              </w:numPr>
-              <w:spacing w:line="240" w:lineRule="auto"/>
-              <w:jc w:val="left"/>
-            </w:pPr>
-            <w:r>
-              <w:rPr>
-                <w:rFonts w:ascii="Consolas" w:hAnsi="Consolas"/>
-              </w:rPr>
-              <w:t>les_a</w:t>
-            </w:r>
-            <w:r>
-              <w:t xml:space="preserve"> : tableau </w:t>
-            </w:r>
-            <w:r>
-              <w:rPr>
-                <w:rFonts w:ascii="Consolas" w:hAnsi="Consolas"/>
-              </w:rPr>
-              <w:t>numpy</w:t>
-            </w:r>
-            <w:r>
-              <w:t xml:space="preserve"> des accélérations angulaires (en fonction du temps).</w:t>
-            </w:r>
-          </w:p>
-          <w:p>
-            <w:pPr>
-              <w:pStyle w:val="Paragraphedeliste"/>
-              <w:numPr>
-                <w:ilvl w:val="0"/>
-                <w:numId w:val="10"/>
-              </w:numPr>
-              <w:spacing w:line="240" w:lineRule="auto"/>
-              <w:jc w:val="left"/>
-              <w:rPr>
-                <w:rFonts w:cstheme="minorHAnsi"/>
-              </w:rPr>
-            </w:pPr>
-            <w:r>
-              <w:rPr>
-                <w:rFonts w:cstheme="minorHAnsi"/>
-              </w:rPr>
-              <w:t>Tracer les profils de position, vitesse et accélération</w:t>
-            </w:r>
-            <w:r>
-              <w:rPr>
-                <w:rFonts w:cstheme="minorHAnsi"/>
-              </w:rPr>
-              <w:t xml:space="preserve"> du bras, </w:t>
-            </w:r>
-            <w:r>
-              <w:rPr>
-                <w:rFonts w:cstheme="minorHAnsi"/>
-              </w:rPr>
-              <w:t>pour un angle de 90°.</w:t>
-            </w:r>
-          </w:p>
-          <w:p>
-            <w:pPr>
-              <w:pStyle w:val="Paragraphedeliste"/>
-              <w:numPr>
-                <w:ilvl w:val="0"/>
-                <w:numId w:val="10"/>
-              </w:numPr>
-              <w:spacing w:line="240" w:lineRule="auto"/>
-              <w:jc w:val="left"/>
-              <w:rPr>
-                <w:rFonts w:cstheme="minorHAnsi"/>
-              </w:rPr>
-            </w:pPr>
-            <w:r>
-              <w:rPr>
-                <w:rFonts w:cstheme="minorHAnsi"/>
-              </w:rPr>
-              <w:t xml:space="preserve">Tracer les profils de position, vitesse et accélération </w:t>
-            </w:r>
-            <w:r>
-              <w:rPr>
-                <w:rFonts w:cstheme="minorHAnsi"/>
-              </w:rPr>
-              <w:t xml:space="preserve">du moteur lorsque le bras parcours un </w:t>
-            </w:r>
-            <w:r>
-              <w:rPr>
-                <w:rFonts w:cstheme="minorHAnsi"/>
-              </w:rPr>
-              <w:t>angle de 90°.</w:t>
-            </w:r>
-          </w:p>
-        </w:tc>
-      </w:tr>
-    </w:tbl>
-    <w:p/>
-    <w:tbl>
-      <w:tblPr>
-        <w:tblStyle w:val="Grilledutableau"/>
-        <w:tblW w:w="0" w:type="auto"/>
-        <w:tblBorders>
-          <w:top w:val="single" w:sz="4" w:space="0" w:color="002060"/>
-          <w:left w:val="single" w:sz="4" w:space="0" w:color="002060"/>
-          <w:bottom w:val="single" w:sz="4" w:space="0" w:color="002060"/>
-          <w:right w:val="single" w:sz="4" w:space="0" w:color="002060"/>
-          <w:insideH w:val="none" w:sz="0" w:space="0" w:color="auto"/>
-          <w:insideV w:val="none" w:sz="0" w:space="0" w:color="auto"/>
-        </w:tblBorders>
-        <w:shd w:val="clear" w:color="auto" w:fill="DDE8FF"/>
-        <w:tblLook w:val="04A0" w:firstRow="1" w:lastRow="0" w:firstColumn="1" w:lastColumn="0" w:noHBand="0" w:noVBand="1"/>
-      </w:tblPr>
-      <w:tblGrid>
-        <w:gridCol w:w="846"/>
-        <w:gridCol w:w="9348"/>
-      </w:tblGrid>
-      <w:tr>
-        <w:trPr>
-          <w:cantSplit/>
-          <w:trHeight w:val="1850"/>
-        </w:trPr>
-        <w:tc>
-          <w:tcPr>
-            <w:tcW w:w="846" w:type="dxa"/>
-            <w:shd w:val="clear" w:color="auto" w:fill="DDE8FF"/>
-            <w:textDirection w:val="btLr"/>
-            <w:vAlign w:val="center"/>
-          </w:tcPr>
-          <w:p>
-            <w:pPr>
-              <w:ind w:left="113" w:right="113"/>
-              <w:jc w:val="center"/>
-              <w:rPr>
-                <w:rFonts w:ascii="Tw Cen MT" w:hAnsi="Tw Cen MT"/>
-                <w:b/>
-                <w:lang w:eastAsia="fr-FR"/>
-              </w:rPr>
-            </w:pPr>
-            <w:r>
-              <w:rPr>
-                <w:rFonts w:ascii="Tw Cen MT" w:hAnsi="Tw Cen MT"/>
-                <w:b/>
-                <w:sz w:val="22"/>
-                <w:szCs w:val="24"/>
-                <w:lang w:eastAsia="fr-FR"/>
-              </w:rPr>
-              <w:t>Expérimenter et Analyser</w:t>
-            </w:r>
-          </w:p>
-        </w:tc>
-        <w:tc>
-          <w:tcPr>
-            <w:tcW w:w="9348" w:type="dxa"/>
-            <w:shd w:val="clear" w:color="auto" w:fill="DDE8FF"/>
-            <w:vAlign w:val="center"/>
-          </w:tcPr>
-          <w:p>
-            <w:pPr>
-              <w:pStyle w:val="Activits"/>
-            </w:pPr>
-            <w:r>
-              <w:t xml:space="preserve">  </w:t>
             </w:r>
           </w:p>
           <w:p>
@@ -1441,6 +861,7 @@
               </w:rPr>
               <w:t xml:space="preserve">Importer les courbes dans </w:t>
             </w:r>
+            <w:proofErr w:type="spellStart"/>
             <w:r>
               <w:rPr>
                 <w:highlight w:val="yellow"/>
@@ -1453,6 +874,7 @@
               </w:rPr>
               <w:t>apytale</w:t>
             </w:r>
+            <w:proofErr w:type="spellEnd"/>
             <w:r>
               <w:rPr>
                 <w:highlight w:val="yellow"/>
@@ -1690,7 +1112,15 @@
               <w:jc w:val="left"/>
             </w:pPr>
             <w:r>
-              <w:t>Présenter les points clés de la résolution utilisant Capytale.</w:t>
+              <w:t xml:space="preserve">Présenter les points clés de la résolution utilisant </w:t>
+            </w:r>
+            <w:proofErr w:type="spellStart"/>
+            <w:r>
+              <w:t>Capytale</w:t>
+            </w:r>
+            <w:proofErr w:type="spellEnd"/>
+            <w:r>
+              <w:t>.</w:t>
             </w:r>
           </w:p>
           <w:p>
@@ -1792,12 +1222,12 @@
       </w:pPr>
     </w:p>
     <w:sectPr>
-      <w:headerReference w:type="even" r:id="rId9"/>
-      <w:headerReference w:type="default" r:id="rId10"/>
-      <w:footerReference w:type="even" r:id="rId11"/>
-      <w:footerReference w:type="default" r:id="rId12"/>
-      <w:headerReference w:type="first" r:id="rId13"/>
-      <w:footerReference w:type="first" r:id="rId14"/>
+      <w:headerReference w:type="even" r:id="rId10"/>
+      <w:headerReference w:type="default" r:id="rId11"/>
+      <w:footerReference w:type="even" r:id="rId12"/>
+      <w:footerReference w:type="default" r:id="rId13"/>
+      <w:headerReference w:type="first" r:id="rId14"/>
+      <w:footerReference w:type="first" r:id="rId15"/>
       <w:type w:val="continuous"/>
       <w:pgSz w:w="11906" w:h="16838"/>
       <w:pgMar w:top="1276" w:right="851" w:bottom="992" w:left="851" w:header="709" w:footer="266" w:gutter="0"/>
@@ -1810,7 +1240,7 @@
 </file>
 
 <file path=word/endnotes.xml><?xml version="1.0" encoding="utf-8"?>
-<w:endnotes xmlns:wpc="http://schemas.microsoft.com/office/word/2010/wordprocessingCanvas" xmlns:cx="http://schemas.microsoft.com/office/drawing/2014/chartex" xmlns:cx1="http://schemas.microsoft.com/office/drawing/2015/9/8/chartex" xmlns:mc="http://schemas.openxmlformats.org/markup-compatibility/2006" xmlns:o="urn:schemas-microsoft-com:office:office" xmlns:r="http://schemas.openxmlformats.org/officeDocument/2006/relationships" xmlns:m="http://schemas.openxmlformats.org/officeDocument/2006/math" xmlns:v="urn:schemas-microsoft-com:vml" xmlns:wp14="http://schemas.microsoft.com/office/word/2010/wordprocessingDrawing" xmlns:wp="http://schemas.openxmlformats.org/drawingml/2006/wordprocessingDrawing" xmlns:w10="urn:schemas-microsoft-com:office:word" xmlns:w="http://schemas.openxmlformats.org/wordprocessingml/2006/main" xmlns:w14="http://schemas.microsoft.com/office/word/2010/wordml" xmlns:w15="http://schemas.microsoft.com/office/word/2012/wordml" xmlns:w16se="http://schemas.microsoft.com/office/word/2015/wordml/symex" xmlns:wpg="http://schemas.microsoft.com/office/word/2010/wordprocessingGroup" xmlns:wpi="http://schemas.microsoft.com/office/word/2010/wordprocessingInk" xmlns:wne="http://schemas.microsoft.com/office/word/2006/wordml" xmlns:wps="http://schemas.microsoft.com/office/word/2010/wordprocessingShape" mc:Ignorable="w14 w15 w16se wp14">
+<w:endnotes xmlns:wpc="http://schemas.microsoft.com/office/word/2010/wordprocessingCanvas" xmlns:cx="http://schemas.microsoft.com/office/drawing/2014/chartex" xmlns:cx1="http://schemas.microsoft.com/office/drawing/2015/9/8/chartex" xmlns:cx2="http://schemas.microsoft.com/office/drawing/2015/10/21/chartex" xmlns:cx3="http://schemas.microsoft.com/office/drawing/2016/5/9/chartex" xmlns:cx4="http://schemas.microsoft.com/office/drawing/2016/5/10/chartex" xmlns:cx5="http://schemas.microsoft.com/office/drawing/2016/5/11/chartex" xmlns:cx6="http://schemas.microsoft.com/office/drawing/2016/5/12/chartex" xmlns:cx7="http://schemas.microsoft.com/office/drawing/2016/5/13/chartex" xmlns:cx8="http://schemas.microsoft.com/office/drawing/2016/5/14/chartex" xmlns:mc="http://schemas.openxmlformats.org/markup-compatibility/2006" xmlns:aink="http://schemas.microsoft.com/office/drawing/2016/ink" xmlns:am3d="http://schemas.microsoft.com/office/drawing/2017/model3d" xmlns:o="urn:schemas-microsoft-com:office:office" xmlns:oel="http://schemas.microsoft.com/office/2019/extlst" xmlns:r="http://schemas.openxmlformats.org/officeDocument/2006/relationships" xmlns:m="http://schemas.openxmlformats.org/officeDocument/2006/math" xmlns:v="urn:schemas-microsoft-com:vml" xmlns:wp14="http://schemas.microsoft.com/office/word/2010/wordprocessingDrawing" xmlns:wp="http://schemas.openxmlformats.org/drawingml/2006/wordprocessingDrawing" xmlns:w10="urn:schemas-microsoft-com:office:word" xmlns:w="http://schemas.openxmlformats.org/wordprocessingml/2006/main" xmlns:w14="http://schemas.microsoft.com/office/word/2010/wordml" xmlns:w15="http://schemas.microsoft.com/office/word/2012/wordml" xmlns:w16cex="http://schemas.microsoft.com/office/word/2018/wordml/cex" xmlns:w16cid="http://schemas.microsoft.com/office/word/2016/wordml/cid" xmlns:w16="http://schemas.microsoft.com/office/word/2018/wordml" xmlns:w16du="http://schemas.microsoft.com/office/word/2023/wordml/word16du" xmlns:w16sdtdh="http://schemas.microsoft.com/office/word/2020/wordml/sdtdatahash" xmlns:w16sdtfl="http://schemas.microsoft.com/office/word/2024/wordml/sdtformatlock" xmlns:w16se="http://schemas.microsoft.com/office/word/2015/wordml/symex" xmlns:wpg="http://schemas.microsoft.com/office/word/2010/wordprocessingGroup" xmlns:wpi="http://schemas.microsoft.com/office/word/2010/wordprocessingInk" xmlns:wne="http://schemas.microsoft.com/office/word/2006/wordml" xmlns:wps="http://schemas.microsoft.com/office/word/2010/wordprocessingShape" mc:Ignorable="w14 w15 w16se w16cid w16 w16cex w16sdtdh w16sdtfl w16du wp14">
   <w:endnote w:type="separator" w:id="-1">
     <w:p>
       <w:pPr>
@@ -1835,7 +1265,7 @@
 </file>
 
 <file path=word/footer1.xml><?xml version="1.0" encoding="utf-8"?>
-<w:ftr xmlns:wpc="http://schemas.microsoft.com/office/word/2010/wordprocessingCanvas" xmlns:cx="http://schemas.microsoft.com/office/drawing/2014/chartex" xmlns:cx1="http://schemas.microsoft.com/office/drawing/2015/9/8/chartex" xmlns:mc="http://schemas.openxmlformats.org/markup-compatibility/2006" xmlns:o="urn:schemas-microsoft-com:office:office" xmlns:r="http://schemas.openxmlformats.org/officeDocument/2006/relationships" xmlns:m="http://schemas.openxmlformats.org/officeDocument/2006/math" xmlns:v="urn:schemas-microsoft-com:vml" xmlns:wp14="http://schemas.microsoft.com/office/word/2010/wordprocessingDrawing" xmlns:wp="http://schemas.openxmlformats.org/drawingml/2006/wordprocessingDrawing" xmlns:w10="urn:schemas-microsoft-com:office:word" xmlns:w="http://schemas.openxmlformats.org/wordprocessingml/2006/main" xmlns:w14="http://schemas.microsoft.com/office/word/2010/wordml" xmlns:w15="http://schemas.microsoft.com/office/word/2012/wordml" xmlns:w16se="http://schemas.microsoft.com/office/word/2015/wordml/symex" xmlns:wpg="http://schemas.microsoft.com/office/word/2010/wordprocessingGroup" xmlns:wpi="http://schemas.microsoft.com/office/word/2010/wordprocessingInk" xmlns:wne="http://schemas.microsoft.com/office/word/2006/wordml" xmlns:wps="http://schemas.microsoft.com/office/word/2010/wordprocessingShape" mc:Ignorable="w14 w15 w16se wp14">
+<w:ftr xmlns:wpc="http://schemas.microsoft.com/office/word/2010/wordprocessingCanvas" xmlns:cx="http://schemas.microsoft.com/office/drawing/2014/chartex" xmlns:cx1="http://schemas.microsoft.com/office/drawing/2015/9/8/chartex" xmlns:cx2="http://schemas.microsoft.com/office/drawing/2015/10/21/chartex" xmlns:cx3="http://schemas.microsoft.com/office/drawing/2016/5/9/chartex" xmlns:cx4="http://schemas.microsoft.com/office/drawing/2016/5/10/chartex" xmlns:cx5="http://schemas.microsoft.com/office/drawing/2016/5/11/chartex" xmlns:cx6="http://schemas.microsoft.com/office/drawing/2016/5/12/chartex" xmlns:cx7="http://schemas.microsoft.com/office/drawing/2016/5/13/chartex" xmlns:cx8="http://schemas.microsoft.com/office/drawing/2016/5/14/chartex" xmlns:mc="http://schemas.openxmlformats.org/markup-compatibility/2006" xmlns:aink="http://schemas.microsoft.com/office/drawing/2016/ink" xmlns:am3d="http://schemas.microsoft.com/office/drawing/2017/model3d" xmlns:o="urn:schemas-microsoft-com:office:office" xmlns:oel="http://schemas.microsoft.com/office/2019/extlst" xmlns:r="http://schemas.openxmlformats.org/officeDocument/2006/relationships" xmlns:m="http://schemas.openxmlformats.org/officeDocument/2006/math" xmlns:v="urn:schemas-microsoft-com:vml" xmlns:wp14="http://schemas.microsoft.com/office/word/2010/wordprocessingDrawing" xmlns:wp="http://schemas.openxmlformats.org/drawingml/2006/wordprocessingDrawing" xmlns:w10="urn:schemas-microsoft-com:office:word" xmlns:w="http://schemas.openxmlformats.org/wordprocessingml/2006/main" xmlns:w14="http://schemas.microsoft.com/office/word/2010/wordml" xmlns:w15="http://schemas.microsoft.com/office/word/2012/wordml" xmlns:w16cex="http://schemas.microsoft.com/office/word/2018/wordml/cex" xmlns:w16cid="http://schemas.microsoft.com/office/word/2016/wordml/cid" xmlns:w16="http://schemas.microsoft.com/office/word/2018/wordml" xmlns:w16du="http://schemas.microsoft.com/office/word/2023/wordml/word16du" xmlns:w16sdtdh="http://schemas.microsoft.com/office/word/2020/wordml/sdtdatahash" xmlns:w16sdtfl="http://schemas.microsoft.com/office/word/2024/wordml/sdtformatlock" xmlns:w16se="http://schemas.microsoft.com/office/word/2015/wordml/symex" xmlns:wpg="http://schemas.microsoft.com/office/word/2010/wordprocessingGroup" xmlns:wpi="http://schemas.microsoft.com/office/word/2010/wordprocessingInk" xmlns:wne="http://schemas.microsoft.com/office/word/2006/wordml" xmlns:wps="http://schemas.microsoft.com/office/word/2010/wordprocessingShape" mc:Ignorable="w14 w15 w16se w16cid w16 w16cex w16sdtdh w16sdtfl w16du wp14">
   <w:p>
     <w:pPr>
       <w:pStyle w:val="Pieddepage"/>
@@ -1845,7 +1275,7 @@
 </file>
 
 <file path=word/footer2.xml><?xml version="1.0" encoding="utf-8"?>
-<w:ftr xmlns:wpc="http://schemas.microsoft.com/office/word/2010/wordprocessingCanvas" xmlns:cx="http://schemas.microsoft.com/office/drawing/2014/chartex" xmlns:cx1="http://schemas.microsoft.com/office/drawing/2015/9/8/chartex" xmlns:mc="http://schemas.openxmlformats.org/markup-compatibility/2006" xmlns:o="urn:schemas-microsoft-com:office:office" xmlns:r="http://schemas.openxmlformats.org/officeDocument/2006/relationships" xmlns:m="http://schemas.openxmlformats.org/officeDocument/2006/math" xmlns:v="urn:schemas-microsoft-com:vml" xmlns:wp14="http://schemas.microsoft.com/office/word/2010/wordprocessingDrawing" xmlns:wp="http://schemas.openxmlformats.org/drawingml/2006/wordprocessingDrawing" xmlns:w10="urn:schemas-microsoft-com:office:word" xmlns:w="http://schemas.openxmlformats.org/wordprocessingml/2006/main" xmlns:w14="http://schemas.microsoft.com/office/word/2010/wordml" xmlns:w15="http://schemas.microsoft.com/office/word/2012/wordml" xmlns:w16se="http://schemas.microsoft.com/office/word/2015/wordml/symex" xmlns:wpg="http://schemas.microsoft.com/office/word/2010/wordprocessingGroup" xmlns:wpi="http://schemas.microsoft.com/office/word/2010/wordprocessingInk" xmlns:wne="http://schemas.microsoft.com/office/word/2006/wordml" xmlns:wps="http://schemas.microsoft.com/office/word/2010/wordprocessingShape" mc:Ignorable="w14 w15 w16se wp14">
+<w:ftr xmlns:wpc="http://schemas.microsoft.com/office/word/2010/wordprocessingCanvas" xmlns:cx="http://schemas.microsoft.com/office/drawing/2014/chartex" xmlns:cx1="http://schemas.microsoft.com/office/drawing/2015/9/8/chartex" xmlns:cx2="http://schemas.microsoft.com/office/drawing/2015/10/21/chartex" xmlns:cx3="http://schemas.microsoft.com/office/drawing/2016/5/9/chartex" xmlns:cx4="http://schemas.microsoft.com/office/drawing/2016/5/10/chartex" xmlns:cx5="http://schemas.microsoft.com/office/drawing/2016/5/11/chartex" xmlns:cx6="http://schemas.microsoft.com/office/drawing/2016/5/12/chartex" xmlns:cx7="http://schemas.microsoft.com/office/drawing/2016/5/13/chartex" xmlns:cx8="http://schemas.microsoft.com/office/drawing/2016/5/14/chartex" xmlns:mc="http://schemas.openxmlformats.org/markup-compatibility/2006" xmlns:aink="http://schemas.microsoft.com/office/drawing/2016/ink" xmlns:am3d="http://schemas.microsoft.com/office/drawing/2017/model3d" xmlns:o="urn:schemas-microsoft-com:office:office" xmlns:oel="http://schemas.microsoft.com/office/2019/extlst" xmlns:r="http://schemas.openxmlformats.org/officeDocument/2006/relationships" xmlns:m="http://schemas.openxmlformats.org/officeDocument/2006/math" xmlns:v="urn:schemas-microsoft-com:vml" xmlns:wp14="http://schemas.microsoft.com/office/word/2010/wordprocessingDrawing" xmlns:wp="http://schemas.openxmlformats.org/drawingml/2006/wordprocessingDrawing" xmlns:w10="urn:schemas-microsoft-com:office:word" xmlns:w="http://schemas.openxmlformats.org/wordprocessingml/2006/main" xmlns:w14="http://schemas.microsoft.com/office/word/2010/wordml" xmlns:w15="http://schemas.microsoft.com/office/word/2012/wordml" xmlns:w16cex="http://schemas.microsoft.com/office/word/2018/wordml/cex" xmlns:w16cid="http://schemas.microsoft.com/office/word/2016/wordml/cid" xmlns:w16="http://schemas.microsoft.com/office/word/2018/wordml" xmlns:w16du="http://schemas.microsoft.com/office/word/2023/wordml/word16du" xmlns:w16sdtdh="http://schemas.microsoft.com/office/word/2020/wordml/sdtdatahash" xmlns:w16sdtfl="http://schemas.microsoft.com/office/word/2024/wordml/sdtformatlock" xmlns:w16se="http://schemas.microsoft.com/office/word/2015/wordml/symex" xmlns:wpg="http://schemas.microsoft.com/office/word/2010/wordprocessingGroup" xmlns:wpi="http://schemas.microsoft.com/office/word/2010/wordprocessingInk" xmlns:wne="http://schemas.microsoft.com/office/word/2006/wordml" xmlns:wps="http://schemas.microsoft.com/office/word/2010/wordprocessingShape" mc:Ignorable="w14 w15 w16se w16cid w16 w16cex w16sdtdh w16sdtfl w16du wp14">
   <w:tbl>
     <w:tblPr>
       <w:tblStyle w:val="Grilledutableau"/>
@@ -1986,7 +1416,7 @@
 </file>
 
 <file path=word/footer3.xml><?xml version="1.0" encoding="utf-8"?>
-<w:ftr xmlns:wpc="http://schemas.microsoft.com/office/word/2010/wordprocessingCanvas" xmlns:cx="http://schemas.microsoft.com/office/drawing/2014/chartex" xmlns:cx1="http://schemas.microsoft.com/office/drawing/2015/9/8/chartex" xmlns:mc="http://schemas.openxmlformats.org/markup-compatibility/2006" xmlns:o="urn:schemas-microsoft-com:office:office" xmlns:r="http://schemas.openxmlformats.org/officeDocument/2006/relationships" xmlns:m="http://schemas.openxmlformats.org/officeDocument/2006/math" xmlns:v="urn:schemas-microsoft-com:vml" xmlns:wp14="http://schemas.microsoft.com/office/word/2010/wordprocessingDrawing" xmlns:wp="http://schemas.openxmlformats.org/drawingml/2006/wordprocessingDrawing" xmlns:w10="urn:schemas-microsoft-com:office:word" xmlns:w="http://schemas.openxmlformats.org/wordprocessingml/2006/main" xmlns:w14="http://schemas.microsoft.com/office/word/2010/wordml" xmlns:w15="http://schemas.microsoft.com/office/word/2012/wordml" xmlns:w16se="http://schemas.microsoft.com/office/word/2015/wordml/symex" xmlns:wpg="http://schemas.microsoft.com/office/word/2010/wordprocessingGroup" xmlns:wpi="http://schemas.microsoft.com/office/word/2010/wordprocessingInk" xmlns:wne="http://schemas.microsoft.com/office/word/2006/wordml" xmlns:wps="http://schemas.microsoft.com/office/word/2010/wordprocessingShape" mc:Ignorable="w14 w15 w16se wp14">
+<w:ftr xmlns:wpc="http://schemas.microsoft.com/office/word/2010/wordprocessingCanvas" xmlns:cx="http://schemas.microsoft.com/office/drawing/2014/chartex" xmlns:cx1="http://schemas.microsoft.com/office/drawing/2015/9/8/chartex" xmlns:cx2="http://schemas.microsoft.com/office/drawing/2015/10/21/chartex" xmlns:cx3="http://schemas.microsoft.com/office/drawing/2016/5/9/chartex" xmlns:cx4="http://schemas.microsoft.com/office/drawing/2016/5/10/chartex" xmlns:cx5="http://schemas.microsoft.com/office/drawing/2016/5/11/chartex" xmlns:cx6="http://schemas.microsoft.com/office/drawing/2016/5/12/chartex" xmlns:cx7="http://schemas.microsoft.com/office/drawing/2016/5/13/chartex" xmlns:cx8="http://schemas.microsoft.com/office/drawing/2016/5/14/chartex" xmlns:mc="http://schemas.openxmlformats.org/markup-compatibility/2006" xmlns:aink="http://schemas.microsoft.com/office/drawing/2016/ink" xmlns:am3d="http://schemas.microsoft.com/office/drawing/2017/model3d" xmlns:o="urn:schemas-microsoft-com:office:office" xmlns:oel="http://schemas.microsoft.com/office/2019/extlst" xmlns:r="http://schemas.openxmlformats.org/officeDocument/2006/relationships" xmlns:m="http://schemas.openxmlformats.org/officeDocument/2006/math" xmlns:v="urn:schemas-microsoft-com:vml" xmlns:wp14="http://schemas.microsoft.com/office/word/2010/wordprocessingDrawing" xmlns:wp="http://schemas.openxmlformats.org/drawingml/2006/wordprocessingDrawing" xmlns:w10="urn:schemas-microsoft-com:office:word" xmlns:w="http://schemas.openxmlformats.org/wordprocessingml/2006/main" xmlns:w14="http://schemas.microsoft.com/office/word/2010/wordml" xmlns:w15="http://schemas.microsoft.com/office/word/2012/wordml" xmlns:w16cex="http://schemas.microsoft.com/office/word/2018/wordml/cex" xmlns:w16cid="http://schemas.microsoft.com/office/word/2016/wordml/cid" xmlns:w16="http://schemas.microsoft.com/office/word/2018/wordml" xmlns:w16du="http://schemas.microsoft.com/office/word/2023/wordml/word16du" xmlns:w16sdtdh="http://schemas.microsoft.com/office/word/2020/wordml/sdtdatahash" xmlns:w16sdtfl="http://schemas.microsoft.com/office/word/2024/wordml/sdtformatlock" xmlns:w16se="http://schemas.microsoft.com/office/word/2015/wordml/symex" xmlns:wpg="http://schemas.microsoft.com/office/word/2010/wordprocessingGroup" xmlns:wpi="http://schemas.microsoft.com/office/word/2010/wordprocessingInk" xmlns:wne="http://schemas.microsoft.com/office/word/2006/wordml" xmlns:wps="http://schemas.microsoft.com/office/word/2010/wordprocessingShape" mc:Ignorable="w14 w15 w16se w16cid w16 w16cex w16sdtdh w16sdtfl w16du wp14">
   <w:tbl>
     <w:tblPr>
       <w:tblStyle w:val="Grilledutableau"/>
@@ -2127,7 +1557,7 @@
 </file>
 
 <file path=word/footnotes.xml><?xml version="1.0" encoding="utf-8"?>
-<w:footnotes xmlns:wpc="http://schemas.microsoft.com/office/word/2010/wordprocessingCanvas" xmlns:cx="http://schemas.microsoft.com/office/drawing/2014/chartex" xmlns:cx1="http://schemas.microsoft.com/office/drawing/2015/9/8/chartex" xmlns:mc="http://schemas.openxmlformats.org/markup-compatibility/2006" xmlns:o="urn:schemas-microsoft-com:office:office" xmlns:r="http://schemas.openxmlformats.org/officeDocument/2006/relationships" xmlns:m="http://schemas.openxmlformats.org/officeDocument/2006/math" xmlns:v="urn:schemas-microsoft-com:vml" xmlns:wp14="http://schemas.microsoft.com/office/word/2010/wordprocessingDrawing" xmlns:wp="http://schemas.openxmlformats.org/drawingml/2006/wordprocessingDrawing" xmlns:w10="urn:schemas-microsoft-com:office:word" xmlns:w="http://schemas.openxmlformats.org/wordprocessingml/2006/main" xmlns:w14="http://schemas.microsoft.com/office/word/2010/wordml" xmlns:w15="http://schemas.microsoft.com/office/word/2012/wordml" xmlns:w16se="http://schemas.microsoft.com/office/word/2015/wordml/symex" xmlns:wpg="http://schemas.microsoft.com/office/word/2010/wordprocessingGroup" xmlns:wpi="http://schemas.microsoft.com/office/word/2010/wordprocessingInk" xmlns:wne="http://schemas.microsoft.com/office/word/2006/wordml" xmlns:wps="http://schemas.microsoft.com/office/word/2010/wordprocessingShape" mc:Ignorable="w14 w15 w16se wp14">
+<w:footnotes xmlns:wpc="http://schemas.microsoft.com/office/word/2010/wordprocessingCanvas" xmlns:cx="http://schemas.microsoft.com/office/drawing/2014/chartex" xmlns:cx1="http://schemas.microsoft.com/office/drawing/2015/9/8/chartex" xmlns:cx2="http://schemas.microsoft.com/office/drawing/2015/10/21/chartex" xmlns:cx3="http://schemas.microsoft.com/office/drawing/2016/5/9/chartex" xmlns:cx4="http://schemas.microsoft.com/office/drawing/2016/5/10/chartex" xmlns:cx5="http://schemas.microsoft.com/office/drawing/2016/5/11/chartex" xmlns:cx6="http://schemas.microsoft.com/office/drawing/2016/5/12/chartex" xmlns:cx7="http://schemas.microsoft.com/office/drawing/2016/5/13/chartex" xmlns:cx8="http://schemas.microsoft.com/office/drawing/2016/5/14/chartex" xmlns:mc="http://schemas.openxmlformats.org/markup-compatibility/2006" xmlns:aink="http://schemas.microsoft.com/office/drawing/2016/ink" xmlns:am3d="http://schemas.microsoft.com/office/drawing/2017/model3d" xmlns:o="urn:schemas-microsoft-com:office:office" xmlns:oel="http://schemas.microsoft.com/office/2019/extlst" xmlns:r="http://schemas.openxmlformats.org/officeDocument/2006/relationships" xmlns:m="http://schemas.openxmlformats.org/officeDocument/2006/math" xmlns:v="urn:schemas-microsoft-com:vml" xmlns:wp14="http://schemas.microsoft.com/office/word/2010/wordprocessingDrawing" xmlns:wp="http://schemas.openxmlformats.org/drawingml/2006/wordprocessingDrawing" xmlns:w10="urn:schemas-microsoft-com:office:word" xmlns:w="http://schemas.openxmlformats.org/wordprocessingml/2006/main" xmlns:w14="http://schemas.microsoft.com/office/word/2010/wordml" xmlns:w15="http://schemas.microsoft.com/office/word/2012/wordml" xmlns:w16cex="http://schemas.microsoft.com/office/word/2018/wordml/cex" xmlns:w16cid="http://schemas.microsoft.com/office/word/2016/wordml/cid" xmlns:w16="http://schemas.microsoft.com/office/word/2018/wordml" xmlns:w16du="http://schemas.microsoft.com/office/word/2023/wordml/word16du" xmlns:w16sdtdh="http://schemas.microsoft.com/office/word/2020/wordml/sdtdatahash" xmlns:w16sdtfl="http://schemas.microsoft.com/office/word/2024/wordml/sdtformatlock" xmlns:w16se="http://schemas.microsoft.com/office/word/2015/wordml/symex" xmlns:wpg="http://schemas.microsoft.com/office/word/2010/wordprocessingGroup" xmlns:wpi="http://schemas.microsoft.com/office/word/2010/wordprocessingInk" xmlns:wne="http://schemas.microsoft.com/office/word/2006/wordml" xmlns:wps="http://schemas.microsoft.com/office/word/2010/wordprocessingShape" mc:Ignorable="w14 w15 w16se w16cid w16 w16cex w16sdtdh w16sdtfl w16du wp14">
   <w:footnote w:type="separator" w:id="-1">
     <w:p>
       <w:pPr>
@@ -2152,7 +1582,7 @@
 </file>
 
 <file path=word/header1.xml><?xml version="1.0" encoding="utf-8"?>
-<w:hdr xmlns:wpc="http://schemas.microsoft.com/office/word/2010/wordprocessingCanvas" xmlns:cx="http://schemas.microsoft.com/office/drawing/2014/chartex" xmlns:cx1="http://schemas.microsoft.com/office/drawing/2015/9/8/chartex" xmlns:mc="http://schemas.openxmlformats.org/markup-compatibility/2006" xmlns:o="urn:schemas-microsoft-com:office:office" xmlns:r="http://schemas.openxmlformats.org/officeDocument/2006/relationships" xmlns:m="http://schemas.openxmlformats.org/officeDocument/2006/math" xmlns:v="urn:schemas-microsoft-com:vml" xmlns:wp14="http://schemas.microsoft.com/office/word/2010/wordprocessingDrawing" xmlns:wp="http://schemas.openxmlformats.org/drawingml/2006/wordprocessingDrawing" xmlns:w10="urn:schemas-microsoft-com:office:word" xmlns:w="http://schemas.openxmlformats.org/wordprocessingml/2006/main" xmlns:w14="http://schemas.microsoft.com/office/word/2010/wordml" xmlns:w15="http://schemas.microsoft.com/office/word/2012/wordml" xmlns:w16se="http://schemas.microsoft.com/office/word/2015/wordml/symex" xmlns:wpg="http://schemas.microsoft.com/office/word/2010/wordprocessingGroup" xmlns:wpi="http://schemas.microsoft.com/office/word/2010/wordprocessingInk" xmlns:wne="http://schemas.microsoft.com/office/word/2006/wordml" xmlns:wps="http://schemas.microsoft.com/office/word/2010/wordprocessingShape" mc:Ignorable="w14 w15 w16se wp14">
+<w:hdr xmlns:wpc="http://schemas.microsoft.com/office/word/2010/wordprocessingCanvas" xmlns:cx="http://schemas.microsoft.com/office/drawing/2014/chartex" xmlns:cx1="http://schemas.microsoft.com/office/drawing/2015/9/8/chartex" xmlns:cx2="http://schemas.microsoft.com/office/drawing/2015/10/21/chartex" xmlns:cx3="http://schemas.microsoft.com/office/drawing/2016/5/9/chartex" xmlns:cx4="http://schemas.microsoft.com/office/drawing/2016/5/10/chartex" xmlns:cx5="http://schemas.microsoft.com/office/drawing/2016/5/11/chartex" xmlns:cx6="http://schemas.microsoft.com/office/drawing/2016/5/12/chartex" xmlns:cx7="http://schemas.microsoft.com/office/drawing/2016/5/13/chartex" xmlns:cx8="http://schemas.microsoft.com/office/drawing/2016/5/14/chartex" xmlns:mc="http://schemas.openxmlformats.org/markup-compatibility/2006" xmlns:aink="http://schemas.microsoft.com/office/drawing/2016/ink" xmlns:am3d="http://schemas.microsoft.com/office/drawing/2017/model3d" xmlns:o="urn:schemas-microsoft-com:office:office" xmlns:oel="http://schemas.microsoft.com/office/2019/extlst" xmlns:r="http://schemas.openxmlformats.org/officeDocument/2006/relationships" xmlns:m="http://schemas.openxmlformats.org/officeDocument/2006/math" xmlns:v="urn:schemas-microsoft-com:vml" xmlns:wp14="http://schemas.microsoft.com/office/word/2010/wordprocessingDrawing" xmlns:wp="http://schemas.openxmlformats.org/drawingml/2006/wordprocessingDrawing" xmlns:w10="urn:schemas-microsoft-com:office:word" xmlns:w="http://schemas.openxmlformats.org/wordprocessingml/2006/main" xmlns:w14="http://schemas.microsoft.com/office/word/2010/wordml" xmlns:w15="http://schemas.microsoft.com/office/word/2012/wordml" xmlns:w16cex="http://schemas.microsoft.com/office/word/2018/wordml/cex" xmlns:w16cid="http://schemas.microsoft.com/office/word/2016/wordml/cid" xmlns:w16="http://schemas.microsoft.com/office/word/2018/wordml" xmlns:w16du="http://schemas.microsoft.com/office/word/2023/wordml/word16du" xmlns:w16sdtdh="http://schemas.microsoft.com/office/word/2020/wordml/sdtdatahash" xmlns:w16sdtfl="http://schemas.microsoft.com/office/word/2024/wordml/sdtformatlock" xmlns:w16se="http://schemas.microsoft.com/office/word/2015/wordml/symex" xmlns:wpg="http://schemas.microsoft.com/office/word/2010/wordprocessingGroup" xmlns:wpi="http://schemas.microsoft.com/office/word/2010/wordprocessingInk" xmlns:wne="http://schemas.microsoft.com/office/word/2006/wordml" xmlns:wps="http://schemas.microsoft.com/office/word/2010/wordprocessingShape" mc:Ignorable="w14 w15 w16se w16cid w16 w16cex w16sdtdh w16sdtfl w16du wp14">
   <w:p>
     <w:pPr>
       <w:pStyle w:val="En-tte"/>
@@ -2162,7 +1592,7 @@
 </file>
 
 <file path=word/header2.xml><?xml version="1.0" encoding="utf-8"?>
-<w:hdr xmlns:wpc="http://schemas.microsoft.com/office/word/2010/wordprocessingCanvas" xmlns:cx="http://schemas.microsoft.com/office/drawing/2014/chartex" xmlns:cx1="http://schemas.microsoft.com/office/drawing/2015/9/8/chartex" xmlns:mc="http://schemas.openxmlformats.org/markup-compatibility/2006" xmlns:o="urn:schemas-microsoft-com:office:office" xmlns:r="http://schemas.openxmlformats.org/officeDocument/2006/relationships" xmlns:m="http://schemas.openxmlformats.org/officeDocument/2006/math" xmlns:v="urn:schemas-microsoft-com:vml" xmlns:wp14="http://schemas.microsoft.com/office/word/2010/wordprocessingDrawing" xmlns:wp="http://schemas.openxmlformats.org/drawingml/2006/wordprocessingDrawing" xmlns:w10="urn:schemas-microsoft-com:office:word" xmlns:w="http://schemas.openxmlformats.org/wordprocessingml/2006/main" xmlns:w14="http://schemas.microsoft.com/office/word/2010/wordml" xmlns:w15="http://schemas.microsoft.com/office/word/2012/wordml" xmlns:w16se="http://schemas.microsoft.com/office/word/2015/wordml/symex" xmlns:wpg="http://schemas.microsoft.com/office/word/2010/wordprocessingGroup" xmlns:wpi="http://schemas.microsoft.com/office/word/2010/wordprocessingInk" xmlns:wne="http://schemas.microsoft.com/office/word/2006/wordml" xmlns:wps="http://schemas.microsoft.com/office/word/2010/wordprocessingShape" mc:Ignorable="w14 w15 w16se wp14">
+<w:hdr xmlns:wpc="http://schemas.microsoft.com/office/word/2010/wordprocessingCanvas" xmlns:cx="http://schemas.microsoft.com/office/drawing/2014/chartex" xmlns:cx1="http://schemas.microsoft.com/office/drawing/2015/9/8/chartex" xmlns:cx2="http://schemas.microsoft.com/office/drawing/2015/10/21/chartex" xmlns:cx3="http://schemas.microsoft.com/office/drawing/2016/5/9/chartex" xmlns:cx4="http://schemas.microsoft.com/office/drawing/2016/5/10/chartex" xmlns:cx5="http://schemas.microsoft.com/office/drawing/2016/5/11/chartex" xmlns:cx6="http://schemas.microsoft.com/office/drawing/2016/5/12/chartex" xmlns:cx7="http://schemas.microsoft.com/office/drawing/2016/5/13/chartex" xmlns:cx8="http://schemas.microsoft.com/office/drawing/2016/5/14/chartex" xmlns:mc="http://schemas.openxmlformats.org/markup-compatibility/2006" xmlns:aink="http://schemas.microsoft.com/office/drawing/2016/ink" xmlns:am3d="http://schemas.microsoft.com/office/drawing/2017/model3d" xmlns:o="urn:schemas-microsoft-com:office:office" xmlns:oel="http://schemas.microsoft.com/office/2019/extlst" xmlns:r="http://schemas.openxmlformats.org/officeDocument/2006/relationships" xmlns:m="http://schemas.openxmlformats.org/officeDocument/2006/math" xmlns:v="urn:schemas-microsoft-com:vml" xmlns:wp14="http://schemas.microsoft.com/office/word/2010/wordprocessingDrawing" xmlns:wp="http://schemas.openxmlformats.org/drawingml/2006/wordprocessingDrawing" xmlns:w10="urn:schemas-microsoft-com:office:word" xmlns:w="http://schemas.openxmlformats.org/wordprocessingml/2006/main" xmlns:w14="http://schemas.microsoft.com/office/word/2010/wordml" xmlns:w15="http://schemas.microsoft.com/office/word/2012/wordml" xmlns:w16cex="http://schemas.microsoft.com/office/word/2018/wordml/cex" xmlns:w16cid="http://schemas.microsoft.com/office/word/2016/wordml/cid" xmlns:w16="http://schemas.microsoft.com/office/word/2018/wordml" xmlns:w16du="http://schemas.microsoft.com/office/word/2023/wordml/word16du" xmlns:w16sdtdh="http://schemas.microsoft.com/office/word/2020/wordml/sdtdatahash" xmlns:w16sdtfl="http://schemas.microsoft.com/office/word/2024/wordml/sdtformatlock" xmlns:w16se="http://schemas.microsoft.com/office/word/2015/wordml/symex" xmlns:wpg="http://schemas.microsoft.com/office/word/2010/wordprocessingGroup" xmlns:wpi="http://schemas.microsoft.com/office/word/2010/wordprocessingInk" xmlns:wne="http://schemas.microsoft.com/office/word/2006/wordml" xmlns:wps="http://schemas.microsoft.com/office/word/2010/wordprocessingShape" mc:Ignorable="w14 w15 w16se w16cid w16 w16cex w16sdtdh w16sdtfl w16du wp14">
   <w:tbl>
     <w:tblPr>
       <w:tblStyle w:val="Grilledutableau"/>
@@ -2351,7 +1781,7 @@
 </file>
 
 <file path=word/header3.xml><?xml version="1.0" encoding="utf-8"?>
-<w:hdr xmlns:wpc="http://schemas.microsoft.com/office/word/2010/wordprocessingCanvas" xmlns:cx="http://schemas.microsoft.com/office/drawing/2014/chartex" xmlns:cx1="http://schemas.microsoft.com/office/drawing/2015/9/8/chartex" xmlns:mc="http://schemas.openxmlformats.org/markup-compatibility/2006" xmlns:o="urn:schemas-microsoft-com:office:office" xmlns:r="http://schemas.openxmlformats.org/officeDocument/2006/relationships" xmlns:m="http://schemas.openxmlformats.org/officeDocument/2006/math" xmlns:v="urn:schemas-microsoft-com:vml" xmlns:wp14="http://schemas.microsoft.com/office/word/2010/wordprocessingDrawing" xmlns:wp="http://schemas.openxmlformats.org/drawingml/2006/wordprocessingDrawing" xmlns:w10="urn:schemas-microsoft-com:office:word" xmlns:w="http://schemas.openxmlformats.org/wordprocessingml/2006/main" xmlns:w14="http://schemas.microsoft.com/office/word/2010/wordml" xmlns:w15="http://schemas.microsoft.com/office/word/2012/wordml" xmlns:w16se="http://schemas.microsoft.com/office/word/2015/wordml/symex" xmlns:wpg="http://schemas.microsoft.com/office/word/2010/wordprocessingGroup" xmlns:wpi="http://schemas.microsoft.com/office/word/2010/wordprocessingInk" xmlns:wne="http://schemas.microsoft.com/office/word/2006/wordml" xmlns:wps="http://schemas.microsoft.com/office/word/2010/wordprocessingShape" mc:Ignorable="w14 w15 w16se wp14">
+<w:hdr xmlns:wpc="http://schemas.microsoft.com/office/word/2010/wordprocessingCanvas" xmlns:cx="http://schemas.microsoft.com/office/drawing/2014/chartex" xmlns:cx1="http://schemas.microsoft.com/office/drawing/2015/9/8/chartex" xmlns:cx2="http://schemas.microsoft.com/office/drawing/2015/10/21/chartex" xmlns:cx3="http://schemas.microsoft.com/office/drawing/2016/5/9/chartex" xmlns:cx4="http://schemas.microsoft.com/office/drawing/2016/5/10/chartex" xmlns:cx5="http://schemas.microsoft.com/office/drawing/2016/5/11/chartex" xmlns:cx6="http://schemas.microsoft.com/office/drawing/2016/5/12/chartex" xmlns:cx7="http://schemas.microsoft.com/office/drawing/2016/5/13/chartex" xmlns:cx8="http://schemas.microsoft.com/office/drawing/2016/5/14/chartex" xmlns:mc="http://schemas.openxmlformats.org/markup-compatibility/2006" xmlns:aink="http://schemas.microsoft.com/office/drawing/2016/ink" xmlns:am3d="http://schemas.microsoft.com/office/drawing/2017/model3d" xmlns:o="urn:schemas-microsoft-com:office:office" xmlns:oel="http://schemas.microsoft.com/office/2019/extlst" xmlns:r="http://schemas.openxmlformats.org/officeDocument/2006/relationships" xmlns:m="http://schemas.openxmlformats.org/officeDocument/2006/math" xmlns:v="urn:schemas-microsoft-com:vml" xmlns:wp14="http://schemas.microsoft.com/office/word/2010/wordprocessingDrawing" xmlns:wp="http://schemas.openxmlformats.org/drawingml/2006/wordprocessingDrawing" xmlns:w10="urn:schemas-microsoft-com:office:word" xmlns:w="http://schemas.openxmlformats.org/wordprocessingml/2006/main" xmlns:w14="http://schemas.microsoft.com/office/word/2010/wordml" xmlns:w15="http://schemas.microsoft.com/office/word/2012/wordml" xmlns:w16cex="http://schemas.microsoft.com/office/word/2018/wordml/cex" xmlns:w16cid="http://schemas.microsoft.com/office/word/2016/wordml/cid" xmlns:w16="http://schemas.microsoft.com/office/word/2018/wordml" xmlns:w16du="http://schemas.microsoft.com/office/word/2023/wordml/word16du" xmlns:w16sdtdh="http://schemas.microsoft.com/office/word/2020/wordml/sdtdatahash" xmlns:w16sdtfl="http://schemas.microsoft.com/office/word/2024/wordml/sdtformatlock" xmlns:w16se="http://schemas.microsoft.com/office/word/2015/wordml/symex" xmlns:wpg="http://schemas.microsoft.com/office/word/2010/wordprocessingGroup" xmlns:wpi="http://schemas.microsoft.com/office/word/2010/wordprocessingInk" xmlns:wne="http://schemas.microsoft.com/office/word/2006/wordml" xmlns:wps="http://schemas.microsoft.com/office/word/2010/wordprocessingShape" mc:Ignorable="w14 w15 w16se w16cid w16 w16cex w16sdtdh w16sdtfl w16du wp14">
   <w:tbl>
     <w:tblPr>
       <w:tblStyle w:val="Grilledutableau"/>
@@ -2540,7 +1970,7 @@
 </file>
 
 <file path=word/numbering.xml><?xml version="1.0" encoding="utf-8"?>
-<w:numbering xmlns:wpc="http://schemas.microsoft.com/office/word/2010/wordprocessingCanvas" xmlns:cx="http://schemas.microsoft.com/office/drawing/2014/chartex" xmlns:cx1="http://schemas.microsoft.com/office/drawing/2015/9/8/chartex" xmlns:mc="http://schemas.openxmlformats.org/markup-compatibility/2006" xmlns:o="urn:schemas-microsoft-com:office:office" xmlns:r="http://schemas.openxmlformats.org/officeDocument/2006/relationships" xmlns:m="http://schemas.openxmlformats.org/officeDocument/2006/math" xmlns:v="urn:schemas-microsoft-com:vml" xmlns:wp14="http://schemas.microsoft.com/office/word/2010/wordprocessingDrawing" xmlns:wp="http://schemas.openxmlformats.org/drawingml/2006/wordprocessingDrawing" xmlns:w10="urn:schemas-microsoft-com:office:word" xmlns:w="http://schemas.openxmlformats.org/wordprocessingml/2006/main" xmlns:w14="http://schemas.microsoft.com/office/word/2010/wordml" xmlns:w15="http://schemas.microsoft.com/office/word/2012/wordml" xmlns:w16se="http://schemas.microsoft.com/office/word/2015/wordml/symex" xmlns:wpg="http://schemas.microsoft.com/office/word/2010/wordprocessingGroup" xmlns:wpi="http://schemas.microsoft.com/office/word/2010/wordprocessingInk" xmlns:wne="http://schemas.microsoft.com/office/word/2006/wordml" xmlns:wps="http://schemas.microsoft.com/office/word/2010/wordprocessingShape" mc:Ignorable="w14 w15 w16se wp14">
+<w:numbering xmlns:wpc="http://schemas.microsoft.com/office/word/2010/wordprocessingCanvas" xmlns:cx="http://schemas.microsoft.com/office/drawing/2014/chartex" xmlns:cx1="http://schemas.microsoft.com/office/drawing/2015/9/8/chartex" xmlns:cx2="http://schemas.microsoft.com/office/drawing/2015/10/21/chartex" xmlns:cx3="http://schemas.microsoft.com/office/drawing/2016/5/9/chartex" xmlns:cx4="http://schemas.microsoft.com/office/drawing/2016/5/10/chartex" xmlns:cx5="http://schemas.microsoft.com/office/drawing/2016/5/11/chartex" xmlns:cx6="http://schemas.microsoft.com/office/drawing/2016/5/12/chartex" xmlns:cx7="http://schemas.microsoft.com/office/drawing/2016/5/13/chartex" xmlns:cx8="http://schemas.microsoft.com/office/drawing/2016/5/14/chartex" xmlns:mc="http://schemas.openxmlformats.org/markup-compatibility/2006" xmlns:aink="http://schemas.microsoft.com/office/drawing/2016/ink" xmlns:am3d="http://schemas.microsoft.com/office/drawing/2017/model3d" xmlns:o="urn:schemas-microsoft-com:office:office" xmlns:oel="http://schemas.microsoft.com/office/2019/extlst" xmlns:r="http://schemas.openxmlformats.org/officeDocument/2006/relationships" xmlns:m="http://schemas.openxmlformats.org/officeDocument/2006/math" xmlns:v="urn:schemas-microsoft-com:vml" xmlns:wp14="http://schemas.microsoft.com/office/word/2010/wordprocessingDrawing" xmlns:wp="http://schemas.openxmlformats.org/drawingml/2006/wordprocessingDrawing" xmlns:w10="urn:schemas-microsoft-com:office:word" xmlns:w="http://schemas.openxmlformats.org/wordprocessingml/2006/main" xmlns:w14="http://schemas.microsoft.com/office/word/2010/wordml" xmlns:w15="http://schemas.microsoft.com/office/word/2012/wordml" xmlns:w16cex="http://schemas.microsoft.com/office/word/2018/wordml/cex" xmlns:w16cid="http://schemas.microsoft.com/office/word/2016/wordml/cid" xmlns:w16="http://schemas.microsoft.com/office/word/2018/wordml" xmlns:w16du="http://schemas.microsoft.com/office/word/2023/wordml/word16du" xmlns:w16sdtdh="http://schemas.microsoft.com/office/word/2020/wordml/sdtdatahash" xmlns:w16sdtfl="http://schemas.microsoft.com/office/word/2024/wordml/sdtformatlock" xmlns:w16se="http://schemas.microsoft.com/office/word/2015/wordml/symex" xmlns:wpg="http://schemas.microsoft.com/office/word/2010/wordprocessingGroup" xmlns:wpi="http://schemas.microsoft.com/office/word/2010/wordprocessingInk" xmlns:wne="http://schemas.microsoft.com/office/word/2006/wordml" xmlns:wps="http://schemas.microsoft.com/office/word/2010/wordprocessingShape" mc:Ignorable="w14 w15 w16se w16cid w16 w16cex w16sdtdh w16sdtfl w16du wp14">
   <w:abstractNum w:abstractNumId="0" w15:restartNumberingAfterBreak="0">
     <w:nsid w:val="003C303B"/>
     <w:multiLevelType w:val="hybridMultilevel"/>
@@ -2657,6 +2087,119 @@
     </w:lvl>
   </w:abstractNum>
   <w:abstractNum w:abstractNumId="1" w15:restartNumberingAfterBreak="0">
+    <w:nsid w:val="0695317B"/>
+    <w:multiLevelType w:val="hybridMultilevel"/>
+    <w:tmpl w:val="D78E18AE"/>
+    <w:lvl w:ilvl="0" w:tplc="C9D0DD3C">
+      <w:start w:val="1"/>
+      <w:numFmt w:val="bullet"/>
+      <w:lvlText w:val=""/>
+      <w:lvlJc w:val="left"/>
+      <w:pPr>
+        <w:ind w:left="720" w:hanging="360"/>
+      </w:pPr>
+      <w:rPr>
+        <w:rFonts w:ascii="Wingdings" w:hAnsi="Wingdings" w:hint="default"/>
+      </w:rPr>
+    </w:lvl>
+    <w:lvl w:ilvl="1" w:tplc="040C0003" w:tentative="1">
+      <w:start w:val="1"/>
+      <w:numFmt w:val="bullet"/>
+      <w:lvlText w:val="o"/>
+      <w:lvlJc w:val="left"/>
+      <w:pPr>
+        <w:ind w:left="1440" w:hanging="360"/>
+      </w:pPr>
+      <w:rPr>
+        <w:rFonts w:ascii="Courier New" w:hAnsi="Courier New" w:cs="Courier New" w:hint="default"/>
+      </w:rPr>
+    </w:lvl>
+    <w:lvl w:ilvl="2" w:tplc="040C0005" w:tentative="1">
+      <w:start w:val="1"/>
+      <w:numFmt w:val="bullet"/>
+      <w:lvlText w:val=""/>
+      <w:lvlJc w:val="left"/>
+      <w:pPr>
+        <w:ind w:left="2160" w:hanging="360"/>
+      </w:pPr>
+      <w:rPr>
+        <w:rFonts w:ascii="Wingdings" w:hAnsi="Wingdings" w:hint="default"/>
+      </w:rPr>
+    </w:lvl>
+    <w:lvl w:ilvl="3" w:tplc="040C0001" w:tentative="1">
+      <w:start w:val="1"/>
+      <w:numFmt w:val="bullet"/>
+      <w:lvlText w:val=""/>
+      <w:lvlJc w:val="left"/>
+      <w:pPr>
+        <w:ind w:left="2880" w:hanging="360"/>
+      </w:pPr>
+      <w:rPr>
+        <w:rFonts w:ascii="Symbol" w:hAnsi="Symbol" w:hint="default"/>
+      </w:rPr>
+    </w:lvl>
+    <w:lvl w:ilvl="4" w:tplc="040C0003" w:tentative="1">
+      <w:start w:val="1"/>
+      <w:numFmt w:val="bullet"/>
+      <w:lvlText w:val="o"/>
+      <w:lvlJc w:val="left"/>
+      <w:pPr>
+        <w:ind w:left="3600" w:hanging="360"/>
+      </w:pPr>
+      <w:rPr>
+        <w:rFonts w:ascii="Courier New" w:hAnsi="Courier New" w:cs="Courier New" w:hint="default"/>
+      </w:rPr>
+    </w:lvl>
+    <w:lvl w:ilvl="5" w:tplc="040C0005" w:tentative="1">
+      <w:start w:val="1"/>
+      <w:numFmt w:val="bullet"/>
+      <w:lvlText w:val=""/>
+      <w:lvlJc w:val="left"/>
+      <w:pPr>
+        <w:ind w:left="4320" w:hanging="360"/>
+      </w:pPr>
+      <w:rPr>
+        <w:rFonts w:ascii="Wingdings" w:hAnsi="Wingdings" w:hint="default"/>
+      </w:rPr>
+    </w:lvl>
+    <w:lvl w:ilvl="6" w:tplc="040C0001" w:tentative="1">
+      <w:start w:val="1"/>
+      <w:numFmt w:val="bullet"/>
+      <w:lvlText w:val=""/>
+      <w:lvlJc w:val="left"/>
+      <w:pPr>
+        <w:ind w:left="5040" w:hanging="360"/>
+      </w:pPr>
+      <w:rPr>
+        <w:rFonts w:ascii="Symbol" w:hAnsi="Symbol" w:hint="default"/>
+      </w:rPr>
+    </w:lvl>
+    <w:lvl w:ilvl="7" w:tplc="040C0003" w:tentative="1">
+      <w:start w:val="1"/>
+      <w:numFmt w:val="bullet"/>
+      <w:lvlText w:val="o"/>
+      <w:lvlJc w:val="left"/>
+      <w:pPr>
+        <w:ind w:left="5760" w:hanging="360"/>
+      </w:pPr>
+      <w:rPr>
+        <w:rFonts w:ascii="Courier New" w:hAnsi="Courier New" w:cs="Courier New" w:hint="default"/>
+      </w:rPr>
+    </w:lvl>
+    <w:lvl w:ilvl="8" w:tplc="040C0005" w:tentative="1">
+      <w:start w:val="1"/>
+      <w:numFmt w:val="bullet"/>
+      <w:lvlText w:val=""/>
+      <w:lvlJc w:val="left"/>
+      <w:pPr>
+        <w:ind w:left="6480" w:hanging="360"/>
+      </w:pPr>
+      <w:rPr>
+        <w:rFonts w:ascii="Wingdings" w:hAnsi="Wingdings" w:hint="default"/>
+      </w:rPr>
+    </w:lvl>
+  </w:abstractNum>
+  <w:abstractNum w:abstractNumId="2" w15:restartNumberingAfterBreak="0">
     <w:nsid w:val="06FB0B24"/>
     <w:multiLevelType w:val="hybridMultilevel"/>
     <w:tmpl w:val="512C9E58"/>
@@ -2771,7 +2314,7 @@
       </w:rPr>
     </w:lvl>
   </w:abstractNum>
-  <w:abstractNum w:abstractNumId="2" w15:restartNumberingAfterBreak="0">
+  <w:abstractNum w:abstractNumId="3" w15:restartNumberingAfterBreak="0">
     <w:nsid w:val="086D7DC0"/>
     <w:multiLevelType w:val="hybridMultilevel"/>
     <w:tmpl w:val="E468EFC8"/>
@@ -2861,7 +2404,7 @@
       </w:pPr>
     </w:lvl>
   </w:abstractNum>
-  <w:abstractNum w:abstractNumId="3" w15:restartNumberingAfterBreak="0">
+  <w:abstractNum w:abstractNumId="4" w15:restartNumberingAfterBreak="0">
     <w:nsid w:val="1AD87D15"/>
     <w:multiLevelType w:val="hybridMultilevel"/>
     <w:tmpl w:val="C7A48B5C"/>
@@ -2952,7 +2495,7 @@
       </w:pPr>
     </w:lvl>
   </w:abstractNum>
-  <w:abstractNum w:abstractNumId="4" w15:restartNumberingAfterBreak="0">
+  <w:abstractNum w:abstractNumId="5" w15:restartNumberingAfterBreak="0">
     <w:nsid w:val="27E53287"/>
     <w:multiLevelType w:val="hybridMultilevel"/>
     <w:tmpl w:val="4100F5D0"/>
@@ -3067,7 +2610,7 @@
       </w:rPr>
     </w:lvl>
   </w:abstractNum>
-  <w:abstractNum w:abstractNumId="5" w15:restartNumberingAfterBreak="0">
+  <w:abstractNum w:abstractNumId="6" w15:restartNumberingAfterBreak="0">
     <w:nsid w:val="328C670C"/>
     <w:multiLevelType w:val="hybridMultilevel"/>
     <w:tmpl w:val="02D0687A"/>
@@ -3182,7 +2725,7 @@
       </w:rPr>
     </w:lvl>
   </w:abstractNum>
-  <w:abstractNum w:abstractNumId="6" w15:restartNumberingAfterBreak="0">
+  <w:abstractNum w:abstractNumId="7" w15:restartNumberingAfterBreak="0">
     <w:nsid w:val="329C3DFA"/>
     <w:multiLevelType w:val="hybridMultilevel"/>
     <w:tmpl w:val="3DC05866"/>
@@ -3299,7 +2842,7 @@
       </w:rPr>
     </w:lvl>
   </w:abstractNum>
-  <w:abstractNum w:abstractNumId="7" w15:restartNumberingAfterBreak="0">
+  <w:abstractNum w:abstractNumId="8" w15:restartNumberingAfterBreak="0">
     <w:nsid w:val="41B03D46"/>
     <w:multiLevelType w:val="hybridMultilevel"/>
     <w:tmpl w:val="0D385EA0"/>
@@ -3438,7 +2981,7 @@
       </w:rPr>
     </w:lvl>
   </w:abstractNum>
-  <w:abstractNum w:abstractNumId="8" w15:restartNumberingAfterBreak="0">
+  <w:abstractNum w:abstractNumId="9" w15:restartNumberingAfterBreak="0">
     <w:nsid w:val="41B46256"/>
     <w:multiLevelType w:val="multilevel"/>
     <w:tmpl w:val="2AC2DE68"/>
@@ -3533,7 +3076,7 @@
       </w:pPr>
     </w:lvl>
   </w:abstractNum>
-  <w:abstractNum w:abstractNumId="9" w15:restartNumberingAfterBreak="0">
+  <w:abstractNum w:abstractNumId="10" w15:restartNumberingAfterBreak="0">
     <w:nsid w:val="522631C9"/>
     <w:multiLevelType w:val="hybridMultilevel"/>
     <w:tmpl w:val="68B0ACD2"/>
@@ -3648,7 +3191,7 @@
       </w:rPr>
     </w:lvl>
   </w:abstractNum>
-  <w:abstractNum w:abstractNumId="10" w15:restartNumberingAfterBreak="0">
+  <w:abstractNum w:abstractNumId="11" w15:restartNumberingAfterBreak="0">
     <w:nsid w:val="5CF33102"/>
     <w:multiLevelType w:val="hybridMultilevel"/>
     <w:tmpl w:val="A4501324"/>
@@ -3763,7 +3306,7 @@
       </w:rPr>
     </w:lvl>
   </w:abstractNum>
-  <w:abstractNum w:abstractNumId="11" w15:restartNumberingAfterBreak="0">
+  <w:abstractNum w:abstractNumId="12" w15:restartNumberingAfterBreak="0">
     <w:nsid w:val="5FE52E27"/>
     <w:multiLevelType w:val="hybridMultilevel"/>
     <w:tmpl w:val="243ECAF8"/>
@@ -3878,7 +3421,7 @@
       </w:rPr>
     </w:lvl>
   </w:abstractNum>
-  <w:abstractNum w:abstractNumId="12" w15:restartNumberingAfterBreak="0">
+  <w:abstractNum w:abstractNumId="13" w15:restartNumberingAfterBreak="0">
     <w:nsid w:val="6F7A7DAA"/>
     <w:multiLevelType w:val="hybridMultilevel"/>
     <w:tmpl w:val="8FFAED64"/>
@@ -3993,7 +3536,7 @@
       </w:rPr>
     </w:lvl>
   </w:abstractNum>
-  <w:abstractNum w:abstractNumId="13" w15:restartNumberingAfterBreak="0">
+  <w:abstractNum w:abstractNumId="14" w15:restartNumberingAfterBreak="0">
     <w:nsid w:val="724752FE"/>
     <w:multiLevelType w:val="hybridMultilevel"/>
     <w:tmpl w:val="9056B8A4"/>
@@ -4084,53 +3627,56 @@
       </w:pPr>
     </w:lvl>
   </w:abstractNum>
-  <w:num w:numId="1">
+  <w:num w:numId="1" w16cid:durableId="544951914">
+    <w:abstractNumId w:val="9"/>
+  </w:num>
+  <w:num w:numId="2" w16cid:durableId="1862280658">
+    <w:abstractNumId w:val="13"/>
+  </w:num>
+  <w:num w:numId="3" w16cid:durableId="2107925087">
+    <w:abstractNumId w:val="4"/>
+  </w:num>
+  <w:num w:numId="4" w16cid:durableId="30619006">
+    <w:abstractNumId w:val="0"/>
+  </w:num>
+  <w:num w:numId="5" w16cid:durableId="2082755375">
+    <w:abstractNumId w:val="14"/>
+  </w:num>
+  <w:num w:numId="6" w16cid:durableId="1647277397">
+    <w:abstractNumId w:val="11"/>
+  </w:num>
+  <w:num w:numId="7" w16cid:durableId="2062436184">
     <w:abstractNumId w:val="8"/>
   </w:num>
-  <w:num w:numId="2">
+  <w:num w:numId="8" w16cid:durableId="1763649075">
+    <w:abstractNumId w:val="6"/>
+  </w:num>
+  <w:num w:numId="9" w16cid:durableId="522716789">
+    <w:abstractNumId w:val="5"/>
+  </w:num>
+  <w:num w:numId="10" w16cid:durableId="608052290">
+    <w:abstractNumId w:val="7"/>
+  </w:num>
+  <w:num w:numId="11" w16cid:durableId="451636794">
+    <w:abstractNumId w:val="10"/>
+  </w:num>
+  <w:num w:numId="12" w16cid:durableId="950816451">
     <w:abstractNumId w:val="12"/>
   </w:num>
-  <w:num w:numId="3">
+  <w:num w:numId="13" w16cid:durableId="1656912573">
+    <w:abstractNumId w:val="2"/>
+  </w:num>
+  <w:num w:numId="14" w16cid:durableId="49774200">
     <w:abstractNumId w:val="3"/>
   </w:num>
-  <w:num w:numId="4">
-    <w:abstractNumId w:val="0"/>
-  </w:num>
-  <w:num w:numId="5">
-    <w:abstractNumId w:val="13"/>
-  </w:num>
-  <w:num w:numId="6">
-    <w:abstractNumId w:val="10"/>
-  </w:num>
-  <w:num w:numId="7">
-    <w:abstractNumId w:val="7"/>
-  </w:num>
-  <w:num w:numId="8">
-    <w:abstractNumId w:val="5"/>
-  </w:num>
-  <w:num w:numId="9">
-    <w:abstractNumId w:val="4"/>
-  </w:num>
-  <w:num w:numId="10">
-    <w:abstractNumId w:val="6"/>
-  </w:num>
-  <w:num w:numId="11">
-    <w:abstractNumId w:val="9"/>
-  </w:num>
-  <w:num w:numId="12">
-    <w:abstractNumId w:val="11"/>
-  </w:num>
-  <w:num w:numId="13">
+  <w:num w:numId="15" w16cid:durableId="248319543">
     <w:abstractNumId w:val="1"/>
-  </w:num>
-  <w:num w:numId="14">
-    <w:abstractNumId w:val="2"/>
   </w:num>
 </w:numbering>
 </file>
 
 <file path=word/styles.xml><?xml version="1.0" encoding="utf-8"?>
-<w:styles xmlns:mc="http://schemas.openxmlformats.org/markup-compatibility/2006" xmlns:r="http://schemas.openxmlformats.org/officeDocument/2006/relationships" xmlns:w="http://schemas.openxmlformats.org/wordprocessingml/2006/main" xmlns:w14="http://schemas.microsoft.com/office/word/2010/wordml" xmlns:w15="http://schemas.microsoft.com/office/word/2012/wordml" xmlns:w16se="http://schemas.microsoft.com/office/word/2015/wordml/symex" mc:Ignorable="w14 w15 w16se">
+<w:styles xmlns:mc="http://schemas.openxmlformats.org/markup-compatibility/2006" xmlns:r="http://schemas.openxmlformats.org/officeDocument/2006/relationships" xmlns:w="http://schemas.openxmlformats.org/wordprocessingml/2006/main" xmlns:w14="http://schemas.microsoft.com/office/word/2010/wordml" xmlns:w15="http://schemas.microsoft.com/office/word/2012/wordml" xmlns:w16cex="http://schemas.microsoft.com/office/word/2018/wordml/cex" xmlns:w16cid="http://schemas.microsoft.com/office/word/2016/wordml/cid" xmlns:w16="http://schemas.microsoft.com/office/word/2018/wordml" xmlns:w16du="http://schemas.microsoft.com/office/word/2023/wordml/word16du" xmlns:w16sdtdh="http://schemas.microsoft.com/office/word/2020/wordml/sdtdatahash" xmlns:w16sdtfl="http://schemas.microsoft.com/office/word/2024/wordml/sdtformatlock" xmlns:w16se="http://schemas.microsoft.com/office/word/2015/wordml/symex" mc:Ignorable="w14 w15 w16se w16cid w16 w16cex w16sdtdh w16sdtfl w16du">
   <w:docDefaults>
     <w:rPrDefault>
       <w:rPr>
@@ -4146,7 +3692,7 @@
       </w:pPr>
     </w:pPrDefault>
   </w:docDefaults>
-  <w:latentStyles w:defLockedState="0" w:defUIPriority="99" w:defSemiHidden="0" w:defUnhideWhenUsed="0" w:defQFormat="0" w:count="371">
+  <w:latentStyles w:defLockedState="0" w:defUIPriority="99" w:defSemiHidden="0" w:defUnhideWhenUsed="0" w:defQFormat="0" w:count="376">
     <w:lsdException w:name="Normal" w:uiPriority="0" w:qFormat="1"/>
     <w:lsdException w:name="heading 1" w:uiPriority="9" w:qFormat="1"/>
     <w:lsdException w:name="heading 2" w:semiHidden="1" w:uiPriority="9" w:unhideWhenUsed="1" w:qFormat="1"/>
@@ -4518,6 +4064,11 @@
     <w:lsdException w:name="List Table 5 Dark Accent 6" w:uiPriority="50"/>
     <w:lsdException w:name="List Table 6 Colorful Accent 6" w:uiPriority="51"/>
     <w:lsdException w:name="List Table 7 Colorful Accent 6" w:uiPriority="52"/>
+    <w:lsdException w:name="Mention" w:semiHidden="1" w:unhideWhenUsed="1"/>
+    <w:lsdException w:name="Smart Hyperlink" w:semiHidden="1" w:unhideWhenUsed="1"/>
+    <w:lsdException w:name="Hashtag" w:semiHidden="1" w:unhideWhenUsed="1"/>
+    <w:lsdException w:name="Unresolved Mention" w:semiHidden="1" w:unhideWhenUsed="1"/>
+    <w:lsdException w:name="Smart Link" w:semiHidden="1" w:unhideWhenUsed="1"/>
   </w:latentStyles>
   <w:style w:type="paragraph" w:default="1" w:styleId="Normal">
     <w:name w:val="Normal"/>
@@ -5138,6 +4689,17 @@
       <w:szCs w:val="24"/>
     </w:rPr>
   </w:style>
+  <w:style w:type="character" w:styleId="Lienhypertexte">
+    <w:name w:val="Hyperlink"/>
+    <w:basedOn w:val="Policepardfaut"/>
+    <w:uiPriority w:val="99"/>
+    <w:unhideWhenUsed/>
+    <w:rsid w:val="00854542"/>
+    <w:rPr>
+      <w:color w:val="0563C1" w:themeColor="hyperlink"/>
+      <w:u w:val="single"/>
+    </w:rPr>
+  </w:style>
 </w:styles>
 </file>
 

--- a/04_ResolutionCinematique/11_MaxPID_04_ResolutionCinematique.docx
+++ b/04_ResolutionCinematique/11_MaxPID_04_ResolutionCinematique.docx
@@ -7,7 +7,7 @@
         <w:pStyle w:val="Titre"/>
       </w:pPr>
       <w:r>
-        <w:t>Modélisation d’un chaîne de solides</w:t>
+        <w:t>Résolution d’une loi Entrée – Sortie géométrique</w:t>
       </w:r>
       <w:r>
         <w:t xml:space="preserve"> – </w:t>
@@ -248,7 +248,7 @@
       <w:r>
         <w:t xml:space="preserve">[SUJET] </w:t>
       </w:r>
-      <w:hyperlink r:id="rId7" w:history="1">
+      <w:hyperlink r:id="rId8" w:history="1">
         <w:r>
           <w:rPr>
             <w:rStyle w:val="Lienhypertexte"/>
@@ -268,7 +268,7 @@
       <w:r>
         <w:t xml:space="preserve">[CORRIGE] </w:t>
       </w:r>
-      <w:hyperlink r:id="rId8" w:history="1">
+      <w:hyperlink r:id="rId9" w:history="1">
         <w:r>
           <w:rPr>
             <w:rStyle w:val="Lienhypertexte"/>
@@ -332,6 +332,16 @@
               </w:rPr>
               <w:t>0bjectif</w:t>
             </w:r>
+            <w:r>
+              <w:rPr>
+                <w:rFonts w:ascii="Tw Cen MT" w:hAnsi="Tw Cen MT"/>
+                <w:b/>
+                <w:sz w:val="22"/>
+                <w:szCs w:val="24"/>
+                <w:lang w:eastAsia="fr-FR"/>
+              </w:rPr>
+              <w:t>s</w:t>
+            </w:r>
           </w:p>
         </w:tc>
         <w:tc>
@@ -356,6 +366,96 @@
               </w:rPr>
               <w:t xml:space="preserve">En vue de réaliser le dimensionnement du moteur, il est nécessaire de connaître les lois de position, vitesse et accélération du moteur lorsque le bras suit un trapèze de vitesse. </w:t>
             </w:r>
+          </w:p>
+          <w:p>
+            <w:pPr>
+              <w:spacing w:line="240" w:lineRule="auto"/>
+              <w:jc w:val="left"/>
+              <w:rPr>
+                <w:b/>
+                <w:bCs/>
+              </w:rPr>
+            </w:pPr>
+          </w:p>
+          <w:p>
+            <w:pPr>
+              <w:pStyle w:val="Paragraphedeliste"/>
+              <w:numPr>
+                <w:ilvl w:val="0"/>
+                <w:numId w:val="16"/>
+              </w:numPr>
+              <w:spacing w:line="240" w:lineRule="auto"/>
+              <w:jc w:val="left"/>
+              <w:rPr>
+                <w:b/>
+                <w:bCs/>
+              </w:rPr>
+            </w:pPr>
+            <w:r>
+              <w:t xml:space="preserve">Exprimer </w:t>
+            </w:r>
+            <m:oMath>
+              <m:r>
+                <w:rPr>
+                  <w:rFonts w:ascii="Cambria Math" w:hAnsi="Cambria Math"/>
+                </w:rPr>
+                <m:t>γ</m:t>
+              </m:r>
+              <m:d>
+                <m:dPr>
+                  <m:ctrlPr>
+                    <w:rPr>
+                      <w:rFonts w:ascii="Cambria Math" w:hAnsi="Cambria Math"/>
+                      <w:i/>
+                    </w:rPr>
+                  </m:ctrlPr>
+                </m:dPr>
+                <m:e>
+                  <m:r>
+                    <w:rPr>
+                      <w:rFonts w:ascii="Cambria Math" w:hAnsi="Cambria Math"/>
+                    </w:rPr>
+                    <m:t>t</m:t>
+                  </m:r>
+                </m:e>
+              </m:d>
+            </m:oMath>
+            <w:r>
+              <w:rPr>
+                <w:rFonts w:eastAsiaTheme="minorEastAsia"/>
+              </w:rPr>
+              <w:t xml:space="preserve"> en fonction</w:t>
+            </w:r>
+            <w:r>
+              <w:rPr>
+                <w:rFonts w:eastAsiaTheme="minorEastAsia"/>
+              </w:rPr>
+              <w:t xml:space="preserve"> de </w:t>
+            </w:r>
+            <m:oMath>
+              <m:r>
+                <w:rPr>
+                  <w:rFonts w:ascii="Cambria Math" w:eastAsiaTheme="minorEastAsia" w:hAnsi="Cambria Math"/>
+                </w:rPr>
+                <m:t>θ(t)</m:t>
+              </m:r>
+            </m:oMath>
+            <w:r>
+              <w:rPr>
+                <w:rFonts w:eastAsiaTheme="minorEastAsia"/>
+              </w:rPr>
+              <w:t>.</w:t>
+            </w:r>
+          </w:p>
+          <w:p>
+            <w:pPr>
+              <w:spacing w:line="240" w:lineRule="auto"/>
+              <w:jc w:val="left"/>
+              <w:rPr>
+                <w:b/>
+                <w:bCs/>
+              </w:rPr>
+            </w:pPr>
           </w:p>
         </w:tc>
       </w:tr>
@@ -410,7 +510,7 @@
                 <w:szCs w:val="24"/>
                 <w:lang w:eastAsia="fr-FR"/>
               </w:rPr>
-              <w:t>Résoudre analytiquement</w:t>
+              <w:t>Modélisation</w:t>
             </w:r>
           </w:p>
         </w:tc>
@@ -453,7 +553,7 @@
                 <w:lang w:eastAsia="fr-FR"/>
               </w:rPr>
               <w:drawing>
-                <wp:inline distT="0" distB="0" distL="0" distR="0" wp14:anchorId="4F14BF56" wp14:editId="25991438">
+                <wp:inline distT="0" distB="0" distL="0" distR="0" wp14:anchorId="4F14BF56" wp14:editId="50398C03">
                   <wp:extent cx="4483100" cy="2974180"/>
                   <wp:effectExtent l="0" t="0" r="0" b="0"/>
                   <wp:docPr id="5" name="Image 5"/>
@@ -470,7 +570,7 @@
                           </pic:cNvPicPr>
                         </pic:nvPicPr>
                         <pic:blipFill>
-                          <a:blip r:embed="rId9" cstate="print">
+                          <a:blip r:embed="rId10" cstate="print">
                             <a:extLst>
                               <a:ext uri="{28A0092B-C50C-407E-A947-70E740481C1C}">
                                 <a14:useLocalDpi xmlns:a14="http://schemas.microsoft.com/office/drawing/2010/main" val="0"/>
@@ -502,11 +602,15 @@
           <w:p>
             <w:pPr>
               <w:pStyle w:val="Paragraphedeliste"/>
+              <w:numPr>
+                <w:ilvl w:val="0"/>
+                <w:numId w:val="10"/>
+              </w:numPr>
               <w:spacing w:line="240" w:lineRule="auto"/>
               <w:jc w:val="left"/>
             </w:pPr>
             <w:r>
-              <w:t xml:space="preserve">Justifier brièvement le choix des liaisons. </w:t>
+              <w:t>Justifier brièvement le choix des liaisons.</w:t>
             </w:r>
           </w:p>
           <w:p>
@@ -529,6 +633,159 @@
               <w:t> ? Quelle est la grandeur pilotée ?</w:t>
             </w:r>
           </w:p>
+        </w:tc>
+      </w:tr>
+    </w:tbl>
+    <w:p/>
+    <w:p>
+      <w:r>
+        <w:t xml:space="preserve">Ouvrir l’activité </w:t>
+      </w:r>
+      <w:hyperlink r:id="rId11" w:history="1">
+        <w:r>
+          <w:rPr>
+            <w:rStyle w:val="Lienhypertexte"/>
+          </w:rPr>
+          <w:t>https://capytale2.ac-paris.fr/web/c/8e9b-1655829</w:t>
+        </w:r>
+      </w:hyperlink>
+      <w:r>
+        <w:t>.</w:t>
+      </w:r>
+    </w:p>
+    <w:p/>
+    <w:p>
+      <w:pPr>
+        <w:pBdr>
+          <w:top w:val="single" w:sz="4" w:space="1" w:color="auto"/>
+          <w:left w:val="single" w:sz="4" w:space="4" w:color="auto"/>
+          <w:bottom w:val="single" w:sz="4" w:space="1" w:color="auto"/>
+          <w:right w:val="single" w:sz="4" w:space="4" w:color="auto"/>
+        </w:pBdr>
+        <w:shd w:val="clear" w:color="auto" w:fill="FBE4D5" w:themeFill="accent2" w:themeFillTint="33"/>
+        <w:jc w:val="center"/>
+        <w:rPr>
+          <w:b/>
+          <w:bCs/>
+          <w:color w:val="EE0000"/>
+        </w:rPr>
+      </w:pPr>
+      <w:r>
+        <w:rPr>
+          <w:b/>
+          <w:bCs/>
+          <w:color w:val="EE0000"/>
+        </w:rPr>
+        <w:t xml:space="preserve">TRAITER AU CHOIX L’ACTIVITE 2 OU 3 </w:t>
+      </w:r>
+      <w:r>
+        <w:rPr>
+          <w:b/>
+          <w:bCs/>
+          <w:color w:val="EE0000"/>
+        </w:rPr>
+        <w:t>(ou les 2 </w:t>
+      </w:r>
+      <w:r>
+        <w:rPr>
+          <mc:AlternateContent>
+            <mc:Choice Requires="w16se"/>
+            <mc:Fallback>
+              <w:rFonts w:ascii="Segoe UI Emoji" w:eastAsia="Segoe UI Emoji" w:hAnsi="Segoe UI Emoji" w:cs="Segoe UI Emoji"/>
+            </mc:Fallback>
+          </mc:AlternateContent>
+          <w:b/>
+          <w:bCs/>
+          <w:color w:val="EE0000"/>
+        </w:rPr>
+        <mc:AlternateContent>
+          <mc:Choice Requires="w16se">
+            <w16se:symEx w16se:font="Segoe UI Emoji" w16se:char="1F60A"/>
+          </mc:Choice>
+          <mc:Fallback>
+            <w:t>😊</w:t>
+          </mc:Fallback>
+        </mc:AlternateContent>
+      </w:r>
+      <w:r>
+        <w:rPr>
+          <w:b/>
+          <w:bCs/>
+          <w:color w:val="EE0000"/>
+        </w:rPr>
+        <w:t>)</w:t>
+      </w:r>
+    </w:p>
+    <w:p/>
+    <w:tbl>
+      <w:tblPr>
+        <w:tblStyle w:val="Grilledutableau"/>
+        <w:tblW w:w="0" w:type="auto"/>
+        <w:tblBorders>
+          <w:top w:val="single" w:sz="4" w:space="0" w:color="002060"/>
+          <w:left w:val="single" w:sz="4" w:space="0" w:color="002060"/>
+          <w:bottom w:val="single" w:sz="4" w:space="0" w:color="002060"/>
+          <w:right w:val="single" w:sz="4" w:space="0" w:color="002060"/>
+          <w:insideH w:val="none" w:sz="0" w:space="0" w:color="auto"/>
+          <w:insideV w:val="none" w:sz="0" w:space="0" w:color="auto"/>
+        </w:tblBorders>
+        <w:shd w:val="clear" w:color="auto" w:fill="DDE8FF"/>
+        <w:tblLook w:val="04A0" w:firstRow="1" w:lastRow="0" w:firstColumn="1" w:lastColumn="0" w:noHBand="0" w:noVBand="1"/>
+      </w:tblPr>
+      <w:tblGrid>
+        <w:gridCol w:w="846"/>
+        <w:gridCol w:w="9348"/>
+      </w:tblGrid>
+      <w:tr>
+        <w:trPr>
+          <w:cantSplit/>
+          <w:trHeight w:val="1850"/>
+        </w:trPr>
+        <w:tc>
+          <w:tcPr>
+            <w:tcW w:w="846" w:type="dxa"/>
+            <w:shd w:val="clear" w:color="auto" w:fill="DDE8FF"/>
+            <w:textDirection w:val="btLr"/>
+            <w:vAlign w:val="center"/>
+          </w:tcPr>
+          <w:p>
+            <w:pPr>
+              <w:ind w:left="113" w:right="113"/>
+              <w:jc w:val="center"/>
+              <w:rPr>
+                <w:rFonts w:ascii="Tw Cen MT" w:hAnsi="Tw Cen MT"/>
+                <w:b/>
+                <w:lang w:eastAsia="fr-FR"/>
+              </w:rPr>
+            </w:pPr>
+            <w:r>
+              <w:rPr>
+                <w:rFonts w:ascii="Tw Cen MT" w:hAnsi="Tw Cen MT"/>
+                <w:b/>
+                <w:sz w:val="22"/>
+                <w:szCs w:val="24"/>
+                <w:lang w:eastAsia="fr-FR"/>
+              </w:rPr>
+              <w:lastRenderedPageBreak/>
+              <w:t>Résoudre analytiquement</w:t>
+            </w:r>
+          </w:p>
+        </w:tc>
+        <w:tc>
+          <w:tcPr>
+            <w:tcW w:w="9348" w:type="dxa"/>
+            <w:shd w:val="clear" w:color="auto" w:fill="DDE8FF"/>
+            <w:vAlign w:val="center"/>
+          </w:tcPr>
+          <w:p>
+            <w:pPr>
+              <w:pStyle w:val="Activits"/>
+              <w:jc w:val="both"/>
+            </w:pPr>
+            <w:r>
+              <w:t>Etablir la loi indirecte</w:t>
+            </w:r>
+          </w:p>
           <w:p>
             <w:pPr>
               <w:pStyle w:val="Paragraphedeliste"/>
@@ -537,10 +794,605 @@
                 <w:numId w:val="10"/>
               </w:numPr>
               <w:spacing w:line="240" w:lineRule="auto"/>
-              <w:jc w:val="left"/>
-            </w:pPr>
-            <w:r>
-              <w:t>Etablir la loi entrée-sortie géométrique du système.</w:t>
+            </w:pPr>
+            <w:r>
+              <w:t xml:space="preserve">Déterminer les paramètres géométriques suivants : </w:t>
+            </w:r>
+          </w:p>
+          <w:p>
+            <w:pPr>
+              <w:pStyle w:val="Paragraphedeliste"/>
+              <w:numPr>
+                <w:ilvl w:val="1"/>
+                <w:numId w:val="10"/>
+              </w:numPr>
+              <w:spacing w:line="240" w:lineRule="auto"/>
+              <w:rPr>
+                <w:rFonts w:eastAsiaTheme="minorEastAsia"/>
+              </w:rPr>
+            </w:pPr>
+            <m:oMath>
+              <m:sSub>
+                <m:sSubPr>
+                  <m:ctrlPr>
+                    <w:rPr>
+                      <w:rFonts w:ascii="Cambria Math" w:hAnsi="Cambria Math"/>
+                      <w:i/>
+                    </w:rPr>
+                  </m:ctrlPr>
+                </m:sSubPr>
+                <m:e>
+                  <m:r>
+                    <w:rPr>
+                      <w:rFonts w:ascii="Cambria Math" w:hAnsi="Cambria Math"/>
+                    </w:rPr>
+                    <m:t>λ</m:t>
+                  </m:r>
+                </m:e>
+                <m:sub>
+                  <m:r>
+                    <w:rPr>
+                      <w:rFonts w:ascii="Cambria Math" w:hAnsi="Cambria Math"/>
+                    </w:rPr>
+                    <m:t>0</m:t>
+                  </m:r>
+                </m:sub>
+              </m:sSub>
+            </m:oMath>
+            <w:r>
+              <w:rPr>
+                <w:rFonts w:eastAsiaTheme="minorEastAsia"/>
+              </w:rPr>
+              <w:t xml:space="preserve"> valeur de </w:t>
+            </w:r>
+            <m:oMath>
+              <m:r>
+                <w:rPr>
+                  <w:rFonts w:ascii="Cambria Math" w:eastAsiaTheme="minorEastAsia" w:hAnsi="Cambria Math"/>
+                </w:rPr>
+                <m:t>λ</m:t>
+              </m:r>
+            </m:oMath>
+            <w:r>
+              <w:rPr>
+                <w:rFonts w:eastAsiaTheme="minorEastAsia"/>
+              </w:rPr>
+              <w:t xml:space="preserve"> lorsque </w:t>
+            </w:r>
+            <m:oMath>
+              <m:r>
+                <w:rPr>
+                  <w:rFonts w:ascii="Cambria Math" w:eastAsiaTheme="minorEastAsia" w:hAnsi="Cambria Math"/>
+                </w:rPr>
+                <m:t>θ=0</m:t>
+              </m:r>
+            </m:oMath>
+          </w:p>
+          <w:p>
+            <w:pPr>
+              <w:pStyle w:val="Paragraphedeliste"/>
+              <w:numPr>
+                <w:ilvl w:val="1"/>
+                <w:numId w:val="10"/>
+              </w:numPr>
+              <w:spacing w:line="240" w:lineRule="auto"/>
+              <w:rPr>
+                <w:rFonts w:eastAsiaTheme="minorEastAsia"/>
+              </w:rPr>
+            </w:pPr>
+            <m:oMath>
+              <m:r>
+                <w:rPr>
+                  <w:rFonts w:ascii="Cambria Math" w:eastAsiaTheme="minorEastAsia" w:hAnsi="Cambria Math"/>
+                </w:rPr>
+                <m:t>α</m:t>
+              </m:r>
+            </m:oMath>
+          </w:p>
+          <w:p>
+            <w:pPr>
+              <w:pStyle w:val="Paragraphedeliste"/>
+              <w:numPr>
+                <w:ilvl w:val="0"/>
+                <w:numId w:val="10"/>
+              </w:numPr>
+              <w:spacing w:line="240" w:lineRule="auto"/>
+            </w:pPr>
+            <w:r>
+              <w:rPr>
+                <w:rFonts w:eastAsiaTheme="minorEastAsia"/>
+              </w:rPr>
+              <w:t xml:space="preserve">Exprimer </w:t>
+            </w:r>
+            <m:oMath>
+              <m:r>
+                <w:rPr>
+                  <w:rFonts w:ascii="Cambria Math" w:hAnsi="Cambria Math"/>
+                </w:rPr>
+                <m:t>θ</m:t>
+              </m:r>
+              <m:r>
+                <w:rPr>
+                  <w:rFonts w:ascii="Cambria Math" w:hAnsi="Cambria Math"/>
+                </w:rPr>
+                <m:t>'</m:t>
+              </m:r>
+              <m:r>
+                <w:rPr>
+                  <w:rFonts w:ascii="Cambria Math" w:hAnsi="Cambria Math"/>
+                </w:rPr>
+                <m:t>(t)</m:t>
+              </m:r>
+            </m:oMath>
+            <w:r>
+              <w:rPr>
+                <w:rFonts w:eastAsiaTheme="minorEastAsia"/>
+              </w:rPr>
+              <w:t xml:space="preserve"> en fonction de </w:t>
+            </w:r>
+            <m:oMath>
+              <m:r>
+                <w:rPr>
+                  <w:rFonts w:ascii="Cambria Math" w:eastAsiaTheme="minorEastAsia" w:hAnsi="Cambria Math"/>
+                </w:rPr>
+                <m:t>θ(t)</m:t>
+              </m:r>
+            </m:oMath>
+            <w:r>
+              <w:rPr>
+                <w:rFonts w:eastAsiaTheme="minorEastAsia"/>
+              </w:rPr>
+              <w:t>.</w:t>
+            </w:r>
+          </w:p>
+          <w:p>
+            <w:pPr>
+              <w:pStyle w:val="Paragraphedeliste"/>
+              <w:numPr>
+                <w:ilvl w:val="1"/>
+                <w:numId w:val="10"/>
+              </w:numPr>
+              <w:spacing w:line="240" w:lineRule="auto"/>
+            </w:pPr>
+            <w:r>
+              <w:t xml:space="preserve">Implémenter la fonction </w:t>
+            </w:r>
+            <w:r>
+              <w:rPr>
+                <w:rFonts w:ascii="Consolas" w:hAnsi="Consolas"/>
+                <w:sz w:val="18"/>
+                <w:szCs w:val="20"/>
+              </w:rPr>
+              <w:t>calcule_theta</w:t>
+            </w:r>
+            <w:r>
+              <w:rPr>
+                <w:rFonts w:ascii="Consolas" w:hAnsi="Consolas"/>
+                <w:sz w:val="18"/>
+                <w:szCs w:val="20"/>
+              </w:rPr>
+              <w:t>pr_ind</w:t>
+            </w:r>
+            <w:r>
+              <w:rPr>
+                <w:rFonts w:ascii="Consolas" w:hAnsi="Consolas"/>
+                <w:sz w:val="18"/>
+                <w:szCs w:val="20"/>
+              </w:rPr>
+              <w:t>(theta:np.array) -&gt; np.array</w:t>
+            </w:r>
+            <w:r>
+              <w:rPr>
+                <w:rFonts w:ascii="Consolas" w:hAnsi="Consolas"/>
+                <w:sz w:val="18"/>
+                <w:szCs w:val="20"/>
+              </w:rPr>
+              <w:t>.</w:t>
+            </w:r>
+          </w:p>
+          <w:p>
+            <w:pPr>
+              <w:pStyle w:val="Paragraphedeliste"/>
+              <w:numPr>
+                <w:ilvl w:val="0"/>
+                <w:numId w:val="10"/>
+              </w:numPr>
+              <w:spacing w:line="240" w:lineRule="auto"/>
+            </w:pPr>
+            <w:r>
+              <w:t xml:space="preserve">Exprimer </w:t>
+            </w:r>
+            <m:oMath>
+              <m:r>
+                <w:rPr>
+                  <w:rFonts w:ascii="Cambria Math" w:hAnsi="Cambria Math"/>
+                </w:rPr>
+                <m:t>λ</m:t>
+              </m:r>
+              <m:r>
+                <w:rPr>
+                  <w:rFonts w:ascii="Cambria Math" w:hAnsi="Cambria Math"/>
+                </w:rPr>
+                <m:t>(t)</m:t>
+              </m:r>
+            </m:oMath>
+            <w:r>
+              <w:rPr>
+                <w:rFonts w:eastAsiaTheme="minorEastAsia"/>
+              </w:rPr>
+              <w:t xml:space="preserve"> en fonction de </w:t>
+            </w:r>
+            <m:oMath>
+              <m:r>
+                <w:rPr>
+                  <w:rFonts w:ascii="Cambria Math" w:eastAsiaTheme="minorEastAsia" w:hAnsi="Cambria Math"/>
+                </w:rPr>
+                <m:t>θ'</m:t>
+              </m:r>
+              <m:r>
+                <w:rPr>
+                  <w:rFonts w:ascii="Cambria Math" w:eastAsiaTheme="minorEastAsia" w:hAnsi="Cambria Math"/>
+                </w:rPr>
+                <m:t>(t)</m:t>
+              </m:r>
+            </m:oMath>
+            <w:r>
+              <w:rPr>
+                <w:rFonts w:eastAsiaTheme="minorEastAsia"/>
+              </w:rPr>
+              <w:t>.</w:t>
+            </w:r>
+          </w:p>
+          <w:p>
+            <w:pPr>
+              <w:pStyle w:val="Paragraphedeliste"/>
+              <w:numPr>
+                <w:ilvl w:val="1"/>
+                <w:numId w:val="10"/>
+              </w:numPr>
+              <w:spacing w:line="240" w:lineRule="auto"/>
+            </w:pPr>
+            <w:r>
+              <w:t xml:space="preserve">Implémenter la fonction </w:t>
+            </w:r>
+            <w:r>
+              <w:rPr>
+                <w:rFonts w:ascii="Consolas" w:hAnsi="Consolas"/>
+                <w:sz w:val="18"/>
+                <w:szCs w:val="20"/>
+              </w:rPr>
+              <w:t>calcule_</w:t>
+            </w:r>
+            <w:r>
+              <w:rPr>
+                <w:rFonts w:ascii="Consolas" w:hAnsi="Consolas"/>
+                <w:sz w:val="18"/>
+                <w:szCs w:val="20"/>
+              </w:rPr>
+              <w:t>lambda_ind</w:t>
+            </w:r>
+            <w:r>
+              <w:rPr>
+                <w:rFonts w:ascii="Consolas" w:hAnsi="Consolas"/>
+                <w:sz w:val="18"/>
+                <w:szCs w:val="20"/>
+              </w:rPr>
+              <w:t>(</w:t>
+            </w:r>
+            <w:r>
+              <w:rPr>
+                <w:rFonts w:ascii="Consolas" w:hAnsi="Consolas"/>
+                <w:sz w:val="18"/>
+                <w:szCs w:val="20"/>
+              </w:rPr>
+              <w:t>thetapr</w:t>
+            </w:r>
+            <w:r>
+              <w:rPr>
+                <w:rFonts w:ascii="Consolas" w:hAnsi="Consolas"/>
+                <w:sz w:val="18"/>
+                <w:szCs w:val="20"/>
+              </w:rPr>
+              <w:t>:np.array) -&gt; np.array</w:t>
+            </w:r>
+            <w:r>
+              <w:rPr>
+                <w:rFonts w:ascii="Consolas" w:hAnsi="Consolas"/>
+                <w:sz w:val="18"/>
+                <w:szCs w:val="20"/>
+              </w:rPr>
+              <w:t>.</w:t>
+            </w:r>
+          </w:p>
+          <w:p>
+            <w:pPr>
+              <w:pStyle w:val="Paragraphedeliste"/>
+              <w:numPr>
+                <w:ilvl w:val="0"/>
+                <w:numId w:val="10"/>
+              </w:numPr>
+              <w:spacing w:line="240" w:lineRule="auto"/>
+            </w:pPr>
+            <w:r>
+              <w:rPr>
+                <w:rFonts w:eastAsiaTheme="minorEastAsia"/>
+              </w:rPr>
+              <w:t xml:space="preserve">Exprimer </w:t>
+            </w:r>
+            <m:oMath>
+              <m:r>
+                <w:rPr>
+                  <w:rFonts w:ascii="Cambria Math" w:eastAsiaTheme="minorEastAsia" w:hAnsi="Cambria Math"/>
+                </w:rPr>
+                <m:t>γ</m:t>
+              </m:r>
+              <m:r>
+                <w:rPr>
+                  <w:rFonts w:ascii="Cambria Math" w:eastAsiaTheme="minorEastAsia" w:hAnsi="Cambria Math"/>
+                </w:rPr>
+                <m:t>(t)</m:t>
+              </m:r>
+            </m:oMath>
+            <w:r>
+              <w:rPr>
+                <w:rFonts w:eastAsiaTheme="minorEastAsia"/>
+              </w:rPr>
+              <w:t xml:space="preserve"> en fonction de </w:t>
+            </w:r>
+            <m:oMath>
+              <m:r>
+                <w:rPr>
+                  <w:rFonts w:ascii="Cambria Math" w:eastAsiaTheme="minorEastAsia" w:hAnsi="Cambria Math"/>
+                </w:rPr>
+                <m:t>λ</m:t>
+              </m:r>
+              <m:r>
+                <w:rPr>
+                  <w:rFonts w:ascii="Cambria Math" w:eastAsiaTheme="minorEastAsia" w:hAnsi="Cambria Math"/>
+                </w:rPr>
+                <m:t>(t)</m:t>
+              </m:r>
+            </m:oMath>
+            <w:r>
+              <w:rPr>
+                <w:rFonts w:eastAsiaTheme="minorEastAsia"/>
+              </w:rPr>
+              <w:t>.</w:t>
+            </w:r>
+          </w:p>
+          <w:p>
+            <w:pPr>
+              <w:pStyle w:val="Paragraphedeliste"/>
+              <w:numPr>
+                <w:ilvl w:val="1"/>
+                <w:numId w:val="10"/>
+              </w:numPr>
+              <w:spacing w:line="240" w:lineRule="auto"/>
+            </w:pPr>
+            <w:r>
+              <w:t xml:space="preserve">Implémenter la fonction </w:t>
+            </w:r>
+            <w:r>
+              <w:rPr>
+                <w:rFonts w:ascii="Consolas" w:hAnsi="Consolas"/>
+                <w:sz w:val="18"/>
+                <w:szCs w:val="20"/>
+              </w:rPr>
+              <w:t>calcule_</w:t>
+            </w:r>
+            <w:r>
+              <w:rPr>
+                <w:rFonts w:ascii="Consolas" w:hAnsi="Consolas"/>
+                <w:sz w:val="18"/>
+                <w:szCs w:val="20"/>
+              </w:rPr>
+              <w:t>gamma_ind</w:t>
+            </w:r>
+            <w:r>
+              <w:rPr>
+                <w:rFonts w:ascii="Consolas" w:hAnsi="Consolas"/>
+                <w:sz w:val="18"/>
+                <w:szCs w:val="20"/>
+              </w:rPr>
+              <w:t>(</w:t>
+            </w:r>
+            <w:r>
+              <w:rPr>
+                <w:rFonts w:ascii="Consolas" w:hAnsi="Consolas"/>
+                <w:sz w:val="18"/>
+                <w:szCs w:val="20"/>
+              </w:rPr>
+              <w:t>lambd</w:t>
+            </w:r>
+            <w:r>
+              <w:rPr>
+                <w:rFonts w:ascii="Consolas" w:hAnsi="Consolas"/>
+                <w:sz w:val="18"/>
+                <w:szCs w:val="20"/>
+              </w:rPr>
+              <w:t>:np.array) -&gt; np.array</w:t>
+            </w:r>
+            <w:r>
+              <w:rPr>
+                <w:rFonts w:ascii="Consolas" w:hAnsi="Consolas"/>
+                <w:sz w:val="18"/>
+                <w:szCs w:val="20"/>
+              </w:rPr>
+              <w:t>.</w:t>
+            </w:r>
+          </w:p>
+          <w:p>
+            <w:pPr>
+              <w:pStyle w:val="Paragraphedeliste"/>
+              <w:numPr>
+                <w:ilvl w:val="0"/>
+                <w:numId w:val="10"/>
+              </w:numPr>
+              <w:spacing w:line="240" w:lineRule="auto"/>
+            </w:pPr>
+            <w:r>
+              <w:t>En utilisant les fonctions précédentes,</w:t>
+            </w:r>
+            <w:r>
+              <w:rPr>
+                <w:b/>
+                <w:bCs/>
+              </w:rPr>
+              <w:t xml:space="preserve"> </w:t>
+            </w:r>
+            <w:r>
+              <w:t xml:space="preserve">implémenter la fonction </w:t>
+            </w:r>
+            <w:r>
+              <w:rPr>
+                <w:rFonts w:ascii="Consolas" w:hAnsi="Consolas" w:cs="Courier New"/>
+                <w:sz w:val="18"/>
+                <w:szCs w:val="20"/>
+              </w:rPr>
+              <w:t>calcule_</w:t>
+            </w:r>
+            <w:r>
+              <w:rPr>
+                <w:rFonts w:ascii="Consolas" w:hAnsi="Consolas" w:cs="Courier New"/>
+                <w:sz w:val="18"/>
+                <w:szCs w:val="20"/>
+              </w:rPr>
+              <w:t>loi_</w:t>
+            </w:r>
+            <w:r>
+              <w:rPr>
+                <w:rFonts w:ascii="Consolas" w:hAnsi="Consolas" w:cs="Courier New"/>
+                <w:sz w:val="18"/>
+                <w:szCs w:val="20"/>
+              </w:rPr>
+              <w:t>in</w:t>
+            </w:r>
+            <w:r>
+              <w:rPr>
+                <w:rFonts w:ascii="Consolas" w:hAnsi="Consolas" w:cs="Courier New"/>
+                <w:sz w:val="18"/>
+                <w:szCs w:val="20"/>
+              </w:rPr>
+              <w:t>directe</w:t>
+            </w:r>
+            <w:r>
+              <w:rPr>
+                <w:rFonts w:ascii="Consolas" w:hAnsi="Consolas" w:cs="Courier New"/>
+                <w:sz w:val="18"/>
+                <w:szCs w:val="20"/>
+              </w:rPr>
+              <w:t>(</w:t>
+            </w:r>
+            <w:r>
+              <w:rPr>
+                <w:rFonts w:ascii="Consolas" w:hAnsi="Consolas" w:cs="Courier New"/>
+                <w:sz w:val="18"/>
+                <w:szCs w:val="20"/>
+              </w:rPr>
+              <w:t>theta</w:t>
+            </w:r>
+            <w:r>
+              <w:rPr>
+                <w:rFonts w:ascii="Consolas" w:hAnsi="Consolas" w:cs="Courier New"/>
+                <w:sz w:val="18"/>
+                <w:szCs w:val="20"/>
+              </w:rPr>
+              <w:t>:</w:t>
+            </w:r>
+            <w:r>
+              <w:rPr>
+                <w:rFonts w:ascii="Consolas" w:hAnsi="Consolas" w:cs="Courier New"/>
+                <w:sz w:val="18"/>
+                <w:szCs w:val="20"/>
+              </w:rPr>
+              <w:t>np.array</w:t>
+            </w:r>
+            <w:r>
+              <w:rPr>
+                <w:rFonts w:ascii="Consolas" w:hAnsi="Consolas" w:cs="Courier New"/>
+                <w:sz w:val="18"/>
+                <w:szCs w:val="20"/>
+              </w:rPr>
+              <w:t>)-&gt;</w:t>
+            </w:r>
+            <w:r>
+              <w:rPr>
+                <w:rFonts w:ascii="Consolas" w:hAnsi="Consolas" w:cs="Courier New"/>
+                <w:sz w:val="18"/>
+                <w:szCs w:val="20"/>
+              </w:rPr>
+              <w:t>np.array</w:t>
+            </w:r>
+            <w:r>
+              <w:rPr>
+                <w:rFonts w:ascii="Consolas" w:hAnsi="Consolas"/>
+                <w:sz w:val="18"/>
+                <w:szCs w:val="20"/>
+              </w:rPr>
+              <w:t xml:space="preserve"> </w:t>
+            </w:r>
+            <w:r>
+              <w:t xml:space="preserve">qui calcule l’angle du </w:t>
+            </w:r>
+            <w:r>
+              <w:t xml:space="preserve">moteur </w:t>
+            </w:r>
+            <w:r>
+              <w:t>en fonction de</w:t>
+            </w:r>
+            <w:r>
+              <w:t xml:space="preserve"> l’angle du moteur.</w:t>
+            </w:r>
+          </w:p>
+          <w:p>
+            <w:pPr>
+              <w:pStyle w:val="Paragraphedeliste"/>
+              <w:numPr>
+                <w:ilvl w:val="0"/>
+                <w:numId w:val="10"/>
+              </w:numPr>
+              <w:spacing w:line="240" w:lineRule="auto"/>
+            </w:pPr>
+            <w:r>
+              <w:t>Déterminer l’angle que le moteur doit parcourir pour que le bras se déplace de 0 à 90°.</w:t>
+            </w:r>
+          </w:p>
+          <w:p>
+            <w:pPr>
+              <w:pStyle w:val="Paragraphedeliste"/>
+              <w:numPr>
+                <w:ilvl w:val="0"/>
+                <w:numId w:val="10"/>
+              </w:numPr>
+              <w:spacing w:line="240" w:lineRule="auto"/>
+            </w:pPr>
+            <w:r>
+              <w:t xml:space="preserve">Tracer l’angle du </w:t>
+            </w:r>
+            <w:r>
+              <w:t>moteur</w:t>
+            </w:r>
+            <w:r>
+              <w:t xml:space="preserve"> en fonction de l’angle </w:t>
+            </w:r>
+            <w:r>
+              <w:t>du bras</w:t>
+            </w:r>
+            <w:r>
+              <w:t xml:space="preserve">. </w:t>
+            </w:r>
+          </w:p>
+          <w:p>
+            <w:pPr>
+              <w:pStyle w:val="Paragraphedeliste"/>
+              <w:numPr>
+                <w:ilvl w:val="0"/>
+                <w:numId w:val="10"/>
+              </w:numPr>
+              <w:spacing w:line="240" w:lineRule="auto"/>
+            </w:pPr>
+            <w:r>
+              <w:t>Est-il possible de linéariser le modèle, si oui, comment ? sur quel intervalle ?</w:t>
             </w:r>
           </w:p>
         </w:tc>
@@ -596,7 +1448,7 @@
                 <w:szCs w:val="24"/>
                 <w:lang w:eastAsia="fr-FR"/>
               </w:rPr>
-              <w:t>Résoudre numériquement</w:t>
+              <w:t>Résoudre analytiquement</w:t>
             </w:r>
           </w:p>
         </w:tc>
@@ -611,7 +1463,7 @@
               <w:pStyle w:val="Activits"/>
             </w:pPr>
             <w:r>
-              <w:t xml:space="preserve">  </w:t>
+              <w:t>Etablir la loi directe</w:t>
             </w:r>
           </w:p>
           <w:p>
@@ -625,96 +1477,68 @@
               <w:jc w:val="left"/>
             </w:pPr>
             <w:r>
-              <w:t xml:space="preserve">En utilisant </w:t>
-            </w:r>
-            <w:r>
-              <w:t>https://capytale2.ac-paris.fr/web/c/8e9b-1655829</w:t>
-            </w:r>
-            <w:r>
-              <w:rPr>
-                <w:b/>
-                <w:bCs/>
-              </w:rPr>
-              <w:t xml:space="preserve">, </w:t>
-            </w:r>
-            <w:r>
-              <w:t xml:space="preserve">implémenter la fonction </w:t>
-            </w:r>
-            <w:proofErr w:type="spellStart"/>
-            <w:r>
-              <w:rPr>
-                <w:rFonts w:ascii="Consolas" w:hAnsi="Consolas" w:cs="Courier New"/>
-              </w:rPr>
-              <w:t>calcule</w:t>
-            </w:r>
-            <w:r>
-              <w:rPr>
-                <w:rFonts w:ascii="Consolas" w:hAnsi="Consolas" w:cs="Courier New"/>
-              </w:rPr>
-              <w:t>_gamma</w:t>
-            </w:r>
-            <w:proofErr w:type="spellEnd"/>
-            <w:r>
-              <w:rPr>
-                <w:rFonts w:ascii="Consolas" w:hAnsi="Consolas" w:cs="Courier New"/>
-              </w:rPr>
-              <w:t>(</w:t>
-            </w:r>
-            <w:proofErr w:type="spellStart"/>
-            <w:r>
-              <w:rPr>
-                <w:rFonts w:ascii="Consolas" w:hAnsi="Consolas" w:cs="Courier New"/>
-              </w:rPr>
-              <w:t>theta</w:t>
-            </w:r>
-            <w:proofErr w:type="spellEnd"/>
-            <w:r>
-              <w:rPr>
-                <w:rFonts w:ascii="Consolas" w:hAnsi="Consolas" w:cs="Courier New"/>
-              </w:rPr>
-              <w:t xml:space="preserve"> : </w:t>
-            </w:r>
-            <w:proofErr w:type="spellStart"/>
-            <w:r>
-              <w:rPr>
-                <w:rFonts w:ascii="Consolas" w:hAnsi="Consolas" w:cs="Courier New"/>
-              </w:rPr>
-              <w:t>float</w:t>
-            </w:r>
-            <w:proofErr w:type="spellEnd"/>
-            <w:r>
-              <w:rPr>
-                <w:rFonts w:ascii="Consolas" w:hAnsi="Consolas" w:cs="Courier New"/>
-              </w:rPr>
-              <w:t>)-&gt;</w:t>
-            </w:r>
-            <w:proofErr w:type="spellStart"/>
-            <w:r>
-              <w:rPr>
-                <w:rFonts w:ascii="Consolas" w:hAnsi="Consolas" w:cs="Courier New"/>
-              </w:rPr>
-              <w:t>float</w:t>
-            </w:r>
-            <w:proofErr w:type="spellEnd"/>
+              <w:rPr>
+                <w:rFonts w:eastAsiaTheme="minorEastAsia"/>
+              </w:rPr>
+              <w:t xml:space="preserve">Exprimer </w:t>
+            </w:r>
+            <m:oMath>
+              <m:r>
+                <w:rPr>
+                  <w:rFonts w:ascii="Cambria Math" w:hAnsi="Cambria Math"/>
+                </w:rPr>
+                <m:t>θ(t)</m:t>
+              </m:r>
+            </m:oMath>
+            <w:r>
+              <w:rPr>
+                <w:rFonts w:eastAsiaTheme="minorEastAsia"/>
+              </w:rPr>
+              <w:t xml:space="preserve"> en fonction de </w:t>
+            </w:r>
+            <m:oMath>
+              <m:r>
+                <w:rPr>
+                  <w:rFonts w:ascii="Cambria Math" w:eastAsiaTheme="minorEastAsia" w:hAnsi="Cambria Math"/>
+                </w:rPr>
+                <m:t>θ'(t)</m:t>
+              </m:r>
+            </m:oMath>
+            <w:r>
+              <w:rPr>
+                <w:rFonts w:eastAsiaTheme="minorEastAsia"/>
+              </w:rPr>
+              <w:t>.</w:t>
+            </w:r>
+          </w:p>
+          <w:p>
+            <w:pPr>
+              <w:pStyle w:val="Paragraphedeliste"/>
+              <w:numPr>
+                <w:ilvl w:val="1"/>
+                <w:numId w:val="10"/>
+              </w:numPr>
+              <w:spacing w:line="240" w:lineRule="auto"/>
+              <w:jc w:val="left"/>
+            </w:pPr>
+            <w:r>
+              <w:t xml:space="preserve">Implémenter la fonction </w:t>
+            </w:r>
             <w:r>
               <w:rPr>
                 <w:rFonts w:ascii="Consolas" w:hAnsi="Consolas"/>
-              </w:rPr>
-              <w:t xml:space="preserve"> </w:t>
-            </w:r>
-            <w:r>
-              <w:t xml:space="preserve">qui calcule l’angle moteur en fonction de l’angle </w:t>
-            </w:r>
-            <w:proofErr w:type="spellStart"/>
+                <w:sz w:val="18"/>
+                <w:szCs w:val="20"/>
+              </w:rPr>
+              <w:t>calcule_theta(thetapr:np.array) -&gt; np.array</w:t>
+            </w:r>
             <w:r>
               <w:rPr>
                 <w:rFonts w:ascii="Consolas" w:hAnsi="Consolas"/>
-              </w:rPr>
-              <w:t>theta</w:t>
-            </w:r>
-            <w:proofErr w:type="spellEnd"/>
-            <w:r>
-              <w:t xml:space="preserve"> du bras.</w:t>
+                <w:sz w:val="18"/>
+                <w:szCs w:val="20"/>
+              </w:rPr>
+              <w:t>.</w:t>
             </w:r>
           </w:p>
           <w:p>
@@ -728,18 +1552,97 @@
               <w:jc w:val="left"/>
             </w:pPr>
             <w:r>
-              <w:t xml:space="preserve">Tracer l’angle du moteur pour </w:t>
-            </w:r>
-            <w:proofErr w:type="spellStart"/>
+              <w:t xml:space="preserve">Exprimer </w:t>
+            </w:r>
+            <m:oMath>
+              <m:r>
+                <w:rPr>
+                  <w:rFonts w:ascii="Cambria Math" w:hAnsi="Cambria Math"/>
+                </w:rPr>
+                <m:t>θ'(t)</m:t>
+              </m:r>
+            </m:oMath>
+            <w:r>
+              <w:rPr>
+                <w:rFonts w:eastAsiaTheme="minorEastAsia"/>
+              </w:rPr>
+              <w:t xml:space="preserve"> en fonction de </w:t>
+            </w:r>
+            <m:oMath>
+              <m:r>
+                <w:rPr>
+                  <w:rFonts w:ascii="Cambria Math" w:eastAsiaTheme="minorEastAsia" w:hAnsi="Cambria Math"/>
+                </w:rPr>
+                <m:t>λ(t)</m:t>
+              </m:r>
+            </m:oMath>
+            <w:r>
+              <w:rPr>
+                <w:rFonts w:eastAsiaTheme="minorEastAsia"/>
+              </w:rPr>
+              <w:t>.</w:t>
+            </w:r>
+          </w:p>
+          <w:p>
+            <w:pPr>
+              <w:pStyle w:val="Paragraphedeliste"/>
+              <w:numPr>
+                <w:ilvl w:val="1"/>
+                <w:numId w:val="10"/>
+              </w:numPr>
+              <w:spacing w:line="240" w:lineRule="auto"/>
+              <w:jc w:val="left"/>
+            </w:pPr>
+            <w:r>
+              <w:t xml:space="preserve">Implémenter la fonction </w:t>
+            </w:r>
             <w:r>
               <w:rPr>
                 <w:rFonts w:ascii="Consolas" w:hAnsi="Consolas"/>
-              </w:rPr>
-              <w:t>theta</w:t>
-            </w:r>
-            <w:proofErr w:type="spellEnd"/>
-            <w:r>
-              <w:t xml:space="preserve"> variant de 0 à 90°.</w:t>
+                <w:sz w:val="18"/>
+                <w:szCs w:val="20"/>
+              </w:rPr>
+              <w:t>calcule_theta</w:t>
+            </w:r>
+            <w:r>
+              <w:rPr>
+                <w:rFonts w:ascii="Consolas" w:hAnsi="Consolas"/>
+                <w:sz w:val="18"/>
+                <w:szCs w:val="20"/>
+              </w:rPr>
+              <w:t>pr</w:t>
+            </w:r>
+            <w:r>
+              <w:rPr>
+                <w:rFonts w:ascii="Consolas" w:hAnsi="Consolas"/>
+                <w:sz w:val="18"/>
+                <w:szCs w:val="20"/>
+              </w:rPr>
+              <w:t>(</w:t>
+            </w:r>
+            <w:r>
+              <w:rPr>
+                <w:rFonts w:ascii="Consolas" w:hAnsi="Consolas"/>
+                <w:sz w:val="18"/>
+                <w:szCs w:val="20"/>
+              </w:rPr>
+              <w:t>lambd</w:t>
+            </w:r>
+            <w:r>
+              <w:rPr>
+                <w:rFonts w:ascii="Consolas" w:hAnsi="Consolas"/>
+                <w:sz w:val="18"/>
+                <w:szCs w:val="20"/>
+              </w:rPr>
+              <w:t>:np.array) -&gt; np.array</w:t>
+            </w:r>
+            <w:r>
+              <w:rPr>
+                <w:rFonts w:ascii="Consolas" w:hAnsi="Consolas"/>
+                <w:sz w:val="18"/>
+                <w:szCs w:val="20"/>
+              </w:rPr>
+              <w:t>.</w:t>
             </w:r>
           </w:p>
           <w:p>
@@ -753,12 +1656,258 @@
               <w:jc w:val="left"/>
             </w:pPr>
             <w:r>
-              <w:t xml:space="preserve">Commenter l’allure de la courbe. Proposer un modèle linéaire. </w:t>
+              <w:rPr>
+                <w:rFonts w:eastAsiaTheme="minorEastAsia"/>
+              </w:rPr>
+              <w:t xml:space="preserve">Exprimer </w:t>
+            </w:r>
+            <m:oMath>
+              <m:r>
+                <w:rPr>
+                  <w:rFonts w:ascii="Cambria Math" w:eastAsiaTheme="minorEastAsia" w:hAnsi="Cambria Math"/>
+                </w:rPr>
+                <m:t>λ(t)</m:t>
+              </m:r>
+            </m:oMath>
+            <w:r>
+              <w:rPr>
+                <w:rFonts w:eastAsiaTheme="minorEastAsia"/>
+              </w:rPr>
+              <w:t xml:space="preserve"> en fonction de </w:t>
+            </w:r>
+            <m:oMath>
+              <m:r>
+                <w:rPr>
+                  <w:rFonts w:ascii="Cambria Math" w:eastAsiaTheme="minorEastAsia" w:hAnsi="Cambria Math"/>
+                </w:rPr>
+                <m:t>γ(t)</m:t>
+              </m:r>
+            </m:oMath>
+            <w:r>
+              <w:rPr>
+                <w:rFonts w:eastAsiaTheme="minorEastAsia"/>
+              </w:rPr>
+              <w:t>.</w:t>
+            </w:r>
+          </w:p>
+          <w:p>
+            <w:pPr>
+              <w:pStyle w:val="Paragraphedeliste"/>
+              <w:numPr>
+                <w:ilvl w:val="1"/>
+                <w:numId w:val="10"/>
+              </w:numPr>
+              <w:spacing w:line="240" w:lineRule="auto"/>
+              <w:jc w:val="left"/>
+            </w:pPr>
+            <w:r>
+              <w:t xml:space="preserve">Implémenter la fonction </w:t>
+            </w:r>
+            <w:r>
+              <w:rPr>
+                <w:rFonts w:ascii="Consolas" w:hAnsi="Consolas"/>
+                <w:sz w:val="18"/>
+                <w:szCs w:val="20"/>
+              </w:rPr>
+              <w:t>calcule_</w:t>
+            </w:r>
+            <w:r>
+              <w:rPr>
+                <w:rFonts w:ascii="Consolas" w:hAnsi="Consolas"/>
+                <w:sz w:val="18"/>
+                <w:szCs w:val="20"/>
+              </w:rPr>
+              <w:t>lambda</w:t>
+            </w:r>
+            <w:r>
+              <w:rPr>
+                <w:rFonts w:ascii="Consolas" w:hAnsi="Consolas"/>
+                <w:sz w:val="18"/>
+                <w:szCs w:val="20"/>
+              </w:rPr>
+              <w:t>(</w:t>
+            </w:r>
+            <w:r>
+              <w:rPr>
+                <w:rFonts w:ascii="Consolas" w:hAnsi="Consolas"/>
+                <w:sz w:val="18"/>
+                <w:szCs w:val="20"/>
+              </w:rPr>
+              <w:t>gamma</w:t>
+            </w:r>
+            <w:r>
+              <w:rPr>
+                <w:rFonts w:ascii="Consolas" w:hAnsi="Consolas"/>
+                <w:sz w:val="18"/>
+                <w:szCs w:val="20"/>
+              </w:rPr>
+              <w:t>:np.array) -&gt; np.array</w:t>
+            </w:r>
+            <w:r>
+              <w:rPr>
+                <w:rFonts w:ascii="Consolas" w:hAnsi="Consolas"/>
+                <w:sz w:val="18"/>
+                <w:szCs w:val="20"/>
+              </w:rPr>
+              <w:t>.</w:t>
+            </w:r>
+          </w:p>
+          <w:p>
+            <w:pPr>
+              <w:pStyle w:val="Paragraphedeliste"/>
+              <w:numPr>
+                <w:ilvl w:val="0"/>
+                <w:numId w:val="10"/>
+              </w:numPr>
+              <w:spacing w:line="240" w:lineRule="auto"/>
+              <w:jc w:val="left"/>
+            </w:pPr>
+            <w:r>
+              <w:t>En utilisant les fonctions précédentes,</w:t>
+            </w:r>
+            <w:r>
+              <w:rPr>
+                <w:b/>
+                <w:bCs/>
+              </w:rPr>
+              <w:t xml:space="preserve"> </w:t>
+            </w:r>
+            <w:r>
+              <w:t xml:space="preserve">implémenter la fonction </w:t>
+            </w:r>
+            <w:r>
+              <w:rPr>
+                <w:rFonts w:ascii="Consolas" w:hAnsi="Consolas" w:cs="Courier New"/>
+                <w:sz w:val="18"/>
+                <w:szCs w:val="20"/>
+              </w:rPr>
+              <w:t>calcule_</w:t>
+            </w:r>
+            <w:r>
+              <w:rPr>
+                <w:rFonts w:ascii="Consolas" w:hAnsi="Consolas" w:cs="Courier New"/>
+                <w:sz w:val="18"/>
+                <w:szCs w:val="20"/>
+              </w:rPr>
+              <w:t>loi_directe</w:t>
+            </w:r>
+            <w:r>
+              <w:rPr>
+                <w:rFonts w:ascii="Consolas" w:hAnsi="Consolas" w:cs="Courier New"/>
+                <w:sz w:val="18"/>
+                <w:szCs w:val="20"/>
+              </w:rPr>
+              <w:t>(</w:t>
+            </w:r>
+            <w:r>
+              <w:rPr>
+                <w:rFonts w:ascii="Consolas" w:hAnsi="Consolas" w:cs="Courier New"/>
+                <w:sz w:val="18"/>
+                <w:szCs w:val="20"/>
+              </w:rPr>
+              <w:t>gamma</w:t>
+            </w:r>
+            <w:r>
+              <w:rPr>
+                <w:rFonts w:ascii="Consolas" w:hAnsi="Consolas" w:cs="Courier New"/>
+                <w:sz w:val="18"/>
+                <w:szCs w:val="20"/>
+              </w:rPr>
+              <w:t>:</w:t>
+            </w:r>
+            <w:r>
+              <w:rPr>
+                <w:rFonts w:ascii="Consolas" w:hAnsi="Consolas" w:cs="Courier New"/>
+                <w:sz w:val="18"/>
+                <w:szCs w:val="20"/>
+              </w:rPr>
+              <w:t>np.array</w:t>
+            </w:r>
+            <w:r>
+              <w:rPr>
+                <w:rFonts w:ascii="Consolas" w:hAnsi="Consolas" w:cs="Courier New"/>
+                <w:sz w:val="18"/>
+                <w:szCs w:val="20"/>
+              </w:rPr>
+              <w:t>)-&gt;</w:t>
+            </w:r>
+            <w:r>
+              <w:rPr>
+                <w:rFonts w:ascii="Consolas" w:hAnsi="Consolas" w:cs="Courier New"/>
+                <w:sz w:val="18"/>
+                <w:szCs w:val="20"/>
+              </w:rPr>
+              <w:t>np.array</w:t>
+            </w:r>
+            <w:r>
+              <w:rPr>
+                <w:rFonts w:ascii="Consolas" w:hAnsi="Consolas"/>
+                <w:sz w:val="18"/>
+                <w:szCs w:val="20"/>
+              </w:rPr>
+              <w:t xml:space="preserve"> </w:t>
+            </w:r>
+            <w:r>
+              <w:t xml:space="preserve">qui calcule l’angle du bras en fonction de l’angle </w:t>
+            </w:r>
+            <w:r>
+              <w:rPr>
+                <w:rFonts w:ascii="Consolas" w:hAnsi="Consolas"/>
+                <w:sz w:val="18"/>
+                <w:szCs w:val="20"/>
+              </w:rPr>
+              <w:t>du moteur</w:t>
+            </w:r>
+            <w:r>
+              <w:t>.</w:t>
+            </w:r>
+          </w:p>
+          <w:p>
+            <w:pPr>
+              <w:pStyle w:val="Paragraphedeliste"/>
+              <w:numPr>
+                <w:ilvl w:val="0"/>
+                <w:numId w:val="10"/>
+              </w:numPr>
+              <w:spacing w:line="240" w:lineRule="auto"/>
+              <w:jc w:val="left"/>
+            </w:pPr>
+            <w:r>
+              <w:t>Déterminer graphiquement l’angle que le moteur doit parcourir pour que le bras se déplace de 0 à 90°.</w:t>
+            </w:r>
+          </w:p>
+          <w:p>
+            <w:pPr>
+              <w:pStyle w:val="Paragraphedeliste"/>
+              <w:numPr>
+                <w:ilvl w:val="0"/>
+                <w:numId w:val="10"/>
+              </w:numPr>
+              <w:spacing w:line="240" w:lineRule="auto"/>
+              <w:jc w:val="left"/>
+            </w:pPr>
+            <w:r>
+              <w:t xml:space="preserve">Tracer l’angle du bras en fonction de l’angle moteur. </w:t>
+            </w:r>
+          </w:p>
+          <w:p>
+            <w:pPr>
+              <w:pStyle w:val="Paragraphedeliste"/>
+              <w:numPr>
+                <w:ilvl w:val="0"/>
+                <w:numId w:val="10"/>
+              </w:numPr>
+              <w:spacing w:line="240" w:lineRule="auto"/>
+              <w:jc w:val="left"/>
+            </w:pPr>
+            <w:r>
+              <w:t>Est-il possible de linéariser le modèle, si oui, comment ? sur quel intervalle ?</w:t>
             </w:r>
           </w:p>
         </w:tc>
       </w:tr>
     </w:tbl>
+    <w:p/>
     <w:p/>
     <w:tbl>
       <w:tblPr>
@@ -809,7 +1958,6 @@
                 <w:szCs w:val="24"/>
                 <w:lang w:eastAsia="fr-FR"/>
               </w:rPr>
-              <w:lastRenderedPageBreak/>
               <w:t>Expérimenter et Analyser</w:t>
             </w:r>
           </w:p>
@@ -861,7 +2009,6 @@
               </w:rPr>
               <w:t xml:space="preserve">Importer les courbes dans </w:t>
             </w:r>
-            <w:proofErr w:type="spellStart"/>
             <w:r>
               <w:rPr>
                 <w:highlight w:val="yellow"/>
@@ -874,7 +2021,6 @@
               </w:rPr>
               <w:t>apytale</w:t>
             </w:r>
-            <w:proofErr w:type="spellEnd"/>
             <w:r>
               <w:rPr>
                 <w:highlight w:val="yellow"/>
@@ -1112,15 +2258,7 @@
               <w:jc w:val="left"/>
             </w:pPr>
             <w:r>
-              <w:t xml:space="preserve">Présenter les points clés de la résolution utilisant </w:t>
-            </w:r>
-            <w:proofErr w:type="spellStart"/>
-            <w:r>
-              <w:t>Capytale</w:t>
-            </w:r>
-            <w:proofErr w:type="spellEnd"/>
-            <w:r>
-              <w:t>.</w:t>
+              <w:t>Présenter les points clés de la résolution utilisant Capytale.</w:t>
             </w:r>
           </w:p>
           <w:p>
@@ -1222,12 +2360,12 @@
       </w:pPr>
     </w:p>
     <w:sectPr>
-      <w:headerReference w:type="even" r:id="rId10"/>
-      <w:headerReference w:type="default" r:id="rId11"/>
-      <w:footerReference w:type="even" r:id="rId12"/>
-      <w:footerReference w:type="default" r:id="rId13"/>
-      <w:headerReference w:type="first" r:id="rId14"/>
-      <w:footerReference w:type="first" r:id="rId15"/>
+      <w:headerReference w:type="even" r:id="rId12"/>
+      <w:headerReference w:type="default" r:id="rId13"/>
+      <w:footerReference w:type="even" r:id="rId14"/>
+      <w:footerReference w:type="default" r:id="rId15"/>
+      <w:headerReference w:type="first" r:id="rId16"/>
+      <w:footerReference w:type="first" r:id="rId17"/>
       <w:type w:val="continuous"/>
       <w:pgSz w:w="11906" w:h="16838"/>
       <w:pgMar w:top="1276" w:right="851" w:bottom="992" w:left="851" w:header="709" w:footer="266" w:gutter="0"/>
@@ -3077,6 +4215,119 @@
     </w:lvl>
   </w:abstractNum>
   <w:abstractNum w:abstractNumId="10" w15:restartNumberingAfterBreak="0">
+    <w:nsid w:val="42F86FE2"/>
+    <w:multiLevelType w:val="hybridMultilevel"/>
+    <w:tmpl w:val="FCA284A4"/>
+    <w:lvl w:ilvl="0" w:tplc="C9D0DD3C">
+      <w:start w:val="1"/>
+      <w:numFmt w:val="bullet"/>
+      <w:lvlText w:val=""/>
+      <w:lvlJc w:val="left"/>
+      <w:pPr>
+        <w:ind w:left="720" w:hanging="360"/>
+      </w:pPr>
+      <w:rPr>
+        <w:rFonts w:ascii="Wingdings" w:hAnsi="Wingdings" w:hint="default"/>
+      </w:rPr>
+    </w:lvl>
+    <w:lvl w:ilvl="1" w:tplc="040C0003" w:tentative="1">
+      <w:start w:val="1"/>
+      <w:numFmt w:val="bullet"/>
+      <w:lvlText w:val="o"/>
+      <w:lvlJc w:val="left"/>
+      <w:pPr>
+        <w:ind w:left="1440" w:hanging="360"/>
+      </w:pPr>
+      <w:rPr>
+        <w:rFonts w:ascii="Courier New" w:hAnsi="Courier New" w:cs="Courier New" w:hint="default"/>
+      </w:rPr>
+    </w:lvl>
+    <w:lvl w:ilvl="2" w:tplc="040C0005" w:tentative="1">
+      <w:start w:val="1"/>
+      <w:numFmt w:val="bullet"/>
+      <w:lvlText w:val=""/>
+      <w:lvlJc w:val="left"/>
+      <w:pPr>
+        <w:ind w:left="2160" w:hanging="360"/>
+      </w:pPr>
+      <w:rPr>
+        <w:rFonts w:ascii="Wingdings" w:hAnsi="Wingdings" w:hint="default"/>
+      </w:rPr>
+    </w:lvl>
+    <w:lvl w:ilvl="3" w:tplc="040C0001" w:tentative="1">
+      <w:start w:val="1"/>
+      <w:numFmt w:val="bullet"/>
+      <w:lvlText w:val=""/>
+      <w:lvlJc w:val="left"/>
+      <w:pPr>
+        <w:ind w:left="2880" w:hanging="360"/>
+      </w:pPr>
+      <w:rPr>
+        <w:rFonts w:ascii="Symbol" w:hAnsi="Symbol" w:hint="default"/>
+      </w:rPr>
+    </w:lvl>
+    <w:lvl w:ilvl="4" w:tplc="040C0003" w:tentative="1">
+      <w:start w:val="1"/>
+      <w:numFmt w:val="bullet"/>
+      <w:lvlText w:val="o"/>
+      <w:lvlJc w:val="left"/>
+      <w:pPr>
+        <w:ind w:left="3600" w:hanging="360"/>
+      </w:pPr>
+      <w:rPr>
+        <w:rFonts w:ascii="Courier New" w:hAnsi="Courier New" w:cs="Courier New" w:hint="default"/>
+      </w:rPr>
+    </w:lvl>
+    <w:lvl w:ilvl="5" w:tplc="040C0005" w:tentative="1">
+      <w:start w:val="1"/>
+      <w:numFmt w:val="bullet"/>
+      <w:lvlText w:val=""/>
+      <w:lvlJc w:val="left"/>
+      <w:pPr>
+        <w:ind w:left="4320" w:hanging="360"/>
+      </w:pPr>
+      <w:rPr>
+        <w:rFonts w:ascii="Wingdings" w:hAnsi="Wingdings" w:hint="default"/>
+      </w:rPr>
+    </w:lvl>
+    <w:lvl w:ilvl="6" w:tplc="040C0001" w:tentative="1">
+      <w:start w:val="1"/>
+      <w:numFmt w:val="bullet"/>
+      <w:lvlText w:val=""/>
+      <w:lvlJc w:val="left"/>
+      <w:pPr>
+        <w:ind w:left="5040" w:hanging="360"/>
+      </w:pPr>
+      <w:rPr>
+        <w:rFonts w:ascii="Symbol" w:hAnsi="Symbol" w:hint="default"/>
+      </w:rPr>
+    </w:lvl>
+    <w:lvl w:ilvl="7" w:tplc="040C0003" w:tentative="1">
+      <w:start w:val="1"/>
+      <w:numFmt w:val="bullet"/>
+      <w:lvlText w:val="o"/>
+      <w:lvlJc w:val="left"/>
+      <w:pPr>
+        <w:ind w:left="5760" w:hanging="360"/>
+      </w:pPr>
+      <w:rPr>
+        <w:rFonts w:ascii="Courier New" w:hAnsi="Courier New" w:cs="Courier New" w:hint="default"/>
+      </w:rPr>
+    </w:lvl>
+    <w:lvl w:ilvl="8" w:tplc="040C0005" w:tentative="1">
+      <w:start w:val="1"/>
+      <w:numFmt w:val="bullet"/>
+      <w:lvlText w:val=""/>
+      <w:lvlJc w:val="left"/>
+      <w:pPr>
+        <w:ind w:left="6480" w:hanging="360"/>
+      </w:pPr>
+      <w:rPr>
+        <w:rFonts w:ascii="Wingdings" w:hAnsi="Wingdings" w:hint="default"/>
+      </w:rPr>
+    </w:lvl>
+  </w:abstractNum>
+  <w:abstractNum w:abstractNumId="11" w15:restartNumberingAfterBreak="0">
     <w:nsid w:val="522631C9"/>
     <w:multiLevelType w:val="hybridMultilevel"/>
     <w:tmpl w:val="68B0ACD2"/>
@@ -3191,7 +4442,7 @@
       </w:rPr>
     </w:lvl>
   </w:abstractNum>
-  <w:abstractNum w:abstractNumId="11" w15:restartNumberingAfterBreak="0">
+  <w:abstractNum w:abstractNumId="12" w15:restartNumberingAfterBreak="0">
     <w:nsid w:val="5CF33102"/>
     <w:multiLevelType w:val="hybridMultilevel"/>
     <w:tmpl w:val="A4501324"/>
@@ -3306,7 +4557,7 @@
       </w:rPr>
     </w:lvl>
   </w:abstractNum>
-  <w:abstractNum w:abstractNumId="12" w15:restartNumberingAfterBreak="0">
+  <w:abstractNum w:abstractNumId="13" w15:restartNumberingAfterBreak="0">
     <w:nsid w:val="5FE52E27"/>
     <w:multiLevelType w:val="hybridMultilevel"/>
     <w:tmpl w:val="243ECAF8"/>
@@ -3421,7 +4672,7 @@
       </w:rPr>
     </w:lvl>
   </w:abstractNum>
-  <w:abstractNum w:abstractNumId="13" w15:restartNumberingAfterBreak="0">
+  <w:abstractNum w:abstractNumId="14" w15:restartNumberingAfterBreak="0">
     <w:nsid w:val="6F7A7DAA"/>
     <w:multiLevelType w:val="hybridMultilevel"/>
     <w:tmpl w:val="8FFAED64"/>
@@ -3536,7 +4787,7 @@
       </w:rPr>
     </w:lvl>
   </w:abstractNum>
-  <w:abstractNum w:abstractNumId="14" w15:restartNumberingAfterBreak="0">
+  <w:abstractNum w:abstractNumId="15" w15:restartNumberingAfterBreak="0">
     <w:nsid w:val="724752FE"/>
     <w:multiLevelType w:val="hybridMultilevel"/>
     <w:tmpl w:val="9056B8A4"/>
@@ -3631,7 +4882,7 @@
     <w:abstractNumId w:val="9"/>
   </w:num>
   <w:num w:numId="2" w16cid:durableId="1862280658">
-    <w:abstractNumId w:val="13"/>
+    <w:abstractNumId w:val="14"/>
   </w:num>
   <w:num w:numId="3" w16cid:durableId="2107925087">
     <w:abstractNumId w:val="4"/>
@@ -3640,10 +4891,10 @@
     <w:abstractNumId w:val="0"/>
   </w:num>
   <w:num w:numId="5" w16cid:durableId="2082755375">
-    <w:abstractNumId w:val="14"/>
+    <w:abstractNumId w:val="15"/>
   </w:num>
   <w:num w:numId="6" w16cid:durableId="1647277397">
-    <w:abstractNumId w:val="11"/>
+    <w:abstractNumId w:val="12"/>
   </w:num>
   <w:num w:numId="7" w16cid:durableId="2062436184">
     <w:abstractNumId w:val="8"/>
@@ -3658,10 +4909,10 @@
     <w:abstractNumId w:val="7"/>
   </w:num>
   <w:num w:numId="11" w16cid:durableId="451636794">
-    <w:abstractNumId w:val="10"/>
+    <w:abstractNumId w:val="11"/>
   </w:num>
   <w:num w:numId="12" w16cid:durableId="950816451">
-    <w:abstractNumId w:val="12"/>
+    <w:abstractNumId w:val="13"/>
   </w:num>
   <w:num w:numId="13" w16cid:durableId="1656912573">
     <w:abstractNumId w:val="2"/>
@@ -3671,6 +4922,9 @@
   </w:num>
   <w:num w:numId="15" w16cid:durableId="248319543">
     <w:abstractNumId w:val="1"/>
+  </w:num>
+  <w:num w:numId="16" w16cid:durableId="1422097591">
+    <w:abstractNumId w:val="10"/>
   </w:num>
 </w:numbering>
 </file>
@@ -4700,6 +5954,18 @@
       <w:u w:val="single"/>
     </w:rPr>
   </w:style>
+  <w:style w:type="character" w:styleId="Mentionnonrsolue">
+    <w:name w:val="Unresolved Mention"/>
+    <w:basedOn w:val="Policepardfaut"/>
+    <w:uiPriority w:val="99"/>
+    <w:semiHidden/>
+    <w:unhideWhenUsed/>
+    <w:rsid w:val="005C6939"/>
+    <w:rPr>
+      <w:color w:val="605E5C"/>
+      <w:shd w:val="clear" w:color="auto" w:fill="E1DFDD"/>
+    </w:rPr>
+  </w:style>
 </w:styles>
 </file>
 
@@ -4996,4 +6262,16 @@
     </a:ext>
   </a:extLst>
 </a:theme>
+</file>
+
+<file path=customXml/item1.xml><?xml version="1.0" encoding="utf-8"?>
+<b:Sources xmlns:b="http://schemas.openxmlformats.org/officeDocument/2006/bibliography" xmlns="http://schemas.openxmlformats.org/officeDocument/2006/bibliography" SelectedStyle="\APASixthEditionOfficeOnline.xsl" StyleName="APA" Version="6"/>
+</file>
+
+<file path=customXml/itemProps1.xml><?xml version="1.0" encoding="utf-8"?>
+<ds:datastoreItem xmlns:ds="http://schemas.openxmlformats.org/officeDocument/2006/customXml" ds:itemID="{DE488E48-0E6B-4167-B367-C53C926FB11B}">
+  <ds:schemaRefs>
+    <ds:schemaRef ds:uri="http://schemas.openxmlformats.org/officeDocument/2006/bibliography"/>
+  </ds:schemaRefs>
+</ds:datastoreItem>
 </file>
--- a/04_ResolutionCinematique/11_MaxPID_04_ResolutionCinematique.docx
+++ b/04_ResolutionCinematique/11_MaxPID_04_ResolutionCinematique.docx
@@ -10,13 +10,7 @@
         <w:t>Résolution d’une loi Entrée – Sortie géométrique</w:t>
       </w:r>
       <w:r>
-        <w:t xml:space="preserve"> – </w:t>
-      </w:r>
-      <w:r>
-        <w:t>60</w:t>
-      </w:r>
-      <w:r>
-        <w:t xml:space="preserve"> minutes</w:t>
+        <w:t xml:space="preserve"> </w:t>
       </w:r>
     </w:p>
     <w:p>
@@ -553,7 +547,7 @@
                 <w:lang w:eastAsia="fr-FR"/>
               </w:rPr>
               <w:drawing>
-                <wp:inline distT="0" distB="0" distL="0" distR="0" wp14:anchorId="4F14BF56" wp14:editId="50398C03">
+                <wp:inline distT="0" distB="0" distL="0" distR="0" wp14:anchorId="4F14BF56" wp14:editId="6D52EE43">
                   <wp:extent cx="4483100" cy="2974180"/>
                   <wp:effectExtent l="0" t="0" r="0" b="0"/>
                   <wp:docPr id="5" name="Image 5"/>
@@ -676,15 +670,7 @@
           <w:bCs/>
           <w:color w:val="EE0000"/>
         </w:rPr>
-        <w:t xml:space="preserve">TRAITER AU CHOIX L’ACTIVITE 2 OU 3 </w:t>
-      </w:r>
-      <w:r>
-        <w:rPr>
-          <w:b/>
-          <w:bCs/>
-          <w:color w:val="EE0000"/>
-        </w:rPr>
-        <w:t>(ou les 2 </w:t>
+        <w:t>TRAITER AU CHOIX L’ACTIVITE 2 OU 3 (ou les 2 </w:t>
       </w:r>
       <w:r>
         <w:rPr>
@@ -796,7 +782,13 @@
               <w:spacing w:line="240" w:lineRule="auto"/>
             </w:pPr>
             <w:r>
-              <w:t xml:space="preserve">Déterminer les paramètres géométriques suivants : </w:t>
+              <w:t xml:space="preserve">Déterminer les </w:t>
+            </w:r>
+            <w:r>
+              <w:t xml:space="preserve">valeurs des </w:t>
+            </w:r>
+            <w:r>
+              <w:t xml:space="preserve">paramètres géométriques suivants : </w:t>
             </w:r>
           </w:p>
           <w:p>
@@ -909,19 +901,7 @@
                 <w:rPr>
                   <w:rFonts w:ascii="Cambria Math" w:hAnsi="Cambria Math"/>
                 </w:rPr>
-                <m:t>θ</m:t>
-              </m:r>
-              <m:r>
-                <w:rPr>
-                  <w:rFonts w:ascii="Cambria Math" w:hAnsi="Cambria Math"/>
-                </w:rPr>
-                <m:t>'</m:t>
-              </m:r>
-              <m:r>
-                <w:rPr>
-                  <w:rFonts w:ascii="Cambria Math" w:hAnsi="Cambria Math"/>
-                </w:rPr>
-                <m:t>(t)</m:t>
+                <m:t>θ'(t)</m:t>
               </m:r>
             </m:oMath>
             <w:r>
@@ -1007,13 +987,7 @@
                 <w:rPr>
                   <w:rFonts w:ascii="Cambria Math" w:hAnsi="Cambria Math"/>
                 </w:rPr>
-                <m:t>λ</m:t>
-              </m:r>
-              <m:r>
-                <w:rPr>
-                  <w:rFonts w:ascii="Cambria Math" w:hAnsi="Cambria Math"/>
-                </w:rPr>
-                <m:t>(t)</m:t>
+                <m:t>λ(t)</m:t>
               </m:r>
             </m:oMath>
             <w:r>
@@ -1027,13 +1001,7 @@
                 <w:rPr>
                   <w:rFonts w:ascii="Cambria Math" w:eastAsiaTheme="minorEastAsia" w:hAnsi="Cambria Math"/>
                 </w:rPr>
-                <m:t>θ'</m:t>
-              </m:r>
-              <m:r>
-                <w:rPr>
-                  <w:rFonts w:ascii="Cambria Math" w:eastAsiaTheme="minorEastAsia" w:hAnsi="Cambria Math"/>
-                </w:rPr>
-                <m:t>(t)</m:t>
+                <m:t>θ'(t)</m:t>
               </m:r>
             </m:oMath>
             <w:r>
@@ -1124,13 +1092,7 @@
                 <w:rPr>
                   <w:rFonts w:ascii="Cambria Math" w:eastAsiaTheme="minorEastAsia" w:hAnsi="Cambria Math"/>
                 </w:rPr>
-                <m:t>γ</m:t>
-              </m:r>
-              <m:r>
-                <w:rPr>
-                  <w:rFonts w:ascii="Cambria Math" w:eastAsiaTheme="minorEastAsia" w:hAnsi="Cambria Math"/>
-                </w:rPr>
-                <m:t>(t)</m:t>
+                <m:t>γ(t)</m:t>
               </m:r>
             </m:oMath>
             <w:r>
@@ -1144,13 +1106,7 @@
                 <w:rPr>
                   <w:rFonts w:ascii="Cambria Math" w:eastAsiaTheme="minorEastAsia" w:hAnsi="Cambria Math"/>
                 </w:rPr>
-                <m:t>λ</m:t>
-              </m:r>
-              <m:r>
-                <w:rPr>
-                  <w:rFonts w:ascii="Cambria Math" w:eastAsiaTheme="minorEastAsia" w:hAnsi="Cambria Math"/>
-                </w:rPr>
-                <m:t>(t)</m:t>
+                <m:t>λ(t)</m:t>
               </m:r>
             </m:oMath>
             <w:r>
@@ -1257,7 +1213,7 @@
                 <w:sz w:val="18"/>
                 <w:szCs w:val="20"/>
               </w:rPr>
-              <w:t>loi_</w:t>
+              <w:t>loi_indirecte</w:t>
             </w:r>
             <w:r>
               <w:rPr>
@@ -1265,7 +1221,7 @@
                 <w:sz w:val="18"/>
                 <w:szCs w:val="20"/>
               </w:rPr>
-              <w:t>in</w:t>
+              <w:t>(</w:t>
             </w:r>
             <w:r>
               <w:rPr>
@@ -1273,7 +1229,7 @@
                 <w:sz w:val="18"/>
                 <w:szCs w:val="20"/>
               </w:rPr>
-              <w:t>directe</w:t>
+              <w:t>theta</w:t>
             </w:r>
             <w:r>
               <w:rPr>
@@ -1281,7 +1237,7 @@
                 <w:sz w:val="18"/>
                 <w:szCs w:val="20"/>
               </w:rPr>
-              <w:t>(</w:t>
+              <w:t>:</w:t>
             </w:r>
             <w:r>
               <w:rPr>
@@ -1289,7 +1245,7 @@
                 <w:sz w:val="18"/>
                 <w:szCs w:val="20"/>
               </w:rPr>
-              <w:t>theta</w:t>
+              <w:t>np.array</w:t>
             </w:r>
             <w:r>
               <w:rPr>
@@ -1297,7 +1253,7 @@
                 <w:sz w:val="18"/>
                 <w:szCs w:val="20"/>
               </w:rPr>
-              <w:t>:</w:t>
+              <w:t>)-&gt;</w:t>
             </w:r>
             <w:r>
               <w:rPr>
@@ -1309,22 +1265,6 @@
             </w:r>
             <w:r>
               <w:rPr>
-                <w:rFonts w:ascii="Consolas" w:hAnsi="Consolas" w:cs="Courier New"/>
-                <w:sz w:val="18"/>
-                <w:szCs w:val="20"/>
-              </w:rPr>
-              <w:t>)-&gt;</w:t>
-            </w:r>
-            <w:r>
-              <w:rPr>
-                <w:rFonts w:ascii="Consolas" w:hAnsi="Consolas" w:cs="Courier New"/>
-                <w:sz w:val="18"/>
-                <w:szCs w:val="20"/>
-              </w:rPr>
-              <w:t>np.array</w:t>
-            </w:r>
-            <w:r>
-              <w:rPr>
                 <w:rFonts w:ascii="Consolas" w:hAnsi="Consolas"/>
                 <w:sz w:val="18"/>
                 <w:szCs w:val="20"/>
@@ -1332,16 +1272,7 @@
               <w:t xml:space="preserve"> </w:t>
             </w:r>
             <w:r>
-              <w:t xml:space="preserve">qui calcule l’angle du </w:t>
-            </w:r>
-            <w:r>
-              <w:t xml:space="preserve">moteur </w:t>
-            </w:r>
-            <w:r>
-              <w:t>en fonction de</w:t>
-            </w:r>
-            <w:r>
-              <w:t xml:space="preserve"> l’angle du moteur.</w:t>
+              <w:t>qui calcule l’angle du moteur en fonction de l’angle du moteur.</w:t>
             </w:r>
           </w:p>
           <w:p>
@@ -1367,19 +1298,7 @@
               <w:spacing w:line="240" w:lineRule="auto"/>
             </w:pPr>
             <w:r>
-              <w:t xml:space="preserve">Tracer l’angle du </w:t>
-            </w:r>
-            <w:r>
-              <w:t>moteur</w:t>
-            </w:r>
-            <w:r>
-              <w:t xml:space="preserve"> en fonction de l’angle </w:t>
-            </w:r>
-            <w:r>
-              <w:t>du bras</w:t>
-            </w:r>
-            <w:r>
-              <w:t xml:space="preserve">. </w:t>
+              <w:t xml:space="preserve">Tracer l’angle du moteur en fonction de l’angle du bras. </w:t>
             </w:r>
           </w:p>
           <w:p>
@@ -1465,6 +1384,115 @@
             <w:r>
               <w:t>Etablir la loi directe</w:t>
             </w:r>
+          </w:p>
+          <w:p>
+            <w:pPr>
+              <w:pStyle w:val="Paragraphedeliste"/>
+              <w:numPr>
+                <w:ilvl w:val="0"/>
+                <w:numId w:val="10"/>
+              </w:numPr>
+              <w:spacing w:line="240" w:lineRule="auto"/>
+            </w:pPr>
+            <w:r>
+              <w:t>Déterminer les</w:t>
+            </w:r>
+            <w:r>
+              <w:t xml:space="preserve"> valeurs des</w:t>
+            </w:r>
+            <w:r>
+              <w:t xml:space="preserve"> paramètres géométriques suivants : </w:t>
+            </w:r>
+          </w:p>
+          <w:p>
+            <w:pPr>
+              <w:pStyle w:val="Paragraphedeliste"/>
+              <w:numPr>
+                <w:ilvl w:val="1"/>
+                <w:numId w:val="10"/>
+              </w:numPr>
+              <w:spacing w:line="240" w:lineRule="auto"/>
+              <w:rPr>
+                <w:rFonts w:eastAsiaTheme="minorEastAsia"/>
+              </w:rPr>
+            </w:pPr>
+            <m:oMath>
+              <m:sSub>
+                <m:sSubPr>
+                  <m:ctrlPr>
+                    <w:rPr>
+                      <w:rFonts w:ascii="Cambria Math" w:hAnsi="Cambria Math"/>
+                      <w:i/>
+                    </w:rPr>
+                  </m:ctrlPr>
+                </m:sSubPr>
+                <m:e>
+                  <m:r>
+                    <w:rPr>
+                      <w:rFonts w:ascii="Cambria Math" w:hAnsi="Cambria Math"/>
+                    </w:rPr>
+                    <m:t>λ</m:t>
+                  </m:r>
+                </m:e>
+                <m:sub>
+                  <m:r>
+                    <w:rPr>
+                      <w:rFonts w:ascii="Cambria Math" w:hAnsi="Cambria Math"/>
+                    </w:rPr>
+                    <m:t>0</m:t>
+                  </m:r>
+                </m:sub>
+              </m:sSub>
+            </m:oMath>
+            <w:r>
+              <w:rPr>
+                <w:rFonts w:eastAsiaTheme="minorEastAsia"/>
+              </w:rPr>
+              <w:t xml:space="preserve"> valeur de </w:t>
+            </w:r>
+            <m:oMath>
+              <m:r>
+                <w:rPr>
+                  <w:rFonts w:ascii="Cambria Math" w:eastAsiaTheme="minorEastAsia" w:hAnsi="Cambria Math"/>
+                </w:rPr>
+                <m:t>λ</m:t>
+              </m:r>
+            </m:oMath>
+            <w:r>
+              <w:rPr>
+                <w:rFonts w:eastAsiaTheme="minorEastAsia"/>
+              </w:rPr>
+              <w:t xml:space="preserve"> lorsque </w:t>
+            </w:r>
+            <m:oMath>
+              <m:r>
+                <w:rPr>
+                  <w:rFonts w:ascii="Cambria Math" w:eastAsiaTheme="minorEastAsia" w:hAnsi="Cambria Math"/>
+                </w:rPr>
+                <m:t>θ=0</m:t>
+              </m:r>
+            </m:oMath>
+          </w:p>
+          <w:p>
+            <w:pPr>
+              <w:pStyle w:val="Paragraphedeliste"/>
+              <w:numPr>
+                <w:ilvl w:val="1"/>
+                <w:numId w:val="10"/>
+              </w:numPr>
+              <w:spacing w:line="240" w:lineRule="auto"/>
+              <w:rPr>
+                <w:rFonts w:eastAsiaTheme="minorEastAsia"/>
+              </w:rPr>
+            </w:pPr>
+            <m:oMath>
+              <m:r>
+                <w:rPr>
+                  <w:rFonts w:ascii="Cambria Math" w:eastAsiaTheme="minorEastAsia" w:hAnsi="Cambria Math"/>
+                </w:rPr>
+                <m:t>α</m:t>
+              </m:r>
+            </m:oMath>
           </w:p>
           <w:p>
             <w:pPr>
@@ -2101,6 +2129,7 @@
                 <w:szCs w:val="24"/>
                 <w:lang w:eastAsia="fr-FR"/>
               </w:rPr>
+              <w:lastRenderedPageBreak/>
               <w:t>Synthèse</w:t>
             </w:r>
           </w:p>
@@ -2140,7 +2169,10 @@
               <w:jc w:val="left"/>
             </w:pPr>
             <w:r>
-              <w:t xml:space="preserve">Présenter les points clés de la modélisation analytique et de la simulation associée ; </w:t>
+              <w:t>Présenter les points clés de la modélisation analytique et de la simulation associée</w:t>
+            </w:r>
+            <w:r>
+              <w:t>.</w:t>
             </w:r>
           </w:p>
           <w:p>
